--- a/狄泰-图.docx
+++ b/狄泰-图.docx
@@ -191,6 +191,7 @@
     <w:p>
       <w:pPr>
         <w:numPr>
+          <w:ilvl w:val="0"/>
           <w:numId w:val="0"/>
         </w:numPr>
       </w:pPr>
@@ -241,6 +242,7 @@
     <w:p>
       <w:pPr>
         <w:numPr>
+          <w:ilvl w:val="0"/>
           <w:numId w:val="0"/>
         </w:numPr>
       </w:pPr>
@@ -248,6 +250,7 @@
     <w:p>
       <w:pPr>
         <w:numPr>
+          <w:ilvl w:val="0"/>
           <w:numId w:val="0"/>
         </w:numPr>
       </w:pPr>
@@ -255,6 +258,7 @@
     <w:p>
       <w:pPr>
         <w:numPr>
+          <w:ilvl w:val="0"/>
           <w:numId w:val="0"/>
         </w:numPr>
       </w:pPr>
@@ -262,6 +266,7 @@
     <w:p>
       <w:pPr>
         <w:numPr>
+          <w:ilvl w:val="0"/>
           <w:numId w:val="0"/>
         </w:numPr>
         <w:rPr>
@@ -278,6 +283,7 @@
     <w:p>
       <w:pPr>
         <w:numPr>
+          <w:ilvl w:val="0"/>
           <w:numId w:val="0"/>
         </w:numPr>
         <w:rPr>
@@ -294,6 +300,7 @@
     <w:p>
       <w:pPr>
         <w:numPr>
+          <w:ilvl w:val="0"/>
           <w:numId w:val="0"/>
         </w:numPr>
       </w:pPr>
@@ -344,6 +351,7 @@
     <w:p>
       <w:pPr>
         <w:numPr>
+          <w:ilvl w:val="0"/>
           <w:numId w:val="0"/>
         </w:numPr>
         <w:rPr>
@@ -360,6 +368,7 @@
     <w:p>
       <w:pPr>
         <w:numPr>
+          <w:ilvl w:val="0"/>
           <w:numId w:val="0"/>
         </w:numPr>
       </w:pPr>
@@ -410,6 +419,7 @@
     <w:p>
       <w:pPr>
         <w:numPr>
+          <w:ilvl w:val="0"/>
           <w:numId w:val="0"/>
         </w:numPr>
         <w:rPr>
@@ -426,6 +436,7 @@
     <w:p>
       <w:pPr>
         <w:numPr>
+          <w:ilvl w:val="0"/>
           <w:numId w:val="0"/>
         </w:numPr>
       </w:pPr>
@@ -476,6 +487,7 @@
     <w:p>
       <w:pPr>
         <w:numPr>
+          <w:ilvl w:val="0"/>
           <w:numId w:val="0"/>
         </w:numPr>
       </w:pPr>
@@ -483,6 +495,7 @@
     <w:p>
       <w:pPr>
         <w:numPr>
+          <w:ilvl w:val="0"/>
           <w:numId w:val="0"/>
         </w:numPr>
       </w:pPr>
@@ -533,6 +546,7 @@
     <w:p>
       <w:pPr>
         <w:numPr>
+          <w:ilvl w:val="0"/>
           <w:numId w:val="0"/>
         </w:numPr>
       </w:pPr>
@@ -540,6 +554,7 @@
     <w:p>
       <w:pPr>
         <w:numPr>
+          <w:ilvl w:val="0"/>
           <w:numId w:val="0"/>
         </w:numPr>
       </w:pPr>
@@ -590,6 +605,7 @@
     <w:p>
       <w:pPr>
         <w:numPr>
+          <w:ilvl w:val="0"/>
           <w:numId w:val="0"/>
         </w:numPr>
       </w:pPr>
@@ -597,6 +613,7 @@
     <w:p>
       <w:pPr>
         <w:numPr>
+          <w:ilvl w:val="0"/>
           <w:numId w:val="0"/>
         </w:numPr>
       </w:pPr>
@@ -604,6 +621,7 @@
     <w:p>
       <w:pPr>
         <w:numPr>
+          <w:ilvl w:val="0"/>
           <w:numId w:val="0"/>
         </w:numPr>
       </w:pPr>
@@ -611,6 +629,7 @@
     <w:p>
       <w:pPr>
         <w:numPr>
+          <w:ilvl w:val="0"/>
           <w:numId w:val="0"/>
         </w:numPr>
         <w:rPr>
@@ -663,6 +682,7 @@
     <w:p>
       <w:pPr>
         <w:numPr>
+          <w:ilvl w:val="0"/>
           <w:numId w:val="0"/>
         </w:numPr>
         <w:rPr>
@@ -681,6 +701,7 @@
     <w:p>
       <w:pPr>
         <w:numPr>
+          <w:ilvl w:val="0"/>
           <w:numId w:val="0"/>
         </w:numPr>
         <w:rPr>
@@ -699,6 +720,7 @@
     <w:p>
       <w:pPr>
         <w:numPr>
+          <w:ilvl w:val="0"/>
           <w:numId w:val="0"/>
         </w:numPr>
         <w:rPr>
@@ -710,6 +732,7 @@
     <w:p>
       <w:pPr>
         <w:numPr>
+          <w:ilvl w:val="0"/>
           <w:numId w:val="0"/>
         </w:numPr>
         <w:rPr>
@@ -721,6 +744,7 @@
     <w:p>
       <w:pPr>
         <w:numPr>
+          <w:ilvl w:val="0"/>
           <w:numId w:val="0"/>
         </w:numPr>
         <w:rPr>
@@ -739,6 +763,7 @@
     <w:p>
       <w:pPr>
         <w:numPr>
+          <w:ilvl w:val="0"/>
           <w:numId w:val="0"/>
         </w:numPr>
         <w:rPr>
@@ -757,6 +782,7 @@
     <w:p>
       <w:pPr>
         <w:numPr>
+          <w:ilvl w:val="0"/>
           <w:numId w:val="0"/>
         </w:numPr>
         <w:rPr>
@@ -768,12 +794,9 @@
     <w:p>
       <w:pPr>
         <w:numPr>
+          <w:ilvl w:val="0"/>
           <w:numId w:val="0"/>
         </w:numPr>
-        <w:rPr>
-          <w:rFonts w:hint="default"/>
-          <w:lang w:val="en"/>
-        </w:rPr>
       </w:pPr>
       <w:r>
         <w:drawing>
@@ -818,8 +841,8136 @@
           </wp:inline>
         </w:drawing>
       </w:r>
+    </w:p>
+    <w:p>
+      <w:pPr>
+        <w:numPr>
+          <w:ilvl w:val="0"/>
+          <w:numId w:val="0"/>
+        </w:numPr>
+        <w:rPr>
+          <w:rFonts w:hint="default"/>
+          <w:lang w:val="en"/>
+        </w:rPr>
+      </w:pPr>
+    </w:p>
+    <w:p>
+      <w:pPr>
+        <w:rPr>
+          <w:rFonts w:hint="default"/>
+          <w:lang w:val="en"/>
+        </w:rPr>
+      </w:pPr>
+      <w:r>
+        <w:rPr>
+          <w:rFonts w:hint="default"/>
+          <w:lang w:val="en"/>
+        </w:rPr>
+        <w:drawing>
+          <wp:inline distT="0" distB="0" distL="114300" distR="114300">
+            <wp:extent cx="5266690" cy="7022465"/>
+            <wp:effectExtent l="0" t="0" r="10160" b="6985"/>
+            <wp:docPr id="8" name="图片 8" descr="1560495036"/>
+            <wp:cNvGraphicFramePr>
+              <a:graphicFrameLocks xmlns:a="http://schemas.openxmlformats.org/drawingml/2006/main" noChangeAspect="1"/>
+            </wp:cNvGraphicFramePr>
+            <a:graphic xmlns:a="http://schemas.openxmlformats.org/drawingml/2006/main">
+              <a:graphicData uri="http://schemas.openxmlformats.org/drawingml/2006/picture">
+                <pic:pic xmlns:pic="http://schemas.openxmlformats.org/drawingml/2006/picture">
+                  <pic:nvPicPr>
+                    <pic:cNvPr id="8" name="图片 8" descr="1560495036"/>
+                    <pic:cNvPicPr>
+                      <a:picLocks noChangeAspect="1"/>
+                    </pic:cNvPicPr>
+                  </pic:nvPicPr>
+                  <pic:blipFill>
+                    <a:blip r:embed="rId11"/>
+                    <a:stretch>
+                      <a:fillRect/>
+                    </a:stretch>
+                  </pic:blipFill>
+                  <pic:spPr>
+                    <a:xfrm>
+                      <a:off x="0" y="0"/>
+                      <a:ext cx="5266690" cy="7022465"/>
+                    </a:xfrm>
+                    <a:prstGeom prst="rect">
+                      <a:avLst/>
+                    </a:prstGeom>
+                  </pic:spPr>
+                </pic:pic>
+              </a:graphicData>
+            </a:graphic>
+          </wp:inline>
+        </w:drawing>
+      </w:r>
+    </w:p>
+    <w:p>
+      <w:pPr>
+        <w:rPr>
+          <w:rFonts w:hint="default"/>
+          <w:lang w:val="en"/>
+        </w:rPr>
+      </w:pPr>
+      <w:r>
+        <w:rPr>
+          <w:rFonts w:hint="default"/>
+          <w:lang w:val="en"/>
+        </w:rPr>
+        <w:t>伪代码：</w:t>
+      </w:r>
+    </w:p>
+    <w:p>
+      <w:pPr>
+        <w:pStyle w:val="2"/>
+        <w:keepNext w:val="0"/>
+        <w:keepLines w:val="0"/>
+        <w:widowControl/>
+        <w:suppressLineNumbers w:val="0"/>
+        <w:shd w:val="clear" w:fill="2B2B2B"/>
+        <w:rPr>
+          <w:rFonts w:ascii="DejaVu Sans Mono" w:hAnsi="DejaVu Sans Mono" w:eastAsia="DejaVu Sans Mono" w:cs="DejaVu Sans Mono"/>
+          <w:color w:val="A9B7C6"/>
+          <w:sz w:val="24"/>
+          <w:szCs w:val="24"/>
+        </w:rPr>
+      </w:pPr>
+      <w:r>
+        <w:rPr>
+          <w:rFonts w:hint="default" w:ascii="DejaVu Sans Mono" w:hAnsi="DejaVu Sans Mono" w:eastAsia="DejaVu Sans Mono" w:cs="DejaVu Sans Mono"/>
+          <w:color w:val="A9B7C6"/>
+          <w:sz w:val="24"/>
+          <w:szCs w:val="24"/>
+          <w:shd w:val="clear" w:fill="2B2B2B"/>
+        </w:rPr>
+        <w:t xml:space="preserve">vector&lt;Edge&gt; </w:t>
+      </w:r>
+      <w:r>
+        <w:rPr>
+          <w:rFonts w:hint="default" w:ascii="DejaVu Sans Mono" w:hAnsi="DejaVu Sans Mono" w:eastAsia="DejaVu Sans Mono" w:cs="DejaVu Sans Mono"/>
+          <w:color w:val="FFC66D"/>
+          <w:sz w:val="24"/>
+          <w:szCs w:val="24"/>
+          <w:shd w:val="clear" w:fill="2B2B2B"/>
+        </w:rPr>
+        <w:t>prim</w:t>
+      </w:r>
+      <w:r>
+        <w:rPr>
+          <w:rFonts w:hint="default" w:ascii="DejaVu Sans Mono" w:hAnsi="DejaVu Sans Mono" w:eastAsia="DejaVu Sans Mono" w:cs="DejaVu Sans Mono"/>
+          <w:color w:val="A9B7C6"/>
+          <w:sz w:val="24"/>
+          <w:szCs w:val="24"/>
+          <w:shd w:val="clear" w:fill="2B2B2B"/>
+        </w:rPr>
+        <w:t>(graph) {</w:t>
+      </w:r>
+      <w:r>
+        <w:rPr>
+          <w:rFonts w:hint="default" w:ascii="DejaVu Sans Mono" w:hAnsi="DejaVu Sans Mono" w:eastAsia="DejaVu Sans Mono" w:cs="DejaVu Sans Mono"/>
+          <w:color w:val="A9B7C6"/>
+          <w:sz w:val="24"/>
+          <w:szCs w:val="24"/>
+          <w:shd w:val="clear" w:fill="2B2B2B"/>
+        </w:rPr>
+        <w:br w:type="textWrapping"/>
+      </w:r>
+      <w:r>
+        <w:rPr>
+          <w:rFonts w:hint="default" w:ascii="DejaVu Sans Mono" w:hAnsi="DejaVu Sans Mono" w:eastAsia="DejaVu Sans Mono" w:cs="DejaVu Sans Mono"/>
+          <w:color w:val="A9B7C6"/>
+          <w:sz w:val="24"/>
+          <w:szCs w:val="24"/>
+          <w:shd w:val="clear" w:fill="2B2B2B"/>
+        </w:rPr>
+        <w:t xml:space="preserve">    vector&lt;Edge&gt; ret</w:t>
+      </w:r>
+      <w:r>
+        <w:rPr>
+          <w:rFonts w:hint="default" w:ascii="DejaVu Sans Mono" w:hAnsi="DejaVu Sans Mono" w:eastAsia="DejaVu Sans Mono" w:cs="DejaVu Sans Mono"/>
+          <w:color w:val="CC7832"/>
+          <w:sz w:val="24"/>
+          <w:szCs w:val="24"/>
+          <w:shd w:val="clear" w:fill="2B2B2B"/>
+        </w:rPr>
+        <w:t>;</w:t>
+      </w:r>
+      <w:r>
+        <w:rPr>
+          <w:rFonts w:hint="default" w:ascii="DejaVu Sans Mono" w:hAnsi="DejaVu Sans Mono" w:eastAsia="DejaVu Sans Mono" w:cs="DejaVu Sans Mono"/>
+          <w:color w:val="CC7832"/>
+          <w:sz w:val="24"/>
+          <w:szCs w:val="24"/>
+          <w:shd w:val="clear" w:fill="2B2B2B"/>
+        </w:rPr>
+        <w:br w:type="textWrapping"/>
+      </w:r>
+      <w:r>
+        <w:rPr>
+          <w:rFonts w:hint="default" w:ascii="DejaVu Sans Mono" w:hAnsi="DejaVu Sans Mono" w:eastAsia="DejaVu Sans Mono" w:cs="DejaVu Sans Mono"/>
+          <w:color w:val="CC7832"/>
+          <w:sz w:val="24"/>
+          <w:szCs w:val="24"/>
+          <w:shd w:val="clear" w:fill="2B2B2B"/>
+        </w:rPr>
+        <w:t xml:space="preserve">    int </w:t>
+      </w:r>
+      <w:r>
+        <w:rPr>
+          <w:rFonts w:hint="default" w:ascii="DejaVu Sans Mono" w:hAnsi="DejaVu Sans Mono" w:eastAsia="DejaVu Sans Mono" w:cs="DejaVu Sans Mono"/>
+          <w:color w:val="A9B7C6"/>
+          <w:sz w:val="24"/>
+          <w:szCs w:val="24"/>
+          <w:shd w:val="clear" w:fill="2B2B2B"/>
+        </w:rPr>
+        <w:t>n = graph.vCount()</w:t>
+      </w:r>
+      <w:r>
+        <w:rPr>
+          <w:rFonts w:hint="default" w:ascii="DejaVu Sans Mono" w:hAnsi="DejaVu Sans Mono" w:eastAsia="DejaVu Sans Mono" w:cs="DejaVu Sans Mono"/>
+          <w:color w:val="CC7832"/>
+          <w:sz w:val="24"/>
+          <w:szCs w:val="24"/>
+          <w:shd w:val="clear" w:fill="2B2B2B"/>
+        </w:rPr>
+        <w:t>;</w:t>
+      </w:r>
+      <w:r>
+        <w:rPr>
+          <w:rFonts w:hint="default" w:ascii="DejaVu Sans Mono" w:hAnsi="DejaVu Sans Mono" w:eastAsia="DejaVu Sans Mono" w:cs="DejaVu Sans Mono"/>
+          <w:color w:val="CC7832"/>
+          <w:sz w:val="24"/>
+          <w:szCs w:val="24"/>
+          <w:shd w:val="clear" w:fill="2B2B2B"/>
+        </w:rPr>
+        <w:br w:type="textWrapping"/>
+      </w:r>
+      <w:r>
+        <w:rPr>
+          <w:rFonts w:hint="default" w:ascii="DejaVu Sans Mono" w:hAnsi="DejaVu Sans Mono" w:eastAsia="DejaVu Sans Mono" w:cs="DejaVu Sans Mono"/>
+          <w:color w:val="CC7832"/>
+          <w:sz w:val="24"/>
+          <w:szCs w:val="24"/>
+          <w:shd w:val="clear" w:fill="2B2B2B"/>
+        </w:rPr>
+        <w:t xml:space="preserve">    </w:t>
+      </w:r>
+      <w:r>
+        <w:rPr>
+          <w:rFonts w:hint="default" w:ascii="DejaVu Sans Mono" w:hAnsi="DejaVu Sans Mono" w:eastAsia="DejaVu Sans Mono" w:cs="DejaVu Sans Mono"/>
+          <w:color w:val="B5B6E3"/>
+          <w:sz w:val="24"/>
+          <w:szCs w:val="24"/>
+          <w:shd w:val="clear" w:fill="2B2B2B"/>
+        </w:rPr>
+        <w:t>vector</w:t>
+      </w:r>
+      <w:r>
+        <w:rPr>
+          <w:rFonts w:hint="default" w:ascii="DejaVu Sans Mono" w:hAnsi="DejaVu Sans Mono" w:eastAsia="DejaVu Sans Mono" w:cs="DejaVu Sans Mono"/>
+          <w:color w:val="A9B7C6"/>
+          <w:sz w:val="24"/>
+          <w:szCs w:val="24"/>
+          <w:shd w:val="clear" w:fill="2B2B2B"/>
+        </w:rPr>
+        <w:t>&lt;</w:t>
+      </w:r>
+      <w:r>
+        <w:rPr>
+          <w:rFonts w:hint="default" w:ascii="DejaVu Sans Mono" w:hAnsi="DejaVu Sans Mono" w:eastAsia="DejaVu Sans Mono" w:cs="DejaVu Sans Mono"/>
+          <w:color w:val="CC7832"/>
+          <w:sz w:val="24"/>
+          <w:szCs w:val="24"/>
+          <w:shd w:val="clear" w:fill="2B2B2B"/>
+        </w:rPr>
+        <w:t>bool</w:t>
+      </w:r>
+      <w:r>
+        <w:rPr>
+          <w:rFonts w:hint="default" w:ascii="DejaVu Sans Mono" w:hAnsi="DejaVu Sans Mono" w:eastAsia="DejaVu Sans Mono" w:cs="DejaVu Sans Mono"/>
+          <w:color w:val="A9B7C6"/>
+          <w:sz w:val="24"/>
+          <w:szCs w:val="24"/>
+          <w:shd w:val="clear" w:fill="2B2B2B"/>
+        </w:rPr>
+        <w:t>&gt; mark(n</w:t>
+      </w:r>
+      <w:r>
+        <w:rPr>
+          <w:rFonts w:hint="default" w:ascii="DejaVu Sans Mono" w:hAnsi="DejaVu Sans Mono" w:eastAsia="DejaVu Sans Mono" w:cs="DejaVu Sans Mono"/>
+          <w:color w:val="CC7832"/>
+          <w:sz w:val="24"/>
+          <w:szCs w:val="24"/>
+          <w:shd w:val="clear" w:fill="2B2B2B"/>
+        </w:rPr>
+        <w:t>, false</w:t>
+      </w:r>
+      <w:r>
+        <w:rPr>
+          <w:rFonts w:hint="default" w:ascii="DejaVu Sans Mono" w:hAnsi="DejaVu Sans Mono" w:eastAsia="DejaVu Sans Mono" w:cs="DejaVu Sans Mono"/>
+          <w:color w:val="A9B7C6"/>
+          <w:sz w:val="24"/>
+          <w:szCs w:val="24"/>
+          <w:shd w:val="clear" w:fill="2B2B2B"/>
+        </w:rPr>
+        <w:t>)</w:t>
+      </w:r>
+      <w:r>
+        <w:rPr>
+          <w:rFonts w:hint="default" w:ascii="DejaVu Sans Mono" w:hAnsi="DejaVu Sans Mono" w:eastAsia="DejaVu Sans Mono" w:cs="DejaVu Sans Mono"/>
+          <w:color w:val="CC7832"/>
+          <w:sz w:val="24"/>
+          <w:szCs w:val="24"/>
+          <w:shd w:val="clear" w:fill="2B2B2B"/>
+        </w:rPr>
+        <w:t>;</w:t>
+      </w:r>
+      <w:r>
+        <w:rPr>
+          <w:rFonts w:hint="default" w:ascii="DejaVu Sans Mono" w:hAnsi="DejaVu Sans Mono" w:eastAsia="DejaVu Sans Mono" w:cs="DejaVu Sans Mono"/>
+          <w:color w:val="CC7832"/>
+          <w:sz w:val="24"/>
+          <w:szCs w:val="24"/>
+          <w:shd w:val="clear" w:fill="2B2B2B"/>
+        </w:rPr>
+        <w:br w:type="textWrapping"/>
+      </w:r>
+      <w:r>
+        <w:rPr>
+          <w:rFonts w:hint="default" w:ascii="DejaVu Sans Mono" w:hAnsi="DejaVu Sans Mono" w:eastAsia="DejaVu Sans Mono" w:cs="DejaVu Sans Mono"/>
+          <w:color w:val="CC7832"/>
+          <w:sz w:val="24"/>
+          <w:szCs w:val="24"/>
+          <w:shd w:val="clear" w:fill="2B2B2B"/>
+        </w:rPr>
+        <w:t xml:space="preserve">    </w:t>
+      </w:r>
+      <w:r>
+        <w:rPr>
+          <w:rFonts w:hint="default" w:ascii="DejaVu Sans Mono" w:hAnsi="DejaVu Sans Mono" w:eastAsia="DejaVu Sans Mono" w:cs="DejaVu Sans Mono"/>
+          <w:color w:val="A9B7C6"/>
+          <w:sz w:val="24"/>
+          <w:szCs w:val="24"/>
+          <w:shd w:val="clear" w:fill="2B2B2B"/>
+        </w:rPr>
+        <w:t>vector&lt;Edge&gt; dist(n</w:t>
+      </w:r>
+      <w:r>
+        <w:rPr>
+          <w:rFonts w:hint="default" w:ascii="DejaVu Sans Mono" w:hAnsi="DejaVu Sans Mono" w:eastAsia="DejaVu Sans Mono" w:cs="DejaVu Sans Mono"/>
+          <w:color w:val="CC7832"/>
+          <w:sz w:val="24"/>
+          <w:szCs w:val="24"/>
+          <w:shd w:val="clear" w:fill="2B2B2B"/>
+        </w:rPr>
+        <w:t xml:space="preserve">, </w:t>
+      </w:r>
+      <w:r>
+        <w:rPr>
+          <w:rFonts w:hint="default" w:ascii="DejaVu Sans Mono" w:hAnsi="DejaVu Sans Mono" w:eastAsia="DejaVu Sans Mono" w:cs="DejaVu Sans Mono"/>
+          <w:color w:val="A9B7C6"/>
+          <w:sz w:val="24"/>
+          <w:szCs w:val="24"/>
+          <w:shd w:val="clear" w:fill="2B2B2B"/>
+        </w:rPr>
+        <w:t>INF)</w:t>
+      </w:r>
+      <w:r>
+        <w:rPr>
+          <w:rFonts w:hint="default" w:ascii="DejaVu Sans Mono" w:hAnsi="DejaVu Sans Mono" w:eastAsia="DejaVu Sans Mono" w:cs="DejaVu Sans Mono"/>
+          <w:color w:val="CC7832"/>
+          <w:sz w:val="24"/>
+          <w:szCs w:val="24"/>
+          <w:shd w:val="clear" w:fill="2B2B2B"/>
+        </w:rPr>
+        <w:t>;</w:t>
+      </w:r>
+      <w:r>
+        <w:rPr>
+          <w:rFonts w:hint="default" w:ascii="DejaVu Sans Mono" w:hAnsi="DejaVu Sans Mono" w:eastAsia="DejaVu Sans Mono" w:cs="DejaVu Sans Mono"/>
+          <w:color w:val="CC7832"/>
+          <w:sz w:val="24"/>
+          <w:szCs w:val="24"/>
+          <w:shd w:val="clear" w:fill="2B2B2B"/>
+        </w:rPr>
+        <w:br w:type="textWrapping"/>
+      </w:r>
+      <w:r>
+        <w:rPr>
+          <w:rFonts w:hint="default" w:ascii="DejaVu Sans Mono" w:hAnsi="DejaVu Sans Mono" w:eastAsia="DejaVu Sans Mono" w:cs="DejaVu Sans Mono"/>
+          <w:color w:val="CC7832"/>
+          <w:sz w:val="24"/>
+          <w:szCs w:val="24"/>
+          <w:shd w:val="clear" w:fill="2B2B2B"/>
+        </w:rPr>
+        <w:t xml:space="preserve">    </w:t>
+      </w:r>
+      <w:r>
+        <w:rPr>
+          <w:rFonts w:hint="default" w:ascii="DejaVu Sans Mono" w:hAnsi="DejaVu Sans Mono" w:eastAsia="DejaVu Sans Mono" w:cs="DejaVu Sans Mono"/>
+          <w:color w:val="B5B6E3"/>
+          <w:sz w:val="24"/>
+          <w:szCs w:val="24"/>
+          <w:shd w:val="clear" w:fill="2B2B2B"/>
+        </w:rPr>
+        <w:t>vector</w:t>
+      </w:r>
+      <w:r>
+        <w:rPr>
+          <w:rFonts w:hint="default" w:ascii="DejaVu Sans Mono" w:hAnsi="DejaVu Sans Mono" w:eastAsia="DejaVu Sans Mono" w:cs="DejaVu Sans Mono"/>
+          <w:color w:val="A9B7C6"/>
+          <w:sz w:val="24"/>
+          <w:szCs w:val="24"/>
+          <w:shd w:val="clear" w:fill="2B2B2B"/>
+        </w:rPr>
+        <w:t>&lt;</w:t>
+      </w:r>
+      <w:r>
+        <w:rPr>
+          <w:rFonts w:hint="default" w:ascii="DejaVu Sans Mono" w:hAnsi="DejaVu Sans Mono" w:eastAsia="DejaVu Sans Mono" w:cs="DejaVu Sans Mono"/>
+          <w:color w:val="CC7832"/>
+          <w:sz w:val="24"/>
+          <w:szCs w:val="24"/>
+          <w:shd w:val="clear" w:fill="2B2B2B"/>
+        </w:rPr>
+        <w:t>int</w:t>
+      </w:r>
+      <w:r>
+        <w:rPr>
+          <w:rFonts w:hint="default" w:ascii="DejaVu Sans Mono" w:hAnsi="DejaVu Sans Mono" w:eastAsia="DejaVu Sans Mono" w:cs="DejaVu Sans Mono"/>
+          <w:color w:val="A9B7C6"/>
+          <w:sz w:val="24"/>
+          <w:szCs w:val="24"/>
+          <w:shd w:val="clear" w:fill="2B2B2B"/>
+        </w:rPr>
+        <w:t>&gt; adj_vertex(n</w:t>
+      </w:r>
+      <w:r>
+        <w:rPr>
+          <w:rFonts w:hint="default" w:ascii="DejaVu Sans Mono" w:hAnsi="DejaVu Sans Mono" w:eastAsia="DejaVu Sans Mono" w:cs="DejaVu Sans Mono"/>
+          <w:color w:val="CC7832"/>
+          <w:sz w:val="24"/>
+          <w:szCs w:val="24"/>
+          <w:shd w:val="clear" w:fill="2B2B2B"/>
+        </w:rPr>
+        <w:t xml:space="preserve">, </w:t>
+      </w:r>
+      <w:r>
+        <w:rPr>
+          <w:rFonts w:hint="default" w:ascii="DejaVu Sans Mono" w:hAnsi="DejaVu Sans Mono" w:eastAsia="DejaVu Sans Mono" w:cs="DejaVu Sans Mono"/>
+          <w:color w:val="A9B7C6"/>
+          <w:sz w:val="24"/>
+          <w:szCs w:val="24"/>
+          <w:shd w:val="clear" w:fill="2B2B2B"/>
+        </w:rPr>
+        <w:t>-</w:t>
+      </w:r>
+      <w:r>
+        <w:rPr>
+          <w:rFonts w:hint="default" w:ascii="DejaVu Sans Mono" w:hAnsi="DejaVu Sans Mono" w:eastAsia="DejaVu Sans Mono" w:cs="DejaVu Sans Mono"/>
+          <w:color w:val="6897BB"/>
+          <w:sz w:val="24"/>
+          <w:szCs w:val="24"/>
+          <w:shd w:val="clear" w:fill="2B2B2B"/>
+        </w:rPr>
+        <w:t>1</w:t>
+      </w:r>
+      <w:r>
+        <w:rPr>
+          <w:rFonts w:hint="default" w:ascii="DejaVu Sans Mono" w:hAnsi="DejaVu Sans Mono" w:eastAsia="DejaVu Sans Mono" w:cs="DejaVu Sans Mono"/>
+          <w:color w:val="A9B7C6"/>
+          <w:sz w:val="24"/>
+          <w:szCs w:val="24"/>
+          <w:shd w:val="clear" w:fill="2B2B2B"/>
+        </w:rPr>
+        <w:t>)</w:t>
+      </w:r>
+      <w:r>
+        <w:rPr>
+          <w:rFonts w:hint="default" w:ascii="DejaVu Sans Mono" w:hAnsi="DejaVu Sans Mono" w:eastAsia="DejaVu Sans Mono" w:cs="DejaVu Sans Mono"/>
+          <w:color w:val="CC7832"/>
+          <w:sz w:val="24"/>
+          <w:szCs w:val="24"/>
+          <w:shd w:val="clear" w:fill="2B2B2B"/>
+        </w:rPr>
+        <w:t>;</w:t>
+      </w:r>
+      <w:r>
+        <w:rPr>
+          <w:rFonts w:hint="default" w:ascii="DejaVu Sans Mono" w:hAnsi="DejaVu Sans Mono" w:eastAsia="DejaVu Sans Mono" w:cs="DejaVu Sans Mono"/>
+          <w:color w:val="CC7832"/>
+          <w:sz w:val="24"/>
+          <w:szCs w:val="24"/>
+          <w:shd w:val="clear" w:fill="2B2B2B"/>
+        </w:rPr>
+        <w:br w:type="textWrapping"/>
+      </w:r>
+      <w:r>
+        <w:rPr>
+          <w:rFonts w:hint="default" w:ascii="DejaVu Sans Mono" w:hAnsi="DejaVu Sans Mono" w:eastAsia="DejaVu Sans Mono" w:cs="DejaVu Sans Mono"/>
+          <w:color w:val="CC7832"/>
+          <w:sz w:val="24"/>
+          <w:szCs w:val="24"/>
+          <w:shd w:val="clear" w:fill="2B2B2B"/>
+        </w:rPr>
+        <w:t xml:space="preserve">    </w:t>
+      </w:r>
+      <w:r>
+        <w:rPr>
+          <w:rFonts w:hint="default" w:ascii="DejaVu Sans Mono" w:hAnsi="DejaVu Sans Mono" w:eastAsia="DejaVu Sans Mono" w:cs="DejaVu Sans Mono"/>
+          <w:color w:val="CC7832"/>
+          <w:sz w:val="24"/>
+          <w:szCs w:val="24"/>
+          <w:shd w:val="clear" w:fill="2B2B2B"/>
+        </w:rPr>
+        <w:br w:type="textWrapping"/>
+      </w:r>
+      <w:r>
+        <w:rPr>
+          <w:rFonts w:hint="default" w:ascii="DejaVu Sans Mono" w:hAnsi="DejaVu Sans Mono" w:eastAsia="DejaVu Sans Mono" w:cs="DejaVu Sans Mono"/>
+          <w:color w:val="CC7832"/>
+          <w:sz w:val="24"/>
+          <w:szCs w:val="24"/>
+          <w:shd w:val="clear" w:fill="2B2B2B"/>
+        </w:rPr>
+        <w:t xml:space="preserve">    </w:t>
+      </w:r>
+      <w:r>
+        <w:rPr>
+          <w:rFonts w:hint="default" w:ascii="DejaVu Sans Mono" w:hAnsi="DejaVu Sans Mono" w:eastAsia="DejaVu Sans Mono" w:cs="DejaVu Sans Mono"/>
+          <w:color w:val="A9B7C6"/>
+          <w:sz w:val="24"/>
+          <w:szCs w:val="24"/>
+          <w:shd w:val="clear" w:fill="2B2B2B"/>
+        </w:rPr>
+        <w:t>mark</w:t>
+      </w:r>
+      <w:r>
+        <w:rPr>
+          <w:rFonts w:hint="default" w:ascii="DejaVu Sans Mono" w:hAnsi="DejaVu Sans Mono" w:eastAsia="DejaVu Sans Mono" w:cs="DejaVu Sans Mono"/>
+          <w:color w:val="5F8C8A"/>
+          <w:sz w:val="24"/>
+          <w:szCs w:val="24"/>
+          <w:shd w:val="clear" w:fill="2B2B2B"/>
+        </w:rPr>
+        <w:t>[</w:t>
+      </w:r>
+      <w:r>
+        <w:rPr>
+          <w:rFonts w:hint="default" w:ascii="DejaVu Sans Mono" w:hAnsi="DejaVu Sans Mono" w:eastAsia="DejaVu Sans Mono" w:cs="DejaVu Sans Mono"/>
+          <w:color w:val="6897BB"/>
+          <w:sz w:val="24"/>
+          <w:szCs w:val="24"/>
+          <w:shd w:val="clear" w:fill="2B2B2B"/>
+        </w:rPr>
+        <w:t>0</w:t>
+      </w:r>
+      <w:r>
+        <w:rPr>
+          <w:rFonts w:hint="default" w:ascii="DejaVu Sans Mono" w:hAnsi="DejaVu Sans Mono" w:eastAsia="DejaVu Sans Mono" w:cs="DejaVu Sans Mono"/>
+          <w:color w:val="5F8C8A"/>
+          <w:sz w:val="24"/>
+          <w:szCs w:val="24"/>
+          <w:shd w:val="clear" w:fill="2B2B2B"/>
+        </w:rPr>
+        <w:t xml:space="preserve">] = </w:t>
+      </w:r>
+      <w:r>
+        <w:rPr>
+          <w:rFonts w:hint="default" w:ascii="DejaVu Sans Mono" w:hAnsi="DejaVu Sans Mono" w:eastAsia="DejaVu Sans Mono" w:cs="DejaVu Sans Mono"/>
+          <w:color w:val="CC7832"/>
+          <w:sz w:val="24"/>
+          <w:szCs w:val="24"/>
+          <w:shd w:val="clear" w:fill="2B2B2B"/>
+        </w:rPr>
+        <w:t>true;</w:t>
+      </w:r>
+      <w:r>
+        <w:rPr>
+          <w:rFonts w:hint="default" w:ascii="DejaVu Sans Mono" w:hAnsi="DejaVu Sans Mono" w:eastAsia="DejaVu Sans Mono" w:cs="DejaVu Sans Mono"/>
+          <w:color w:val="CC7832"/>
+          <w:sz w:val="24"/>
+          <w:szCs w:val="24"/>
+          <w:shd w:val="clear" w:fill="2B2B2B"/>
+        </w:rPr>
+        <w:br w:type="textWrapping"/>
+      </w:r>
+      <w:r>
+        <w:rPr>
+          <w:rFonts w:hint="default" w:ascii="DejaVu Sans Mono" w:hAnsi="DejaVu Sans Mono" w:eastAsia="DejaVu Sans Mono" w:cs="DejaVu Sans Mono"/>
+          <w:color w:val="CC7832"/>
+          <w:sz w:val="24"/>
+          <w:szCs w:val="24"/>
+          <w:shd w:val="clear" w:fill="2B2B2B"/>
+        </w:rPr>
+        <w:t xml:space="preserve">    for</w:t>
+      </w:r>
+      <w:r>
+        <w:rPr>
+          <w:rFonts w:hint="default" w:ascii="DejaVu Sans Mono" w:hAnsi="DejaVu Sans Mono" w:eastAsia="DejaVu Sans Mono" w:cs="DejaVu Sans Mono"/>
+          <w:color w:val="A9B7C6"/>
+          <w:sz w:val="24"/>
+          <w:szCs w:val="24"/>
+          <w:shd w:val="clear" w:fill="2B2B2B"/>
+        </w:rPr>
+        <w:t>(</w:t>
+      </w:r>
+      <w:r>
+        <w:rPr>
+          <w:rFonts w:hint="default" w:ascii="DejaVu Sans Mono" w:hAnsi="DejaVu Sans Mono" w:eastAsia="DejaVu Sans Mono" w:cs="DejaVu Sans Mono"/>
+          <w:color w:val="CC7832"/>
+          <w:sz w:val="24"/>
+          <w:szCs w:val="24"/>
+          <w:shd w:val="clear" w:fill="2B2B2B"/>
+        </w:rPr>
+        <w:t xml:space="preserve">auto </w:t>
+      </w:r>
+      <w:r>
+        <w:rPr>
+          <w:rFonts w:hint="default" w:ascii="DejaVu Sans Mono" w:hAnsi="DejaVu Sans Mono" w:eastAsia="DejaVu Sans Mono" w:cs="DejaVu Sans Mono"/>
+          <w:color w:val="A9B7C6"/>
+          <w:sz w:val="24"/>
+          <w:szCs w:val="24"/>
+          <w:shd w:val="clear" w:fill="2B2B2B"/>
+        </w:rPr>
+        <w:t>adj : graph.adjOf(</w:t>
+      </w:r>
+      <w:r>
+        <w:rPr>
+          <w:rFonts w:hint="default" w:ascii="DejaVu Sans Mono" w:hAnsi="DejaVu Sans Mono" w:eastAsia="DejaVu Sans Mono" w:cs="DejaVu Sans Mono"/>
+          <w:color w:val="6897BB"/>
+          <w:sz w:val="24"/>
+          <w:szCs w:val="24"/>
+          <w:shd w:val="clear" w:fill="2B2B2B"/>
+        </w:rPr>
+        <w:t>0</w:t>
+      </w:r>
+      <w:r>
+        <w:rPr>
+          <w:rFonts w:hint="default" w:ascii="DejaVu Sans Mono" w:hAnsi="DejaVu Sans Mono" w:eastAsia="DejaVu Sans Mono" w:cs="DejaVu Sans Mono"/>
+          <w:color w:val="A9B7C6"/>
+          <w:sz w:val="24"/>
+          <w:szCs w:val="24"/>
+          <w:shd w:val="clear" w:fill="2B2B2B"/>
+        </w:rPr>
+        <w:t>)) {</w:t>
+      </w:r>
+      <w:r>
+        <w:rPr>
+          <w:rFonts w:hint="default" w:ascii="DejaVu Sans Mono" w:hAnsi="DejaVu Sans Mono" w:eastAsia="DejaVu Sans Mono" w:cs="DejaVu Sans Mono"/>
+          <w:color w:val="A9B7C6"/>
+          <w:sz w:val="24"/>
+          <w:szCs w:val="24"/>
+          <w:shd w:val="clear" w:fill="2B2B2B"/>
+        </w:rPr>
+        <w:br w:type="textWrapping"/>
+      </w:r>
+      <w:r>
+        <w:rPr>
+          <w:rFonts w:hint="default" w:ascii="DejaVu Sans Mono" w:hAnsi="DejaVu Sans Mono" w:eastAsia="DejaVu Sans Mono" w:cs="DejaVu Sans Mono"/>
+          <w:color w:val="A9B7C6"/>
+          <w:sz w:val="24"/>
+          <w:szCs w:val="24"/>
+          <w:shd w:val="clear" w:fill="2B2B2B"/>
+        </w:rPr>
+        <w:t xml:space="preserve">        adj_vertex[adj] = </w:t>
+      </w:r>
+      <w:r>
+        <w:rPr>
+          <w:rFonts w:hint="default" w:ascii="DejaVu Sans Mono" w:hAnsi="DejaVu Sans Mono" w:eastAsia="DejaVu Sans Mono" w:cs="DejaVu Sans Mono"/>
+          <w:color w:val="6897BB"/>
+          <w:sz w:val="24"/>
+          <w:szCs w:val="24"/>
+          <w:shd w:val="clear" w:fill="2B2B2B"/>
+        </w:rPr>
+        <w:t>0</w:t>
+      </w:r>
+      <w:r>
+        <w:rPr>
+          <w:rFonts w:hint="default" w:ascii="DejaVu Sans Mono" w:hAnsi="DejaVu Sans Mono" w:eastAsia="DejaVu Sans Mono" w:cs="DejaVu Sans Mono"/>
+          <w:color w:val="CC7832"/>
+          <w:sz w:val="24"/>
+          <w:szCs w:val="24"/>
+          <w:shd w:val="clear" w:fill="2B2B2B"/>
+        </w:rPr>
+        <w:t>;</w:t>
+      </w:r>
+      <w:r>
+        <w:rPr>
+          <w:rFonts w:hint="default" w:ascii="DejaVu Sans Mono" w:hAnsi="DejaVu Sans Mono" w:eastAsia="DejaVu Sans Mono" w:cs="DejaVu Sans Mono"/>
+          <w:color w:val="CC7832"/>
+          <w:sz w:val="24"/>
+          <w:szCs w:val="24"/>
+          <w:shd w:val="clear" w:fill="2B2B2B"/>
+        </w:rPr>
+        <w:br w:type="textWrapping"/>
+      </w:r>
+      <w:r>
+        <w:rPr>
+          <w:rFonts w:hint="default" w:ascii="DejaVu Sans Mono" w:hAnsi="DejaVu Sans Mono" w:eastAsia="DejaVu Sans Mono" w:cs="DejaVu Sans Mono"/>
+          <w:color w:val="CC7832"/>
+          <w:sz w:val="24"/>
+          <w:szCs w:val="24"/>
+          <w:shd w:val="clear" w:fill="2B2B2B"/>
+        </w:rPr>
+        <w:t xml:space="preserve">        </w:t>
+      </w:r>
+      <w:r>
+        <w:rPr>
+          <w:rFonts w:hint="default" w:ascii="DejaVu Sans Mono" w:hAnsi="DejaVu Sans Mono" w:eastAsia="DejaVu Sans Mono" w:cs="DejaVu Sans Mono"/>
+          <w:color w:val="A9B7C6"/>
+          <w:sz w:val="24"/>
+          <w:szCs w:val="24"/>
+          <w:shd w:val="clear" w:fill="2B2B2B"/>
+        </w:rPr>
+        <w:t>dist[adj] = graph.getEdge(</w:t>
+      </w:r>
+      <w:r>
+        <w:rPr>
+          <w:rFonts w:hint="default" w:ascii="DejaVu Sans Mono" w:hAnsi="DejaVu Sans Mono" w:eastAsia="DejaVu Sans Mono" w:cs="DejaVu Sans Mono"/>
+          <w:color w:val="6897BB"/>
+          <w:sz w:val="24"/>
+          <w:szCs w:val="24"/>
+          <w:shd w:val="clear" w:fill="2B2B2B"/>
+        </w:rPr>
+        <w:t>0</w:t>
+      </w:r>
+      <w:r>
+        <w:rPr>
+          <w:rFonts w:hint="default" w:ascii="DejaVu Sans Mono" w:hAnsi="DejaVu Sans Mono" w:eastAsia="DejaVu Sans Mono" w:cs="DejaVu Sans Mono"/>
+          <w:color w:val="CC7832"/>
+          <w:sz w:val="24"/>
+          <w:szCs w:val="24"/>
+          <w:shd w:val="clear" w:fill="2B2B2B"/>
+        </w:rPr>
+        <w:t xml:space="preserve">, </w:t>
+      </w:r>
+      <w:r>
+        <w:rPr>
+          <w:rFonts w:hint="default" w:ascii="DejaVu Sans Mono" w:hAnsi="DejaVu Sans Mono" w:eastAsia="DejaVu Sans Mono" w:cs="DejaVu Sans Mono"/>
+          <w:color w:val="A9B7C6"/>
+          <w:sz w:val="24"/>
+          <w:szCs w:val="24"/>
+          <w:shd w:val="clear" w:fill="2B2B2B"/>
+        </w:rPr>
+        <w:t>adj)</w:t>
+      </w:r>
+      <w:r>
+        <w:rPr>
+          <w:rFonts w:hint="default" w:ascii="DejaVu Sans Mono" w:hAnsi="DejaVu Sans Mono" w:eastAsia="DejaVu Sans Mono" w:cs="DejaVu Sans Mono"/>
+          <w:color w:val="CC7832"/>
+          <w:sz w:val="24"/>
+          <w:szCs w:val="24"/>
+          <w:shd w:val="clear" w:fill="2B2B2B"/>
+        </w:rPr>
+        <w:t>;</w:t>
+      </w:r>
+      <w:r>
+        <w:rPr>
+          <w:rFonts w:hint="default" w:ascii="DejaVu Sans Mono" w:hAnsi="DejaVu Sans Mono" w:eastAsia="DejaVu Sans Mono" w:cs="DejaVu Sans Mono"/>
+          <w:color w:val="CC7832"/>
+          <w:sz w:val="24"/>
+          <w:szCs w:val="24"/>
+          <w:shd w:val="clear" w:fill="2B2B2B"/>
+        </w:rPr>
+        <w:br w:type="textWrapping"/>
+      </w:r>
+      <w:r>
+        <w:rPr>
+          <w:rFonts w:hint="default" w:ascii="DejaVu Sans Mono" w:hAnsi="DejaVu Sans Mono" w:eastAsia="DejaVu Sans Mono" w:cs="DejaVu Sans Mono"/>
+          <w:color w:val="CC7832"/>
+          <w:sz w:val="24"/>
+          <w:szCs w:val="24"/>
+          <w:shd w:val="clear" w:fill="2B2B2B"/>
+        </w:rPr>
+        <w:t xml:space="preserve">    </w:t>
+      </w:r>
+      <w:r>
+        <w:rPr>
+          <w:rFonts w:hint="default" w:ascii="DejaVu Sans Mono" w:hAnsi="DejaVu Sans Mono" w:eastAsia="DejaVu Sans Mono" w:cs="DejaVu Sans Mono"/>
+          <w:color w:val="A9B7C6"/>
+          <w:sz w:val="24"/>
+          <w:szCs w:val="24"/>
+          <w:shd w:val="clear" w:fill="2B2B2B"/>
+        </w:rPr>
+        <w:t>}</w:t>
+      </w:r>
+      <w:r>
+        <w:rPr>
+          <w:rFonts w:hint="default" w:ascii="DejaVu Sans Mono" w:hAnsi="DejaVu Sans Mono" w:eastAsia="DejaVu Sans Mono" w:cs="DejaVu Sans Mono"/>
+          <w:color w:val="A9B7C6"/>
+          <w:sz w:val="24"/>
+          <w:szCs w:val="24"/>
+          <w:shd w:val="clear" w:fill="2B2B2B"/>
+        </w:rPr>
+        <w:br w:type="textWrapping"/>
+      </w:r>
+      <w:r>
+        <w:rPr>
+          <w:rFonts w:hint="default" w:ascii="DejaVu Sans Mono" w:hAnsi="DejaVu Sans Mono" w:eastAsia="DejaVu Sans Mono" w:cs="DejaVu Sans Mono"/>
+          <w:color w:val="A9B7C6"/>
+          <w:sz w:val="24"/>
+          <w:szCs w:val="24"/>
+          <w:shd w:val="clear" w:fill="2B2B2B"/>
+        </w:rPr>
+        <w:t xml:space="preserve">    </w:t>
+      </w:r>
+      <w:r>
+        <w:rPr>
+          <w:rFonts w:hint="default" w:ascii="DejaVu Sans Mono" w:hAnsi="DejaVu Sans Mono" w:eastAsia="DejaVu Sans Mono" w:cs="DejaVu Sans Mono"/>
+          <w:color w:val="A9B7C6"/>
+          <w:sz w:val="24"/>
+          <w:szCs w:val="24"/>
+          <w:shd w:val="clear" w:fill="2B2B2B"/>
+        </w:rPr>
+        <w:br w:type="textWrapping"/>
+      </w:r>
+      <w:r>
+        <w:rPr>
+          <w:rFonts w:hint="default" w:ascii="DejaVu Sans Mono" w:hAnsi="DejaVu Sans Mono" w:eastAsia="DejaVu Sans Mono" w:cs="DejaVu Sans Mono"/>
+          <w:color w:val="A9B7C6"/>
+          <w:sz w:val="24"/>
+          <w:szCs w:val="24"/>
+          <w:shd w:val="clear" w:fill="2B2B2B"/>
+        </w:rPr>
+        <w:t xml:space="preserve">    </w:t>
+      </w:r>
+      <w:r>
+        <w:rPr>
+          <w:rFonts w:hint="default" w:ascii="DejaVu Sans Mono" w:hAnsi="DejaVu Sans Mono" w:eastAsia="DejaVu Sans Mono" w:cs="DejaVu Sans Mono"/>
+          <w:color w:val="CC7832"/>
+          <w:sz w:val="24"/>
+          <w:szCs w:val="24"/>
+          <w:shd w:val="clear" w:fill="2B2B2B"/>
+        </w:rPr>
+        <w:t xml:space="preserve">bool </w:t>
+      </w:r>
+      <w:r>
+        <w:rPr>
+          <w:rFonts w:hint="default" w:ascii="DejaVu Sans Mono" w:hAnsi="DejaVu Sans Mono" w:eastAsia="DejaVu Sans Mono" w:cs="DejaVu Sans Mono"/>
+          <w:color w:val="A9B7C6"/>
+          <w:sz w:val="24"/>
+          <w:szCs w:val="24"/>
+          <w:shd w:val="clear" w:fill="2B2B2B"/>
+        </w:rPr>
+        <w:t xml:space="preserve">end = </w:t>
+      </w:r>
+      <w:r>
+        <w:rPr>
+          <w:rFonts w:hint="default" w:ascii="DejaVu Sans Mono" w:hAnsi="DejaVu Sans Mono" w:eastAsia="DejaVu Sans Mono" w:cs="DejaVu Sans Mono"/>
+          <w:color w:val="CC7832"/>
+          <w:sz w:val="24"/>
+          <w:szCs w:val="24"/>
+          <w:shd w:val="clear" w:fill="2B2B2B"/>
+        </w:rPr>
+        <w:t>false;</w:t>
+      </w:r>
+      <w:r>
+        <w:rPr>
+          <w:rFonts w:hint="default" w:ascii="DejaVu Sans Mono" w:hAnsi="DejaVu Sans Mono" w:eastAsia="DejaVu Sans Mono" w:cs="DejaVu Sans Mono"/>
+          <w:color w:val="CC7832"/>
+          <w:sz w:val="24"/>
+          <w:szCs w:val="24"/>
+          <w:shd w:val="clear" w:fill="2B2B2B"/>
+        </w:rPr>
+        <w:br w:type="textWrapping"/>
+      </w:r>
+      <w:r>
+        <w:rPr>
+          <w:rFonts w:hint="default" w:ascii="DejaVu Sans Mono" w:hAnsi="DejaVu Sans Mono" w:eastAsia="DejaVu Sans Mono" w:cs="DejaVu Sans Mono"/>
+          <w:color w:val="CC7832"/>
+          <w:sz w:val="24"/>
+          <w:szCs w:val="24"/>
+          <w:shd w:val="clear" w:fill="2B2B2B"/>
+        </w:rPr>
+        <w:t xml:space="preserve">    for</w:t>
+      </w:r>
+      <w:r>
+        <w:rPr>
+          <w:rFonts w:hint="default" w:ascii="DejaVu Sans Mono" w:hAnsi="DejaVu Sans Mono" w:eastAsia="DejaVu Sans Mono" w:cs="DejaVu Sans Mono"/>
+          <w:color w:val="A9B7C6"/>
+          <w:sz w:val="24"/>
+          <w:szCs w:val="24"/>
+          <w:shd w:val="clear" w:fill="2B2B2B"/>
+        </w:rPr>
+        <w:t>(</w:t>
+      </w:r>
+      <w:r>
+        <w:rPr>
+          <w:rFonts w:hint="default" w:ascii="DejaVu Sans Mono" w:hAnsi="DejaVu Sans Mono" w:eastAsia="DejaVu Sans Mono" w:cs="DejaVu Sans Mono"/>
+          <w:color w:val="CC7832"/>
+          <w:sz w:val="24"/>
+          <w:szCs w:val="24"/>
+          <w:shd w:val="clear" w:fill="2B2B2B"/>
+        </w:rPr>
+        <w:t xml:space="preserve">int </w:t>
+      </w:r>
+      <w:r>
+        <w:rPr>
+          <w:rFonts w:hint="default" w:ascii="DejaVu Sans Mono" w:hAnsi="DejaVu Sans Mono" w:eastAsia="DejaVu Sans Mono" w:cs="DejaVu Sans Mono"/>
+          <w:color w:val="A9B7C6"/>
+          <w:sz w:val="24"/>
+          <w:szCs w:val="24"/>
+          <w:shd w:val="clear" w:fill="2B2B2B"/>
+        </w:rPr>
+        <w:t>i=</w:t>
+      </w:r>
+      <w:r>
+        <w:rPr>
+          <w:rFonts w:hint="default" w:ascii="DejaVu Sans Mono" w:hAnsi="DejaVu Sans Mono" w:eastAsia="DejaVu Sans Mono" w:cs="DejaVu Sans Mono"/>
+          <w:color w:val="6897BB"/>
+          <w:sz w:val="24"/>
+          <w:szCs w:val="24"/>
+          <w:shd w:val="clear" w:fill="2B2B2B"/>
+        </w:rPr>
+        <w:t>0</w:t>
+      </w:r>
+      <w:r>
+        <w:rPr>
+          <w:rFonts w:hint="default" w:ascii="DejaVu Sans Mono" w:hAnsi="DejaVu Sans Mono" w:eastAsia="DejaVu Sans Mono" w:cs="DejaVu Sans Mono"/>
+          <w:color w:val="CC7832"/>
+          <w:sz w:val="24"/>
+          <w:szCs w:val="24"/>
+          <w:shd w:val="clear" w:fill="2B2B2B"/>
+        </w:rPr>
+        <w:t xml:space="preserve">; </w:t>
+      </w:r>
+      <w:r>
+        <w:rPr>
+          <w:rFonts w:hint="default" w:ascii="DejaVu Sans Mono" w:hAnsi="DejaVu Sans Mono" w:eastAsia="DejaVu Sans Mono" w:cs="DejaVu Sans Mono"/>
+          <w:color w:val="A9B7C6"/>
+          <w:sz w:val="24"/>
+          <w:szCs w:val="24"/>
+          <w:shd w:val="clear" w:fill="2B2B2B"/>
+        </w:rPr>
+        <w:t>i&lt;n &amp;&amp; !end</w:t>
+      </w:r>
+      <w:r>
+        <w:rPr>
+          <w:rFonts w:hint="default" w:ascii="DejaVu Sans Mono" w:hAnsi="DejaVu Sans Mono" w:eastAsia="DejaVu Sans Mono" w:cs="DejaVu Sans Mono"/>
+          <w:color w:val="CC7832"/>
+          <w:sz w:val="24"/>
+          <w:szCs w:val="24"/>
+          <w:shd w:val="clear" w:fill="2B2B2B"/>
+        </w:rPr>
+        <w:t xml:space="preserve">; </w:t>
+      </w:r>
+      <w:r>
+        <w:rPr>
+          <w:rFonts w:hint="default" w:ascii="DejaVu Sans Mono" w:hAnsi="DejaVu Sans Mono" w:eastAsia="DejaVu Sans Mono" w:cs="DejaVu Sans Mono"/>
+          <w:color w:val="A9B7C6"/>
+          <w:sz w:val="24"/>
+          <w:szCs w:val="24"/>
+          <w:shd w:val="clear" w:fill="2B2B2B"/>
+        </w:rPr>
+        <w:t>++i) {</w:t>
+      </w:r>
+      <w:r>
+        <w:rPr>
+          <w:rFonts w:hint="default" w:ascii="DejaVu Sans Mono" w:hAnsi="DejaVu Sans Mono" w:eastAsia="DejaVu Sans Mono" w:cs="DejaVu Sans Mono"/>
+          <w:color w:val="A9B7C6"/>
+          <w:sz w:val="24"/>
+          <w:szCs w:val="24"/>
+          <w:shd w:val="clear" w:fill="2B2B2B"/>
+        </w:rPr>
+        <w:br w:type="textWrapping"/>
+      </w:r>
+      <w:r>
+        <w:rPr>
+          <w:rFonts w:hint="default" w:ascii="DejaVu Sans Mono" w:hAnsi="DejaVu Sans Mono" w:eastAsia="DejaVu Sans Mono" w:cs="DejaVu Sans Mono"/>
+          <w:color w:val="A9B7C6"/>
+          <w:sz w:val="24"/>
+          <w:szCs w:val="24"/>
+          <w:shd w:val="clear" w:fill="2B2B2B"/>
+        </w:rPr>
+        <w:t xml:space="preserve">        </w:t>
+      </w:r>
+      <w:r>
+        <w:rPr>
+          <w:rFonts w:hint="default" w:ascii="DejaVu Sans Mono" w:hAnsi="DejaVu Sans Mono" w:eastAsia="DejaVu Sans Mono" w:cs="DejaVu Sans Mono"/>
+          <w:color w:val="CC7832"/>
+          <w:sz w:val="24"/>
+          <w:szCs w:val="24"/>
+          <w:shd w:val="clear" w:fill="2B2B2B"/>
+        </w:rPr>
+        <w:t xml:space="preserve">int </w:t>
+      </w:r>
+      <w:r>
+        <w:rPr>
+          <w:rFonts w:hint="default" w:ascii="DejaVu Sans Mono" w:hAnsi="DejaVu Sans Mono" w:eastAsia="DejaVu Sans Mono" w:cs="DejaVu Sans Mono"/>
+          <w:color w:val="A9B7C6"/>
+          <w:sz w:val="24"/>
+          <w:szCs w:val="24"/>
+          <w:shd w:val="clear" w:fill="2B2B2B"/>
+        </w:rPr>
+        <w:t>k = -</w:t>
+      </w:r>
+      <w:r>
+        <w:rPr>
+          <w:rFonts w:hint="default" w:ascii="DejaVu Sans Mono" w:hAnsi="DejaVu Sans Mono" w:eastAsia="DejaVu Sans Mono" w:cs="DejaVu Sans Mono"/>
+          <w:color w:val="6897BB"/>
+          <w:sz w:val="24"/>
+          <w:szCs w:val="24"/>
+          <w:shd w:val="clear" w:fill="2B2B2B"/>
+        </w:rPr>
+        <w:t>1</w:t>
+      </w:r>
+      <w:r>
+        <w:rPr>
+          <w:rFonts w:hint="default" w:ascii="DejaVu Sans Mono" w:hAnsi="DejaVu Sans Mono" w:eastAsia="DejaVu Sans Mono" w:cs="DejaVu Sans Mono"/>
+          <w:color w:val="CC7832"/>
+          <w:sz w:val="24"/>
+          <w:szCs w:val="24"/>
+          <w:shd w:val="clear" w:fill="2B2B2B"/>
+        </w:rPr>
+        <w:t>;</w:t>
+      </w:r>
+      <w:r>
+        <w:rPr>
+          <w:rFonts w:hint="default" w:ascii="DejaVu Sans Mono" w:hAnsi="DejaVu Sans Mono" w:eastAsia="DejaVu Sans Mono" w:cs="DejaVu Sans Mono"/>
+          <w:color w:val="CC7832"/>
+          <w:sz w:val="24"/>
+          <w:szCs w:val="24"/>
+          <w:shd w:val="clear" w:fill="2B2B2B"/>
+        </w:rPr>
+        <w:br w:type="textWrapping"/>
+      </w:r>
+      <w:r>
+        <w:rPr>
+          <w:rFonts w:hint="default" w:ascii="DejaVu Sans Mono" w:hAnsi="DejaVu Sans Mono" w:eastAsia="DejaVu Sans Mono" w:cs="DejaVu Sans Mono"/>
+          <w:color w:val="CC7832"/>
+          <w:sz w:val="24"/>
+          <w:szCs w:val="24"/>
+          <w:shd w:val="clear" w:fill="2B2B2B"/>
+        </w:rPr>
+        <w:t xml:space="preserve">        </w:t>
+      </w:r>
+      <w:r>
+        <w:rPr>
+          <w:rFonts w:hint="default" w:ascii="DejaVu Sans Mono" w:hAnsi="DejaVu Sans Mono" w:eastAsia="DejaVu Sans Mono" w:cs="DejaVu Sans Mono"/>
+          <w:color w:val="A9B7C6"/>
+          <w:sz w:val="24"/>
+          <w:szCs w:val="24"/>
+          <w:shd w:val="clear" w:fill="2B2B2B"/>
+        </w:rPr>
+        <w:t>Edge m = INF</w:t>
+      </w:r>
+      <w:r>
+        <w:rPr>
+          <w:rFonts w:hint="default" w:ascii="DejaVu Sans Mono" w:hAnsi="DejaVu Sans Mono" w:eastAsia="DejaVu Sans Mono" w:cs="DejaVu Sans Mono"/>
+          <w:color w:val="CC7832"/>
+          <w:sz w:val="24"/>
+          <w:szCs w:val="24"/>
+          <w:shd w:val="clear" w:fill="2B2B2B"/>
+        </w:rPr>
+        <w:t>;</w:t>
+      </w:r>
+      <w:r>
+        <w:rPr>
+          <w:rFonts w:hint="default" w:ascii="DejaVu Sans Mono" w:hAnsi="DejaVu Sans Mono" w:eastAsia="DejaVu Sans Mono" w:cs="DejaVu Sans Mono"/>
+          <w:color w:val="CC7832"/>
+          <w:sz w:val="24"/>
+          <w:szCs w:val="24"/>
+          <w:shd w:val="clear" w:fill="2B2B2B"/>
+        </w:rPr>
+        <w:br w:type="textWrapping"/>
+      </w:r>
+      <w:r>
+        <w:rPr>
+          <w:rFonts w:hint="default" w:ascii="DejaVu Sans Mono" w:hAnsi="DejaVu Sans Mono" w:eastAsia="DejaVu Sans Mono" w:cs="DejaVu Sans Mono"/>
+          <w:color w:val="CC7832"/>
+          <w:sz w:val="24"/>
+          <w:szCs w:val="24"/>
+          <w:shd w:val="clear" w:fill="2B2B2B"/>
+        </w:rPr>
+        <w:t xml:space="preserve">        for</w:t>
+      </w:r>
+      <w:r>
+        <w:rPr>
+          <w:rFonts w:hint="default" w:ascii="DejaVu Sans Mono" w:hAnsi="DejaVu Sans Mono" w:eastAsia="DejaVu Sans Mono" w:cs="DejaVu Sans Mono"/>
+          <w:color w:val="A9B7C6"/>
+          <w:sz w:val="24"/>
+          <w:szCs w:val="24"/>
+          <w:shd w:val="clear" w:fill="2B2B2B"/>
+        </w:rPr>
+        <w:t>(</w:t>
+      </w:r>
+      <w:r>
+        <w:rPr>
+          <w:rFonts w:hint="default" w:ascii="DejaVu Sans Mono" w:hAnsi="DejaVu Sans Mono" w:eastAsia="DejaVu Sans Mono" w:cs="DejaVu Sans Mono"/>
+          <w:color w:val="CC7832"/>
+          <w:sz w:val="24"/>
+          <w:szCs w:val="24"/>
+          <w:shd w:val="clear" w:fill="2B2B2B"/>
+        </w:rPr>
+        <w:t xml:space="preserve">int </w:t>
+      </w:r>
+      <w:r>
+        <w:rPr>
+          <w:rFonts w:hint="default" w:ascii="DejaVu Sans Mono" w:hAnsi="DejaVu Sans Mono" w:eastAsia="DejaVu Sans Mono" w:cs="DejaVu Sans Mono"/>
+          <w:color w:val="A9B7C6"/>
+          <w:sz w:val="24"/>
+          <w:szCs w:val="24"/>
+          <w:shd w:val="clear" w:fill="2B2B2B"/>
+        </w:rPr>
+        <w:t>j=</w:t>
+      </w:r>
+      <w:r>
+        <w:rPr>
+          <w:rFonts w:hint="default" w:ascii="DejaVu Sans Mono" w:hAnsi="DejaVu Sans Mono" w:eastAsia="DejaVu Sans Mono" w:cs="DejaVu Sans Mono"/>
+          <w:color w:val="6897BB"/>
+          <w:sz w:val="24"/>
+          <w:szCs w:val="24"/>
+          <w:shd w:val="clear" w:fill="2B2B2B"/>
+        </w:rPr>
+        <w:t>0</w:t>
+      </w:r>
+      <w:r>
+        <w:rPr>
+          <w:rFonts w:hint="default" w:ascii="DejaVu Sans Mono" w:hAnsi="DejaVu Sans Mono" w:eastAsia="DejaVu Sans Mono" w:cs="DejaVu Sans Mono"/>
+          <w:color w:val="CC7832"/>
+          <w:sz w:val="24"/>
+          <w:szCs w:val="24"/>
+          <w:shd w:val="clear" w:fill="2B2B2B"/>
+        </w:rPr>
+        <w:t xml:space="preserve">; </w:t>
+      </w:r>
+      <w:r>
+        <w:rPr>
+          <w:rFonts w:hint="default" w:ascii="DejaVu Sans Mono" w:hAnsi="DejaVu Sans Mono" w:eastAsia="DejaVu Sans Mono" w:cs="DejaVu Sans Mono"/>
+          <w:color w:val="A9B7C6"/>
+          <w:sz w:val="24"/>
+          <w:szCs w:val="24"/>
+          <w:shd w:val="clear" w:fill="2B2B2B"/>
+        </w:rPr>
+        <w:t>j&lt;n</w:t>
+      </w:r>
+      <w:r>
+        <w:rPr>
+          <w:rFonts w:hint="default" w:ascii="DejaVu Sans Mono" w:hAnsi="DejaVu Sans Mono" w:eastAsia="DejaVu Sans Mono" w:cs="DejaVu Sans Mono"/>
+          <w:color w:val="CC7832"/>
+          <w:sz w:val="24"/>
+          <w:szCs w:val="24"/>
+          <w:shd w:val="clear" w:fill="2B2B2B"/>
+        </w:rPr>
+        <w:t xml:space="preserve">; </w:t>
+      </w:r>
+      <w:r>
+        <w:rPr>
+          <w:rFonts w:hint="default" w:ascii="DejaVu Sans Mono" w:hAnsi="DejaVu Sans Mono" w:eastAsia="DejaVu Sans Mono" w:cs="DejaVu Sans Mono"/>
+          <w:color w:val="A9B7C6"/>
+          <w:sz w:val="24"/>
+          <w:szCs w:val="24"/>
+          <w:shd w:val="clear" w:fill="2B2B2B"/>
+        </w:rPr>
+        <w:t>++j) {</w:t>
+      </w:r>
+      <w:r>
+        <w:rPr>
+          <w:rFonts w:hint="default" w:ascii="DejaVu Sans Mono" w:hAnsi="DejaVu Sans Mono" w:eastAsia="DejaVu Sans Mono" w:cs="DejaVu Sans Mono"/>
+          <w:color w:val="A9B7C6"/>
+          <w:sz w:val="24"/>
+          <w:szCs w:val="24"/>
+          <w:shd w:val="clear" w:fill="2B2B2B"/>
+        </w:rPr>
+        <w:br w:type="textWrapping"/>
+      </w:r>
+      <w:r>
+        <w:rPr>
+          <w:rFonts w:hint="default" w:ascii="DejaVu Sans Mono" w:hAnsi="DejaVu Sans Mono" w:eastAsia="DejaVu Sans Mono" w:cs="DejaVu Sans Mono"/>
+          <w:color w:val="A9B7C6"/>
+          <w:sz w:val="24"/>
+          <w:szCs w:val="24"/>
+          <w:shd w:val="clear" w:fill="2B2B2B"/>
+        </w:rPr>
+        <w:t xml:space="preserve">            </w:t>
+      </w:r>
+      <w:r>
+        <w:rPr>
+          <w:rFonts w:hint="default" w:ascii="DejaVu Sans Mono" w:hAnsi="DejaVu Sans Mono" w:eastAsia="DejaVu Sans Mono" w:cs="DejaVu Sans Mono"/>
+          <w:color w:val="CC7832"/>
+          <w:sz w:val="24"/>
+          <w:szCs w:val="24"/>
+          <w:shd w:val="clear" w:fill="2B2B2B"/>
+        </w:rPr>
+        <w:t>if</w:t>
+      </w:r>
+      <w:r>
+        <w:rPr>
+          <w:rFonts w:hint="default" w:ascii="DejaVu Sans Mono" w:hAnsi="DejaVu Sans Mono" w:eastAsia="DejaVu Sans Mono" w:cs="DejaVu Sans Mono"/>
+          <w:color w:val="A9B7C6"/>
+          <w:sz w:val="24"/>
+          <w:szCs w:val="24"/>
+          <w:shd w:val="clear" w:fill="2B2B2B"/>
+        </w:rPr>
+        <w:t>(!mark[j] &amp;&amp; dist[j] &lt; m) {</w:t>
+      </w:r>
+      <w:r>
+        <w:rPr>
+          <w:rFonts w:hint="default" w:ascii="DejaVu Sans Mono" w:hAnsi="DejaVu Sans Mono" w:eastAsia="DejaVu Sans Mono" w:cs="DejaVu Sans Mono"/>
+          <w:color w:val="A9B7C6"/>
+          <w:sz w:val="24"/>
+          <w:szCs w:val="24"/>
+          <w:shd w:val="clear" w:fill="2B2B2B"/>
+        </w:rPr>
+        <w:br w:type="textWrapping"/>
+      </w:r>
+      <w:r>
+        <w:rPr>
+          <w:rFonts w:hint="default" w:ascii="DejaVu Sans Mono" w:hAnsi="DejaVu Sans Mono" w:eastAsia="DejaVu Sans Mono" w:cs="DejaVu Sans Mono"/>
+          <w:color w:val="A9B7C6"/>
+          <w:sz w:val="24"/>
+          <w:szCs w:val="24"/>
+          <w:shd w:val="clear" w:fill="2B2B2B"/>
+        </w:rPr>
+        <w:t xml:space="preserve">                m = dist[j]</w:t>
+      </w:r>
+      <w:r>
+        <w:rPr>
+          <w:rFonts w:hint="default" w:ascii="DejaVu Sans Mono" w:hAnsi="DejaVu Sans Mono" w:eastAsia="DejaVu Sans Mono" w:cs="DejaVu Sans Mono"/>
+          <w:color w:val="CC7832"/>
+          <w:sz w:val="24"/>
+          <w:szCs w:val="24"/>
+          <w:shd w:val="clear" w:fill="2B2B2B"/>
+        </w:rPr>
+        <w:t>;</w:t>
+      </w:r>
+      <w:r>
+        <w:rPr>
+          <w:rFonts w:hint="default" w:ascii="DejaVu Sans Mono" w:hAnsi="DejaVu Sans Mono" w:eastAsia="DejaVu Sans Mono" w:cs="DejaVu Sans Mono"/>
+          <w:color w:val="CC7832"/>
+          <w:sz w:val="24"/>
+          <w:szCs w:val="24"/>
+          <w:shd w:val="clear" w:fill="2B2B2B"/>
+        </w:rPr>
+        <w:br w:type="textWrapping"/>
+      </w:r>
+      <w:r>
+        <w:rPr>
+          <w:rFonts w:hint="default" w:ascii="DejaVu Sans Mono" w:hAnsi="DejaVu Sans Mono" w:eastAsia="DejaVu Sans Mono" w:cs="DejaVu Sans Mono"/>
+          <w:color w:val="CC7832"/>
+          <w:sz w:val="24"/>
+          <w:szCs w:val="24"/>
+          <w:shd w:val="clear" w:fill="2B2B2B"/>
+        </w:rPr>
+        <w:t xml:space="preserve">                </w:t>
+      </w:r>
+      <w:r>
+        <w:rPr>
+          <w:rFonts w:hint="default" w:ascii="DejaVu Sans Mono" w:hAnsi="DejaVu Sans Mono" w:eastAsia="DejaVu Sans Mono" w:cs="DejaVu Sans Mono"/>
+          <w:color w:val="A9B7C6"/>
+          <w:sz w:val="24"/>
+          <w:szCs w:val="24"/>
+          <w:shd w:val="clear" w:fill="2B2B2B"/>
+        </w:rPr>
+        <w:t>k = j</w:t>
+      </w:r>
+      <w:r>
+        <w:rPr>
+          <w:rFonts w:hint="default" w:ascii="DejaVu Sans Mono" w:hAnsi="DejaVu Sans Mono" w:eastAsia="DejaVu Sans Mono" w:cs="DejaVu Sans Mono"/>
+          <w:color w:val="CC7832"/>
+          <w:sz w:val="24"/>
+          <w:szCs w:val="24"/>
+          <w:shd w:val="clear" w:fill="2B2B2B"/>
+        </w:rPr>
+        <w:t>;</w:t>
+      </w:r>
+      <w:r>
+        <w:rPr>
+          <w:rFonts w:hint="default" w:ascii="DejaVu Sans Mono" w:hAnsi="DejaVu Sans Mono" w:eastAsia="DejaVu Sans Mono" w:cs="DejaVu Sans Mono"/>
+          <w:color w:val="CC7832"/>
+          <w:sz w:val="24"/>
+          <w:szCs w:val="24"/>
+          <w:shd w:val="clear" w:fill="2B2B2B"/>
+        </w:rPr>
+        <w:br w:type="textWrapping"/>
+      </w:r>
+      <w:r>
+        <w:rPr>
+          <w:rFonts w:hint="default" w:ascii="DejaVu Sans Mono" w:hAnsi="DejaVu Sans Mono" w:eastAsia="DejaVu Sans Mono" w:cs="DejaVu Sans Mono"/>
+          <w:color w:val="CC7832"/>
+          <w:sz w:val="24"/>
+          <w:szCs w:val="24"/>
+          <w:shd w:val="clear" w:fill="2B2B2B"/>
+        </w:rPr>
+        <w:t xml:space="preserve">            </w:t>
+      </w:r>
+      <w:r>
+        <w:rPr>
+          <w:rFonts w:hint="default" w:ascii="DejaVu Sans Mono" w:hAnsi="DejaVu Sans Mono" w:eastAsia="DejaVu Sans Mono" w:cs="DejaVu Sans Mono"/>
+          <w:color w:val="A9B7C6"/>
+          <w:sz w:val="24"/>
+          <w:szCs w:val="24"/>
+          <w:shd w:val="clear" w:fill="2B2B2B"/>
+        </w:rPr>
+        <w:t>}</w:t>
+      </w:r>
+      <w:r>
+        <w:rPr>
+          <w:rFonts w:hint="default" w:ascii="DejaVu Sans Mono" w:hAnsi="DejaVu Sans Mono" w:eastAsia="DejaVu Sans Mono" w:cs="DejaVu Sans Mono"/>
+          <w:color w:val="A9B7C6"/>
+          <w:sz w:val="24"/>
+          <w:szCs w:val="24"/>
+          <w:shd w:val="clear" w:fill="2B2B2B"/>
+        </w:rPr>
+        <w:br w:type="textWrapping"/>
+      </w:r>
+      <w:r>
+        <w:rPr>
+          <w:rFonts w:hint="default" w:ascii="DejaVu Sans Mono" w:hAnsi="DejaVu Sans Mono" w:eastAsia="DejaVu Sans Mono" w:cs="DejaVu Sans Mono"/>
+          <w:color w:val="A9B7C6"/>
+          <w:sz w:val="24"/>
+          <w:szCs w:val="24"/>
+          <w:shd w:val="clear" w:fill="2B2B2B"/>
+        </w:rPr>
+        <w:t xml:space="preserve">        }</w:t>
+      </w:r>
+      <w:r>
+        <w:rPr>
+          <w:rFonts w:hint="default" w:ascii="DejaVu Sans Mono" w:hAnsi="DejaVu Sans Mono" w:eastAsia="DejaVu Sans Mono" w:cs="DejaVu Sans Mono"/>
+          <w:color w:val="A9B7C6"/>
+          <w:sz w:val="24"/>
+          <w:szCs w:val="24"/>
+          <w:shd w:val="clear" w:fill="2B2B2B"/>
+        </w:rPr>
+        <w:br w:type="textWrapping"/>
+      </w:r>
+      <w:r>
+        <w:rPr>
+          <w:rFonts w:hint="default" w:ascii="DejaVu Sans Mono" w:hAnsi="DejaVu Sans Mono" w:eastAsia="DejaVu Sans Mono" w:cs="DejaVu Sans Mono"/>
+          <w:color w:val="A9B7C6"/>
+          <w:sz w:val="24"/>
+          <w:szCs w:val="24"/>
+          <w:shd w:val="clear" w:fill="2B2B2B"/>
+        </w:rPr>
+        <w:t xml:space="preserve">        </w:t>
+      </w:r>
+      <w:r>
+        <w:rPr>
+          <w:rFonts w:hint="default" w:ascii="DejaVu Sans Mono" w:hAnsi="DejaVu Sans Mono" w:eastAsia="DejaVu Sans Mono" w:cs="DejaVu Sans Mono"/>
+          <w:color w:val="CC7832"/>
+          <w:sz w:val="24"/>
+          <w:szCs w:val="24"/>
+          <w:shd w:val="clear" w:fill="2B2B2B"/>
+        </w:rPr>
+        <w:t>if</w:t>
+      </w:r>
+      <w:r>
+        <w:rPr>
+          <w:rFonts w:hint="default" w:ascii="DejaVu Sans Mono" w:hAnsi="DejaVu Sans Mono" w:eastAsia="DejaVu Sans Mono" w:cs="DejaVu Sans Mono"/>
+          <w:color w:val="A9B7C6"/>
+          <w:sz w:val="24"/>
+          <w:szCs w:val="24"/>
+          <w:shd w:val="clear" w:fill="2B2B2B"/>
+        </w:rPr>
+        <w:t>(k==-</w:t>
+      </w:r>
+      <w:r>
+        <w:rPr>
+          <w:rFonts w:hint="default" w:ascii="DejaVu Sans Mono" w:hAnsi="DejaVu Sans Mono" w:eastAsia="DejaVu Sans Mono" w:cs="DejaVu Sans Mono"/>
+          <w:color w:val="6897BB"/>
+          <w:sz w:val="24"/>
+          <w:szCs w:val="24"/>
+          <w:shd w:val="clear" w:fill="2B2B2B"/>
+        </w:rPr>
+        <w:t>1</w:t>
+      </w:r>
+      <w:r>
+        <w:rPr>
+          <w:rFonts w:hint="default" w:ascii="DejaVu Sans Mono" w:hAnsi="DejaVu Sans Mono" w:eastAsia="DejaVu Sans Mono" w:cs="DejaVu Sans Mono"/>
+          <w:color w:val="A9B7C6"/>
+          <w:sz w:val="24"/>
+          <w:szCs w:val="24"/>
+          <w:shd w:val="clear" w:fill="2B2B2B"/>
+        </w:rPr>
+        <w:t xml:space="preserve">) end = </w:t>
+      </w:r>
+      <w:r>
+        <w:rPr>
+          <w:rFonts w:hint="default" w:ascii="DejaVu Sans Mono" w:hAnsi="DejaVu Sans Mono" w:eastAsia="DejaVu Sans Mono" w:cs="DejaVu Sans Mono"/>
+          <w:color w:val="CC7832"/>
+          <w:sz w:val="24"/>
+          <w:szCs w:val="24"/>
+          <w:shd w:val="clear" w:fill="2B2B2B"/>
+        </w:rPr>
+        <w:t>true;</w:t>
+      </w:r>
+      <w:r>
+        <w:rPr>
+          <w:rFonts w:hint="default" w:ascii="DejaVu Sans Mono" w:hAnsi="DejaVu Sans Mono" w:eastAsia="DejaVu Sans Mono" w:cs="DejaVu Sans Mono"/>
+          <w:color w:val="CC7832"/>
+          <w:sz w:val="24"/>
+          <w:szCs w:val="24"/>
+          <w:shd w:val="clear" w:fill="2B2B2B"/>
+        </w:rPr>
+        <w:br w:type="textWrapping"/>
+      </w:r>
+      <w:r>
+        <w:rPr>
+          <w:rFonts w:hint="default" w:ascii="DejaVu Sans Mono" w:hAnsi="DejaVu Sans Mono" w:eastAsia="DejaVu Sans Mono" w:cs="DejaVu Sans Mono"/>
+          <w:color w:val="CC7832"/>
+          <w:sz w:val="24"/>
+          <w:szCs w:val="24"/>
+          <w:shd w:val="clear" w:fill="2B2B2B"/>
+        </w:rPr>
+        <w:t xml:space="preserve">        if</w:t>
+      </w:r>
+      <w:r>
+        <w:rPr>
+          <w:rFonts w:hint="default" w:ascii="DejaVu Sans Mono" w:hAnsi="DejaVu Sans Mono" w:eastAsia="DejaVu Sans Mono" w:cs="DejaVu Sans Mono"/>
+          <w:color w:val="A9B7C6"/>
+          <w:sz w:val="24"/>
+          <w:szCs w:val="24"/>
+          <w:shd w:val="clear" w:fill="2B2B2B"/>
+        </w:rPr>
+        <w:t>(!end) {</w:t>
+      </w:r>
+      <w:r>
+        <w:rPr>
+          <w:rFonts w:hint="default" w:ascii="DejaVu Sans Mono" w:hAnsi="DejaVu Sans Mono" w:eastAsia="DejaVu Sans Mono" w:cs="DejaVu Sans Mono"/>
+          <w:color w:val="A9B7C6"/>
+          <w:sz w:val="24"/>
+          <w:szCs w:val="24"/>
+          <w:shd w:val="clear" w:fill="2B2B2B"/>
+        </w:rPr>
+        <w:br w:type="textWrapping"/>
+      </w:r>
+      <w:r>
+        <w:rPr>
+          <w:rFonts w:hint="default" w:ascii="DejaVu Sans Mono" w:hAnsi="DejaVu Sans Mono" w:eastAsia="DejaVu Sans Mono" w:cs="DejaVu Sans Mono"/>
+          <w:color w:val="A9B7C6"/>
+          <w:sz w:val="24"/>
+          <w:szCs w:val="24"/>
+          <w:shd w:val="clear" w:fill="2B2B2B"/>
+        </w:rPr>
+        <w:t xml:space="preserve">            ret.push_back(m)</w:t>
+      </w:r>
+      <w:r>
+        <w:rPr>
+          <w:rFonts w:hint="default" w:ascii="DejaVu Sans Mono" w:hAnsi="DejaVu Sans Mono" w:eastAsia="DejaVu Sans Mono" w:cs="DejaVu Sans Mono"/>
+          <w:color w:val="CC7832"/>
+          <w:sz w:val="24"/>
+          <w:szCs w:val="24"/>
+          <w:shd w:val="clear" w:fill="2B2B2B"/>
+        </w:rPr>
+        <w:t>;</w:t>
+      </w:r>
+      <w:r>
+        <w:rPr>
+          <w:rFonts w:hint="default" w:ascii="DejaVu Sans Mono" w:hAnsi="DejaVu Sans Mono" w:eastAsia="DejaVu Sans Mono" w:cs="DejaVu Sans Mono"/>
+          <w:color w:val="CC7832"/>
+          <w:sz w:val="24"/>
+          <w:szCs w:val="24"/>
+          <w:shd w:val="clear" w:fill="2B2B2B"/>
+        </w:rPr>
+        <w:br w:type="textWrapping"/>
+      </w:r>
+      <w:r>
+        <w:rPr>
+          <w:rFonts w:hint="default" w:ascii="DejaVu Sans Mono" w:hAnsi="DejaVu Sans Mono" w:eastAsia="DejaVu Sans Mono" w:cs="DejaVu Sans Mono"/>
+          <w:color w:val="CC7832"/>
+          <w:sz w:val="24"/>
+          <w:szCs w:val="24"/>
+          <w:shd w:val="clear" w:fill="2B2B2B"/>
+        </w:rPr>
+        <w:t xml:space="preserve">            </w:t>
+      </w:r>
+      <w:r>
+        <w:rPr>
+          <w:rFonts w:hint="default" w:ascii="DejaVu Sans Mono" w:hAnsi="DejaVu Sans Mono" w:eastAsia="DejaVu Sans Mono" w:cs="DejaVu Sans Mono"/>
+          <w:color w:val="A9B7C6"/>
+          <w:sz w:val="24"/>
+          <w:szCs w:val="24"/>
+          <w:shd w:val="clear" w:fill="2B2B2B"/>
+        </w:rPr>
+        <w:t xml:space="preserve">mark[k] = </w:t>
+      </w:r>
+      <w:r>
+        <w:rPr>
+          <w:rFonts w:hint="default" w:ascii="DejaVu Sans Mono" w:hAnsi="DejaVu Sans Mono" w:eastAsia="DejaVu Sans Mono" w:cs="DejaVu Sans Mono"/>
+          <w:color w:val="CC7832"/>
+          <w:sz w:val="24"/>
+          <w:szCs w:val="24"/>
+          <w:shd w:val="clear" w:fill="2B2B2B"/>
+        </w:rPr>
+        <w:t>true;</w:t>
+      </w:r>
+      <w:r>
+        <w:rPr>
+          <w:rFonts w:hint="default" w:ascii="DejaVu Sans Mono" w:hAnsi="DejaVu Sans Mono" w:eastAsia="DejaVu Sans Mono" w:cs="DejaVu Sans Mono"/>
+          <w:color w:val="CC7832"/>
+          <w:sz w:val="24"/>
+          <w:szCs w:val="24"/>
+          <w:shd w:val="clear" w:fill="2B2B2B"/>
+        </w:rPr>
+        <w:br w:type="textWrapping"/>
+      </w:r>
+      <w:r>
+        <w:rPr>
+          <w:rFonts w:hint="default" w:ascii="DejaVu Sans Mono" w:hAnsi="DejaVu Sans Mono" w:eastAsia="DejaVu Sans Mono" w:cs="DejaVu Sans Mono"/>
+          <w:color w:val="CC7832"/>
+          <w:sz w:val="24"/>
+          <w:szCs w:val="24"/>
+          <w:shd w:val="clear" w:fill="2B2B2B"/>
+        </w:rPr>
+        <w:t xml:space="preserve">            for</w:t>
+      </w:r>
+      <w:r>
+        <w:rPr>
+          <w:rFonts w:hint="default" w:ascii="DejaVu Sans Mono" w:hAnsi="DejaVu Sans Mono" w:eastAsia="DejaVu Sans Mono" w:cs="DejaVu Sans Mono"/>
+          <w:color w:val="A9B7C6"/>
+          <w:sz w:val="24"/>
+          <w:szCs w:val="24"/>
+          <w:shd w:val="clear" w:fill="2B2B2B"/>
+        </w:rPr>
+        <w:t>(</w:t>
+      </w:r>
+      <w:r>
+        <w:rPr>
+          <w:rFonts w:hint="default" w:ascii="DejaVu Sans Mono" w:hAnsi="DejaVu Sans Mono" w:eastAsia="DejaVu Sans Mono" w:cs="DejaVu Sans Mono"/>
+          <w:color w:val="CC7832"/>
+          <w:sz w:val="24"/>
+          <w:szCs w:val="24"/>
+          <w:shd w:val="clear" w:fill="2B2B2B"/>
+        </w:rPr>
+        <w:t xml:space="preserve">auto </w:t>
+      </w:r>
+      <w:r>
+        <w:rPr>
+          <w:rFonts w:hint="default" w:ascii="DejaVu Sans Mono" w:hAnsi="DejaVu Sans Mono" w:eastAsia="DejaVu Sans Mono" w:cs="DejaVu Sans Mono"/>
+          <w:color w:val="A9B7C6"/>
+          <w:sz w:val="24"/>
+          <w:szCs w:val="24"/>
+          <w:shd w:val="clear" w:fill="2B2B2B"/>
+        </w:rPr>
+        <w:t>adj : graph.adjOf(k)) {</w:t>
+      </w:r>
+      <w:r>
+        <w:rPr>
+          <w:rFonts w:hint="default" w:ascii="DejaVu Sans Mono" w:hAnsi="DejaVu Sans Mono" w:eastAsia="DejaVu Sans Mono" w:cs="DejaVu Sans Mono"/>
+          <w:color w:val="A9B7C6"/>
+          <w:sz w:val="24"/>
+          <w:szCs w:val="24"/>
+          <w:shd w:val="clear" w:fill="2B2B2B"/>
+        </w:rPr>
+        <w:br w:type="textWrapping"/>
+      </w:r>
+      <w:r>
+        <w:rPr>
+          <w:rFonts w:hint="default" w:ascii="DejaVu Sans Mono" w:hAnsi="DejaVu Sans Mono" w:eastAsia="DejaVu Sans Mono" w:cs="DejaVu Sans Mono"/>
+          <w:color w:val="A9B7C6"/>
+          <w:sz w:val="24"/>
+          <w:szCs w:val="24"/>
+          <w:shd w:val="clear" w:fill="2B2B2B"/>
+        </w:rPr>
+        <w:t xml:space="preserve">                </w:t>
+      </w:r>
+      <w:r>
+        <w:rPr>
+          <w:rFonts w:hint="default" w:ascii="DejaVu Sans Mono" w:hAnsi="DejaVu Sans Mono" w:eastAsia="DejaVu Sans Mono" w:cs="DejaVu Sans Mono"/>
+          <w:color w:val="CC7832"/>
+          <w:sz w:val="24"/>
+          <w:szCs w:val="24"/>
+          <w:shd w:val="clear" w:fill="2B2B2B"/>
+        </w:rPr>
+        <w:t>if</w:t>
+      </w:r>
+      <w:r>
+        <w:rPr>
+          <w:rFonts w:hint="default" w:ascii="DejaVu Sans Mono" w:hAnsi="DejaVu Sans Mono" w:eastAsia="DejaVu Sans Mono" w:cs="DejaVu Sans Mono"/>
+          <w:color w:val="A9B7C6"/>
+          <w:sz w:val="24"/>
+          <w:szCs w:val="24"/>
+          <w:shd w:val="clear" w:fill="2B2B2B"/>
+        </w:rPr>
+        <w:t>(!mark[adj] &amp;&amp; graph.getEdge(k</w:t>
+      </w:r>
+      <w:r>
+        <w:rPr>
+          <w:rFonts w:hint="default" w:ascii="DejaVu Sans Mono" w:hAnsi="DejaVu Sans Mono" w:eastAsia="DejaVu Sans Mono" w:cs="DejaVu Sans Mono"/>
+          <w:color w:val="CC7832"/>
+          <w:sz w:val="24"/>
+          <w:szCs w:val="24"/>
+          <w:shd w:val="clear" w:fill="2B2B2B"/>
+        </w:rPr>
+        <w:t xml:space="preserve">, </w:t>
+      </w:r>
+      <w:r>
+        <w:rPr>
+          <w:rFonts w:hint="default" w:ascii="DejaVu Sans Mono" w:hAnsi="DejaVu Sans Mono" w:eastAsia="DejaVu Sans Mono" w:cs="DejaVu Sans Mono"/>
+          <w:color w:val="A9B7C6"/>
+          <w:sz w:val="24"/>
+          <w:szCs w:val="24"/>
+          <w:shd w:val="clear" w:fill="2B2B2B"/>
+        </w:rPr>
+        <w:t>adj) &lt; dist[adj]) {</w:t>
+      </w:r>
+      <w:r>
+        <w:rPr>
+          <w:rFonts w:hint="default" w:ascii="DejaVu Sans Mono" w:hAnsi="DejaVu Sans Mono" w:eastAsia="DejaVu Sans Mono" w:cs="DejaVu Sans Mono"/>
+          <w:color w:val="A9B7C6"/>
+          <w:sz w:val="24"/>
+          <w:szCs w:val="24"/>
+          <w:shd w:val="clear" w:fill="2B2B2B"/>
+        </w:rPr>
+        <w:br w:type="textWrapping"/>
+      </w:r>
+      <w:r>
+        <w:rPr>
+          <w:rFonts w:hint="default" w:ascii="DejaVu Sans Mono" w:hAnsi="DejaVu Sans Mono" w:eastAsia="DejaVu Sans Mono" w:cs="DejaVu Sans Mono"/>
+          <w:color w:val="A9B7C6"/>
+          <w:sz w:val="24"/>
+          <w:szCs w:val="24"/>
+          <w:shd w:val="clear" w:fill="2B2B2B"/>
+        </w:rPr>
+        <w:t xml:space="preserve">                    dist[adj] = graph.getEdge(k</w:t>
+      </w:r>
+      <w:r>
+        <w:rPr>
+          <w:rFonts w:hint="default" w:ascii="DejaVu Sans Mono" w:hAnsi="DejaVu Sans Mono" w:eastAsia="DejaVu Sans Mono" w:cs="DejaVu Sans Mono"/>
+          <w:color w:val="CC7832"/>
+          <w:sz w:val="24"/>
+          <w:szCs w:val="24"/>
+          <w:shd w:val="clear" w:fill="2B2B2B"/>
+        </w:rPr>
+        <w:t xml:space="preserve">, </w:t>
+      </w:r>
+      <w:r>
+        <w:rPr>
+          <w:rFonts w:hint="default" w:ascii="DejaVu Sans Mono" w:hAnsi="DejaVu Sans Mono" w:eastAsia="DejaVu Sans Mono" w:cs="DejaVu Sans Mono"/>
+          <w:color w:val="A9B7C6"/>
+          <w:sz w:val="24"/>
+          <w:szCs w:val="24"/>
+          <w:shd w:val="clear" w:fill="2B2B2B"/>
+        </w:rPr>
+        <w:t>adj)</w:t>
+      </w:r>
+      <w:r>
+        <w:rPr>
+          <w:rFonts w:hint="default" w:ascii="DejaVu Sans Mono" w:hAnsi="DejaVu Sans Mono" w:eastAsia="DejaVu Sans Mono" w:cs="DejaVu Sans Mono"/>
+          <w:color w:val="CC7832"/>
+          <w:sz w:val="24"/>
+          <w:szCs w:val="24"/>
+          <w:shd w:val="clear" w:fill="2B2B2B"/>
+        </w:rPr>
+        <w:t>;</w:t>
+      </w:r>
+      <w:r>
+        <w:rPr>
+          <w:rFonts w:hint="default" w:ascii="DejaVu Sans Mono" w:hAnsi="DejaVu Sans Mono" w:eastAsia="DejaVu Sans Mono" w:cs="DejaVu Sans Mono"/>
+          <w:color w:val="CC7832"/>
+          <w:sz w:val="24"/>
+          <w:szCs w:val="24"/>
+          <w:shd w:val="clear" w:fill="2B2B2B"/>
+        </w:rPr>
+        <w:br w:type="textWrapping"/>
+      </w:r>
+      <w:r>
+        <w:rPr>
+          <w:rFonts w:hint="default" w:ascii="DejaVu Sans Mono" w:hAnsi="DejaVu Sans Mono" w:eastAsia="DejaVu Sans Mono" w:cs="DejaVu Sans Mono"/>
+          <w:color w:val="CC7832"/>
+          <w:sz w:val="24"/>
+          <w:szCs w:val="24"/>
+          <w:shd w:val="clear" w:fill="2B2B2B"/>
+        </w:rPr>
+        <w:t xml:space="preserve">                    </w:t>
+      </w:r>
+      <w:r>
+        <w:rPr>
+          <w:rFonts w:hint="default" w:ascii="DejaVu Sans Mono" w:hAnsi="DejaVu Sans Mono" w:eastAsia="DejaVu Sans Mono" w:cs="DejaVu Sans Mono"/>
+          <w:color w:val="A9B7C6"/>
+          <w:sz w:val="24"/>
+          <w:szCs w:val="24"/>
+          <w:shd w:val="clear" w:fill="2B2B2B"/>
+        </w:rPr>
+        <w:t>adj_vertex[adj] = k</w:t>
+      </w:r>
+      <w:r>
+        <w:rPr>
+          <w:rFonts w:hint="default" w:ascii="DejaVu Sans Mono" w:hAnsi="DejaVu Sans Mono" w:eastAsia="DejaVu Sans Mono" w:cs="DejaVu Sans Mono"/>
+          <w:color w:val="CC7832"/>
+          <w:sz w:val="24"/>
+          <w:szCs w:val="24"/>
+          <w:shd w:val="clear" w:fill="2B2B2B"/>
+        </w:rPr>
+        <w:t>;</w:t>
+      </w:r>
+      <w:r>
+        <w:rPr>
+          <w:rFonts w:hint="default" w:ascii="DejaVu Sans Mono" w:hAnsi="DejaVu Sans Mono" w:eastAsia="DejaVu Sans Mono" w:cs="DejaVu Sans Mono"/>
+          <w:color w:val="CC7832"/>
+          <w:sz w:val="24"/>
+          <w:szCs w:val="24"/>
+          <w:shd w:val="clear" w:fill="2B2B2B"/>
+        </w:rPr>
+        <w:br w:type="textWrapping"/>
+      </w:r>
+      <w:r>
+        <w:rPr>
+          <w:rFonts w:hint="default" w:ascii="DejaVu Sans Mono" w:hAnsi="DejaVu Sans Mono" w:eastAsia="DejaVu Sans Mono" w:cs="DejaVu Sans Mono"/>
+          <w:color w:val="CC7832"/>
+          <w:sz w:val="24"/>
+          <w:szCs w:val="24"/>
+          <w:shd w:val="clear" w:fill="2B2B2B"/>
+        </w:rPr>
+        <w:t xml:space="preserve">                </w:t>
+      </w:r>
+      <w:r>
+        <w:rPr>
+          <w:rFonts w:hint="default" w:ascii="DejaVu Sans Mono" w:hAnsi="DejaVu Sans Mono" w:eastAsia="DejaVu Sans Mono" w:cs="DejaVu Sans Mono"/>
+          <w:color w:val="A9B7C6"/>
+          <w:sz w:val="24"/>
+          <w:szCs w:val="24"/>
+          <w:shd w:val="clear" w:fill="2B2B2B"/>
+        </w:rPr>
+        <w:t>}</w:t>
+      </w:r>
+      <w:r>
+        <w:rPr>
+          <w:rFonts w:hint="default" w:ascii="DejaVu Sans Mono" w:hAnsi="DejaVu Sans Mono" w:eastAsia="DejaVu Sans Mono" w:cs="DejaVu Sans Mono"/>
+          <w:color w:val="A9B7C6"/>
+          <w:sz w:val="24"/>
+          <w:szCs w:val="24"/>
+          <w:shd w:val="clear" w:fill="2B2B2B"/>
+        </w:rPr>
+        <w:br w:type="textWrapping"/>
+      </w:r>
+      <w:r>
+        <w:rPr>
+          <w:rFonts w:hint="default" w:ascii="DejaVu Sans Mono" w:hAnsi="DejaVu Sans Mono" w:eastAsia="DejaVu Sans Mono" w:cs="DejaVu Sans Mono"/>
+          <w:color w:val="A9B7C6"/>
+          <w:sz w:val="24"/>
+          <w:szCs w:val="24"/>
+          <w:shd w:val="clear" w:fill="2B2B2B"/>
+        </w:rPr>
+        <w:t xml:space="preserve">            }</w:t>
+      </w:r>
+      <w:r>
+        <w:rPr>
+          <w:rFonts w:hint="default" w:ascii="DejaVu Sans Mono" w:hAnsi="DejaVu Sans Mono" w:eastAsia="DejaVu Sans Mono" w:cs="DejaVu Sans Mono"/>
+          <w:color w:val="A9B7C6"/>
+          <w:sz w:val="24"/>
+          <w:szCs w:val="24"/>
+          <w:shd w:val="clear" w:fill="2B2B2B"/>
+        </w:rPr>
+        <w:br w:type="textWrapping"/>
+      </w:r>
+      <w:r>
+        <w:rPr>
+          <w:rFonts w:hint="default" w:ascii="DejaVu Sans Mono" w:hAnsi="DejaVu Sans Mono" w:eastAsia="DejaVu Sans Mono" w:cs="DejaVu Sans Mono"/>
+          <w:color w:val="A9B7C6"/>
+          <w:sz w:val="24"/>
+          <w:szCs w:val="24"/>
+          <w:shd w:val="clear" w:fill="2B2B2B"/>
+        </w:rPr>
+        <w:t xml:space="preserve">        }</w:t>
+      </w:r>
+      <w:r>
+        <w:rPr>
+          <w:rFonts w:hint="default" w:ascii="DejaVu Sans Mono" w:hAnsi="DejaVu Sans Mono" w:eastAsia="DejaVu Sans Mono" w:cs="DejaVu Sans Mono"/>
+          <w:color w:val="A9B7C6"/>
+          <w:sz w:val="24"/>
+          <w:szCs w:val="24"/>
+          <w:shd w:val="clear" w:fill="2B2B2B"/>
+        </w:rPr>
+        <w:br w:type="textWrapping"/>
+      </w:r>
+      <w:r>
+        <w:rPr>
+          <w:rFonts w:hint="default" w:ascii="DejaVu Sans Mono" w:hAnsi="DejaVu Sans Mono" w:eastAsia="DejaVu Sans Mono" w:cs="DejaVu Sans Mono"/>
+          <w:color w:val="A9B7C6"/>
+          <w:sz w:val="24"/>
+          <w:szCs w:val="24"/>
+          <w:shd w:val="clear" w:fill="2B2B2B"/>
+        </w:rPr>
+        <w:t xml:space="preserve">    }</w:t>
+      </w:r>
+      <w:r>
+        <w:rPr>
+          <w:rFonts w:hint="default" w:ascii="DejaVu Sans Mono" w:hAnsi="DejaVu Sans Mono" w:eastAsia="DejaVu Sans Mono" w:cs="DejaVu Sans Mono"/>
+          <w:color w:val="A9B7C6"/>
+          <w:sz w:val="24"/>
+          <w:szCs w:val="24"/>
+          <w:shd w:val="clear" w:fill="2B2B2B"/>
+        </w:rPr>
+        <w:br w:type="textWrapping"/>
+      </w:r>
+      <w:r>
+        <w:rPr>
+          <w:rFonts w:hint="default" w:ascii="DejaVu Sans Mono" w:hAnsi="DejaVu Sans Mono" w:eastAsia="DejaVu Sans Mono" w:cs="DejaVu Sans Mono"/>
+          <w:color w:val="A9B7C6"/>
+          <w:sz w:val="24"/>
+          <w:szCs w:val="24"/>
+          <w:shd w:val="clear" w:fill="2B2B2B"/>
+        </w:rPr>
+        <w:t xml:space="preserve">    </w:t>
+      </w:r>
+      <w:r>
+        <w:rPr>
+          <w:rFonts w:hint="default" w:ascii="DejaVu Sans Mono" w:hAnsi="DejaVu Sans Mono" w:eastAsia="DejaVu Sans Mono" w:cs="DejaVu Sans Mono"/>
+          <w:color w:val="A9B7C6"/>
+          <w:sz w:val="24"/>
+          <w:szCs w:val="24"/>
+          <w:shd w:val="clear" w:fill="2B2B2B"/>
+        </w:rPr>
+        <w:br w:type="textWrapping"/>
+      </w:r>
+      <w:r>
+        <w:rPr>
+          <w:rFonts w:hint="default" w:ascii="DejaVu Sans Mono" w:hAnsi="DejaVu Sans Mono" w:eastAsia="DejaVu Sans Mono" w:cs="DejaVu Sans Mono"/>
+          <w:color w:val="A9B7C6"/>
+          <w:sz w:val="24"/>
+          <w:szCs w:val="24"/>
+          <w:shd w:val="clear" w:fill="2B2B2B"/>
+        </w:rPr>
+        <w:t xml:space="preserve">    </w:t>
+      </w:r>
+      <w:r>
+        <w:rPr>
+          <w:rFonts w:hint="default" w:ascii="DejaVu Sans Mono" w:hAnsi="DejaVu Sans Mono" w:eastAsia="DejaVu Sans Mono" w:cs="DejaVu Sans Mono"/>
+          <w:color w:val="CC7832"/>
+          <w:sz w:val="24"/>
+          <w:szCs w:val="24"/>
+          <w:shd w:val="clear" w:fill="2B2B2B"/>
+        </w:rPr>
+        <w:t xml:space="preserve">return </w:t>
+      </w:r>
+      <w:r>
+        <w:rPr>
+          <w:rFonts w:hint="default" w:ascii="DejaVu Sans Mono" w:hAnsi="DejaVu Sans Mono" w:eastAsia="DejaVu Sans Mono" w:cs="DejaVu Sans Mono"/>
+          <w:color w:val="A9B7C6"/>
+          <w:sz w:val="24"/>
+          <w:szCs w:val="24"/>
+          <w:shd w:val="clear" w:fill="2B2B2B"/>
+        </w:rPr>
+        <w:t>ret</w:t>
+      </w:r>
+      <w:r>
+        <w:rPr>
+          <w:rFonts w:hint="default" w:ascii="DejaVu Sans Mono" w:hAnsi="DejaVu Sans Mono" w:eastAsia="DejaVu Sans Mono" w:cs="DejaVu Sans Mono"/>
+          <w:color w:val="CC7832"/>
+          <w:sz w:val="24"/>
+          <w:szCs w:val="24"/>
+          <w:shd w:val="clear" w:fill="2B2B2B"/>
+        </w:rPr>
+        <w:t>;</w:t>
+      </w:r>
+      <w:r>
+        <w:rPr>
+          <w:rFonts w:hint="default" w:ascii="DejaVu Sans Mono" w:hAnsi="DejaVu Sans Mono" w:eastAsia="DejaVu Sans Mono" w:cs="DejaVu Sans Mono"/>
+          <w:color w:val="CC7832"/>
+          <w:sz w:val="24"/>
+          <w:szCs w:val="24"/>
+          <w:shd w:val="clear" w:fill="2B2B2B"/>
+        </w:rPr>
+        <w:br w:type="textWrapping"/>
+      </w:r>
+      <w:r>
+        <w:rPr>
+          <w:rFonts w:hint="default" w:ascii="DejaVu Sans Mono" w:hAnsi="DejaVu Sans Mono" w:eastAsia="DejaVu Sans Mono" w:cs="DejaVu Sans Mono"/>
+          <w:color w:val="A9B7C6"/>
+          <w:sz w:val="24"/>
+          <w:szCs w:val="24"/>
+          <w:shd w:val="clear" w:fill="2B2B2B"/>
+        </w:rPr>
+        <w:t>}</w:t>
+      </w:r>
+    </w:p>
+    <w:p>
+      <w:pPr>
+        <w:rPr>
+          <w:rFonts w:hint="default"/>
+          <w:lang w:val="en"/>
+        </w:rPr>
+      </w:pPr>
+      <w:r>
+        <w:rPr>
+          <w:rFonts w:hint="default"/>
+          <w:lang w:val="en"/>
+        </w:rPr>
+        <w:t>白话：</w:t>
+      </w:r>
+    </w:p>
+    <w:p>
+      <w:pPr>
+        <w:rPr>
+          <w:rFonts w:hint="default"/>
+          <w:lang w:val="en"/>
+        </w:rPr>
+      </w:pPr>
+      <w:r>
+        <w:rPr>
+          <w:rFonts w:hint="default"/>
+          <w:lang w:val="en"/>
+        </w:rPr>
+        <w:t>数据结构：</w:t>
+      </w:r>
+    </w:p>
+    <w:p>
+      <w:pPr>
+        <w:rPr>
+          <w:rFonts w:hint="default"/>
+          <w:lang w:val="en"/>
+        </w:rPr>
+      </w:pPr>
+      <w:r>
+        <w:rPr>
+          <w:rFonts w:hint="default"/>
+          <w:lang w:val="en"/>
+        </w:rPr>
+        <w:t>Mark数组 - 标记是否已经使用</w:t>
+      </w:r>
+    </w:p>
+    <w:p>
+      <w:pPr>
+        <w:rPr>
+          <w:rFonts w:hint="default"/>
+          <w:lang w:val="en"/>
+        </w:rPr>
+      </w:pPr>
+      <w:r>
+        <w:rPr>
+          <w:rFonts w:hint="default"/>
+          <w:lang w:val="en"/>
+        </w:rPr>
+        <w:t>Dist数组 - 记录目前可用的边</w:t>
+      </w:r>
+    </w:p>
+    <w:p>
+      <w:pPr>
+        <w:rPr>
+          <w:rFonts w:hint="default"/>
+          <w:lang w:val="en"/>
+        </w:rPr>
+      </w:pPr>
+      <w:r>
+        <w:rPr>
+          <w:rFonts w:hint="default"/>
+          <w:lang w:val="en"/>
+        </w:rPr>
+        <w:t>Adj_vertex - 可用边对应的前驱顶点</w:t>
+      </w:r>
+    </w:p>
+    <w:p>
+      <w:pPr>
+        <w:rPr>
+          <w:rFonts w:hint="default"/>
+          <w:lang w:val="en"/>
+        </w:rPr>
+      </w:pPr>
+      <w:r>
+        <w:rPr>
+          <w:rFonts w:hint="default"/>
+          <w:lang w:val="en"/>
+        </w:rPr>
+        <w:t>初始化：随便选一个点，该点标记为已选，然后把它的相邻顶点找出来，更新dist数组和adj_vertex数组</w:t>
+      </w:r>
+    </w:p>
+    <w:p>
+      <w:pPr>
+        <w:rPr>
+          <w:rFonts w:hint="default"/>
+          <w:lang w:val="en"/>
+        </w:rPr>
+      </w:pPr>
+    </w:p>
+    <w:p>
+      <w:pPr>
+        <w:rPr>
+          <w:rFonts w:hint="default"/>
+          <w:lang w:val="en"/>
+        </w:rPr>
+      </w:pPr>
+      <w:r>
+        <w:rPr>
+          <w:rFonts w:hint="default"/>
+          <w:lang w:val="en"/>
+        </w:rPr>
+        <w:t>循环，如果没有观测到结束标记，遍历n次。每次循环中：</w:t>
+      </w:r>
+    </w:p>
+    <w:p>
+      <w:pPr>
+        <w:numPr>
+          <w:ilvl w:val="0"/>
+          <w:numId w:val="3"/>
+        </w:numPr>
+        <w:rPr>
+          <w:rFonts w:hint="default"/>
+          <w:lang w:val="en"/>
+        </w:rPr>
+      </w:pPr>
+      <w:r>
+        <w:rPr>
+          <w:rFonts w:hint="default"/>
+          <w:lang w:val="en"/>
+        </w:rPr>
+        <w:t>从dist里面找到最小权重的边，注意排除掉已选点所对应的。</w:t>
+      </w:r>
+    </w:p>
+    <w:p>
+      <w:pPr>
+        <w:numPr>
+          <w:ilvl w:val="0"/>
+          <w:numId w:val="3"/>
+        </w:numPr>
+        <w:rPr>
+          <w:rFonts w:hint="default"/>
+          <w:lang w:val="en"/>
+        </w:rPr>
+      </w:pPr>
+      <w:r>
+        <w:rPr>
+          <w:rFonts w:hint="default"/>
+          <w:lang w:val="en"/>
+        </w:rPr>
+        <w:t>找到最小权重边对应的前驱顶点。</w:t>
+      </w:r>
+    </w:p>
+    <w:p>
+      <w:pPr>
+        <w:numPr>
+          <w:ilvl w:val="0"/>
+          <w:numId w:val="3"/>
+        </w:numPr>
+        <w:rPr>
+          <w:rFonts w:hint="default"/>
+          <w:lang w:val="en"/>
+        </w:rPr>
+      </w:pPr>
+      <w:r>
+        <w:rPr>
+          <w:rFonts w:hint="default"/>
+          <w:lang w:val="en"/>
+        </w:rPr>
+        <w:t>如果没找到，则说明所有点均已选，程序结束</w:t>
+      </w:r>
+    </w:p>
+    <w:p>
+      <w:pPr>
+        <w:numPr>
+          <w:ilvl w:val="0"/>
+          <w:numId w:val="3"/>
+        </w:numPr>
+        <w:ind w:left="0" w:leftChars="0" w:firstLine="0" w:firstLineChars="0"/>
+        <w:rPr>
+          <w:rFonts w:hint="default"/>
+          <w:lang w:val="en"/>
+        </w:rPr>
+      </w:pPr>
+      <w:r>
+        <w:rPr>
+          <w:rFonts w:hint="default"/>
+          <w:lang w:val="en"/>
+        </w:rPr>
+        <w:t>如果找到，则这条边进入ret集合，并把这个点加入已选。</w:t>
+      </w:r>
+    </w:p>
+    <w:p>
+      <w:pPr>
+        <w:numPr>
+          <w:ilvl w:val="0"/>
+          <w:numId w:val="3"/>
+        </w:numPr>
+        <w:ind w:left="0" w:leftChars="0" w:firstLine="0" w:firstLineChars="0"/>
+        <w:rPr>
+          <w:rFonts w:hint="default"/>
+          <w:lang w:val="en"/>
+        </w:rPr>
+      </w:pPr>
+      <w:r>
+        <w:rPr>
+          <w:rFonts w:hint="default"/>
+          <w:lang w:val="en"/>
+        </w:rPr>
+        <w:t>遍历它的邻居，如果该邻居未选且对应的edge值小于dist数据里面的值，则更新dist数组，同时更新adj_vertex数组</w:t>
+      </w:r>
+    </w:p>
+    <w:p>
+      <w:pPr>
+        <w:widowControl w:val="0"/>
+        <w:numPr>
+          <w:numId w:val="0"/>
+        </w:numPr>
+        <w:jc w:val="both"/>
+        <w:rPr>
+          <w:rFonts w:hint="default"/>
+          <w:lang w:val="en"/>
+        </w:rPr>
+      </w:pPr>
+    </w:p>
+    <w:p>
+      <w:pPr>
+        <w:widowControl w:val="0"/>
+        <w:numPr>
+          <w:numId w:val="0"/>
+        </w:numPr>
+        <w:jc w:val="both"/>
+        <w:rPr>
+          <w:rFonts w:hint="default"/>
+          <w:lang w:val="en"/>
+        </w:rPr>
+      </w:pPr>
+    </w:p>
+    <w:p>
+      <w:pPr>
+        <w:widowControl w:val="0"/>
+        <w:numPr>
+          <w:numId w:val="0"/>
+        </w:numPr>
+        <w:jc w:val="both"/>
+        <w:rPr>
+          <w:rFonts w:hint="default"/>
+          <w:lang w:val="en"/>
+        </w:rPr>
+      </w:pPr>
+      <w:r>
+        <w:rPr>
+          <w:rFonts w:hint="default"/>
+          <w:lang w:val="en"/>
+        </w:rPr>
+        <w:t>完毕。</w:t>
+      </w:r>
+    </w:p>
+    <w:p>
+      <w:pPr>
+        <w:widowControl w:val="0"/>
+        <w:numPr>
+          <w:numId w:val="0"/>
+        </w:numPr>
+        <w:jc w:val="both"/>
+        <w:rPr>
+          <w:rFonts w:hint="default"/>
+          <w:lang w:val="en"/>
+        </w:rPr>
+      </w:pPr>
+    </w:p>
+    <w:p>
+      <w:pPr>
+        <w:widowControl w:val="0"/>
+        <w:numPr>
+          <w:numId w:val="0"/>
+        </w:numPr>
+        <w:jc w:val="both"/>
+        <w:rPr>
+          <w:rFonts w:hint="default"/>
+          <w:lang w:val="en"/>
+        </w:rPr>
+      </w:pPr>
+    </w:p>
+    <w:p>
+      <w:pPr>
+        <w:widowControl w:val="0"/>
+        <w:numPr>
+          <w:numId w:val="0"/>
+        </w:numPr>
+        <w:jc w:val="both"/>
+        <w:rPr>
+          <w:rFonts w:hint="default"/>
+          <w:lang w:val="en"/>
+        </w:rPr>
+      </w:pPr>
+      <w:r>
+        <w:rPr>
+          <w:rFonts w:hint="default"/>
+          <w:lang w:val="en"/>
+        </w:rPr>
+        <w:t>接下来是kruskal算法。</w:t>
+      </w:r>
+    </w:p>
+    <w:p>
+      <w:pPr>
+        <w:widowControl w:val="0"/>
+        <w:numPr>
+          <w:numId w:val="0"/>
+        </w:numPr>
+        <w:jc w:val="both"/>
+        <w:rPr>
+          <w:rFonts w:hint="default"/>
+          <w:lang w:val="en"/>
+        </w:rPr>
+      </w:pPr>
+      <w:r>
+        <w:rPr>
+          <w:rFonts w:hint="default"/>
+          <w:lang w:val="en"/>
+        </w:rPr>
+        <w:t>对于所有的边，按权值低到高排序。然后开始遍历每一条边，得到起点b和终点e。这里并查集出场啦，如果b和e已经联通，则continue；如果未联通，则该条边加入结果集合。</w:t>
+      </w:r>
+    </w:p>
+    <w:p>
+      <w:pPr>
+        <w:widowControl w:val="0"/>
+        <w:numPr>
+          <w:numId w:val="0"/>
+        </w:numPr>
+        <w:jc w:val="both"/>
+        <w:rPr>
+          <w:rFonts w:hint="default"/>
+          <w:lang w:val="en"/>
+        </w:rPr>
+      </w:pPr>
+      <w:r>
+        <w:rPr>
+          <w:rFonts w:hint="default"/>
+          <w:lang w:val="en"/>
+        </w:rPr>
+        <w:t>完事！</w:t>
+      </w:r>
+    </w:p>
+    <w:p>
+      <w:pPr>
+        <w:widowControl w:val="0"/>
+        <w:numPr>
+          <w:numId w:val="0"/>
+        </w:numPr>
+        <w:jc w:val="both"/>
+        <w:rPr>
+          <w:rFonts w:hint="default"/>
+          <w:lang w:val="en"/>
+        </w:rPr>
+      </w:pPr>
+    </w:p>
+    <w:p>
+      <w:pPr>
+        <w:widowControl w:val="0"/>
+        <w:numPr>
+          <w:numId w:val="0"/>
+        </w:numPr>
+        <w:jc w:val="both"/>
+        <w:rPr>
+          <w:rFonts w:hint="default"/>
+          <w:lang w:val="en"/>
+        </w:rPr>
+      </w:pPr>
+      <w:r>
+        <w:rPr>
+          <w:rFonts w:hint="default"/>
+          <w:lang w:val="en"/>
+        </w:rPr>
+        <w:t>接下来要掌握一下leetcode的1135题</w:t>
+      </w:r>
+    </w:p>
+    <w:p>
+      <w:pPr>
+        <w:widowControl w:val="0"/>
+        <w:numPr>
+          <w:ilvl w:val="0"/>
+          <w:numId w:val="4"/>
+        </w:numPr>
+        <w:jc w:val="both"/>
+        <w:rPr>
+          <w:rFonts w:hint="default"/>
+          <w:lang w:val="en"/>
+        </w:rPr>
+      </w:pPr>
+      <w:r>
+        <w:rPr>
+          <w:rFonts w:hint="default"/>
+          <w:lang w:val="en"/>
+        </w:rPr>
+        <w:t>kruskal + 并查集解法：自己写的</w:t>
+      </w:r>
+    </w:p>
+    <w:p>
+      <w:pPr>
+        <w:keepNext w:val="0"/>
+        <w:keepLines w:val="0"/>
+        <w:widowControl/>
+        <w:suppressLineNumbers w:val="0"/>
+        <w:shd w:val="clear" w:fill="FFFFFE"/>
+        <w:spacing w:line="270" w:lineRule="atLeast"/>
+        <w:jc w:val="left"/>
+        <w:rPr>
+          <w:rFonts w:ascii="Droid Sans Fallback" w:hAnsi="Droid Sans Fallback" w:eastAsia="Droid Sans Fallback" w:cs="Droid Sans Fallback"/>
+          <w:b w:val="0"/>
+          <w:color w:val="000000"/>
+          <w:sz w:val="19"/>
+          <w:szCs w:val="19"/>
+        </w:rPr>
+      </w:pPr>
+      <w:r>
+        <w:rPr>
+          <w:rFonts w:hint="eastAsia" w:ascii="Droid Sans Fallback" w:hAnsi="Droid Sans Fallback" w:eastAsia="Droid Sans Fallback" w:cs="Droid Sans Fallback"/>
+          <w:b w:val="0"/>
+          <w:color w:val="0000FF"/>
+          <w:kern w:val="0"/>
+          <w:sz w:val="19"/>
+          <w:szCs w:val="19"/>
+          <w:shd w:val="clear" w:fill="FFFFFE"/>
+          <w:lang w:val="en-US" w:eastAsia="zh-CN" w:bidi="ar"/>
+        </w:rPr>
+        <w:t>class</w:t>
+      </w:r>
+      <w:r>
+        <w:rPr>
+          <w:rFonts w:hint="eastAsia" w:ascii="Droid Sans Fallback" w:hAnsi="Droid Sans Fallback" w:eastAsia="Droid Sans Fallback" w:cs="Droid Sans Fallback"/>
+          <w:b w:val="0"/>
+          <w:color w:val="000000"/>
+          <w:kern w:val="0"/>
+          <w:sz w:val="19"/>
+          <w:szCs w:val="19"/>
+          <w:shd w:val="clear" w:fill="FFFFFE"/>
+          <w:lang w:val="en-US" w:eastAsia="zh-CN" w:bidi="ar"/>
+        </w:rPr>
+        <w:t> UF {</w:t>
+      </w:r>
+    </w:p>
+    <w:p>
+      <w:pPr>
+        <w:keepNext w:val="0"/>
+        <w:keepLines w:val="0"/>
+        <w:widowControl/>
+        <w:suppressLineNumbers w:val="0"/>
+        <w:shd w:val="clear" w:fill="FFFFFE"/>
+        <w:spacing w:line="270" w:lineRule="atLeast"/>
+        <w:jc w:val="left"/>
+        <w:rPr>
+          <w:rFonts w:hint="eastAsia" w:ascii="Droid Sans Fallback" w:hAnsi="Droid Sans Fallback" w:eastAsia="Droid Sans Fallback" w:cs="Droid Sans Fallback"/>
+          <w:b w:val="0"/>
+          <w:color w:val="000000"/>
+          <w:sz w:val="19"/>
+          <w:szCs w:val="19"/>
+        </w:rPr>
+      </w:pPr>
+      <w:r>
+        <w:rPr>
+          <w:rFonts w:hint="eastAsia" w:ascii="Droid Sans Fallback" w:hAnsi="Droid Sans Fallback" w:eastAsia="Droid Sans Fallback" w:cs="Droid Sans Fallback"/>
+          <w:b w:val="0"/>
+          <w:color w:val="0000FF"/>
+          <w:kern w:val="0"/>
+          <w:sz w:val="19"/>
+          <w:szCs w:val="19"/>
+          <w:shd w:val="clear" w:fill="FFFFFE"/>
+          <w:lang w:val="en-US" w:eastAsia="zh-CN" w:bidi="ar"/>
+        </w:rPr>
+        <w:t>private</w:t>
+      </w:r>
+      <w:r>
+        <w:rPr>
+          <w:rFonts w:hint="eastAsia" w:ascii="Droid Sans Fallback" w:hAnsi="Droid Sans Fallback" w:eastAsia="Droid Sans Fallback" w:cs="Droid Sans Fallback"/>
+          <w:b w:val="0"/>
+          <w:color w:val="000000"/>
+          <w:kern w:val="0"/>
+          <w:sz w:val="19"/>
+          <w:szCs w:val="19"/>
+          <w:shd w:val="clear" w:fill="FFFFFE"/>
+          <w:lang w:val="en-US" w:eastAsia="zh-CN" w:bidi="ar"/>
+        </w:rPr>
+        <w:t>:</w:t>
+      </w:r>
+    </w:p>
+    <w:p>
+      <w:pPr>
+        <w:keepNext w:val="0"/>
+        <w:keepLines w:val="0"/>
+        <w:widowControl/>
+        <w:suppressLineNumbers w:val="0"/>
+        <w:shd w:val="clear" w:fill="FFFFFE"/>
+        <w:spacing w:line="270" w:lineRule="atLeast"/>
+        <w:jc w:val="left"/>
+        <w:rPr>
+          <w:rFonts w:hint="eastAsia" w:ascii="Droid Sans Fallback" w:hAnsi="Droid Sans Fallback" w:eastAsia="Droid Sans Fallback" w:cs="Droid Sans Fallback"/>
+          <w:b w:val="0"/>
+          <w:color w:val="000000"/>
+          <w:sz w:val="19"/>
+          <w:szCs w:val="19"/>
+        </w:rPr>
+      </w:pPr>
+      <w:r>
+        <w:rPr>
+          <w:rFonts w:hint="eastAsia" w:ascii="Droid Sans Fallback" w:hAnsi="Droid Sans Fallback" w:eastAsia="Droid Sans Fallback" w:cs="Droid Sans Fallback"/>
+          <w:b w:val="0"/>
+          <w:color w:val="000000"/>
+          <w:kern w:val="0"/>
+          <w:sz w:val="19"/>
+          <w:szCs w:val="19"/>
+          <w:shd w:val="clear" w:fill="FFFFFE"/>
+          <w:lang w:val="en-US" w:eastAsia="zh-CN" w:bidi="ar"/>
+        </w:rPr>
+        <w:t>    </w:t>
+      </w:r>
+      <w:r>
+        <w:rPr>
+          <w:rFonts w:hint="eastAsia" w:ascii="Droid Sans Fallback" w:hAnsi="Droid Sans Fallback" w:eastAsia="Droid Sans Fallback" w:cs="Droid Sans Fallback"/>
+          <w:b w:val="0"/>
+          <w:color w:val="0000FF"/>
+          <w:kern w:val="0"/>
+          <w:sz w:val="19"/>
+          <w:szCs w:val="19"/>
+          <w:shd w:val="clear" w:fill="FFFFFE"/>
+          <w:lang w:val="en-US" w:eastAsia="zh-CN" w:bidi="ar"/>
+        </w:rPr>
+        <w:t>int</w:t>
+      </w:r>
+      <w:r>
+        <w:rPr>
+          <w:rFonts w:hint="eastAsia" w:ascii="Droid Sans Fallback" w:hAnsi="Droid Sans Fallback" w:eastAsia="Droid Sans Fallback" w:cs="Droid Sans Fallback"/>
+          <w:b w:val="0"/>
+          <w:color w:val="000000"/>
+          <w:kern w:val="0"/>
+          <w:sz w:val="19"/>
+          <w:szCs w:val="19"/>
+          <w:shd w:val="clear" w:fill="FFFFFE"/>
+          <w:lang w:val="en-US" w:eastAsia="zh-CN" w:bidi="ar"/>
+        </w:rPr>
+        <w:t> count_;</w:t>
+      </w:r>
+    </w:p>
+    <w:p>
+      <w:pPr>
+        <w:keepNext w:val="0"/>
+        <w:keepLines w:val="0"/>
+        <w:widowControl/>
+        <w:suppressLineNumbers w:val="0"/>
+        <w:shd w:val="clear" w:fill="FFFFFE"/>
+        <w:spacing w:line="270" w:lineRule="atLeast"/>
+        <w:jc w:val="left"/>
+        <w:rPr>
+          <w:rFonts w:hint="eastAsia" w:ascii="Droid Sans Fallback" w:hAnsi="Droid Sans Fallback" w:eastAsia="Droid Sans Fallback" w:cs="Droid Sans Fallback"/>
+          <w:b w:val="0"/>
+          <w:color w:val="000000"/>
+          <w:sz w:val="19"/>
+          <w:szCs w:val="19"/>
+        </w:rPr>
+      </w:pPr>
+      <w:r>
+        <w:rPr>
+          <w:rFonts w:hint="eastAsia" w:ascii="Droid Sans Fallback" w:hAnsi="Droid Sans Fallback" w:eastAsia="Droid Sans Fallback" w:cs="Droid Sans Fallback"/>
+          <w:b w:val="0"/>
+          <w:color w:val="000000"/>
+          <w:kern w:val="0"/>
+          <w:sz w:val="19"/>
+          <w:szCs w:val="19"/>
+          <w:shd w:val="clear" w:fill="FFFFFE"/>
+          <w:lang w:val="en-US" w:eastAsia="zh-CN" w:bidi="ar"/>
+        </w:rPr>
+        <w:t>    vector&lt;</w:t>
+      </w:r>
+      <w:r>
+        <w:rPr>
+          <w:rFonts w:hint="eastAsia" w:ascii="Droid Sans Fallback" w:hAnsi="Droid Sans Fallback" w:eastAsia="Droid Sans Fallback" w:cs="Droid Sans Fallback"/>
+          <w:b w:val="0"/>
+          <w:color w:val="0000FF"/>
+          <w:kern w:val="0"/>
+          <w:sz w:val="19"/>
+          <w:szCs w:val="19"/>
+          <w:shd w:val="clear" w:fill="FFFFFE"/>
+          <w:lang w:val="en-US" w:eastAsia="zh-CN" w:bidi="ar"/>
+        </w:rPr>
+        <w:t>int</w:t>
+      </w:r>
+      <w:r>
+        <w:rPr>
+          <w:rFonts w:hint="eastAsia" w:ascii="Droid Sans Fallback" w:hAnsi="Droid Sans Fallback" w:eastAsia="Droid Sans Fallback" w:cs="Droid Sans Fallback"/>
+          <w:b w:val="0"/>
+          <w:color w:val="000000"/>
+          <w:kern w:val="0"/>
+          <w:sz w:val="19"/>
+          <w:szCs w:val="19"/>
+          <w:shd w:val="clear" w:fill="FFFFFE"/>
+          <w:lang w:val="en-US" w:eastAsia="zh-CN" w:bidi="ar"/>
+        </w:rPr>
+        <w:t>&gt; parent_;</w:t>
+      </w:r>
+    </w:p>
+    <w:p>
+      <w:pPr>
+        <w:keepNext w:val="0"/>
+        <w:keepLines w:val="0"/>
+        <w:widowControl/>
+        <w:suppressLineNumbers w:val="0"/>
+        <w:shd w:val="clear" w:fill="FFFFFE"/>
+        <w:spacing w:line="270" w:lineRule="atLeast"/>
+        <w:jc w:val="left"/>
+        <w:rPr>
+          <w:rFonts w:hint="eastAsia" w:ascii="Droid Sans Fallback" w:hAnsi="Droid Sans Fallback" w:eastAsia="Droid Sans Fallback" w:cs="Droid Sans Fallback"/>
+          <w:b w:val="0"/>
+          <w:color w:val="000000"/>
+          <w:sz w:val="19"/>
+          <w:szCs w:val="19"/>
+        </w:rPr>
+      </w:pPr>
+      <w:r>
+        <w:rPr>
+          <w:rFonts w:hint="eastAsia" w:ascii="Droid Sans Fallback" w:hAnsi="Droid Sans Fallback" w:eastAsia="Droid Sans Fallback" w:cs="Droid Sans Fallback"/>
+          <w:b w:val="0"/>
+          <w:color w:val="000000"/>
+          <w:kern w:val="0"/>
+          <w:sz w:val="19"/>
+          <w:szCs w:val="19"/>
+          <w:shd w:val="clear" w:fill="FFFFFE"/>
+          <w:lang w:val="en-US" w:eastAsia="zh-CN" w:bidi="ar"/>
+        </w:rPr>
+        <w:t>    vector&lt;</w:t>
+      </w:r>
+      <w:r>
+        <w:rPr>
+          <w:rFonts w:hint="eastAsia" w:ascii="Droid Sans Fallback" w:hAnsi="Droid Sans Fallback" w:eastAsia="Droid Sans Fallback" w:cs="Droid Sans Fallback"/>
+          <w:b w:val="0"/>
+          <w:color w:val="0000FF"/>
+          <w:kern w:val="0"/>
+          <w:sz w:val="19"/>
+          <w:szCs w:val="19"/>
+          <w:shd w:val="clear" w:fill="FFFFFE"/>
+          <w:lang w:val="en-US" w:eastAsia="zh-CN" w:bidi="ar"/>
+        </w:rPr>
+        <w:t>int</w:t>
+      </w:r>
+      <w:r>
+        <w:rPr>
+          <w:rFonts w:hint="eastAsia" w:ascii="Droid Sans Fallback" w:hAnsi="Droid Sans Fallback" w:eastAsia="Droid Sans Fallback" w:cs="Droid Sans Fallback"/>
+          <w:b w:val="0"/>
+          <w:color w:val="000000"/>
+          <w:kern w:val="0"/>
+          <w:sz w:val="19"/>
+          <w:szCs w:val="19"/>
+          <w:shd w:val="clear" w:fill="FFFFFE"/>
+          <w:lang w:val="en-US" w:eastAsia="zh-CN" w:bidi="ar"/>
+        </w:rPr>
+        <w:t>&gt; size_;</w:t>
+      </w:r>
+    </w:p>
+    <w:p>
+      <w:pPr>
+        <w:keepNext w:val="0"/>
+        <w:keepLines w:val="0"/>
+        <w:widowControl/>
+        <w:suppressLineNumbers w:val="0"/>
+        <w:shd w:val="clear" w:fill="FFFFFE"/>
+        <w:spacing w:line="270" w:lineRule="atLeast"/>
+        <w:jc w:val="left"/>
+        <w:rPr>
+          <w:rFonts w:hint="eastAsia" w:ascii="Droid Sans Fallback" w:hAnsi="Droid Sans Fallback" w:eastAsia="Droid Sans Fallback" w:cs="Droid Sans Fallback"/>
+          <w:b w:val="0"/>
+          <w:color w:val="000000"/>
+          <w:sz w:val="19"/>
+          <w:szCs w:val="19"/>
+        </w:rPr>
+      </w:pPr>
+      <w:r>
+        <w:rPr>
+          <w:rFonts w:hint="eastAsia" w:ascii="Droid Sans Fallback" w:hAnsi="Droid Sans Fallback" w:eastAsia="Droid Sans Fallback" w:cs="Droid Sans Fallback"/>
+          <w:b w:val="0"/>
+          <w:color w:val="000000"/>
+          <w:kern w:val="0"/>
+          <w:sz w:val="19"/>
+          <w:szCs w:val="19"/>
+          <w:shd w:val="clear" w:fill="FFFFFE"/>
+          <w:lang w:val="en-US" w:eastAsia="zh-CN" w:bidi="ar"/>
+        </w:rPr>
+        <w:t>    </w:t>
+      </w:r>
+      <w:r>
+        <w:rPr>
+          <w:rFonts w:hint="eastAsia" w:ascii="Droid Sans Fallback" w:hAnsi="Droid Sans Fallback" w:eastAsia="Droid Sans Fallback" w:cs="Droid Sans Fallback"/>
+          <w:b w:val="0"/>
+          <w:color w:val="0000FF"/>
+          <w:kern w:val="0"/>
+          <w:sz w:val="19"/>
+          <w:szCs w:val="19"/>
+          <w:shd w:val="clear" w:fill="FFFFFE"/>
+          <w:lang w:val="en-US" w:eastAsia="zh-CN" w:bidi="ar"/>
+        </w:rPr>
+        <w:t>int</w:t>
+      </w:r>
+      <w:r>
+        <w:rPr>
+          <w:rFonts w:hint="eastAsia" w:ascii="Droid Sans Fallback" w:hAnsi="Droid Sans Fallback" w:eastAsia="Droid Sans Fallback" w:cs="Droid Sans Fallback"/>
+          <w:b w:val="0"/>
+          <w:color w:val="000000"/>
+          <w:kern w:val="0"/>
+          <w:sz w:val="19"/>
+          <w:szCs w:val="19"/>
+          <w:shd w:val="clear" w:fill="FFFFFE"/>
+          <w:lang w:val="en-US" w:eastAsia="zh-CN" w:bidi="ar"/>
+        </w:rPr>
+        <w:t> find(</w:t>
+      </w:r>
+      <w:r>
+        <w:rPr>
+          <w:rFonts w:hint="eastAsia" w:ascii="Droid Sans Fallback" w:hAnsi="Droid Sans Fallback" w:eastAsia="Droid Sans Fallback" w:cs="Droid Sans Fallback"/>
+          <w:b w:val="0"/>
+          <w:color w:val="0000FF"/>
+          <w:kern w:val="0"/>
+          <w:sz w:val="19"/>
+          <w:szCs w:val="19"/>
+          <w:shd w:val="clear" w:fill="FFFFFE"/>
+          <w:lang w:val="en-US" w:eastAsia="zh-CN" w:bidi="ar"/>
+        </w:rPr>
+        <w:t>int</w:t>
+      </w:r>
+      <w:r>
+        <w:rPr>
+          <w:rFonts w:hint="eastAsia" w:ascii="Droid Sans Fallback" w:hAnsi="Droid Sans Fallback" w:eastAsia="Droid Sans Fallback" w:cs="Droid Sans Fallback"/>
+          <w:b w:val="0"/>
+          <w:color w:val="000000"/>
+          <w:kern w:val="0"/>
+          <w:sz w:val="19"/>
+          <w:szCs w:val="19"/>
+          <w:shd w:val="clear" w:fill="FFFFFE"/>
+          <w:lang w:val="en-US" w:eastAsia="zh-CN" w:bidi="ar"/>
+        </w:rPr>
+        <w:t> x) {</w:t>
+      </w:r>
+    </w:p>
+    <w:p>
+      <w:pPr>
+        <w:keepNext w:val="0"/>
+        <w:keepLines w:val="0"/>
+        <w:widowControl/>
+        <w:suppressLineNumbers w:val="0"/>
+        <w:shd w:val="clear" w:fill="FFFFFE"/>
+        <w:spacing w:line="270" w:lineRule="atLeast"/>
+        <w:jc w:val="left"/>
+        <w:rPr>
+          <w:rFonts w:hint="eastAsia" w:ascii="Droid Sans Fallback" w:hAnsi="Droid Sans Fallback" w:eastAsia="Droid Sans Fallback" w:cs="Droid Sans Fallback"/>
+          <w:b w:val="0"/>
+          <w:color w:val="000000"/>
+          <w:sz w:val="19"/>
+          <w:szCs w:val="19"/>
+        </w:rPr>
+      </w:pPr>
+      <w:r>
+        <w:rPr>
+          <w:rFonts w:hint="eastAsia" w:ascii="Droid Sans Fallback" w:hAnsi="Droid Sans Fallback" w:eastAsia="Droid Sans Fallback" w:cs="Droid Sans Fallback"/>
+          <w:b w:val="0"/>
+          <w:color w:val="000000"/>
+          <w:kern w:val="0"/>
+          <w:sz w:val="19"/>
+          <w:szCs w:val="19"/>
+          <w:shd w:val="clear" w:fill="FFFFFE"/>
+          <w:lang w:val="en-US" w:eastAsia="zh-CN" w:bidi="ar"/>
+        </w:rPr>
+        <w:t>        </w:t>
+      </w:r>
+      <w:r>
+        <w:rPr>
+          <w:rFonts w:hint="eastAsia" w:ascii="Droid Sans Fallback" w:hAnsi="Droid Sans Fallback" w:eastAsia="Droid Sans Fallback" w:cs="Droid Sans Fallback"/>
+          <w:b w:val="0"/>
+          <w:color w:val="0000FF"/>
+          <w:kern w:val="0"/>
+          <w:sz w:val="19"/>
+          <w:szCs w:val="19"/>
+          <w:shd w:val="clear" w:fill="FFFFFE"/>
+          <w:lang w:val="en-US" w:eastAsia="zh-CN" w:bidi="ar"/>
+        </w:rPr>
+        <w:t>while</w:t>
+      </w:r>
+      <w:r>
+        <w:rPr>
+          <w:rFonts w:hint="eastAsia" w:ascii="Droid Sans Fallback" w:hAnsi="Droid Sans Fallback" w:eastAsia="Droid Sans Fallback" w:cs="Droid Sans Fallback"/>
+          <w:b w:val="0"/>
+          <w:color w:val="000000"/>
+          <w:kern w:val="0"/>
+          <w:sz w:val="19"/>
+          <w:szCs w:val="19"/>
+          <w:shd w:val="clear" w:fill="FFFFFE"/>
+          <w:lang w:val="en-US" w:eastAsia="zh-CN" w:bidi="ar"/>
+        </w:rPr>
+        <w:t>(x != parent_[x]) {</w:t>
+      </w:r>
+    </w:p>
+    <w:p>
+      <w:pPr>
+        <w:keepNext w:val="0"/>
+        <w:keepLines w:val="0"/>
+        <w:widowControl/>
+        <w:suppressLineNumbers w:val="0"/>
+        <w:shd w:val="clear" w:fill="FFFFFE"/>
+        <w:spacing w:line="270" w:lineRule="atLeast"/>
+        <w:jc w:val="left"/>
+        <w:rPr>
+          <w:rFonts w:hint="eastAsia" w:ascii="Droid Sans Fallback" w:hAnsi="Droid Sans Fallback" w:eastAsia="Droid Sans Fallback" w:cs="Droid Sans Fallback"/>
+          <w:b w:val="0"/>
+          <w:color w:val="000000"/>
+          <w:sz w:val="19"/>
+          <w:szCs w:val="19"/>
+        </w:rPr>
+      </w:pPr>
+      <w:r>
+        <w:rPr>
+          <w:rFonts w:hint="eastAsia" w:ascii="Droid Sans Fallback" w:hAnsi="Droid Sans Fallback" w:eastAsia="Droid Sans Fallback" w:cs="Droid Sans Fallback"/>
+          <w:b w:val="0"/>
+          <w:color w:val="000000"/>
+          <w:kern w:val="0"/>
+          <w:sz w:val="19"/>
+          <w:szCs w:val="19"/>
+          <w:shd w:val="clear" w:fill="FFFFFE"/>
+          <w:lang w:val="en-US" w:eastAsia="zh-CN" w:bidi="ar"/>
+        </w:rPr>
+        <w:t>            parent_[x] = parent_[parent_[x]];</w:t>
+      </w:r>
+    </w:p>
+    <w:p>
+      <w:pPr>
+        <w:keepNext w:val="0"/>
+        <w:keepLines w:val="0"/>
+        <w:widowControl/>
+        <w:suppressLineNumbers w:val="0"/>
+        <w:shd w:val="clear" w:fill="FFFFFE"/>
+        <w:spacing w:line="270" w:lineRule="atLeast"/>
+        <w:jc w:val="left"/>
+        <w:rPr>
+          <w:rFonts w:hint="eastAsia" w:ascii="Droid Sans Fallback" w:hAnsi="Droid Sans Fallback" w:eastAsia="Droid Sans Fallback" w:cs="Droid Sans Fallback"/>
+          <w:b w:val="0"/>
+          <w:color w:val="000000"/>
+          <w:sz w:val="19"/>
+          <w:szCs w:val="19"/>
+        </w:rPr>
+      </w:pPr>
+      <w:r>
+        <w:rPr>
+          <w:rFonts w:hint="eastAsia" w:ascii="Droid Sans Fallback" w:hAnsi="Droid Sans Fallback" w:eastAsia="Droid Sans Fallback" w:cs="Droid Sans Fallback"/>
+          <w:b w:val="0"/>
+          <w:color w:val="000000"/>
+          <w:kern w:val="0"/>
+          <w:sz w:val="19"/>
+          <w:szCs w:val="19"/>
+          <w:shd w:val="clear" w:fill="FFFFFE"/>
+          <w:lang w:val="en-US" w:eastAsia="zh-CN" w:bidi="ar"/>
+        </w:rPr>
+        <w:t>            x = parent_[x];</w:t>
+      </w:r>
+    </w:p>
+    <w:p>
+      <w:pPr>
+        <w:keepNext w:val="0"/>
+        <w:keepLines w:val="0"/>
+        <w:widowControl/>
+        <w:suppressLineNumbers w:val="0"/>
+        <w:shd w:val="clear" w:fill="FFFFFE"/>
+        <w:spacing w:line="270" w:lineRule="atLeast"/>
+        <w:jc w:val="left"/>
+        <w:rPr>
+          <w:rFonts w:hint="eastAsia" w:ascii="Droid Sans Fallback" w:hAnsi="Droid Sans Fallback" w:eastAsia="Droid Sans Fallback" w:cs="Droid Sans Fallback"/>
+          <w:b w:val="0"/>
+          <w:color w:val="000000"/>
+          <w:sz w:val="19"/>
+          <w:szCs w:val="19"/>
+        </w:rPr>
+      </w:pPr>
+      <w:r>
+        <w:rPr>
+          <w:rFonts w:hint="eastAsia" w:ascii="Droid Sans Fallback" w:hAnsi="Droid Sans Fallback" w:eastAsia="Droid Sans Fallback" w:cs="Droid Sans Fallback"/>
+          <w:b w:val="0"/>
+          <w:color w:val="000000"/>
+          <w:kern w:val="0"/>
+          <w:sz w:val="19"/>
+          <w:szCs w:val="19"/>
+          <w:shd w:val="clear" w:fill="FFFFFE"/>
+          <w:lang w:val="en-US" w:eastAsia="zh-CN" w:bidi="ar"/>
+        </w:rPr>
+        <w:t>        }</w:t>
+      </w:r>
+    </w:p>
+    <w:p>
+      <w:pPr>
+        <w:keepNext w:val="0"/>
+        <w:keepLines w:val="0"/>
+        <w:widowControl/>
+        <w:suppressLineNumbers w:val="0"/>
+        <w:shd w:val="clear" w:fill="FFFFFE"/>
+        <w:spacing w:line="270" w:lineRule="atLeast"/>
+        <w:jc w:val="left"/>
+        <w:rPr>
+          <w:rFonts w:hint="eastAsia" w:ascii="Droid Sans Fallback" w:hAnsi="Droid Sans Fallback" w:eastAsia="Droid Sans Fallback" w:cs="Droid Sans Fallback"/>
+          <w:b w:val="0"/>
+          <w:color w:val="000000"/>
+          <w:sz w:val="19"/>
+          <w:szCs w:val="19"/>
+        </w:rPr>
+      </w:pPr>
+      <w:r>
+        <w:rPr>
+          <w:rFonts w:hint="eastAsia" w:ascii="Droid Sans Fallback" w:hAnsi="Droid Sans Fallback" w:eastAsia="Droid Sans Fallback" w:cs="Droid Sans Fallback"/>
+          <w:b w:val="0"/>
+          <w:color w:val="000000"/>
+          <w:kern w:val="0"/>
+          <w:sz w:val="19"/>
+          <w:szCs w:val="19"/>
+          <w:shd w:val="clear" w:fill="FFFFFE"/>
+          <w:lang w:val="en-US" w:eastAsia="zh-CN" w:bidi="ar"/>
+        </w:rPr>
+        <w:t>        </w:t>
+      </w:r>
+      <w:r>
+        <w:rPr>
+          <w:rFonts w:hint="eastAsia" w:ascii="Droid Sans Fallback" w:hAnsi="Droid Sans Fallback" w:eastAsia="Droid Sans Fallback" w:cs="Droid Sans Fallback"/>
+          <w:b w:val="0"/>
+          <w:color w:val="0000FF"/>
+          <w:kern w:val="0"/>
+          <w:sz w:val="19"/>
+          <w:szCs w:val="19"/>
+          <w:shd w:val="clear" w:fill="FFFFFE"/>
+          <w:lang w:val="en-US" w:eastAsia="zh-CN" w:bidi="ar"/>
+        </w:rPr>
+        <w:t>return</w:t>
+      </w:r>
+      <w:r>
+        <w:rPr>
+          <w:rFonts w:hint="eastAsia" w:ascii="Droid Sans Fallback" w:hAnsi="Droid Sans Fallback" w:eastAsia="Droid Sans Fallback" w:cs="Droid Sans Fallback"/>
+          <w:b w:val="0"/>
+          <w:color w:val="000000"/>
+          <w:kern w:val="0"/>
+          <w:sz w:val="19"/>
+          <w:szCs w:val="19"/>
+          <w:shd w:val="clear" w:fill="FFFFFE"/>
+          <w:lang w:val="en-US" w:eastAsia="zh-CN" w:bidi="ar"/>
+        </w:rPr>
+        <w:t> x;</w:t>
+      </w:r>
+    </w:p>
+    <w:p>
+      <w:pPr>
+        <w:keepNext w:val="0"/>
+        <w:keepLines w:val="0"/>
+        <w:widowControl/>
+        <w:suppressLineNumbers w:val="0"/>
+        <w:shd w:val="clear" w:fill="FFFFFE"/>
+        <w:spacing w:line="270" w:lineRule="atLeast"/>
+        <w:jc w:val="left"/>
+        <w:rPr>
+          <w:rFonts w:hint="eastAsia" w:ascii="Droid Sans Fallback" w:hAnsi="Droid Sans Fallback" w:eastAsia="Droid Sans Fallback" w:cs="Droid Sans Fallback"/>
+          <w:b w:val="0"/>
+          <w:color w:val="000000"/>
+          <w:sz w:val="19"/>
+          <w:szCs w:val="19"/>
+        </w:rPr>
+      </w:pPr>
+      <w:r>
+        <w:rPr>
+          <w:rFonts w:hint="eastAsia" w:ascii="Droid Sans Fallback" w:hAnsi="Droid Sans Fallback" w:eastAsia="Droid Sans Fallback" w:cs="Droid Sans Fallback"/>
+          <w:b w:val="0"/>
+          <w:color w:val="000000"/>
+          <w:kern w:val="0"/>
+          <w:sz w:val="19"/>
+          <w:szCs w:val="19"/>
+          <w:shd w:val="clear" w:fill="FFFFFE"/>
+          <w:lang w:val="en-US" w:eastAsia="zh-CN" w:bidi="ar"/>
+        </w:rPr>
+        <w:t>    }</w:t>
+      </w:r>
+    </w:p>
+    <w:p>
+      <w:pPr>
+        <w:keepNext w:val="0"/>
+        <w:keepLines w:val="0"/>
+        <w:widowControl/>
+        <w:suppressLineNumbers w:val="0"/>
+        <w:shd w:val="clear" w:fill="FFFFFE"/>
+        <w:spacing w:line="270" w:lineRule="atLeast"/>
+        <w:jc w:val="left"/>
+        <w:rPr>
+          <w:rFonts w:hint="eastAsia" w:ascii="Droid Sans Fallback" w:hAnsi="Droid Sans Fallback" w:eastAsia="Droid Sans Fallback" w:cs="Droid Sans Fallback"/>
+          <w:b w:val="0"/>
+          <w:color w:val="000000"/>
+          <w:sz w:val="19"/>
+          <w:szCs w:val="19"/>
+        </w:rPr>
+      </w:pPr>
+      <w:r>
+        <w:rPr>
+          <w:rFonts w:hint="eastAsia" w:ascii="Droid Sans Fallback" w:hAnsi="Droid Sans Fallback" w:eastAsia="Droid Sans Fallback" w:cs="Droid Sans Fallback"/>
+          <w:b w:val="0"/>
+          <w:color w:val="0000FF"/>
+          <w:kern w:val="0"/>
+          <w:sz w:val="19"/>
+          <w:szCs w:val="19"/>
+          <w:shd w:val="clear" w:fill="FFFFFE"/>
+          <w:lang w:val="en-US" w:eastAsia="zh-CN" w:bidi="ar"/>
+        </w:rPr>
+        <w:t>public</w:t>
+      </w:r>
+      <w:r>
+        <w:rPr>
+          <w:rFonts w:hint="eastAsia" w:ascii="Droid Sans Fallback" w:hAnsi="Droid Sans Fallback" w:eastAsia="Droid Sans Fallback" w:cs="Droid Sans Fallback"/>
+          <w:b w:val="0"/>
+          <w:color w:val="000000"/>
+          <w:kern w:val="0"/>
+          <w:sz w:val="19"/>
+          <w:szCs w:val="19"/>
+          <w:shd w:val="clear" w:fill="FFFFFE"/>
+          <w:lang w:val="en-US" w:eastAsia="zh-CN" w:bidi="ar"/>
+        </w:rPr>
+        <w:t>:</w:t>
+      </w:r>
+    </w:p>
+    <w:p>
+      <w:pPr>
+        <w:keepNext w:val="0"/>
+        <w:keepLines w:val="0"/>
+        <w:widowControl/>
+        <w:suppressLineNumbers w:val="0"/>
+        <w:shd w:val="clear" w:fill="FFFFFE"/>
+        <w:spacing w:line="270" w:lineRule="atLeast"/>
+        <w:jc w:val="left"/>
+        <w:rPr>
+          <w:rFonts w:hint="eastAsia" w:ascii="Droid Sans Fallback" w:hAnsi="Droid Sans Fallback" w:eastAsia="Droid Sans Fallback" w:cs="Droid Sans Fallback"/>
+          <w:b w:val="0"/>
+          <w:color w:val="000000"/>
+          <w:sz w:val="19"/>
+          <w:szCs w:val="19"/>
+        </w:rPr>
+      </w:pPr>
+      <w:r>
+        <w:rPr>
+          <w:rFonts w:hint="eastAsia" w:ascii="Droid Sans Fallback" w:hAnsi="Droid Sans Fallback" w:eastAsia="Droid Sans Fallback" w:cs="Droid Sans Fallback"/>
+          <w:b w:val="0"/>
+          <w:color w:val="000000"/>
+          <w:kern w:val="0"/>
+          <w:sz w:val="19"/>
+          <w:szCs w:val="19"/>
+          <w:shd w:val="clear" w:fill="FFFFFE"/>
+          <w:lang w:val="en-US" w:eastAsia="zh-CN" w:bidi="ar"/>
+        </w:rPr>
+        <w:t>    UF(</w:t>
+      </w:r>
+      <w:r>
+        <w:rPr>
+          <w:rFonts w:hint="eastAsia" w:ascii="Droid Sans Fallback" w:hAnsi="Droid Sans Fallback" w:eastAsia="Droid Sans Fallback" w:cs="Droid Sans Fallback"/>
+          <w:b w:val="0"/>
+          <w:color w:val="0000FF"/>
+          <w:kern w:val="0"/>
+          <w:sz w:val="19"/>
+          <w:szCs w:val="19"/>
+          <w:shd w:val="clear" w:fill="FFFFFE"/>
+          <w:lang w:val="en-US" w:eastAsia="zh-CN" w:bidi="ar"/>
+        </w:rPr>
+        <w:t>int</w:t>
+      </w:r>
+      <w:r>
+        <w:rPr>
+          <w:rFonts w:hint="eastAsia" w:ascii="Droid Sans Fallback" w:hAnsi="Droid Sans Fallback" w:eastAsia="Droid Sans Fallback" w:cs="Droid Sans Fallback"/>
+          <w:b w:val="0"/>
+          <w:color w:val="000000"/>
+          <w:kern w:val="0"/>
+          <w:sz w:val="19"/>
+          <w:szCs w:val="19"/>
+          <w:shd w:val="clear" w:fill="FFFFFE"/>
+          <w:lang w:val="en-US" w:eastAsia="zh-CN" w:bidi="ar"/>
+        </w:rPr>
+        <w:t> n) {</w:t>
+      </w:r>
+    </w:p>
+    <w:p>
+      <w:pPr>
+        <w:keepNext w:val="0"/>
+        <w:keepLines w:val="0"/>
+        <w:widowControl/>
+        <w:suppressLineNumbers w:val="0"/>
+        <w:shd w:val="clear" w:fill="FFFFFE"/>
+        <w:spacing w:line="270" w:lineRule="atLeast"/>
+        <w:jc w:val="left"/>
+        <w:rPr>
+          <w:rFonts w:hint="eastAsia" w:ascii="Droid Sans Fallback" w:hAnsi="Droid Sans Fallback" w:eastAsia="Droid Sans Fallback" w:cs="Droid Sans Fallback"/>
+          <w:b w:val="0"/>
+          <w:color w:val="000000"/>
+          <w:sz w:val="19"/>
+          <w:szCs w:val="19"/>
+        </w:rPr>
+      </w:pPr>
+      <w:r>
+        <w:rPr>
+          <w:rFonts w:hint="eastAsia" w:ascii="Droid Sans Fallback" w:hAnsi="Droid Sans Fallback" w:eastAsia="Droid Sans Fallback" w:cs="Droid Sans Fallback"/>
+          <w:b w:val="0"/>
+          <w:color w:val="000000"/>
+          <w:kern w:val="0"/>
+          <w:sz w:val="19"/>
+          <w:szCs w:val="19"/>
+          <w:shd w:val="clear" w:fill="FFFFFE"/>
+          <w:lang w:val="en-US" w:eastAsia="zh-CN" w:bidi="ar"/>
+        </w:rPr>
+        <w:t>        count_ = n;</w:t>
+      </w:r>
+    </w:p>
+    <w:p>
+      <w:pPr>
+        <w:keepNext w:val="0"/>
+        <w:keepLines w:val="0"/>
+        <w:widowControl/>
+        <w:suppressLineNumbers w:val="0"/>
+        <w:shd w:val="clear" w:fill="FFFFFE"/>
+        <w:spacing w:line="270" w:lineRule="atLeast"/>
+        <w:jc w:val="left"/>
+        <w:rPr>
+          <w:rFonts w:hint="eastAsia" w:ascii="Droid Sans Fallback" w:hAnsi="Droid Sans Fallback" w:eastAsia="Droid Sans Fallback" w:cs="Droid Sans Fallback"/>
+          <w:b w:val="0"/>
+          <w:color w:val="000000"/>
+          <w:sz w:val="19"/>
+          <w:szCs w:val="19"/>
+        </w:rPr>
+      </w:pPr>
+      <w:r>
+        <w:rPr>
+          <w:rFonts w:hint="eastAsia" w:ascii="Droid Sans Fallback" w:hAnsi="Droid Sans Fallback" w:eastAsia="Droid Sans Fallback" w:cs="Droid Sans Fallback"/>
+          <w:b w:val="0"/>
+          <w:color w:val="000000"/>
+          <w:kern w:val="0"/>
+          <w:sz w:val="19"/>
+          <w:szCs w:val="19"/>
+          <w:shd w:val="clear" w:fill="FFFFFE"/>
+          <w:lang w:val="en-US" w:eastAsia="zh-CN" w:bidi="ar"/>
+        </w:rPr>
+        <w:t>        parent_.resize(n);</w:t>
+      </w:r>
+    </w:p>
+    <w:p>
+      <w:pPr>
+        <w:keepNext w:val="0"/>
+        <w:keepLines w:val="0"/>
+        <w:widowControl/>
+        <w:suppressLineNumbers w:val="0"/>
+        <w:shd w:val="clear" w:fill="FFFFFE"/>
+        <w:spacing w:line="270" w:lineRule="atLeast"/>
+        <w:jc w:val="left"/>
+        <w:rPr>
+          <w:rFonts w:hint="eastAsia" w:ascii="Droid Sans Fallback" w:hAnsi="Droid Sans Fallback" w:eastAsia="Droid Sans Fallback" w:cs="Droid Sans Fallback"/>
+          <w:b w:val="0"/>
+          <w:color w:val="000000"/>
+          <w:sz w:val="19"/>
+          <w:szCs w:val="19"/>
+        </w:rPr>
+      </w:pPr>
+      <w:r>
+        <w:rPr>
+          <w:rFonts w:hint="eastAsia" w:ascii="Droid Sans Fallback" w:hAnsi="Droid Sans Fallback" w:eastAsia="Droid Sans Fallback" w:cs="Droid Sans Fallback"/>
+          <w:b w:val="0"/>
+          <w:color w:val="000000"/>
+          <w:kern w:val="0"/>
+          <w:sz w:val="19"/>
+          <w:szCs w:val="19"/>
+          <w:shd w:val="clear" w:fill="FFFFFE"/>
+          <w:lang w:val="en-US" w:eastAsia="zh-CN" w:bidi="ar"/>
+        </w:rPr>
+        <w:t>        size_.resize(n);</w:t>
+      </w:r>
+    </w:p>
+    <w:p>
+      <w:pPr>
+        <w:keepNext w:val="0"/>
+        <w:keepLines w:val="0"/>
+        <w:widowControl/>
+        <w:suppressLineNumbers w:val="0"/>
+        <w:shd w:val="clear" w:fill="FFFFFE"/>
+        <w:spacing w:line="270" w:lineRule="atLeast"/>
+        <w:jc w:val="left"/>
+        <w:rPr>
+          <w:rFonts w:hint="eastAsia" w:ascii="Droid Sans Fallback" w:hAnsi="Droid Sans Fallback" w:eastAsia="Droid Sans Fallback" w:cs="Droid Sans Fallback"/>
+          <w:b w:val="0"/>
+          <w:color w:val="000000"/>
+          <w:sz w:val="19"/>
+          <w:szCs w:val="19"/>
+        </w:rPr>
+      </w:pPr>
+      <w:r>
+        <w:rPr>
+          <w:rFonts w:hint="eastAsia" w:ascii="Droid Sans Fallback" w:hAnsi="Droid Sans Fallback" w:eastAsia="Droid Sans Fallback" w:cs="Droid Sans Fallback"/>
+          <w:b w:val="0"/>
+          <w:color w:val="000000"/>
+          <w:kern w:val="0"/>
+          <w:sz w:val="19"/>
+          <w:szCs w:val="19"/>
+          <w:shd w:val="clear" w:fill="FFFFFE"/>
+          <w:lang w:val="en-US" w:eastAsia="zh-CN" w:bidi="ar"/>
+        </w:rPr>
+        <w:t>        </w:t>
+      </w:r>
+      <w:r>
+        <w:rPr>
+          <w:rFonts w:hint="eastAsia" w:ascii="Droid Sans Fallback" w:hAnsi="Droid Sans Fallback" w:eastAsia="Droid Sans Fallback" w:cs="Droid Sans Fallback"/>
+          <w:b w:val="0"/>
+          <w:color w:val="0000FF"/>
+          <w:kern w:val="0"/>
+          <w:sz w:val="19"/>
+          <w:szCs w:val="19"/>
+          <w:shd w:val="clear" w:fill="FFFFFE"/>
+          <w:lang w:val="en-US" w:eastAsia="zh-CN" w:bidi="ar"/>
+        </w:rPr>
+        <w:t>for</w:t>
+      </w:r>
+      <w:r>
+        <w:rPr>
+          <w:rFonts w:hint="eastAsia" w:ascii="Droid Sans Fallback" w:hAnsi="Droid Sans Fallback" w:eastAsia="Droid Sans Fallback" w:cs="Droid Sans Fallback"/>
+          <w:b w:val="0"/>
+          <w:color w:val="000000"/>
+          <w:kern w:val="0"/>
+          <w:sz w:val="19"/>
+          <w:szCs w:val="19"/>
+          <w:shd w:val="clear" w:fill="FFFFFE"/>
+          <w:lang w:val="en-US" w:eastAsia="zh-CN" w:bidi="ar"/>
+        </w:rPr>
+        <w:t>(</w:t>
+      </w:r>
+      <w:r>
+        <w:rPr>
+          <w:rFonts w:hint="eastAsia" w:ascii="Droid Sans Fallback" w:hAnsi="Droid Sans Fallback" w:eastAsia="Droid Sans Fallback" w:cs="Droid Sans Fallback"/>
+          <w:b w:val="0"/>
+          <w:color w:val="0000FF"/>
+          <w:kern w:val="0"/>
+          <w:sz w:val="19"/>
+          <w:szCs w:val="19"/>
+          <w:shd w:val="clear" w:fill="FFFFFE"/>
+          <w:lang w:val="en-US" w:eastAsia="zh-CN" w:bidi="ar"/>
+        </w:rPr>
+        <w:t>int</w:t>
+      </w:r>
+      <w:r>
+        <w:rPr>
+          <w:rFonts w:hint="eastAsia" w:ascii="Droid Sans Fallback" w:hAnsi="Droid Sans Fallback" w:eastAsia="Droid Sans Fallback" w:cs="Droid Sans Fallback"/>
+          <w:b w:val="0"/>
+          <w:color w:val="000000"/>
+          <w:kern w:val="0"/>
+          <w:sz w:val="19"/>
+          <w:szCs w:val="19"/>
+          <w:shd w:val="clear" w:fill="FFFFFE"/>
+          <w:lang w:val="en-US" w:eastAsia="zh-CN" w:bidi="ar"/>
+        </w:rPr>
+        <w:t> i=</w:t>
+      </w:r>
+      <w:r>
+        <w:rPr>
+          <w:rFonts w:hint="eastAsia" w:ascii="Droid Sans Fallback" w:hAnsi="Droid Sans Fallback" w:eastAsia="Droid Sans Fallback" w:cs="Droid Sans Fallback"/>
+          <w:b w:val="0"/>
+          <w:color w:val="09885A"/>
+          <w:kern w:val="0"/>
+          <w:sz w:val="19"/>
+          <w:szCs w:val="19"/>
+          <w:shd w:val="clear" w:fill="FFFFFE"/>
+          <w:lang w:val="en-US" w:eastAsia="zh-CN" w:bidi="ar"/>
+        </w:rPr>
+        <w:t>0</w:t>
+      </w:r>
+      <w:r>
+        <w:rPr>
+          <w:rFonts w:hint="eastAsia" w:ascii="Droid Sans Fallback" w:hAnsi="Droid Sans Fallback" w:eastAsia="Droid Sans Fallback" w:cs="Droid Sans Fallback"/>
+          <w:b w:val="0"/>
+          <w:color w:val="000000"/>
+          <w:kern w:val="0"/>
+          <w:sz w:val="19"/>
+          <w:szCs w:val="19"/>
+          <w:shd w:val="clear" w:fill="FFFFFE"/>
+          <w:lang w:val="en-US" w:eastAsia="zh-CN" w:bidi="ar"/>
+        </w:rPr>
+        <w:t>; i&lt;n; ++i) {</w:t>
+      </w:r>
+    </w:p>
+    <w:p>
+      <w:pPr>
+        <w:keepNext w:val="0"/>
+        <w:keepLines w:val="0"/>
+        <w:widowControl/>
+        <w:suppressLineNumbers w:val="0"/>
+        <w:shd w:val="clear" w:fill="FFFFFE"/>
+        <w:spacing w:line="270" w:lineRule="atLeast"/>
+        <w:jc w:val="left"/>
+        <w:rPr>
+          <w:rFonts w:hint="eastAsia" w:ascii="Droid Sans Fallback" w:hAnsi="Droid Sans Fallback" w:eastAsia="Droid Sans Fallback" w:cs="Droid Sans Fallback"/>
+          <w:b w:val="0"/>
+          <w:color w:val="000000"/>
+          <w:sz w:val="19"/>
+          <w:szCs w:val="19"/>
+        </w:rPr>
+      </w:pPr>
+      <w:r>
+        <w:rPr>
+          <w:rFonts w:hint="eastAsia" w:ascii="Droid Sans Fallback" w:hAnsi="Droid Sans Fallback" w:eastAsia="Droid Sans Fallback" w:cs="Droid Sans Fallback"/>
+          <w:b w:val="0"/>
+          <w:color w:val="000000"/>
+          <w:kern w:val="0"/>
+          <w:sz w:val="19"/>
+          <w:szCs w:val="19"/>
+          <w:shd w:val="clear" w:fill="FFFFFE"/>
+          <w:lang w:val="en-US" w:eastAsia="zh-CN" w:bidi="ar"/>
+        </w:rPr>
+        <w:t>            parent_[i] = i;</w:t>
+      </w:r>
+    </w:p>
+    <w:p>
+      <w:pPr>
+        <w:keepNext w:val="0"/>
+        <w:keepLines w:val="0"/>
+        <w:widowControl/>
+        <w:suppressLineNumbers w:val="0"/>
+        <w:shd w:val="clear" w:fill="FFFFFE"/>
+        <w:spacing w:line="270" w:lineRule="atLeast"/>
+        <w:jc w:val="left"/>
+        <w:rPr>
+          <w:rFonts w:hint="eastAsia" w:ascii="Droid Sans Fallback" w:hAnsi="Droid Sans Fallback" w:eastAsia="Droid Sans Fallback" w:cs="Droid Sans Fallback"/>
+          <w:b w:val="0"/>
+          <w:color w:val="000000"/>
+          <w:sz w:val="19"/>
+          <w:szCs w:val="19"/>
+        </w:rPr>
+      </w:pPr>
+      <w:r>
+        <w:rPr>
+          <w:rFonts w:hint="eastAsia" w:ascii="Droid Sans Fallback" w:hAnsi="Droid Sans Fallback" w:eastAsia="Droid Sans Fallback" w:cs="Droid Sans Fallback"/>
+          <w:b w:val="0"/>
+          <w:color w:val="000000"/>
+          <w:kern w:val="0"/>
+          <w:sz w:val="19"/>
+          <w:szCs w:val="19"/>
+          <w:shd w:val="clear" w:fill="FFFFFE"/>
+          <w:lang w:val="en-US" w:eastAsia="zh-CN" w:bidi="ar"/>
+        </w:rPr>
+        <w:t>            size_[i] = </w:t>
+      </w:r>
+      <w:r>
+        <w:rPr>
+          <w:rFonts w:hint="eastAsia" w:ascii="Droid Sans Fallback" w:hAnsi="Droid Sans Fallback" w:eastAsia="Droid Sans Fallback" w:cs="Droid Sans Fallback"/>
+          <w:b w:val="0"/>
+          <w:color w:val="09885A"/>
+          <w:kern w:val="0"/>
+          <w:sz w:val="19"/>
+          <w:szCs w:val="19"/>
+          <w:shd w:val="clear" w:fill="FFFFFE"/>
+          <w:lang w:val="en-US" w:eastAsia="zh-CN" w:bidi="ar"/>
+        </w:rPr>
+        <w:t>1</w:t>
+      </w:r>
+      <w:r>
+        <w:rPr>
+          <w:rFonts w:hint="eastAsia" w:ascii="Droid Sans Fallback" w:hAnsi="Droid Sans Fallback" w:eastAsia="Droid Sans Fallback" w:cs="Droid Sans Fallback"/>
+          <w:b w:val="0"/>
+          <w:color w:val="000000"/>
+          <w:kern w:val="0"/>
+          <w:sz w:val="19"/>
+          <w:szCs w:val="19"/>
+          <w:shd w:val="clear" w:fill="FFFFFE"/>
+          <w:lang w:val="en-US" w:eastAsia="zh-CN" w:bidi="ar"/>
+        </w:rPr>
+        <w:t>;</w:t>
+      </w:r>
+    </w:p>
+    <w:p>
+      <w:pPr>
+        <w:keepNext w:val="0"/>
+        <w:keepLines w:val="0"/>
+        <w:widowControl/>
+        <w:suppressLineNumbers w:val="0"/>
+        <w:shd w:val="clear" w:fill="FFFFFE"/>
+        <w:spacing w:line="270" w:lineRule="atLeast"/>
+        <w:jc w:val="left"/>
+        <w:rPr>
+          <w:rFonts w:hint="eastAsia" w:ascii="Droid Sans Fallback" w:hAnsi="Droid Sans Fallback" w:eastAsia="Droid Sans Fallback" w:cs="Droid Sans Fallback"/>
+          <w:b w:val="0"/>
+          <w:color w:val="000000"/>
+          <w:sz w:val="19"/>
+          <w:szCs w:val="19"/>
+        </w:rPr>
+      </w:pPr>
+      <w:r>
+        <w:rPr>
+          <w:rFonts w:hint="eastAsia" w:ascii="Droid Sans Fallback" w:hAnsi="Droid Sans Fallback" w:eastAsia="Droid Sans Fallback" w:cs="Droid Sans Fallback"/>
+          <w:b w:val="0"/>
+          <w:color w:val="000000"/>
+          <w:kern w:val="0"/>
+          <w:sz w:val="19"/>
+          <w:szCs w:val="19"/>
+          <w:shd w:val="clear" w:fill="FFFFFE"/>
+          <w:lang w:val="en-US" w:eastAsia="zh-CN" w:bidi="ar"/>
+        </w:rPr>
+        <w:t>        }</w:t>
+      </w:r>
+    </w:p>
+    <w:p>
+      <w:pPr>
+        <w:keepNext w:val="0"/>
+        <w:keepLines w:val="0"/>
+        <w:widowControl/>
+        <w:suppressLineNumbers w:val="0"/>
+        <w:shd w:val="clear" w:fill="FFFFFE"/>
+        <w:spacing w:line="270" w:lineRule="atLeast"/>
+        <w:jc w:val="left"/>
+        <w:rPr>
+          <w:rFonts w:hint="eastAsia" w:ascii="Droid Sans Fallback" w:hAnsi="Droid Sans Fallback" w:eastAsia="Droid Sans Fallback" w:cs="Droid Sans Fallback"/>
+          <w:b w:val="0"/>
+          <w:color w:val="000000"/>
+          <w:sz w:val="19"/>
+          <w:szCs w:val="19"/>
+        </w:rPr>
+      </w:pPr>
+      <w:r>
+        <w:rPr>
+          <w:rFonts w:hint="eastAsia" w:ascii="Droid Sans Fallback" w:hAnsi="Droid Sans Fallback" w:eastAsia="Droid Sans Fallback" w:cs="Droid Sans Fallback"/>
+          <w:b w:val="0"/>
+          <w:color w:val="000000"/>
+          <w:kern w:val="0"/>
+          <w:sz w:val="19"/>
+          <w:szCs w:val="19"/>
+          <w:shd w:val="clear" w:fill="FFFFFE"/>
+          <w:lang w:val="en-US" w:eastAsia="zh-CN" w:bidi="ar"/>
+        </w:rPr>
+        <w:t>    }</w:t>
+      </w:r>
+    </w:p>
+    <w:p>
+      <w:pPr>
+        <w:keepNext w:val="0"/>
+        <w:keepLines w:val="0"/>
+        <w:widowControl/>
+        <w:suppressLineNumbers w:val="0"/>
+        <w:shd w:val="clear" w:fill="FFFFFE"/>
+        <w:spacing w:line="270" w:lineRule="atLeast"/>
+        <w:jc w:val="left"/>
+        <w:rPr>
+          <w:rFonts w:hint="eastAsia" w:ascii="Droid Sans Fallback" w:hAnsi="Droid Sans Fallback" w:eastAsia="Droid Sans Fallback" w:cs="Droid Sans Fallback"/>
+          <w:b w:val="0"/>
+          <w:color w:val="000000"/>
+          <w:sz w:val="19"/>
+          <w:szCs w:val="19"/>
+        </w:rPr>
+      </w:pPr>
+      <w:r>
+        <w:rPr>
+          <w:rFonts w:hint="eastAsia" w:ascii="Droid Sans Fallback" w:hAnsi="Droid Sans Fallback" w:eastAsia="Droid Sans Fallback" w:cs="Droid Sans Fallback"/>
+          <w:b w:val="0"/>
+          <w:color w:val="000000"/>
+          <w:kern w:val="0"/>
+          <w:sz w:val="19"/>
+          <w:szCs w:val="19"/>
+          <w:shd w:val="clear" w:fill="FFFFFE"/>
+          <w:lang w:val="en-US" w:eastAsia="zh-CN" w:bidi="ar"/>
+        </w:rPr>
+        <w:t>    </w:t>
+      </w:r>
+      <w:r>
+        <w:rPr>
+          <w:rFonts w:hint="eastAsia" w:ascii="Droid Sans Fallback" w:hAnsi="Droid Sans Fallback" w:eastAsia="Droid Sans Fallback" w:cs="Droid Sans Fallback"/>
+          <w:b w:val="0"/>
+          <w:color w:val="0000FF"/>
+          <w:kern w:val="0"/>
+          <w:sz w:val="19"/>
+          <w:szCs w:val="19"/>
+          <w:shd w:val="clear" w:fill="FFFFFE"/>
+          <w:lang w:val="en-US" w:eastAsia="zh-CN" w:bidi="ar"/>
+        </w:rPr>
+        <w:t>int</w:t>
+      </w:r>
+      <w:r>
+        <w:rPr>
+          <w:rFonts w:hint="eastAsia" w:ascii="Droid Sans Fallback" w:hAnsi="Droid Sans Fallback" w:eastAsia="Droid Sans Fallback" w:cs="Droid Sans Fallback"/>
+          <w:b w:val="0"/>
+          <w:color w:val="000000"/>
+          <w:kern w:val="0"/>
+          <w:sz w:val="19"/>
+          <w:szCs w:val="19"/>
+          <w:shd w:val="clear" w:fill="FFFFFE"/>
+          <w:lang w:val="en-US" w:eastAsia="zh-CN" w:bidi="ar"/>
+        </w:rPr>
+        <w:t> count() {</w:t>
+      </w:r>
+      <w:r>
+        <w:rPr>
+          <w:rFonts w:hint="eastAsia" w:ascii="Droid Sans Fallback" w:hAnsi="Droid Sans Fallback" w:eastAsia="Droid Sans Fallback" w:cs="Droid Sans Fallback"/>
+          <w:b w:val="0"/>
+          <w:color w:val="0000FF"/>
+          <w:kern w:val="0"/>
+          <w:sz w:val="19"/>
+          <w:szCs w:val="19"/>
+          <w:shd w:val="clear" w:fill="FFFFFE"/>
+          <w:lang w:val="en-US" w:eastAsia="zh-CN" w:bidi="ar"/>
+        </w:rPr>
+        <w:t>return</w:t>
+      </w:r>
+      <w:r>
+        <w:rPr>
+          <w:rFonts w:hint="eastAsia" w:ascii="Droid Sans Fallback" w:hAnsi="Droid Sans Fallback" w:eastAsia="Droid Sans Fallback" w:cs="Droid Sans Fallback"/>
+          <w:b w:val="0"/>
+          <w:color w:val="000000"/>
+          <w:kern w:val="0"/>
+          <w:sz w:val="19"/>
+          <w:szCs w:val="19"/>
+          <w:shd w:val="clear" w:fill="FFFFFE"/>
+          <w:lang w:val="en-US" w:eastAsia="zh-CN" w:bidi="ar"/>
+        </w:rPr>
+        <w:t> count_;}</w:t>
+      </w:r>
+    </w:p>
+    <w:p>
+      <w:pPr>
+        <w:keepNext w:val="0"/>
+        <w:keepLines w:val="0"/>
+        <w:widowControl/>
+        <w:suppressLineNumbers w:val="0"/>
+        <w:shd w:val="clear" w:fill="FFFFFE"/>
+        <w:spacing w:line="270" w:lineRule="atLeast"/>
+        <w:jc w:val="left"/>
+        <w:rPr>
+          <w:rFonts w:hint="eastAsia" w:ascii="Droid Sans Fallback" w:hAnsi="Droid Sans Fallback" w:eastAsia="Droid Sans Fallback" w:cs="Droid Sans Fallback"/>
+          <w:b w:val="0"/>
+          <w:color w:val="000000"/>
+          <w:sz w:val="19"/>
+          <w:szCs w:val="19"/>
+        </w:rPr>
+      </w:pPr>
+      <w:r>
+        <w:rPr>
+          <w:rFonts w:hint="eastAsia" w:ascii="Droid Sans Fallback" w:hAnsi="Droid Sans Fallback" w:eastAsia="Droid Sans Fallback" w:cs="Droid Sans Fallback"/>
+          <w:b w:val="0"/>
+          <w:color w:val="000000"/>
+          <w:kern w:val="0"/>
+          <w:sz w:val="19"/>
+          <w:szCs w:val="19"/>
+          <w:shd w:val="clear" w:fill="FFFFFE"/>
+          <w:lang w:val="en-US" w:eastAsia="zh-CN" w:bidi="ar"/>
+        </w:rPr>
+        <w:t>    </w:t>
+      </w:r>
+      <w:r>
+        <w:rPr>
+          <w:rFonts w:hint="eastAsia" w:ascii="Droid Sans Fallback" w:hAnsi="Droid Sans Fallback" w:eastAsia="Droid Sans Fallback" w:cs="Droid Sans Fallback"/>
+          <w:b w:val="0"/>
+          <w:color w:val="0000FF"/>
+          <w:kern w:val="0"/>
+          <w:sz w:val="19"/>
+          <w:szCs w:val="19"/>
+          <w:shd w:val="clear" w:fill="FFFFFE"/>
+          <w:lang w:val="en-US" w:eastAsia="zh-CN" w:bidi="ar"/>
+        </w:rPr>
+        <w:t>void</w:t>
+      </w:r>
+      <w:r>
+        <w:rPr>
+          <w:rFonts w:hint="eastAsia" w:ascii="Droid Sans Fallback" w:hAnsi="Droid Sans Fallback" w:eastAsia="Droid Sans Fallback" w:cs="Droid Sans Fallback"/>
+          <w:b w:val="0"/>
+          <w:color w:val="000000"/>
+          <w:kern w:val="0"/>
+          <w:sz w:val="19"/>
+          <w:szCs w:val="19"/>
+          <w:shd w:val="clear" w:fill="FFFFFE"/>
+          <w:lang w:val="en-US" w:eastAsia="zh-CN" w:bidi="ar"/>
+        </w:rPr>
+        <w:t> nodeUnion(</w:t>
+      </w:r>
+      <w:r>
+        <w:rPr>
+          <w:rFonts w:hint="eastAsia" w:ascii="Droid Sans Fallback" w:hAnsi="Droid Sans Fallback" w:eastAsia="Droid Sans Fallback" w:cs="Droid Sans Fallback"/>
+          <w:b w:val="0"/>
+          <w:color w:val="0000FF"/>
+          <w:kern w:val="0"/>
+          <w:sz w:val="19"/>
+          <w:szCs w:val="19"/>
+          <w:shd w:val="clear" w:fill="FFFFFE"/>
+          <w:lang w:val="en-US" w:eastAsia="zh-CN" w:bidi="ar"/>
+        </w:rPr>
+        <w:t>int</w:t>
+      </w:r>
+      <w:r>
+        <w:rPr>
+          <w:rFonts w:hint="eastAsia" w:ascii="Droid Sans Fallback" w:hAnsi="Droid Sans Fallback" w:eastAsia="Droid Sans Fallback" w:cs="Droid Sans Fallback"/>
+          <w:b w:val="0"/>
+          <w:color w:val="000000"/>
+          <w:kern w:val="0"/>
+          <w:sz w:val="19"/>
+          <w:szCs w:val="19"/>
+          <w:shd w:val="clear" w:fill="FFFFFE"/>
+          <w:lang w:val="en-US" w:eastAsia="zh-CN" w:bidi="ar"/>
+        </w:rPr>
+        <w:t> p, </w:t>
+      </w:r>
+      <w:r>
+        <w:rPr>
+          <w:rFonts w:hint="eastAsia" w:ascii="Droid Sans Fallback" w:hAnsi="Droid Sans Fallback" w:eastAsia="Droid Sans Fallback" w:cs="Droid Sans Fallback"/>
+          <w:b w:val="0"/>
+          <w:color w:val="0000FF"/>
+          <w:kern w:val="0"/>
+          <w:sz w:val="19"/>
+          <w:szCs w:val="19"/>
+          <w:shd w:val="clear" w:fill="FFFFFE"/>
+          <w:lang w:val="en-US" w:eastAsia="zh-CN" w:bidi="ar"/>
+        </w:rPr>
+        <w:t>int</w:t>
+      </w:r>
+      <w:r>
+        <w:rPr>
+          <w:rFonts w:hint="eastAsia" w:ascii="Droid Sans Fallback" w:hAnsi="Droid Sans Fallback" w:eastAsia="Droid Sans Fallback" w:cs="Droid Sans Fallback"/>
+          <w:b w:val="0"/>
+          <w:color w:val="000000"/>
+          <w:kern w:val="0"/>
+          <w:sz w:val="19"/>
+          <w:szCs w:val="19"/>
+          <w:shd w:val="clear" w:fill="FFFFFE"/>
+          <w:lang w:val="en-US" w:eastAsia="zh-CN" w:bidi="ar"/>
+        </w:rPr>
+        <w:t> q) {</w:t>
+      </w:r>
+    </w:p>
+    <w:p>
+      <w:pPr>
+        <w:keepNext w:val="0"/>
+        <w:keepLines w:val="0"/>
+        <w:widowControl/>
+        <w:suppressLineNumbers w:val="0"/>
+        <w:shd w:val="clear" w:fill="FFFFFE"/>
+        <w:spacing w:line="270" w:lineRule="atLeast"/>
+        <w:jc w:val="left"/>
+        <w:rPr>
+          <w:rFonts w:hint="eastAsia" w:ascii="Droid Sans Fallback" w:hAnsi="Droid Sans Fallback" w:eastAsia="Droid Sans Fallback" w:cs="Droid Sans Fallback"/>
+          <w:b w:val="0"/>
+          <w:color w:val="000000"/>
+          <w:sz w:val="19"/>
+          <w:szCs w:val="19"/>
+        </w:rPr>
+      </w:pPr>
+      <w:r>
+        <w:rPr>
+          <w:rFonts w:hint="eastAsia" w:ascii="Droid Sans Fallback" w:hAnsi="Droid Sans Fallback" w:eastAsia="Droid Sans Fallback" w:cs="Droid Sans Fallback"/>
+          <w:b w:val="0"/>
+          <w:color w:val="000000"/>
+          <w:kern w:val="0"/>
+          <w:sz w:val="19"/>
+          <w:szCs w:val="19"/>
+          <w:shd w:val="clear" w:fill="FFFFFE"/>
+          <w:lang w:val="en-US" w:eastAsia="zh-CN" w:bidi="ar"/>
+        </w:rPr>
+        <w:t>        </w:t>
+      </w:r>
+      <w:r>
+        <w:rPr>
+          <w:rFonts w:hint="eastAsia" w:ascii="Droid Sans Fallback" w:hAnsi="Droid Sans Fallback" w:eastAsia="Droid Sans Fallback" w:cs="Droid Sans Fallback"/>
+          <w:b w:val="0"/>
+          <w:color w:val="0000FF"/>
+          <w:kern w:val="0"/>
+          <w:sz w:val="19"/>
+          <w:szCs w:val="19"/>
+          <w:shd w:val="clear" w:fill="FFFFFE"/>
+          <w:lang w:val="en-US" w:eastAsia="zh-CN" w:bidi="ar"/>
+        </w:rPr>
+        <w:t>int</w:t>
+      </w:r>
+      <w:r>
+        <w:rPr>
+          <w:rFonts w:hint="eastAsia" w:ascii="Droid Sans Fallback" w:hAnsi="Droid Sans Fallback" w:eastAsia="Droid Sans Fallback" w:cs="Droid Sans Fallback"/>
+          <w:b w:val="0"/>
+          <w:color w:val="000000"/>
+          <w:kern w:val="0"/>
+          <w:sz w:val="19"/>
+          <w:szCs w:val="19"/>
+          <w:shd w:val="clear" w:fill="FFFFFE"/>
+          <w:lang w:val="en-US" w:eastAsia="zh-CN" w:bidi="ar"/>
+        </w:rPr>
+        <w:t> root_p = find(p);</w:t>
+      </w:r>
+    </w:p>
+    <w:p>
+      <w:pPr>
+        <w:keepNext w:val="0"/>
+        <w:keepLines w:val="0"/>
+        <w:widowControl/>
+        <w:suppressLineNumbers w:val="0"/>
+        <w:shd w:val="clear" w:fill="FFFFFE"/>
+        <w:spacing w:line="270" w:lineRule="atLeast"/>
+        <w:jc w:val="left"/>
+        <w:rPr>
+          <w:rFonts w:hint="eastAsia" w:ascii="Droid Sans Fallback" w:hAnsi="Droid Sans Fallback" w:eastAsia="Droid Sans Fallback" w:cs="Droid Sans Fallback"/>
+          <w:b w:val="0"/>
+          <w:color w:val="000000"/>
+          <w:sz w:val="19"/>
+          <w:szCs w:val="19"/>
+        </w:rPr>
+      </w:pPr>
+      <w:r>
+        <w:rPr>
+          <w:rFonts w:hint="eastAsia" w:ascii="Droid Sans Fallback" w:hAnsi="Droid Sans Fallback" w:eastAsia="Droid Sans Fallback" w:cs="Droid Sans Fallback"/>
+          <w:b w:val="0"/>
+          <w:color w:val="000000"/>
+          <w:kern w:val="0"/>
+          <w:sz w:val="19"/>
+          <w:szCs w:val="19"/>
+          <w:shd w:val="clear" w:fill="FFFFFE"/>
+          <w:lang w:val="en-US" w:eastAsia="zh-CN" w:bidi="ar"/>
+        </w:rPr>
+        <w:t>        </w:t>
+      </w:r>
+      <w:r>
+        <w:rPr>
+          <w:rFonts w:hint="eastAsia" w:ascii="Droid Sans Fallback" w:hAnsi="Droid Sans Fallback" w:eastAsia="Droid Sans Fallback" w:cs="Droid Sans Fallback"/>
+          <w:b w:val="0"/>
+          <w:color w:val="0000FF"/>
+          <w:kern w:val="0"/>
+          <w:sz w:val="19"/>
+          <w:szCs w:val="19"/>
+          <w:shd w:val="clear" w:fill="FFFFFE"/>
+          <w:lang w:val="en-US" w:eastAsia="zh-CN" w:bidi="ar"/>
+        </w:rPr>
+        <w:t>int</w:t>
+      </w:r>
+      <w:r>
+        <w:rPr>
+          <w:rFonts w:hint="eastAsia" w:ascii="Droid Sans Fallback" w:hAnsi="Droid Sans Fallback" w:eastAsia="Droid Sans Fallback" w:cs="Droid Sans Fallback"/>
+          <w:b w:val="0"/>
+          <w:color w:val="000000"/>
+          <w:kern w:val="0"/>
+          <w:sz w:val="19"/>
+          <w:szCs w:val="19"/>
+          <w:shd w:val="clear" w:fill="FFFFFE"/>
+          <w:lang w:val="en-US" w:eastAsia="zh-CN" w:bidi="ar"/>
+        </w:rPr>
+        <w:t> root_q = find(q);</w:t>
+      </w:r>
+    </w:p>
+    <w:p>
+      <w:pPr>
+        <w:keepNext w:val="0"/>
+        <w:keepLines w:val="0"/>
+        <w:widowControl/>
+        <w:suppressLineNumbers w:val="0"/>
+        <w:shd w:val="clear" w:fill="FFFFFE"/>
+        <w:spacing w:line="270" w:lineRule="atLeast"/>
+        <w:jc w:val="left"/>
+        <w:rPr>
+          <w:rFonts w:hint="eastAsia" w:ascii="Droid Sans Fallback" w:hAnsi="Droid Sans Fallback" w:eastAsia="Droid Sans Fallback" w:cs="Droid Sans Fallback"/>
+          <w:b w:val="0"/>
+          <w:color w:val="000000"/>
+          <w:sz w:val="19"/>
+          <w:szCs w:val="19"/>
+        </w:rPr>
+      </w:pPr>
+      <w:r>
+        <w:rPr>
+          <w:rFonts w:hint="eastAsia" w:ascii="Droid Sans Fallback" w:hAnsi="Droid Sans Fallback" w:eastAsia="Droid Sans Fallback" w:cs="Droid Sans Fallback"/>
+          <w:b w:val="0"/>
+          <w:color w:val="000000"/>
+          <w:kern w:val="0"/>
+          <w:sz w:val="19"/>
+          <w:szCs w:val="19"/>
+          <w:shd w:val="clear" w:fill="FFFFFE"/>
+          <w:lang w:val="en-US" w:eastAsia="zh-CN" w:bidi="ar"/>
+        </w:rPr>
+        <w:t>        </w:t>
+      </w:r>
+      <w:r>
+        <w:rPr>
+          <w:rFonts w:hint="eastAsia" w:ascii="Droid Sans Fallback" w:hAnsi="Droid Sans Fallback" w:eastAsia="Droid Sans Fallback" w:cs="Droid Sans Fallback"/>
+          <w:b w:val="0"/>
+          <w:color w:val="0000FF"/>
+          <w:kern w:val="0"/>
+          <w:sz w:val="19"/>
+          <w:szCs w:val="19"/>
+          <w:shd w:val="clear" w:fill="FFFFFE"/>
+          <w:lang w:val="en-US" w:eastAsia="zh-CN" w:bidi="ar"/>
+        </w:rPr>
+        <w:t>if</w:t>
+      </w:r>
+      <w:r>
+        <w:rPr>
+          <w:rFonts w:hint="eastAsia" w:ascii="Droid Sans Fallback" w:hAnsi="Droid Sans Fallback" w:eastAsia="Droid Sans Fallback" w:cs="Droid Sans Fallback"/>
+          <w:b w:val="0"/>
+          <w:color w:val="000000"/>
+          <w:kern w:val="0"/>
+          <w:sz w:val="19"/>
+          <w:szCs w:val="19"/>
+          <w:shd w:val="clear" w:fill="FFFFFE"/>
+          <w:lang w:val="en-US" w:eastAsia="zh-CN" w:bidi="ar"/>
+        </w:rPr>
+        <w:t>(root_p == root_q) </w:t>
+      </w:r>
+      <w:r>
+        <w:rPr>
+          <w:rFonts w:hint="eastAsia" w:ascii="Droid Sans Fallback" w:hAnsi="Droid Sans Fallback" w:eastAsia="Droid Sans Fallback" w:cs="Droid Sans Fallback"/>
+          <w:b w:val="0"/>
+          <w:color w:val="0000FF"/>
+          <w:kern w:val="0"/>
+          <w:sz w:val="19"/>
+          <w:szCs w:val="19"/>
+          <w:shd w:val="clear" w:fill="FFFFFE"/>
+          <w:lang w:val="en-US" w:eastAsia="zh-CN" w:bidi="ar"/>
+        </w:rPr>
+        <w:t>return</w:t>
+      </w:r>
+      <w:r>
+        <w:rPr>
+          <w:rFonts w:hint="eastAsia" w:ascii="Droid Sans Fallback" w:hAnsi="Droid Sans Fallback" w:eastAsia="Droid Sans Fallback" w:cs="Droid Sans Fallback"/>
+          <w:b w:val="0"/>
+          <w:color w:val="000000"/>
+          <w:kern w:val="0"/>
+          <w:sz w:val="19"/>
+          <w:szCs w:val="19"/>
+          <w:shd w:val="clear" w:fill="FFFFFE"/>
+          <w:lang w:val="en-US" w:eastAsia="zh-CN" w:bidi="ar"/>
+        </w:rPr>
+        <w:t>;</w:t>
+      </w:r>
+    </w:p>
+    <w:p>
+      <w:pPr>
+        <w:keepNext w:val="0"/>
+        <w:keepLines w:val="0"/>
+        <w:widowControl/>
+        <w:suppressLineNumbers w:val="0"/>
+        <w:shd w:val="clear" w:fill="FFFFFE"/>
+        <w:spacing w:line="270" w:lineRule="atLeast"/>
+        <w:jc w:val="left"/>
+        <w:rPr>
+          <w:rFonts w:hint="eastAsia" w:ascii="Droid Sans Fallback" w:hAnsi="Droid Sans Fallback" w:eastAsia="Droid Sans Fallback" w:cs="Droid Sans Fallback"/>
+          <w:b w:val="0"/>
+          <w:color w:val="000000"/>
+          <w:sz w:val="19"/>
+          <w:szCs w:val="19"/>
+        </w:rPr>
+      </w:pPr>
+      <w:r>
+        <w:rPr>
+          <w:rFonts w:hint="eastAsia" w:ascii="Droid Sans Fallback" w:hAnsi="Droid Sans Fallback" w:eastAsia="Droid Sans Fallback" w:cs="Droid Sans Fallback"/>
+          <w:b w:val="0"/>
+          <w:color w:val="000000"/>
+          <w:kern w:val="0"/>
+          <w:sz w:val="19"/>
+          <w:szCs w:val="19"/>
+          <w:shd w:val="clear" w:fill="FFFFFE"/>
+          <w:lang w:val="en-US" w:eastAsia="zh-CN" w:bidi="ar"/>
+        </w:rPr>
+        <w:t>        </w:t>
+      </w:r>
+      <w:r>
+        <w:rPr>
+          <w:rFonts w:hint="eastAsia" w:ascii="Droid Sans Fallback" w:hAnsi="Droid Sans Fallback" w:eastAsia="Droid Sans Fallback" w:cs="Droid Sans Fallback"/>
+          <w:b w:val="0"/>
+          <w:color w:val="0000FF"/>
+          <w:kern w:val="0"/>
+          <w:sz w:val="19"/>
+          <w:szCs w:val="19"/>
+          <w:shd w:val="clear" w:fill="FFFFFE"/>
+          <w:lang w:val="en-US" w:eastAsia="zh-CN" w:bidi="ar"/>
+        </w:rPr>
+        <w:t>if</w:t>
+      </w:r>
+      <w:r>
+        <w:rPr>
+          <w:rFonts w:hint="eastAsia" w:ascii="Droid Sans Fallback" w:hAnsi="Droid Sans Fallback" w:eastAsia="Droid Sans Fallback" w:cs="Droid Sans Fallback"/>
+          <w:b w:val="0"/>
+          <w:color w:val="000000"/>
+          <w:kern w:val="0"/>
+          <w:sz w:val="19"/>
+          <w:szCs w:val="19"/>
+          <w:shd w:val="clear" w:fill="FFFFFE"/>
+          <w:lang w:val="en-US" w:eastAsia="zh-CN" w:bidi="ar"/>
+        </w:rPr>
+        <w:t>(size_[p] &gt; size_[q]) {</w:t>
+      </w:r>
+    </w:p>
+    <w:p>
+      <w:pPr>
+        <w:keepNext w:val="0"/>
+        <w:keepLines w:val="0"/>
+        <w:widowControl/>
+        <w:suppressLineNumbers w:val="0"/>
+        <w:shd w:val="clear" w:fill="FFFFFE"/>
+        <w:spacing w:line="270" w:lineRule="atLeast"/>
+        <w:jc w:val="left"/>
+        <w:rPr>
+          <w:rFonts w:hint="eastAsia" w:ascii="Droid Sans Fallback" w:hAnsi="Droid Sans Fallback" w:eastAsia="Droid Sans Fallback" w:cs="Droid Sans Fallback"/>
+          <w:b w:val="0"/>
+          <w:color w:val="000000"/>
+          <w:sz w:val="19"/>
+          <w:szCs w:val="19"/>
+        </w:rPr>
+      </w:pPr>
+      <w:r>
+        <w:rPr>
+          <w:rFonts w:hint="eastAsia" w:ascii="Droid Sans Fallback" w:hAnsi="Droid Sans Fallback" w:eastAsia="Droid Sans Fallback" w:cs="Droid Sans Fallback"/>
+          <w:b w:val="0"/>
+          <w:color w:val="000000"/>
+          <w:kern w:val="0"/>
+          <w:sz w:val="19"/>
+          <w:szCs w:val="19"/>
+          <w:shd w:val="clear" w:fill="FFFFFE"/>
+          <w:lang w:val="en-US" w:eastAsia="zh-CN" w:bidi="ar"/>
+        </w:rPr>
+        <w:t>            parent_[root_q] = root_p;</w:t>
+      </w:r>
+    </w:p>
+    <w:p>
+      <w:pPr>
+        <w:keepNext w:val="0"/>
+        <w:keepLines w:val="0"/>
+        <w:widowControl/>
+        <w:suppressLineNumbers w:val="0"/>
+        <w:shd w:val="clear" w:fill="FFFFFE"/>
+        <w:spacing w:line="270" w:lineRule="atLeast"/>
+        <w:jc w:val="left"/>
+        <w:rPr>
+          <w:rFonts w:hint="eastAsia" w:ascii="Droid Sans Fallback" w:hAnsi="Droid Sans Fallback" w:eastAsia="Droid Sans Fallback" w:cs="Droid Sans Fallback"/>
+          <w:b w:val="0"/>
+          <w:color w:val="000000"/>
+          <w:sz w:val="19"/>
+          <w:szCs w:val="19"/>
+        </w:rPr>
+      </w:pPr>
+      <w:r>
+        <w:rPr>
+          <w:rFonts w:hint="eastAsia" w:ascii="Droid Sans Fallback" w:hAnsi="Droid Sans Fallback" w:eastAsia="Droid Sans Fallback" w:cs="Droid Sans Fallback"/>
+          <w:b w:val="0"/>
+          <w:color w:val="000000"/>
+          <w:kern w:val="0"/>
+          <w:sz w:val="19"/>
+          <w:szCs w:val="19"/>
+          <w:shd w:val="clear" w:fill="FFFFFE"/>
+          <w:lang w:val="en-US" w:eastAsia="zh-CN" w:bidi="ar"/>
+        </w:rPr>
+        <w:t>            size_[p] += size_[q];</w:t>
+      </w:r>
+    </w:p>
+    <w:p>
+      <w:pPr>
+        <w:keepNext w:val="0"/>
+        <w:keepLines w:val="0"/>
+        <w:widowControl/>
+        <w:suppressLineNumbers w:val="0"/>
+        <w:shd w:val="clear" w:fill="FFFFFE"/>
+        <w:spacing w:line="270" w:lineRule="atLeast"/>
+        <w:jc w:val="left"/>
+        <w:rPr>
+          <w:rFonts w:hint="eastAsia" w:ascii="Droid Sans Fallback" w:hAnsi="Droid Sans Fallback" w:eastAsia="Droid Sans Fallback" w:cs="Droid Sans Fallback"/>
+          <w:b w:val="0"/>
+          <w:color w:val="000000"/>
+          <w:sz w:val="19"/>
+          <w:szCs w:val="19"/>
+        </w:rPr>
+      </w:pPr>
+      <w:r>
+        <w:rPr>
+          <w:rFonts w:hint="eastAsia" w:ascii="Droid Sans Fallback" w:hAnsi="Droid Sans Fallback" w:eastAsia="Droid Sans Fallback" w:cs="Droid Sans Fallback"/>
+          <w:b w:val="0"/>
+          <w:color w:val="000000"/>
+          <w:kern w:val="0"/>
+          <w:sz w:val="19"/>
+          <w:szCs w:val="19"/>
+          <w:shd w:val="clear" w:fill="FFFFFE"/>
+          <w:lang w:val="en-US" w:eastAsia="zh-CN" w:bidi="ar"/>
+        </w:rPr>
+        <w:t>        }</w:t>
+      </w:r>
+    </w:p>
+    <w:p>
+      <w:pPr>
+        <w:keepNext w:val="0"/>
+        <w:keepLines w:val="0"/>
+        <w:widowControl/>
+        <w:suppressLineNumbers w:val="0"/>
+        <w:shd w:val="clear" w:fill="FFFFFE"/>
+        <w:spacing w:line="270" w:lineRule="atLeast"/>
+        <w:jc w:val="left"/>
+        <w:rPr>
+          <w:rFonts w:hint="eastAsia" w:ascii="Droid Sans Fallback" w:hAnsi="Droid Sans Fallback" w:eastAsia="Droid Sans Fallback" w:cs="Droid Sans Fallback"/>
+          <w:b w:val="0"/>
+          <w:color w:val="000000"/>
+          <w:sz w:val="19"/>
+          <w:szCs w:val="19"/>
+        </w:rPr>
+      </w:pPr>
+      <w:r>
+        <w:rPr>
+          <w:rFonts w:hint="eastAsia" w:ascii="Droid Sans Fallback" w:hAnsi="Droid Sans Fallback" w:eastAsia="Droid Sans Fallback" w:cs="Droid Sans Fallback"/>
+          <w:b w:val="0"/>
+          <w:color w:val="000000"/>
+          <w:kern w:val="0"/>
+          <w:sz w:val="19"/>
+          <w:szCs w:val="19"/>
+          <w:shd w:val="clear" w:fill="FFFFFE"/>
+          <w:lang w:val="en-US" w:eastAsia="zh-CN" w:bidi="ar"/>
+        </w:rPr>
+        <w:t>        </w:t>
+      </w:r>
+      <w:r>
+        <w:rPr>
+          <w:rFonts w:hint="eastAsia" w:ascii="Droid Sans Fallback" w:hAnsi="Droid Sans Fallback" w:eastAsia="Droid Sans Fallback" w:cs="Droid Sans Fallback"/>
+          <w:b w:val="0"/>
+          <w:color w:val="0000FF"/>
+          <w:kern w:val="0"/>
+          <w:sz w:val="19"/>
+          <w:szCs w:val="19"/>
+          <w:shd w:val="clear" w:fill="FFFFFE"/>
+          <w:lang w:val="en-US" w:eastAsia="zh-CN" w:bidi="ar"/>
+        </w:rPr>
+        <w:t>else</w:t>
+      </w:r>
+      <w:r>
+        <w:rPr>
+          <w:rFonts w:hint="eastAsia" w:ascii="Droid Sans Fallback" w:hAnsi="Droid Sans Fallback" w:eastAsia="Droid Sans Fallback" w:cs="Droid Sans Fallback"/>
+          <w:b w:val="0"/>
+          <w:color w:val="000000"/>
+          <w:kern w:val="0"/>
+          <w:sz w:val="19"/>
+          <w:szCs w:val="19"/>
+          <w:shd w:val="clear" w:fill="FFFFFE"/>
+          <w:lang w:val="en-US" w:eastAsia="zh-CN" w:bidi="ar"/>
+        </w:rPr>
+        <w:t> {</w:t>
+      </w:r>
+    </w:p>
+    <w:p>
+      <w:pPr>
+        <w:keepNext w:val="0"/>
+        <w:keepLines w:val="0"/>
+        <w:widowControl/>
+        <w:suppressLineNumbers w:val="0"/>
+        <w:shd w:val="clear" w:fill="FFFFFE"/>
+        <w:spacing w:line="270" w:lineRule="atLeast"/>
+        <w:jc w:val="left"/>
+        <w:rPr>
+          <w:rFonts w:hint="eastAsia" w:ascii="Droid Sans Fallback" w:hAnsi="Droid Sans Fallback" w:eastAsia="Droid Sans Fallback" w:cs="Droid Sans Fallback"/>
+          <w:b w:val="0"/>
+          <w:color w:val="000000"/>
+          <w:sz w:val="19"/>
+          <w:szCs w:val="19"/>
+        </w:rPr>
+      </w:pPr>
+      <w:r>
+        <w:rPr>
+          <w:rFonts w:hint="eastAsia" w:ascii="Droid Sans Fallback" w:hAnsi="Droid Sans Fallback" w:eastAsia="Droid Sans Fallback" w:cs="Droid Sans Fallback"/>
+          <w:b w:val="0"/>
+          <w:color w:val="000000"/>
+          <w:kern w:val="0"/>
+          <w:sz w:val="19"/>
+          <w:szCs w:val="19"/>
+          <w:shd w:val="clear" w:fill="FFFFFE"/>
+          <w:lang w:val="en-US" w:eastAsia="zh-CN" w:bidi="ar"/>
+        </w:rPr>
+        <w:t>            parent_[root_p] = root_q;</w:t>
+      </w:r>
+    </w:p>
+    <w:p>
+      <w:pPr>
+        <w:keepNext w:val="0"/>
+        <w:keepLines w:val="0"/>
+        <w:widowControl/>
+        <w:suppressLineNumbers w:val="0"/>
+        <w:shd w:val="clear" w:fill="FFFFFE"/>
+        <w:spacing w:line="270" w:lineRule="atLeast"/>
+        <w:jc w:val="left"/>
+        <w:rPr>
+          <w:rFonts w:hint="eastAsia" w:ascii="Droid Sans Fallback" w:hAnsi="Droid Sans Fallback" w:eastAsia="Droid Sans Fallback" w:cs="Droid Sans Fallback"/>
+          <w:b w:val="0"/>
+          <w:color w:val="000000"/>
+          <w:sz w:val="19"/>
+          <w:szCs w:val="19"/>
+        </w:rPr>
+      </w:pPr>
+      <w:r>
+        <w:rPr>
+          <w:rFonts w:hint="eastAsia" w:ascii="Droid Sans Fallback" w:hAnsi="Droid Sans Fallback" w:eastAsia="Droid Sans Fallback" w:cs="Droid Sans Fallback"/>
+          <w:b w:val="0"/>
+          <w:color w:val="000000"/>
+          <w:kern w:val="0"/>
+          <w:sz w:val="19"/>
+          <w:szCs w:val="19"/>
+          <w:shd w:val="clear" w:fill="FFFFFE"/>
+          <w:lang w:val="en-US" w:eastAsia="zh-CN" w:bidi="ar"/>
+        </w:rPr>
+        <w:t>            size_[q] += size_[p];</w:t>
+      </w:r>
+    </w:p>
+    <w:p>
+      <w:pPr>
+        <w:keepNext w:val="0"/>
+        <w:keepLines w:val="0"/>
+        <w:widowControl/>
+        <w:suppressLineNumbers w:val="0"/>
+        <w:shd w:val="clear" w:fill="FFFFFE"/>
+        <w:spacing w:line="270" w:lineRule="atLeast"/>
+        <w:jc w:val="left"/>
+        <w:rPr>
+          <w:rFonts w:hint="eastAsia" w:ascii="Droid Sans Fallback" w:hAnsi="Droid Sans Fallback" w:eastAsia="Droid Sans Fallback" w:cs="Droid Sans Fallback"/>
+          <w:b w:val="0"/>
+          <w:color w:val="000000"/>
+          <w:sz w:val="19"/>
+          <w:szCs w:val="19"/>
+        </w:rPr>
+      </w:pPr>
+      <w:r>
+        <w:rPr>
+          <w:rFonts w:hint="eastAsia" w:ascii="Droid Sans Fallback" w:hAnsi="Droid Sans Fallback" w:eastAsia="Droid Sans Fallback" w:cs="Droid Sans Fallback"/>
+          <w:b w:val="0"/>
+          <w:color w:val="000000"/>
+          <w:kern w:val="0"/>
+          <w:sz w:val="19"/>
+          <w:szCs w:val="19"/>
+          <w:shd w:val="clear" w:fill="FFFFFE"/>
+          <w:lang w:val="en-US" w:eastAsia="zh-CN" w:bidi="ar"/>
+        </w:rPr>
+        <w:t>        }</w:t>
+      </w:r>
+    </w:p>
+    <w:p>
+      <w:pPr>
+        <w:keepNext w:val="0"/>
+        <w:keepLines w:val="0"/>
+        <w:widowControl/>
+        <w:suppressLineNumbers w:val="0"/>
+        <w:shd w:val="clear" w:fill="FFFFFE"/>
+        <w:spacing w:line="270" w:lineRule="atLeast"/>
+        <w:jc w:val="left"/>
+        <w:rPr>
+          <w:rFonts w:hint="eastAsia" w:ascii="Droid Sans Fallback" w:hAnsi="Droid Sans Fallback" w:eastAsia="Droid Sans Fallback" w:cs="Droid Sans Fallback"/>
+          <w:b w:val="0"/>
+          <w:color w:val="000000"/>
+          <w:sz w:val="19"/>
+          <w:szCs w:val="19"/>
+        </w:rPr>
+      </w:pPr>
+      <w:r>
+        <w:rPr>
+          <w:rFonts w:hint="eastAsia" w:ascii="Droid Sans Fallback" w:hAnsi="Droid Sans Fallback" w:eastAsia="Droid Sans Fallback" w:cs="Droid Sans Fallback"/>
+          <w:b w:val="0"/>
+          <w:color w:val="000000"/>
+          <w:kern w:val="0"/>
+          <w:sz w:val="19"/>
+          <w:szCs w:val="19"/>
+          <w:shd w:val="clear" w:fill="FFFFFE"/>
+          <w:lang w:val="en-US" w:eastAsia="zh-CN" w:bidi="ar"/>
+        </w:rPr>
+        <w:t>        --count_;</w:t>
+      </w:r>
+    </w:p>
+    <w:p>
+      <w:pPr>
+        <w:keepNext w:val="0"/>
+        <w:keepLines w:val="0"/>
+        <w:widowControl/>
+        <w:suppressLineNumbers w:val="0"/>
+        <w:shd w:val="clear" w:fill="FFFFFE"/>
+        <w:spacing w:line="270" w:lineRule="atLeast"/>
+        <w:jc w:val="left"/>
+        <w:rPr>
+          <w:rFonts w:hint="eastAsia" w:ascii="Droid Sans Fallback" w:hAnsi="Droid Sans Fallback" w:eastAsia="Droid Sans Fallback" w:cs="Droid Sans Fallback"/>
+          <w:b w:val="0"/>
+          <w:color w:val="000000"/>
+          <w:sz w:val="19"/>
+          <w:szCs w:val="19"/>
+        </w:rPr>
+      </w:pPr>
+      <w:r>
+        <w:rPr>
+          <w:rFonts w:hint="eastAsia" w:ascii="Droid Sans Fallback" w:hAnsi="Droid Sans Fallback" w:eastAsia="Droid Sans Fallback" w:cs="Droid Sans Fallback"/>
+          <w:b w:val="0"/>
+          <w:color w:val="000000"/>
+          <w:kern w:val="0"/>
+          <w:sz w:val="19"/>
+          <w:szCs w:val="19"/>
+          <w:shd w:val="clear" w:fill="FFFFFE"/>
+          <w:lang w:val="en-US" w:eastAsia="zh-CN" w:bidi="ar"/>
+        </w:rPr>
+        <w:t>    }</w:t>
+      </w:r>
+    </w:p>
+    <w:p>
+      <w:pPr>
+        <w:keepNext w:val="0"/>
+        <w:keepLines w:val="0"/>
+        <w:widowControl/>
+        <w:suppressLineNumbers w:val="0"/>
+        <w:shd w:val="clear" w:fill="FFFFFE"/>
+        <w:spacing w:line="270" w:lineRule="atLeast"/>
+        <w:jc w:val="left"/>
+        <w:rPr>
+          <w:rFonts w:hint="eastAsia" w:ascii="Droid Sans Fallback" w:hAnsi="Droid Sans Fallback" w:eastAsia="Droid Sans Fallback" w:cs="Droid Sans Fallback"/>
+          <w:b w:val="0"/>
+          <w:color w:val="000000"/>
+          <w:sz w:val="19"/>
+          <w:szCs w:val="19"/>
+        </w:rPr>
+      </w:pPr>
+      <w:r>
+        <w:rPr>
+          <w:rFonts w:hint="eastAsia" w:ascii="Droid Sans Fallback" w:hAnsi="Droid Sans Fallback" w:eastAsia="Droid Sans Fallback" w:cs="Droid Sans Fallback"/>
+          <w:b w:val="0"/>
+          <w:color w:val="000000"/>
+          <w:kern w:val="0"/>
+          <w:sz w:val="19"/>
+          <w:szCs w:val="19"/>
+          <w:shd w:val="clear" w:fill="FFFFFE"/>
+          <w:lang w:val="en-US" w:eastAsia="zh-CN" w:bidi="ar"/>
+        </w:rPr>
+        <w:t>    </w:t>
+      </w:r>
+      <w:r>
+        <w:rPr>
+          <w:rFonts w:hint="eastAsia" w:ascii="Droid Sans Fallback" w:hAnsi="Droid Sans Fallback" w:eastAsia="Droid Sans Fallback" w:cs="Droid Sans Fallback"/>
+          <w:b w:val="0"/>
+          <w:color w:val="0000FF"/>
+          <w:kern w:val="0"/>
+          <w:sz w:val="19"/>
+          <w:szCs w:val="19"/>
+          <w:shd w:val="clear" w:fill="FFFFFE"/>
+          <w:lang w:val="en-US" w:eastAsia="zh-CN" w:bidi="ar"/>
+        </w:rPr>
+        <w:t>bool</w:t>
+      </w:r>
+      <w:r>
+        <w:rPr>
+          <w:rFonts w:hint="eastAsia" w:ascii="Droid Sans Fallback" w:hAnsi="Droid Sans Fallback" w:eastAsia="Droid Sans Fallback" w:cs="Droid Sans Fallback"/>
+          <w:b w:val="0"/>
+          <w:color w:val="000000"/>
+          <w:kern w:val="0"/>
+          <w:sz w:val="19"/>
+          <w:szCs w:val="19"/>
+          <w:shd w:val="clear" w:fill="FFFFFE"/>
+          <w:lang w:val="en-US" w:eastAsia="zh-CN" w:bidi="ar"/>
+        </w:rPr>
+        <w:t> isConnected(</w:t>
+      </w:r>
+      <w:r>
+        <w:rPr>
+          <w:rFonts w:hint="eastAsia" w:ascii="Droid Sans Fallback" w:hAnsi="Droid Sans Fallback" w:eastAsia="Droid Sans Fallback" w:cs="Droid Sans Fallback"/>
+          <w:b w:val="0"/>
+          <w:color w:val="0000FF"/>
+          <w:kern w:val="0"/>
+          <w:sz w:val="19"/>
+          <w:szCs w:val="19"/>
+          <w:shd w:val="clear" w:fill="FFFFFE"/>
+          <w:lang w:val="en-US" w:eastAsia="zh-CN" w:bidi="ar"/>
+        </w:rPr>
+        <w:t>int</w:t>
+      </w:r>
+      <w:r>
+        <w:rPr>
+          <w:rFonts w:hint="eastAsia" w:ascii="Droid Sans Fallback" w:hAnsi="Droid Sans Fallback" w:eastAsia="Droid Sans Fallback" w:cs="Droid Sans Fallback"/>
+          <w:b w:val="0"/>
+          <w:color w:val="000000"/>
+          <w:kern w:val="0"/>
+          <w:sz w:val="19"/>
+          <w:szCs w:val="19"/>
+          <w:shd w:val="clear" w:fill="FFFFFE"/>
+          <w:lang w:val="en-US" w:eastAsia="zh-CN" w:bidi="ar"/>
+        </w:rPr>
+        <w:t> p, </w:t>
+      </w:r>
+      <w:r>
+        <w:rPr>
+          <w:rFonts w:hint="eastAsia" w:ascii="Droid Sans Fallback" w:hAnsi="Droid Sans Fallback" w:eastAsia="Droid Sans Fallback" w:cs="Droid Sans Fallback"/>
+          <w:b w:val="0"/>
+          <w:color w:val="0000FF"/>
+          <w:kern w:val="0"/>
+          <w:sz w:val="19"/>
+          <w:szCs w:val="19"/>
+          <w:shd w:val="clear" w:fill="FFFFFE"/>
+          <w:lang w:val="en-US" w:eastAsia="zh-CN" w:bidi="ar"/>
+        </w:rPr>
+        <w:t>int</w:t>
+      </w:r>
+      <w:r>
+        <w:rPr>
+          <w:rFonts w:hint="eastAsia" w:ascii="Droid Sans Fallback" w:hAnsi="Droid Sans Fallback" w:eastAsia="Droid Sans Fallback" w:cs="Droid Sans Fallback"/>
+          <w:b w:val="0"/>
+          <w:color w:val="000000"/>
+          <w:kern w:val="0"/>
+          <w:sz w:val="19"/>
+          <w:szCs w:val="19"/>
+          <w:shd w:val="clear" w:fill="FFFFFE"/>
+          <w:lang w:val="en-US" w:eastAsia="zh-CN" w:bidi="ar"/>
+        </w:rPr>
+        <w:t> q) {</w:t>
+      </w:r>
+    </w:p>
+    <w:p>
+      <w:pPr>
+        <w:keepNext w:val="0"/>
+        <w:keepLines w:val="0"/>
+        <w:widowControl/>
+        <w:suppressLineNumbers w:val="0"/>
+        <w:shd w:val="clear" w:fill="FFFFFE"/>
+        <w:spacing w:line="270" w:lineRule="atLeast"/>
+        <w:jc w:val="left"/>
+        <w:rPr>
+          <w:rFonts w:hint="eastAsia" w:ascii="Droid Sans Fallback" w:hAnsi="Droid Sans Fallback" w:eastAsia="Droid Sans Fallback" w:cs="Droid Sans Fallback"/>
+          <w:b w:val="0"/>
+          <w:color w:val="000000"/>
+          <w:sz w:val="19"/>
+          <w:szCs w:val="19"/>
+        </w:rPr>
+      </w:pPr>
+      <w:r>
+        <w:rPr>
+          <w:rFonts w:hint="eastAsia" w:ascii="Droid Sans Fallback" w:hAnsi="Droid Sans Fallback" w:eastAsia="Droid Sans Fallback" w:cs="Droid Sans Fallback"/>
+          <w:b w:val="0"/>
+          <w:color w:val="000000"/>
+          <w:kern w:val="0"/>
+          <w:sz w:val="19"/>
+          <w:szCs w:val="19"/>
+          <w:shd w:val="clear" w:fill="FFFFFE"/>
+          <w:lang w:val="en-US" w:eastAsia="zh-CN" w:bidi="ar"/>
+        </w:rPr>
+        <w:t>        </w:t>
+      </w:r>
+      <w:r>
+        <w:rPr>
+          <w:rFonts w:hint="eastAsia" w:ascii="Droid Sans Fallback" w:hAnsi="Droid Sans Fallback" w:eastAsia="Droid Sans Fallback" w:cs="Droid Sans Fallback"/>
+          <w:b w:val="0"/>
+          <w:color w:val="0000FF"/>
+          <w:kern w:val="0"/>
+          <w:sz w:val="19"/>
+          <w:szCs w:val="19"/>
+          <w:shd w:val="clear" w:fill="FFFFFE"/>
+          <w:lang w:val="en-US" w:eastAsia="zh-CN" w:bidi="ar"/>
+        </w:rPr>
+        <w:t>int</w:t>
+      </w:r>
+      <w:r>
+        <w:rPr>
+          <w:rFonts w:hint="eastAsia" w:ascii="Droid Sans Fallback" w:hAnsi="Droid Sans Fallback" w:eastAsia="Droid Sans Fallback" w:cs="Droid Sans Fallback"/>
+          <w:b w:val="0"/>
+          <w:color w:val="000000"/>
+          <w:kern w:val="0"/>
+          <w:sz w:val="19"/>
+          <w:szCs w:val="19"/>
+          <w:shd w:val="clear" w:fill="FFFFFE"/>
+          <w:lang w:val="en-US" w:eastAsia="zh-CN" w:bidi="ar"/>
+        </w:rPr>
+        <w:t> root_p = find(p);</w:t>
+      </w:r>
+    </w:p>
+    <w:p>
+      <w:pPr>
+        <w:keepNext w:val="0"/>
+        <w:keepLines w:val="0"/>
+        <w:widowControl/>
+        <w:suppressLineNumbers w:val="0"/>
+        <w:shd w:val="clear" w:fill="FFFFFE"/>
+        <w:spacing w:line="270" w:lineRule="atLeast"/>
+        <w:jc w:val="left"/>
+        <w:rPr>
+          <w:rFonts w:hint="eastAsia" w:ascii="Droid Sans Fallback" w:hAnsi="Droid Sans Fallback" w:eastAsia="Droid Sans Fallback" w:cs="Droid Sans Fallback"/>
+          <w:b w:val="0"/>
+          <w:color w:val="000000"/>
+          <w:sz w:val="19"/>
+          <w:szCs w:val="19"/>
+        </w:rPr>
+      </w:pPr>
+      <w:r>
+        <w:rPr>
+          <w:rFonts w:hint="eastAsia" w:ascii="Droid Sans Fallback" w:hAnsi="Droid Sans Fallback" w:eastAsia="Droid Sans Fallback" w:cs="Droid Sans Fallback"/>
+          <w:b w:val="0"/>
+          <w:color w:val="000000"/>
+          <w:kern w:val="0"/>
+          <w:sz w:val="19"/>
+          <w:szCs w:val="19"/>
+          <w:shd w:val="clear" w:fill="FFFFFE"/>
+          <w:lang w:val="en-US" w:eastAsia="zh-CN" w:bidi="ar"/>
+        </w:rPr>
+        <w:t>        </w:t>
+      </w:r>
+      <w:r>
+        <w:rPr>
+          <w:rFonts w:hint="eastAsia" w:ascii="Droid Sans Fallback" w:hAnsi="Droid Sans Fallback" w:eastAsia="Droid Sans Fallback" w:cs="Droid Sans Fallback"/>
+          <w:b w:val="0"/>
+          <w:color w:val="0000FF"/>
+          <w:kern w:val="0"/>
+          <w:sz w:val="19"/>
+          <w:szCs w:val="19"/>
+          <w:shd w:val="clear" w:fill="FFFFFE"/>
+          <w:lang w:val="en-US" w:eastAsia="zh-CN" w:bidi="ar"/>
+        </w:rPr>
+        <w:t>int</w:t>
+      </w:r>
+      <w:r>
+        <w:rPr>
+          <w:rFonts w:hint="eastAsia" w:ascii="Droid Sans Fallback" w:hAnsi="Droid Sans Fallback" w:eastAsia="Droid Sans Fallback" w:cs="Droid Sans Fallback"/>
+          <w:b w:val="0"/>
+          <w:color w:val="000000"/>
+          <w:kern w:val="0"/>
+          <w:sz w:val="19"/>
+          <w:szCs w:val="19"/>
+          <w:shd w:val="clear" w:fill="FFFFFE"/>
+          <w:lang w:val="en-US" w:eastAsia="zh-CN" w:bidi="ar"/>
+        </w:rPr>
+        <w:t> root_q = find(q);</w:t>
+      </w:r>
+    </w:p>
+    <w:p>
+      <w:pPr>
+        <w:keepNext w:val="0"/>
+        <w:keepLines w:val="0"/>
+        <w:widowControl/>
+        <w:suppressLineNumbers w:val="0"/>
+        <w:shd w:val="clear" w:fill="FFFFFE"/>
+        <w:spacing w:line="270" w:lineRule="atLeast"/>
+        <w:jc w:val="left"/>
+        <w:rPr>
+          <w:rFonts w:hint="eastAsia" w:ascii="Droid Sans Fallback" w:hAnsi="Droid Sans Fallback" w:eastAsia="Droid Sans Fallback" w:cs="Droid Sans Fallback"/>
+          <w:b w:val="0"/>
+          <w:color w:val="000000"/>
+          <w:sz w:val="19"/>
+          <w:szCs w:val="19"/>
+        </w:rPr>
+      </w:pPr>
+      <w:r>
+        <w:rPr>
+          <w:rFonts w:hint="eastAsia" w:ascii="Droid Sans Fallback" w:hAnsi="Droid Sans Fallback" w:eastAsia="Droid Sans Fallback" w:cs="Droid Sans Fallback"/>
+          <w:b w:val="0"/>
+          <w:color w:val="000000"/>
+          <w:kern w:val="0"/>
+          <w:sz w:val="19"/>
+          <w:szCs w:val="19"/>
+          <w:shd w:val="clear" w:fill="FFFFFE"/>
+          <w:lang w:val="en-US" w:eastAsia="zh-CN" w:bidi="ar"/>
+        </w:rPr>
+        <w:t>        </w:t>
+      </w:r>
+      <w:r>
+        <w:rPr>
+          <w:rFonts w:hint="eastAsia" w:ascii="Droid Sans Fallback" w:hAnsi="Droid Sans Fallback" w:eastAsia="Droid Sans Fallback" w:cs="Droid Sans Fallback"/>
+          <w:b w:val="0"/>
+          <w:color w:val="0000FF"/>
+          <w:kern w:val="0"/>
+          <w:sz w:val="19"/>
+          <w:szCs w:val="19"/>
+          <w:shd w:val="clear" w:fill="FFFFFE"/>
+          <w:lang w:val="en-US" w:eastAsia="zh-CN" w:bidi="ar"/>
+        </w:rPr>
+        <w:t>return</w:t>
+      </w:r>
+      <w:r>
+        <w:rPr>
+          <w:rFonts w:hint="eastAsia" w:ascii="Droid Sans Fallback" w:hAnsi="Droid Sans Fallback" w:eastAsia="Droid Sans Fallback" w:cs="Droid Sans Fallback"/>
+          <w:b w:val="0"/>
+          <w:color w:val="000000"/>
+          <w:kern w:val="0"/>
+          <w:sz w:val="19"/>
+          <w:szCs w:val="19"/>
+          <w:shd w:val="clear" w:fill="FFFFFE"/>
+          <w:lang w:val="en-US" w:eastAsia="zh-CN" w:bidi="ar"/>
+        </w:rPr>
+        <w:t> root_p == root_q;</w:t>
+      </w:r>
+    </w:p>
+    <w:p>
+      <w:pPr>
+        <w:keepNext w:val="0"/>
+        <w:keepLines w:val="0"/>
+        <w:widowControl/>
+        <w:suppressLineNumbers w:val="0"/>
+        <w:shd w:val="clear" w:fill="FFFFFE"/>
+        <w:spacing w:line="270" w:lineRule="atLeast"/>
+        <w:jc w:val="left"/>
+        <w:rPr>
+          <w:rFonts w:hint="eastAsia" w:ascii="Droid Sans Fallback" w:hAnsi="Droid Sans Fallback" w:eastAsia="Droid Sans Fallback" w:cs="Droid Sans Fallback"/>
+          <w:b w:val="0"/>
+          <w:color w:val="000000"/>
+          <w:sz w:val="19"/>
+          <w:szCs w:val="19"/>
+        </w:rPr>
+      </w:pPr>
+      <w:r>
+        <w:rPr>
+          <w:rFonts w:hint="eastAsia" w:ascii="Droid Sans Fallback" w:hAnsi="Droid Sans Fallback" w:eastAsia="Droid Sans Fallback" w:cs="Droid Sans Fallback"/>
+          <w:b w:val="0"/>
+          <w:color w:val="000000"/>
+          <w:kern w:val="0"/>
+          <w:sz w:val="19"/>
+          <w:szCs w:val="19"/>
+          <w:shd w:val="clear" w:fill="FFFFFE"/>
+          <w:lang w:val="en-US" w:eastAsia="zh-CN" w:bidi="ar"/>
+        </w:rPr>
+        <w:t>    }</w:t>
+      </w:r>
+    </w:p>
+    <w:p>
+      <w:pPr>
+        <w:keepNext w:val="0"/>
+        <w:keepLines w:val="0"/>
+        <w:widowControl/>
+        <w:suppressLineNumbers w:val="0"/>
+        <w:shd w:val="clear" w:fill="FFFFFE"/>
+        <w:spacing w:line="270" w:lineRule="atLeast"/>
+        <w:jc w:val="left"/>
+        <w:rPr>
+          <w:rFonts w:hint="eastAsia" w:ascii="Droid Sans Fallback" w:hAnsi="Droid Sans Fallback" w:eastAsia="Droid Sans Fallback" w:cs="Droid Sans Fallback"/>
+          <w:b w:val="0"/>
+          <w:color w:val="000000"/>
+          <w:sz w:val="19"/>
+          <w:szCs w:val="19"/>
+        </w:rPr>
+      </w:pPr>
+      <w:r>
+        <w:rPr>
+          <w:rFonts w:hint="eastAsia" w:ascii="Droid Sans Fallback" w:hAnsi="Droid Sans Fallback" w:eastAsia="Droid Sans Fallback" w:cs="Droid Sans Fallback"/>
+          <w:b w:val="0"/>
+          <w:color w:val="000000"/>
+          <w:kern w:val="0"/>
+          <w:sz w:val="19"/>
+          <w:szCs w:val="19"/>
+          <w:shd w:val="clear" w:fill="FFFFFE"/>
+          <w:lang w:val="en-US" w:eastAsia="zh-CN" w:bidi="ar"/>
+        </w:rPr>
+        <w:t>};</w:t>
+      </w:r>
+    </w:p>
+    <w:p>
+      <w:pPr>
+        <w:keepNext w:val="0"/>
+        <w:keepLines w:val="0"/>
+        <w:widowControl/>
+        <w:suppressLineNumbers w:val="0"/>
+        <w:shd w:val="clear" w:fill="FFFFFE"/>
+        <w:spacing w:line="270" w:lineRule="atLeast"/>
+        <w:jc w:val="left"/>
+        <w:rPr>
+          <w:rFonts w:hint="eastAsia" w:ascii="Droid Sans Fallback" w:hAnsi="Droid Sans Fallback" w:eastAsia="Droid Sans Fallback" w:cs="Droid Sans Fallback"/>
+          <w:b w:val="0"/>
+          <w:color w:val="000000"/>
+          <w:sz w:val="19"/>
+          <w:szCs w:val="19"/>
+        </w:rPr>
+      </w:pPr>
+    </w:p>
+    <w:p>
+      <w:pPr>
+        <w:keepNext w:val="0"/>
+        <w:keepLines w:val="0"/>
+        <w:widowControl/>
+        <w:suppressLineNumbers w:val="0"/>
+        <w:shd w:val="clear" w:fill="FFFFFE"/>
+        <w:spacing w:line="270" w:lineRule="atLeast"/>
+        <w:jc w:val="left"/>
+        <w:rPr>
+          <w:rFonts w:hint="eastAsia" w:ascii="Droid Sans Fallback" w:hAnsi="Droid Sans Fallback" w:eastAsia="Droid Sans Fallback" w:cs="Droid Sans Fallback"/>
+          <w:b w:val="0"/>
+          <w:color w:val="000000"/>
+          <w:sz w:val="19"/>
+          <w:szCs w:val="19"/>
+        </w:rPr>
+      </w:pPr>
+      <w:r>
+        <w:rPr>
+          <w:rFonts w:hint="eastAsia" w:ascii="Droid Sans Fallback" w:hAnsi="Droid Sans Fallback" w:eastAsia="Droid Sans Fallback" w:cs="Droid Sans Fallback"/>
+          <w:b w:val="0"/>
+          <w:color w:val="0000FF"/>
+          <w:kern w:val="0"/>
+          <w:sz w:val="19"/>
+          <w:szCs w:val="19"/>
+          <w:shd w:val="clear" w:fill="FFFFFE"/>
+          <w:lang w:val="en-US" w:eastAsia="zh-CN" w:bidi="ar"/>
+        </w:rPr>
+        <w:t>class</w:t>
+      </w:r>
+      <w:r>
+        <w:rPr>
+          <w:rFonts w:hint="eastAsia" w:ascii="Droid Sans Fallback" w:hAnsi="Droid Sans Fallback" w:eastAsia="Droid Sans Fallback" w:cs="Droid Sans Fallback"/>
+          <w:b w:val="0"/>
+          <w:color w:val="000000"/>
+          <w:kern w:val="0"/>
+          <w:sz w:val="19"/>
+          <w:szCs w:val="19"/>
+          <w:shd w:val="clear" w:fill="FFFFFE"/>
+          <w:lang w:val="en-US" w:eastAsia="zh-CN" w:bidi="ar"/>
+        </w:rPr>
+        <w:t> Solution {</w:t>
+      </w:r>
+    </w:p>
+    <w:p>
+      <w:pPr>
+        <w:keepNext w:val="0"/>
+        <w:keepLines w:val="0"/>
+        <w:widowControl/>
+        <w:suppressLineNumbers w:val="0"/>
+        <w:shd w:val="clear" w:fill="FFFFFE"/>
+        <w:spacing w:line="270" w:lineRule="atLeast"/>
+        <w:jc w:val="left"/>
+        <w:rPr>
+          <w:rFonts w:hint="eastAsia" w:ascii="Droid Sans Fallback" w:hAnsi="Droid Sans Fallback" w:eastAsia="Droid Sans Fallback" w:cs="Droid Sans Fallback"/>
+          <w:b w:val="0"/>
+          <w:color w:val="000000"/>
+          <w:sz w:val="19"/>
+          <w:szCs w:val="19"/>
+        </w:rPr>
+      </w:pPr>
+      <w:r>
+        <w:rPr>
+          <w:rFonts w:hint="eastAsia" w:ascii="Droid Sans Fallback" w:hAnsi="Droid Sans Fallback" w:eastAsia="Droid Sans Fallback" w:cs="Droid Sans Fallback"/>
+          <w:b w:val="0"/>
+          <w:color w:val="0000FF"/>
+          <w:kern w:val="0"/>
+          <w:sz w:val="19"/>
+          <w:szCs w:val="19"/>
+          <w:shd w:val="clear" w:fill="FFFFFE"/>
+          <w:lang w:val="en-US" w:eastAsia="zh-CN" w:bidi="ar"/>
+        </w:rPr>
+        <w:t>public</w:t>
+      </w:r>
+      <w:r>
+        <w:rPr>
+          <w:rFonts w:hint="eastAsia" w:ascii="Droid Sans Fallback" w:hAnsi="Droid Sans Fallback" w:eastAsia="Droid Sans Fallback" w:cs="Droid Sans Fallback"/>
+          <w:b w:val="0"/>
+          <w:color w:val="000000"/>
+          <w:kern w:val="0"/>
+          <w:sz w:val="19"/>
+          <w:szCs w:val="19"/>
+          <w:shd w:val="clear" w:fill="FFFFFE"/>
+          <w:lang w:val="en-US" w:eastAsia="zh-CN" w:bidi="ar"/>
+        </w:rPr>
+        <w:t>:</w:t>
+      </w:r>
+    </w:p>
+    <w:p>
+      <w:pPr>
+        <w:keepNext w:val="0"/>
+        <w:keepLines w:val="0"/>
+        <w:widowControl/>
+        <w:suppressLineNumbers w:val="0"/>
+        <w:shd w:val="clear" w:fill="FFFFFE"/>
+        <w:spacing w:line="270" w:lineRule="atLeast"/>
+        <w:jc w:val="left"/>
+        <w:rPr>
+          <w:rFonts w:hint="eastAsia" w:ascii="Droid Sans Fallback" w:hAnsi="Droid Sans Fallback" w:eastAsia="Droid Sans Fallback" w:cs="Droid Sans Fallback"/>
+          <w:b w:val="0"/>
+          <w:color w:val="000000"/>
+          <w:sz w:val="19"/>
+          <w:szCs w:val="19"/>
+        </w:rPr>
+      </w:pPr>
+      <w:r>
+        <w:rPr>
+          <w:rFonts w:hint="eastAsia" w:ascii="Droid Sans Fallback" w:hAnsi="Droid Sans Fallback" w:eastAsia="Droid Sans Fallback" w:cs="Droid Sans Fallback"/>
+          <w:b w:val="0"/>
+          <w:color w:val="000000"/>
+          <w:kern w:val="0"/>
+          <w:sz w:val="19"/>
+          <w:szCs w:val="19"/>
+          <w:shd w:val="clear" w:fill="FFFFFE"/>
+          <w:lang w:val="en-US" w:eastAsia="zh-CN" w:bidi="ar"/>
+        </w:rPr>
+        <w:t>    </w:t>
+      </w:r>
+      <w:r>
+        <w:rPr>
+          <w:rFonts w:hint="eastAsia" w:ascii="Droid Sans Fallback" w:hAnsi="Droid Sans Fallback" w:eastAsia="Droid Sans Fallback" w:cs="Droid Sans Fallback"/>
+          <w:b w:val="0"/>
+          <w:color w:val="0000FF"/>
+          <w:kern w:val="0"/>
+          <w:sz w:val="19"/>
+          <w:szCs w:val="19"/>
+          <w:shd w:val="clear" w:fill="FFFFFE"/>
+          <w:lang w:val="en-US" w:eastAsia="zh-CN" w:bidi="ar"/>
+        </w:rPr>
+        <w:t>int</w:t>
+      </w:r>
+      <w:r>
+        <w:rPr>
+          <w:rFonts w:hint="eastAsia" w:ascii="Droid Sans Fallback" w:hAnsi="Droid Sans Fallback" w:eastAsia="Droid Sans Fallback" w:cs="Droid Sans Fallback"/>
+          <w:b w:val="0"/>
+          <w:color w:val="000000"/>
+          <w:kern w:val="0"/>
+          <w:sz w:val="19"/>
+          <w:szCs w:val="19"/>
+          <w:shd w:val="clear" w:fill="FFFFFE"/>
+          <w:lang w:val="en-US" w:eastAsia="zh-CN" w:bidi="ar"/>
+        </w:rPr>
+        <w:t> minimumCost(</w:t>
+      </w:r>
+      <w:r>
+        <w:rPr>
+          <w:rFonts w:hint="eastAsia" w:ascii="Droid Sans Fallback" w:hAnsi="Droid Sans Fallback" w:eastAsia="Droid Sans Fallback" w:cs="Droid Sans Fallback"/>
+          <w:b w:val="0"/>
+          <w:color w:val="0000FF"/>
+          <w:kern w:val="0"/>
+          <w:sz w:val="19"/>
+          <w:szCs w:val="19"/>
+          <w:shd w:val="clear" w:fill="FFFFFE"/>
+          <w:lang w:val="en-US" w:eastAsia="zh-CN" w:bidi="ar"/>
+        </w:rPr>
+        <w:t>int</w:t>
+      </w:r>
+      <w:r>
+        <w:rPr>
+          <w:rFonts w:hint="eastAsia" w:ascii="Droid Sans Fallback" w:hAnsi="Droid Sans Fallback" w:eastAsia="Droid Sans Fallback" w:cs="Droid Sans Fallback"/>
+          <w:b w:val="0"/>
+          <w:color w:val="000000"/>
+          <w:kern w:val="0"/>
+          <w:sz w:val="19"/>
+          <w:szCs w:val="19"/>
+          <w:shd w:val="clear" w:fill="FFFFFE"/>
+          <w:lang w:val="en-US" w:eastAsia="zh-CN" w:bidi="ar"/>
+        </w:rPr>
+        <w:t> N, vector&lt;vector&lt;</w:t>
+      </w:r>
+      <w:r>
+        <w:rPr>
+          <w:rFonts w:hint="eastAsia" w:ascii="Droid Sans Fallback" w:hAnsi="Droid Sans Fallback" w:eastAsia="Droid Sans Fallback" w:cs="Droid Sans Fallback"/>
+          <w:b w:val="0"/>
+          <w:color w:val="0000FF"/>
+          <w:kern w:val="0"/>
+          <w:sz w:val="19"/>
+          <w:szCs w:val="19"/>
+          <w:shd w:val="clear" w:fill="FFFFFE"/>
+          <w:lang w:val="en-US" w:eastAsia="zh-CN" w:bidi="ar"/>
+        </w:rPr>
+        <w:t>int</w:t>
+      </w:r>
+      <w:r>
+        <w:rPr>
+          <w:rFonts w:hint="eastAsia" w:ascii="Droid Sans Fallback" w:hAnsi="Droid Sans Fallback" w:eastAsia="Droid Sans Fallback" w:cs="Droid Sans Fallback"/>
+          <w:b w:val="0"/>
+          <w:color w:val="000000"/>
+          <w:kern w:val="0"/>
+          <w:sz w:val="19"/>
+          <w:szCs w:val="19"/>
+          <w:shd w:val="clear" w:fill="FFFFFE"/>
+          <w:lang w:val="en-US" w:eastAsia="zh-CN" w:bidi="ar"/>
+        </w:rPr>
+        <w:t>&gt;&gt;&amp; connections) {</w:t>
+      </w:r>
+    </w:p>
+    <w:p>
+      <w:pPr>
+        <w:keepNext w:val="0"/>
+        <w:keepLines w:val="0"/>
+        <w:widowControl/>
+        <w:suppressLineNumbers w:val="0"/>
+        <w:shd w:val="clear" w:fill="FFFFFE"/>
+        <w:spacing w:line="270" w:lineRule="atLeast"/>
+        <w:jc w:val="left"/>
+        <w:rPr>
+          <w:rFonts w:hint="eastAsia" w:ascii="Droid Sans Fallback" w:hAnsi="Droid Sans Fallback" w:eastAsia="Droid Sans Fallback" w:cs="Droid Sans Fallback"/>
+          <w:b w:val="0"/>
+          <w:color w:val="000000"/>
+          <w:sz w:val="19"/>
+          <w:szCs w:val="19"/>
+        </w:rPr>
+      </w:pPr>
+      <w:r>
+        <w:rPr>
+          <w:rFonts w:hint="eastAsia" w:ascii="Droid Sans Fallback" w:hAnsi="Droid Sans Fallback" w:eastAsia="Droid Sans Fallback" w:cs="Droid Sans Fallback"/>
+          <w:b w:val="0"/>
+          <w:color w:val="000000"/>
+          <w:kern w:val="0"/>
+          <w:sz w:val="19"/>
+          <w:szCs w:val="19"/>
+          <w:shd w:val="clear" w:fill="FFFFFE"/>
+          <w:lang w:val="en-US" w:eastAsia="zh-CN" w:bidi="ar"/>
+        </w:rPr>
+        <w:t>        vector&lt;vector&lt;</w:t>
+      </w:r>
+      <w:r>
+        <w:rPr>
+          <w:rFonts w:hint="eastAsia" w:ascii="Droid Sans Fallback" w:hAnsi="Droid Sans Fallback" w:eastAsia="Droid Sans Fallback" w:cs="Droid Sans Fallback"/>
+          <w:b w:val="0"/>
+          <w:color w:val="0000FF"/>
+          <w:kern w:val="0"/>
+          <w:sz w:val="19"/>
+          <w:szCs w:val="19"/>
+          <w:shd w:val="clear" w:fill="FFFFFE"/>
+          <w:lang w:val="en-US" w:eastAsia="zh-CN" w:bidi="ar"/>
+        </w:rPr>
+        <w:t>int</w:t>
+      </w:r>
+      <w:r>
+        <w:rPr>
+          <w:rFonts w:hint="eastAsia" w:ascii="Droid Sans Fallback" w:hAnsi="Droid Sans Fallback" w:eastAsia="Droid Sans Fallback" w:cs="Droid Sans Fallback"/>
+          <w:b w:val="0"/>
+          <w:color w:val="000000"/>
+          <w:kern w:val="0"/>
+          <w:sz w:val="19"/>
+          <w:szCs w:val="19"/>
+          <w:shd w:val="clear" w:fill="FFFFFE"/>
+          <w:lang w:val="en-US" w:eastAsia="zh-CN" w:bidi="ar"/>
+        </w:rPr>
+        <w:t>&gt;&gt; ret_edges;</w:t>
+      </w:r>
+    </w:p>
+    <w:p>
+      <w:pPr>
+        <w:keepNext w:val="0"/>
+        <w:keepLines w:val="0"/>
+        <w:widowControl/>
+        <w:suppressLineNumbers w:val="0"/>
+        <w:shd w:val="clear" w:fill="FFFFFE"/>
+        <w:spacing w:line="270" w:lineRule="atLeast"/>
+        <w:jc w:val="left"/>
+        <w:rPr>
+          <w:rFonts w:hint="eastAsia" w:ascii="Droid Sans Fallback" w:hAnsi="Droid Sans Fallback" w:eastAsia="Droid Sans Fallback" w:cs="Droid Sans Fallback"/>
+          <w:b w:val="0"/>
+          <w:color w:val="000000"/>
+          <w:sz w:val="19"/>
+          <w:szCs w:val="19"/>
+        </w:rPr>
+      </w:pPr>
+      <w:r>
+        <w:rPr>
+          <w:rFonts w:hint="eastAsia" w:ascii="Droid Sans Fallback" w:hAnsi="Droid Sans Fallback" w:eastAsia="Droid Sans Fallback" w:cs="Droid Sans Fallback"/>
+          <w:b w:val="0"/>
+          <w:color w:val="000000"/>
+          <w:kern w:val="0"/>
+          <w:sz w:val="19"/>
+          <w:szCs w:val="19"/>
+          <w:shd w:val="clear" w:fill="FFFFFE"/>
+          <w:lang w:val="en-US" w:eastAsia="zh-CN" w:bidi="ar"/>
+        </w:rPr>
+        <w:t>        </w:t>
+      </w:r>
+    </w:p>
+    <w:p>
+      <w:pPr>
+        <w:keepNext w:val="0"/>
+        <w:keepLines w:val="0"/>
+        <w:widowControl/>
+        <w:suppressLineNumbers w:val="0"/>
+        <w:shd w:val="clear" w:fill="FFFFFE"/>
+        <w:spacing w:line="270" w:lineRule="atLeast"/>
+        <w:jc w:val="left"/>
+        <w:rPr>
+          <w:rFonts w:hint="eastAsia" w:ascii="Droid Sans Fallback" w:hAnsi="Droid Sans Fallback" w:eastAsia="Droid Sans Fallback" w:cs="Droid Sans Fallback"/>
+          <w:b w:val="0"/>
+          <w:color w:val="000000"/>
+          <w:sz w:val="19"/>
+          <w:szCs w:val="19"/>
+        </w:rPr>
+      </w:pPr>
+      <w:r>
+        <w:rPr>
+          <w:rFonts w:hint="eastAsia" w:ascii="Droid Sans Fallback" w:hAnsi="Droid Sans Fallback" w:eastAsia="Droid Sans Fallback" w:cs="Droid Sans Fallback"/>
+          <w:b w:val="0"/>
+          <w:color w:val="000000"/>
+          <w:kern w:val="0"/>
+          <w:sz w:val="19"/>
+          <w:szCs w:val="19"/>
+          <w:shd w:val="clear" w:fill="FFFFFE"/>
+          <w:lang w:val="en-US" w:eastAsia="zh-CN" w:bidi="ar"/>
+        </w:rPr>
+        <w:t>        UF uf(N+</w:t>
+      </w:r>
+      <w:r>
+        <w:rPr>
+          <w:rFonts w:hint="eastAsia" w:ascii="Droid Sans Fallback" w:hAnsi="Droid Sans Fallback" w:eastAsia="Droid Sans Fallback" w:cs="Droid Sans Fallback"/>
+          <w:b w:val="0"/>
+          <w:color w:val="09885A"/>
+          <w:kern w:val="0"/>
+          <w:sz w:val="19"/>
+          <w:szCs w:val="19"/>
+          <w:shd w:val="clear" w:fill="FFFFFE"/>
+          <w:lang w:val="en-US" w:eastAsia="zh-CN" w:bidi="ar"/>
+        </w:rPr>
+        <w:t>1</w:t>
+      </w:r>
+      <w:r>
+        <w:rPr>
+          <w:rFonts w:hint="eastAsia" w:ascii="Droid Sans Fallback" w:hAnsi="Droid Sans Fallback" w:eastAsia="Droid Sans Fallback" w:cs="Droid Sans Fallback"/>
+          <w:b w:val="0"/>
+          <w:color w:val="000000"/>
+          <w:kern w:val="0"/>
+          <w:sz w:val="19"/>
+          <w:szCs w:val="19"/>
+          <w:shd w:val="clear" w:fill="FFFFFE"/>
+          <w:lang w:val="en-US" w:eastAsia="zh-CN" w:bidi="ar"/>
+        </w:rPr>
+        <w:t>);</w:t>
+      </w:r>
+    </w:p>
+    <w:p>
+      <w:pPr>
+        <w:keepNext w:val="0"/>
+        <w:keepLines w:val="0"/>
+        <w:widowControl/>
+        <w:suppressLineNumbers w:val="0"/>
+        <w:shd w:val="clear" w:fill="FFFFFE"/>
+        <w:spacing w:line="270" w:lineRule="atLeast"/>
+        <w:jc w:val="left"/>
+        <w:rPr>
+          <w:rFonts w:hint="eastAsia" w:ascii="Droid Sans Fallback" w:hAnsi="Droid Sans Fallback" w:eastAsia="Droid Sans Fallback" w:cs="Droid Sans Fallback"/>
+          <w:b w:val="0"/>
+          <w:color w:val="000000"/>
+          <w:sz w:val="19"/>
+          <w:szCs w:val="19"/>
+        </w:rPr>
+      </w:pPr>
+      <w:r>
+        <w:rPr>
+          <w:rFonts w:hint="eastAsia" w:ascii="Droid Sans Fallback" w:hAnsi="Droid Sans Fallback" w:eastAsia="Droid Sans Fallback" w:cs="Droid Sans Fallback"/>
+          <w:b w:val="0"/>
+          <w:color w:val="000000"/>
+          <w:kern w:val="0"/>
+          <w:sz w:val="19"/>
+          <w:szCs w:val="19"/>
+          <w:shd w:val="clear" w:fill="FFFFFE"/>
+          <w:lang w:val="en-US" w:eastAsia="zh-CN" w:bidi="ar"/>
+        </w:rPr>
+        <w:t>        sort(connections.begin(), connections.end(),</w:t>
+      </w:r>
+    </w:p>
+    <w:p>
+      <w:pPr>
+        <w:keepNext w:val="0"/>
+        <w:keepLines w:val="0"/>
+        <w:widowControl/>
+        <w:suppressLineNumbers w:val="0"/>
+        <w:shd w:val="clear" w:fill="FFFFFE"/>
+        <w:spacing w:line="270" w:lineRule="atLeast"/>
+        <w:jc w:val="left"/>
+        <w:rPr>
+          <w:rFonts w:hint="eastAsia" w:ascii="Droid Sans Fallback" w:hAnsi="Droid Sans Fallback" w:eastAsia="Droid Sans Fallback" w:cs="Droid Sans Fallback"/>
+          <w:b w:val="0"/>
+          <w:color w:val="000000"/>
+          <w:sz w:val="19"/>
+          <w:szCs w:val="19"/>
+        </w:rPr>
+      </w:pPr>
+      <w:r>
+        <w:rPr>
+          <w:rFonts w:hint="eastAsia" w:ascii="Droid Sans Fallback" w:hAnsi="Droid Sans Fallback" w:eastAsia="Droid Sans Fallback" w:cs="Droid Sans Fallback"/>
+          <w:b w:val="0"/>
+          <w:color w:val="000000"/>
+          <w:kern w:val="0"/>
+          <w:sz w:val="19"/>
+          <w:szCs w:val="19"/>
+          <w:shd w:val="clear" w:fill="FFFFFE"/>
+          <w:lang w:val="en-US" w:eastAsia="zh-CN" w:bidi="ar"/>
+        </w:rPr>
+        <w:t>            [](</w:t>
+      </w:r>
+      <w:r>
+        <w:rPr>
+          <w:rFonts w:hint="eastAsia" w:ascii="Droid Sans Fallback" w:hAnsi="Droid Sans Fallback" w:eastAsia="Droid Sans Fallback" w:cs="Droid Sans Fallback"/>
+          <w:b w:val="0"/>
+          <w:color w:val="0000FF"/>
+          <w:kern w:val="0"/>
+          <w:sz w:val="19"/>
+          <w:szCs w:val="19"/>
+          <w:shd w:val="clear" w:fill="FFFFFE"/>
+          <w:lang w:val="en-US" w:eastAsia="zh-CN" w:bidi="ar"/>
+        </w:rPr>
+        <w:t>const</w:t>
+      </w:r>
+      <w:r>
+        <w:rPr>
+          <w:rFonts w:hint="eastAsia" w:ascii="Droid Sans Fallback" w:hAnsi="Droid Sans Fallback" w:eastAsia="Droid Sans Fallback" w:cs="Droid Sans Fallback"/>
+          <w:b w:val="0"/>
+          <w:color w:val="000000"/>
+          <w:kern w:val="0"/>
+          <w:sz w:val="19"/>
+          <w:szCs w:val="19"/>
+          <w:shd w:val="clear" w:fill="FFFFFE"/>
+          <w:lang w:val="en-US" w:eastAsia="zh-CN" w:bidi="ar"/>
+        </w:rPr>
+        <w:t> vector&lt;</w:t>
+      </w:r>
+      <w:r>
+        <w:rPr>
+          <w:rFonts w:hint="eastAsia" w:ascii="Droid Sans Fallback" w:hAnsi="Droid Sans Fallback" w:eastAsia="Droid Sans Fallback" w:cs="Droid Sans Fallback"/>
+          <w:b w:val="0"/>
+          <w:color w:val="0000FF"/>
+          <w:kern w:val="0"/>
+          <w:sz w:val="19"/>
+          <w:szCs w:val="19"/>
+          <w:shd w:val="clear" w:fill="FFFFFE"/>
+          <w:lang w:val="en-US" w:eastAsia="zh-CN" w:bidi="ar"/>
+        </w:rPr>
+        <w:t>int</w:t>
+      </w:r>
+      <w:r>
+        <w:rPr>
+          <w:rFonts w:hint="eastAsia" w:ascii="Droid Sans Fallback" w:hAnsi="Droid Sans Fallback" w:eastAsia="Droid Sans Fallback" w:cs="Droid Sans Fallback"/>
+          <w:b w:val="0"/>
+          <w:color w:val="000000"/>
+          <w:kern w:val="0"/>
+          <w:sz w:val="19"/>
+          <w:szCs w:val="19"/>
+          <w:shd w:val="clear" w:fill="FFFFFE"/>
+          <w:lang w:val="en-US" w:eastAsia="zh-CN" w:bidi="ar"/>
+        </w:rPr>
+        <w:t>&gt;&amp; a, </w:t>
+      </w:r>
+      <w:r>
+        <w:rPr>
+          <w:rFonts w:hint="eastAsia" w:ascii="Droid Sans Fallback" w:hAnsi="Droid Sans Fallback" w:eastAsia="Droid Sans Fallback" w:cs="Droid Sans Fallback"/>
+          <w:b w:val="0"/>
+          <w:color w:val="0000FF"/>
+          <w:kern w:val="0"/>
+          <w:sz w:val="19"/>
+          <w:szCs w:val="19"/>
+          <w:shd w:val="clear" w:fill="FFFFFE"/>
+          <w:lang w:val="en-US" w:eastAsia="zh-CN" w:bidi="ar"/>
+        </w:rPr>
+        <w:t>const</w:t>
+      </w:r>
+      <w:r>
+        <w:rPr>
+          <w:rFonts w:hint="eastAsia" w:ascii="Droid Sans Fallback" w:hAnsi="Droid Sans Fallback" w:eastAsia="Droid Sans Fallback" w:cs="Droid Sans Fallback"/>
+          <w:b w:val="0"/>
+          <w:color w:val="000000"/>
+          <w:kern w:val="0"/>
+          <w:sz w:val="19"/>
+          <w:szCs w:val="19"/>
+          <w:shd w:val="clear" w:fill="FFFFFE"/>
+          <w:lang w:val="en-US" w:eastAsia="zh-CN" w:bidi="ar"/>
+        </w:rPr>
+        <w:t> vector&lt;</w:t>
+      </w:r>
+      <w:r>
+        <w:rPr>
+          <w:rFonts w:hint="eastAsia" w:ascii="Droid Sans Fallback" w:hAnsi="Droid Sans Fallback" w:eastAsia="Droid Sans Fallback" w:cs="Droid Sans Fallback"/>
+          <w:b w:val="0"/>
+          <w:color w:val="0000FF"/>
+          <w:kern w:val="0"/>
+          <w:sz w:val="19"/>
+          <w:szCs w:val="19"/>
+          <w:shd w:val="clear" w:fill="FFFFFE"/>
+          <w:lang w:val="en-US" w:eastAsia="zh-CN" w:bidi="ar"/>
+        </w:rPr>
+        <w:t>int</w:t>
+      </w:r>
+      <w:r>
+        <w:rPr>
+          <w:rFonts w:hint="eastAsia" w:ascii="Droid Sans Fallback" w:hAnsi="Droid Sans Fallback" w:eastAsia="Droid Sans Fallback" w:cs="Droid Sans Fallback"/>
+          <w:b w:val="0"/>
+          <w:color w:val="000000"/>
+          <w:kern w:val="0"/>
+          <w:sz w:val="19"/>
+          <w:szCs w:val="19"/>
+          <w:shd w:val="clear" w:fill="FFFFFE"/>
+          <w:lang w:val="en-US" w:eastAsia="zh-CN" w:bidi="ar"/>
+        </w:rPr>
+        <w:t>&gt;&amp; b) {</w:t>
+      </w:r>
+    </w:p>
+    <w:p>
+      <w:pPr>
+        <w:keepNext w:val="0"/>
+        <w:keepLines w:val="0"/>
+        <w:widowControl/>
+        <w:suppressLineNumbers w:val="0"/>
+        <w:shd w:val="clear" w:fill="FFFFFE"/>
+        <w:spacing w:line="270" w:lineRule="atLeast"/>
+        <w:jc w:val="left"/>
+        <w:rPr>
+          <w:rFonts w:hint="eastAsia" w:ascii="Droid Sans Fallback" w:hAnsi="Droid Sans Fallback" w:eastAsia="Droid Sans Fallback" w:cs="Droid Sans Fallback"/>
+          <w:b w:val="0"/>
+          <w:color w:val="000000"/>
+          <w:sz w:val="19"/>
+          <w:szCs w:val="19"/>
+        </w:rPr>
+      </w:pPr>
+      <w:r>
+        <w:rPr>
+          <w:rFonts w:hint="eastAsia" w:ascii="Droid Sans Fallback" w:hAnsi="Droid Sans Fallback" w:eastAsia="Droid Sans Fallback" w:cs="Droid Sans Fallback"/>
+          <w:b w:val="0"/>
+          <w:color w:val="000000"/>
+          <w:kern w:val="0"/>
+          <w:sz w:val="19"/>
+          <w:szCs w:val="19"/>
+          <w:shd w:val="clear" w:fill="FFFFFE"/>
+          <w:lang w:val="en-US" w:eastAsia="zh-CN" w:bidi="ar"/>
+        </w:rPr>
+        <w:t>            </w:t>
+      </w:r>
+      <w:r>
+        <w:rPr>
+          <w:rFonts w:hint="eastAsia" w:ascii="Droid Sans Fallback" w:hAnsi="Droid Sans Fallback" w:eastAsia="Droid Sans Fallback" w:cs="Droid Sans Fallback"/>
+          <w:b w:val="0"/>
+          <w:color w:val="0000FF"/>
+          <w:kern w:val="0"/>
+          <w:sz w:val="19"/>
+          <w:szCs w:val="19"/>
+          <w:shd w:val="clear" w:fill="FFFFFE"/>
+          <w:lang w:val="en-US" w:eastAsia="zh-CN" w:bidi="ar"/>
+        </w:rPr>
+        <w:t>return</w:t>
+      </w:r>
+      <w:r>
+        <w:rPr>
+          <w:rFonts w:hint="eastAsia" w:ascii="Droid Sans Fallback" w:hAnsi="Droid Sans Fallback" w:eastAsia="Droid Sans Fallback" w:cs="Droid Sans Fallback"/>
+          <w:b w:val="0"/>
+          <w:color w:val="000000"/>
+          <w:kern w:val="0"/>
+          <w:sz w:val="19"/>
+          <w:szCs w:val="19"/>
+          <w:shd w:val="clear" w:fill="FFFFFE"/>
+          <w:lang w:val="en-US" w:eastAsia="zh-CN" w:bidi="ar"/>
+        </w:rPr>
+        <w:t> a[</w:t>
+      </w:r>
+      <w:r>
+        <w:rPr>
+          <w:rFonts w:hint="eastAsia" w:ascii="Droid Sans Fallback" w:hAnsi="Droid Sans Fallback" w:eastAsia="Droid Sans Fallback" w:cs="Droid Sans Fallback"/>
+          <w:b w:val="0"/>
+          <w:color w:val="09885A"/>
+          <w:kern w:val="0"/>
+          <w:sz w:val="19"/>
+          <w:szCs w:val="19"/>
+          <w:shd w:val="clear" w:fill="FFFFFE"/>
+          <w:lang w:val="en-US" w:eastAsia="zh-CN" w:bidi="ar"/>
+        </w:rPr>
+        <w:t>2</w:t>
+      </w:r>
+      <w:r>
+        <w:rPr>
+          <w:rFonts w:hint="eastAsia" w:ascii="Droid Sans Fallback" w:hAnsi="Droid Sans Fallback" w:eastAsia="Droid Sans Fallback" w:cs="Droid Sans Fallback"/>
+          <w:b w:val="0"/>
+          <w:color w:val="000000"/>
+          <w:kern w:val="0"/>
+          <w:sz w:val="19"/>
+          <w:szCs w:val="19"/>
+          <w:shd w:val="clear" w:fill="FFFFFE"/>
+          <w:lang w:val="en-US" w:eastAsia="zh-CN" w:bidi="ar"/>
+        </w:rPr>
+        <w:t>] &lt; b[</w:t>
+      </w:r>
+      <w:r>
+        <w:rPr>
+          <w:rFonts w:hint="eastAsia" w:ascii="Droid Sans Fallback" w:hAnsi="Droid Sans Fallback" w:eastAsia="Droid Sans Fallback" w:cs="Droid Sans Fallback"/>
+          <w:b w:val="0"/>
+          <w:color w:val="09885A"/>
+          <w:kern w:val="0"/>
+          <w:sz w:val="19"/>
+          <w:szCs w:val="19"/>
+          <w:shd w:val="clear" w:fill="FFFFFE"/>
+          <w:lang w:val="en-US" w:eastAsia="zh-CN" w:bidi="ar"/>
+        </w:rPr>
+        <w:t>2</w:t>
+      </w:r>
+      <w:r>
+        <w:rPr>
+          <w:rFonts w:hint="eastAsia" w:ascii="Droid Sans Fallback" w:hAnsi="Droid Sans Fallback" w:eastAsia="Droid Sans Fallback" w:cs="Droid Sans Fallback"/>
+          <w:b w:val="0"/>
+          <w:color w:val="000000"/>
+          <w:kern w:val="0"/>
+          <w:sz w:val="19"/>
+          <w:szCs w:val="19"/>
+          <w:shd w:val="clear" w:fill="FFFFFE"/>
+          <w:lang w:val="en-US" w:eastAsia="zh-CN" w:bidi="ar"/>
+        </w:rPr>
+        <w:t>];</w:t>
+      </w:r>
+    </w:p>
+    <w:p>
+      <w:pPr>
+        <w:keepNext w:val="0"/>
+        <w:keepLines w:val="0"/>
+        <w:widowControl/>
+        <w:suppressLineNumbers w:val="0"/>
+        <w:shd w:val="clear" w:fill="FFFFFE"/>
+        <w:spacing w:line="270" w:lineRule="atLeast"/>
+        <w:jc w:val="left"/>
+        <w:rPr>
+          <w:rFonts w:hint="eastAsia" w:ascii="Droid Sans Fallback" w:hAnsi="Droid Sans Fallback" w:eastAsia="Droid Sans Fallback" w:cs="Droid Sans Fallback"/>
+          <w:b w:val="0"/>
+          <w:color w:val="000000"/>
+          <w:sz w:val="19"/>
+          <w:szCs w:val="19"/>
+        </w:rPr>
+      </w:pPr>
+      <w:r>
+        <w:rPr>
+          <w:rFonts w:hint="eastAsia" w:ascii="Droid Sans Fallback" w:hAnsi="Droid Sans Fallback" w:eastAsia="Droid Sans Fallback" w:cs="Droid Sans Fallback"/>
+          <w:b w:val="0"/>
+          <w:color w:val="000000"/>
+          <w:kern w:val="0"/>
+          <w:sz w:val="19"/>
+          <w:szCs w:val="19"/>
+          <w:shd w:val="clear" w:fill="FFFFFE"/>
+          <w:lang w:val="en-US" w:eastAsia="zh-CN" w:bidi="ar"/>
+        </w:rPr>
+        <w:t>        });</w:t>
+      </w:r>
+    </w:p>
+    <w:p>
+      <w:pPr>
+        <w:keepNext w:val="0"/>
+        <w:keepLines w:val="0"/>
+        <w:widowControl/>
+        <w:suppressLineNumbers w:val="0"/>
+        <w:shd w:val="clear" w:fill="FFFFFE"/>
+        <w:spacing w:line="270" w:lineRule="atLeast"/>
+        <w:jc w:val="left"/>
+        <w:rPr>
+          <w:rFonts w:hint="eastAsia" w:ascii="Droid Sans Fallback" w:hAnsi="Droid Sans Fallback" w:eastAsia="Droid Sans Fallback" w:cs="Droid Sans Fallback"/>
+          <w:b w:val="0"/>
+          <w:color w:val="000000"/>
+          <w:sz w:val="19"/>
+          <w:szCs w:val="19"/>
+        </w:rPr>
+      </w:pPr>
+      <w:r>
+        <w:rPr>
+          <w:rFonts w:hint="eastAsia" w:ascii="Droid Sans Fallback" w:hAnsi="Droid Sans Fallback" w:eastAsia="Droid Sans Fallback" w:cs="Droid Sans Fallback"/>
+          <w:b w:val="0"/>
+          <w:color w:val="000000"/>
+          <w:kern w:val="0"/>
+          <w:sz w:val="19"/>
+          <w:szCs w:val="19"/>
+          <w:shd w:val="clear" w:fill="FFFFFE"/>
+          <w:lang w:val="en-US" w:eastAsia="zh-CN" w:bidi="ar"/>
+        </w:rPr>
+        <w:t>        </w:t>
+      </w:r>
+    </w:p>
+    <w:p>
+      <w:pPr>
+        <w:keepNext w:val="0"/>
+        <w:keepLines w:val="0"/>
+        <w:widowControl/>
+        <w:suppressLineNumbers w:val="0"/>
+        <w:shd w:val="clear" w:fill="FFFFFE"/>
+        <w:spacing w:line="270" w:lineRule="atLeast"/>
+        <w:jc w:val="left"/>
+        <w:rPr>
+          <w:rFonts w:hint="eastAsia" w:ascii="Droid Sans Fallback" w:hAnsi="Droid Sans Fallback" w:eastAsia="Droid Sans Fallback" w:cs="Droid Sans Fallback"/>
+          <w:b w:val="0"/>
+          <w:color w:val="000000"/>
+          <w:sz w:val="19"/>
+          <w:szCs w:val="19"/>
+        </w:rPr>
+      </w:pPr>
+      <w:r>
+        <w:rPr>
+          <w:rFonts w:hint="eastAsia" w:ascii="Droid Sans Fallback" w:hAnsi="Droid Sans Fallback" w:eastAsia="Droid Sans Fallback" w:cs="Droid Sans Fallback"/>
+          <w:b w:val="0"/>
+          <w:color w:val="000000"/>
+          <w:kern w:val="0"/>
+          <w:sz w:val="19"/>
+          <w:szCs w:val="19"/>
+          <w:shd w:val="clear" w:fill="FFFFFE"/>
+          <w:lang w:val="en-US" w:eastAsia="zh-CN" w:bidi="ar"/>
+        </w:rPr>
+        <w:t>        </w:t>
+      </w:r>
+      <w:r>
+        <w:rPr>
+          <w:rFonts w:hint="eastAsia" w:ascii="Droid Sans Fallback" w:hAnsi="Droid Sans Fallback" w:eastAsia="Droid Sans Fallback" w:cs="Droid Sans Fallback"/>
+          <w:b w:val="0"/>
+          <w:color w:val="0000FF"/>
+          <w:kern w:val="0"/>
+          <w:sz w:val="19"/>
+          <w:szCs w:val="19"/>
+          <w:shd w:val="clear" w:fill="FFFFFE"/>
+          <w:lang w:val="en-US" w:eastAsia="zh-CN" w:bidi="ar"/>
+        </w:rPr>
+        <w:t>int</w:t>
+      </w:r>
+      <w:r>
+        <w:rPr>
+          <w:rFonts w:hint="eastAsia" w:ascii="Droid Sans Fallback" w:hAnsi="Droid Sans Fallback" w:eastAsia="Droid Sans Fallback" w:cs="Droid Sans Fallback"/>
+          <w:b w:val="0"/>
+          <w:color w:val="000000"/>
+          <w:kern w:val="0"/>
+          <w:sz w:val="19"/>
+          <w:szCs w:val="19"/>
+          <w:shd w:val="clear" w:fill="FFFFFE"/>
+          <w:lang w:val="en-US" w:eastAsia="zh-CN" w:bidi="ar"/>
+        </w:rPr>
+        <w:t> n = connections.size();</w:t>
+      </w:r>
+    </w:p>
+    <w:p>
+      <w:pPr>
+        <w:keepNext w:val="0"/>
+        <w:keepLines w:val="0"/>
+        <w:widowControl/>
+        <w:suppressLineNumbers w:val="0"/>
+        <w:shd w:val="clear" w:fill="FFFFFE"/>
+        <w:spacing w:line="270" w:lineRule="atLeast"/>
+        <w:jc w:val="left"/>
+        <w:rPr>
+          <w:rFonts w:hint="eastAsia" w:ascii="Droid Sans Fallback" w:hAnsi="Droid Sans Fallback" w:eastAsia="Droid Sans Fallback" w:cs="Droid Sans Fallback"/>
+          <w:b w:val="0"/>
+          <w:color w:val="000000"/>
+          <w:sz w:val="19"/>
+          <w:szCs w:val="19"/>
+        </w:rPr>
+      </w:pPr>
+      <w:r>
+        <w:rPr>
+          <w:rFonts w:hint="eastAsia" w:ascii="Droid Sans Fallback" w:hAnsi="Droid Sans Fallback" w:eastAsia="Droid Sans Fallback" w:cs="Droid Sans Fallback"/>
+          <w:b w:val="0"/>
+          <w:color w:val="000000"/>
+          <w:kern w:val="0"/>
+          <w:sz w:val="19"/>
+          <w:szCs w:val="19"/>
+          <w:shd w:val="clear" w:fill="FFFFFE"/>
+          <w:lang w:val="en-US" w:eastAsia="zh-CN" w:bidi="ar"/>
+        </w:rPr>
+        <w:t>        </w:t>
+      </w:r>
+      <w:r>
+        <w:rPr>
+          <w:rFonts w:hint="eastAsia" w:ascii="Droid Sans Fallback" w:hAnsi="Droid Sans Fallback" w:eastAsia="Droid Sans Fallback" w:cs="Droid Sans Fallback"/>
+          <w:b w:val="0"/>
+          <w:color w:val="0000FF"/>
+          <w:kern w:val="0"/>
+          <w:sz w:val="19"/>
+          <w:szCs w:val="19"/>
+          <w:shd w:val="clear" w:fill="FFFFFE"/>
+          <w:lang w:val="en-US" w:eastAsia="zh-CN" w:bidi="ar"/>
+        </w:rPr>
+        <w:t>for</w:t>
+      </w:r>
+      <w:r>
+        <w:rPr>
+          <w:rFonts w:hint="eastAsia" w:ascii="Droid Sans Fallback" w:hAnsi="Droid Sans Fallback" w:eastAsia="Droid Sans Fallback" w:cs="Droid Sans Fallback"/>
+          <w:b w:val="0"/>
+          <w:color w:val="000000"/>
+          <w:kern w:val="0"/>
+          <w:sz w:val="19"/>
+          <w:szCs w:val="19"/>
+          <w:shd w:val="clear" w:fill="FFFFFE"/>
+          <w:lang w:val="en-US" w:eastAsia="zh-CN" w:bidi="ar"/>
+        </w:rPr>
+        <w:t>(</w:t>
+      </w:r>
+      <w:r>
+        <w:rPr>
+          <w:rFonts w:hint="eastAsia" w:ascii="Droid Sans Fallback" w:hAnsi="Droid Sans Fallback" w:eastAsia="Droid Sans Fallback" w:cs="Droid Sans Fallback"/>
+          <w:b w:val="0"/>
+          <w:color w:val="0000FF"/>
+          <w:kern w:val="0"/>
+          <w:sz w:val="19"/>
+          <w:szCs w:val="19"/>
+          <w:shd w:val="clear" w:fill="FFFFFE"/>
+          <w:lang w:val="en-US" w:eastAsia="zh-CN" w:bidi="ar"/>
+        </w:rPr>
+        <w:t>int</w:t>
+      </w:r>
+      <w:r>
+        <w:rPr>
+          <w:rFonts w:hint="eastAsia" w:ascii="Droid Sans Fallback" w:hAnsi="Droid Sans Fallback" w:eastAsia="Droid Sans Fallback" w:cs="Droid Sans Fallback"/>
+          <w:b w:val="0"/>
+          <w:color w:val="000000"/>
+          <w:kern w:val="0"/>
+          <w:sz w:val="19"/>
+          <w:szCs w:val="19"/>
+          <w:shd w:val="clear" w:fill="FFFFFE"/>
+          <w:lang w:val="en-US" w:eastAsia="zh-CN" w:bidi="ar"/>
+        </w:rPr>
+        <w:t> i=</w:t>
+      </w:r>
+      <w:r>
+        <w:rPr>
+          <w:rFonts w:hint="eastAsia" w:ascii="Droid Sans Fallback" w:hAnsi="Droid Sans Fallback" w:eastAsia="Droid Sans Fallback" w:cs="Droid Sans Fallback"/>
+          <w:b w:val="0"/>
+          <w:color w:val="09885A"/>
+          <w:kern w:val="0"/>
+          <w:sz w:val="19"/>
+          <w:szCs w:val="19"/>
+          <w:shd w:val="clear" w:fill="FFFFFE"/>
+          <w:lang w:val="en-US" w:eastAsia="zh-CN" w:bidi="ar"/>
+        </w:rPr>
+        <w:t>0</w:t>
+      </w:r>
+      <w:r>
+        <w:rPr>
+          <w:rFonts w:hint="eastAsia" w:ascii="Droid Sans Fallback" w:hAnsi="Droid Sans Fallback" w:eastAsia="Droid Sans Fallback" w:cs="Droid Sans Fallback"/>
+          <w:b w:val="0"/>
+          <w:color w:val="000000"/>
+          <w:kern w:val="0"/>
+          <w:sz w:val="19"/>
+          <w:szCs w:val="19"/>
+          <w:shd w:val="clear" w:fill="FFFFFE"/>
+          <w:lang w:val="en-US" w:eastAsia="zh-CN" w:bidi="ar"/>
+        </w:rPr>
+        <w:t>; i&lt;n &amp;&amp; ret_edges.size() &lt; N-</w:t>
+      </w:r>
+      <w:r>
+        <w:rPr>
+          <w:rFonts w:hint="eastAsia" w:ascii="Droid Sans Fallback" w:hAnsi="Droid Sans Fallback" w:eastAsia="Droid Sans Fallback" w:cs="Droid Sans Fallback"/>
+          <w:b w:val="0"/>
+          <w:color w:val="09885A"/>
+          <w:kern w:val="0"/>
+          <w:sz w:val="19"/>
+          <w:szCs w:val="19"/>
+          <w:shd w:val="clear" w:fill="FFFFFE"/>
+          <w:lang w:val="en-US" w:eastAsia="zh-CN" w:bidi="ar"/>
+        </w:rPr>
+        <w:t>1</w:t>
+      </w:r>
+      <w:r>
+        <w:rPr>
+          <w:rFonts w:hint="eastAsia" w:ascii="Droid Sans Fallback" w:hAnsi="Droid Sans Fallback" w:eastAsia="Droid Sans Fallback" w:cs="Droid Sans Fallback"/>
+          <w:b w:val="0"/>
+          <w:color w:val="000000"/>
+          <w:kern w:val="0"/>
+          <w:sz w:val="19"/>
+          <w:szCs w:val="19"/>
+          <w:shd w:val="clear" w:fill="FFFFFE"/>
+          <w:lang w:val="en-US" w:eastAsia="zh-CN" w:bidi="ar"/>
+        </w:rPr>
+        <w:t>; ++i) {</w:t>
+      </w:r>
+    </w:p>
+    <w:p>
+      <w:pPr>
+        <w:keepNext w:val="0"/>
+        <w:keepLines w:val="0"/>
+        <w:widowControl/>
+        <w:suppressLineNumbers w:val="0"/>
+        <w:shd w:val="clear" w:fill="FFFFFE"/>
+        <w:spacing w:line="270" w:lineRule="atLeast"/>
+        <w:jc w:val="left"/>
+        <w:rPr>
+          <w:rFonts w:hint="eastAsia" w:ascii="Droid Sans Fallback" w:hAnsi="Droid Sans Fallback" w:eastAsia="Droid Sans Fallback" w:cs="Droid Sans Fallback"/>
+          <w:b w:val="0"/>
+          <w:color w:val="000000"/>
+          <w:sz w:val="19"/>
+          <w:szCs w:val="19"/>
+        </w:rPr>
+      </w:pPr>
+      <w:r>
+        <w:rPr>
+          <w:rFonts w:hint="eastAsia" w:ascii="Droid Sans Fallback" w:hAnsi="Droid Sans Fallback" w:eastAsia="Droid Sans Fallback" w:cs="Droid Sans Fallback"/>
+          <w:b w:val="0"/>
+          <w:color w:val="000000"/>
+          <w:kern w:val="0"/>
+          <w:sz w:val="19"/>
+          <w:szCs w:val="19"/>
+          <w:shd w:val="clear" w:fill="FFFFFE"/>
+          <w:lang w:val="en-US" w:eastAsia="zh-CN" w:bidi="ar"/>
+        </w:rPr>
+        <w:t>            </w:t>
+      </w:r>
+      <w:r>
+        <w:rPr>
+          <w:rFonts w:hint="eastAsia" w:ascii="Droid Sans Fallback" w:hAnsi="Droid Sans Fallback" w:eastAsia="Droid Sans Fallback" w:cs="Droid Sans Fallback"/>
+          <w:b w:val="0"/>
+          <w:color w:val="0000FF"/>
+          <w:kern w:val="0"/>
+          <w:sz w:val="19"/>
+          <w:szCs w:val="19"/>
+          <w:shd w:val="clear" w:fill="FFFFFE"/>
+          <w:lang w:val="en-US" w:eastAsia="zh-CN" w:bidi="ar"/>
+        </w:rPr>
+        <w:t>int</w:t>
+      </w:r>
+      <w:r>
+        <w:rPr>
+          <w:rFonts w:hint="eastAsia" w:ascii="Droid Sans Fallback" w:hAnsi="Droid Sans Fallback" w:eastAsia="Droid Sans Fallback" w:cs="Droid Sans Fallback"/>
+          <w:b w:val="0"/>
+          <w:color w:val="000000"/>
+          <w:kern w:val="0"/>
+          <w:sz w:val="19"/>
+          <w:szCs w:val="19"/>
+          <w:shd w:val="clear" w:fill="FFFFFE"/>
+          <w:lang w:val="en-US" w:eastAsia="zh-CN" w:bidi="ar"/>
+        </w:rPr>
+        <w:t> b = connections[i][</w:t>
+      </w:r>
+      <w:r>
+        <w:rPr>
+          <w:rFonts w:hint="eastAsia" w:ascii="Droid Sans Fallback" w:hAnsi="Droid Sans Fallback" w:eastAsia="Droid Sans Fallback" w:cs="Droid Sans Fallback"/>
+          <w:b w:val="0"/>
+          <w:color w:val="09885A"/>
+          <w:kern w:val="0"/>
+          <w:sz w:val="19"/>
+          <w:szCs w:val="19"/>
+          <w:shd w:val="clear" w:fill="FFFFFE"/>
+          <w:lang w:val="en-US" w:eastAsia="zh-CN" w:bidi="ar"/>
+        </w:rPr>
+        <w:t>0</w:t>
+      </w:r>
+      <w:r>
+        <w:rPr>
+          <w:rFonts w:hint="eastAsia" w:ascii="Droid Sans Fallback" w:hAnsi="Droid Sans Fallback" w:eastAsia="Droid Sans Fallback" w:cs="Droid Sans Fallback"/>
+          <w:b w:val="0"/>
+          <w:color w:val="000000"/>
+          <w:kern w:val="0"/>
+          <w:sz w:val="19"/>
+          <w:szCs w:val="19"/>
+          <w:shd w:val="clear" w:fill="FFFFFE"/>
+          <w:lang w:val="en-US" w:eastAsia="zh-CN" w:bidi="ar"/>
+        </w:rPr>
+        <w:t>];</w:t>
+      </w:r>
+    </w:p>
+    <w:p>
+      <w:pPr>
+        <w:keepNext w:val="0"/>
+        <w:keepLines w:val="0"/>
+        <w:widowControl/>
+        <w:suppressLineNumbers w:val="0"/>
+        <w:shd w:val="clear" w:fill="FFFFFE"/>
+        <w:spacing w:line="270" w:lineRule="atLeast"/>
+        <w:jc w:val="left"/>
+        <w:rPr>
+          <w:rFonts w:hint="eastAsia" w:ascii="Droid Sans Fallback" w:hAnsi="Droid Sans Fallback" w:eastAsia="Droid Sans Fallback" w:cs="Droid Sans Fallback"/>
+          <w:b w:val="0"/>
+          <w:color w:val="000000"/>
+          <w:sz w:val="19"/>
+          <w:szCs w:val="19"/>
+        </w:rPr>
+      </w:pPr>
+      <w:r>
+        <w:rPr>
+          <w:rFonts w:hint="eastAsia" w:ascii="Droid Sans Fallback" w:hAnsi="Droid Sans Fallback" w:eastAsia="Droid Sans Fallback" w:cs="Droid Sans Fallback"/>
+          <w:b w:val="0"/>
+          <w:color w:val="000000"/>
+          <w:kern w:val="0"/>
+          <w:sz w:val="19"/>
+          <w:szCs w:val="19"/>
+          <w:shd w:val="clear" w:fill="FFFFFE"/>
+          <w:lang w:val="en-US" w:eastAsia="zh-CN" w:bidi="ar"/>
+        </w:rPr>
+        <w:t>            </w:t>
+      </w:r>
+      <w:r>
+        <w:rPr>
+          <w:rFonts w:hint="eastAsia" w:ascii="Droid Sans Fallback" w:hAnsi="Droid Sans Fallback" w:eastAsia="Droid Sans Fallback" w:cs="Droid Sans Fallback"/>
+          <w:b w:val="0"/>
+          <w:color w:val="0000FF"/>
+          <w:kern w:val="0"/>
+          <w:sz w:val="19"/>
+          <w:szCs w:val="19"/>
+          <w:shd w:val="clear" w:fill="FFFFFE"/>
+          <w:lang w:val="en-US" w:eastAsia="zh-CN" w:bidi="ar"/>
+        </w:rPr>
+        <w:t>int</w:t>
+      </w:r>
+      <w:r>
+        <w:rPr>
+          <w:rFonts w:hint="eastAsia" w:ascii="Droid Sans Fallback" w:hAnsi="Droid Sans Fallback" w:eastAsia="Droid Sans Fallback" w:cs="Droid Sans Fallback"/>
+          <w:b w:val="0"/>
+          <w:color w:val="000000"/>
+          <w:kern w:val="0"/>
+          <w:sz w:val="19"/>
+          <w:szCs w:val="19"/>
+          <w:shd w:val="clear" w:fill="FFFFFE"/>
+          <w:lang w:val="en-US" w:eastAsia="zh-CN" w:bidi="ar"/>
+        </w:rPr>
+        <w:t> e = connections[i][</w:t>
+      </w:r>
+      <w:r>
+        <w:rPr>
+          <w:rFonts w:hint="eastAsia" w:ascii="Droid Sans Fallback" w:hAnsi="Droid Sans Fallback" w:eastAsia="Droid Sans Fallback" w:cs="Droid Sans Fallback"/>
+          <w:b w:val="0"/>
+          <w:color w:val="09885A"/>
+          <w:kern w:val="0"/>
+          <w:sz w:val="19"/>
+          <w:szCs w:val="19"/>
+          <w:shd w:val="clear" w:fill="FFFFFE"/>
+          <w:lang w:val="en-US" w:eastAsia="zh-CN" w:bidi="ar"/>
+        </w:rPr>
+        <w:t>1</w:t>
+      </w:r>
+      <w:r>
+        <w:rPr>
+          <w:rFonts w:hint="eastAsia" w:ascii="Droid Sans Fallback" w:hAnsi="Droid Sans Fallback" w:eastAsia="Droid Sans Fallback" w:cs="Droid Sans Fallback"/>
+          <w:b w:val="0"/>
+          <w:color w:val="000000"/>
+          <w:kern w:val="0"/>
+          <w:sz w:val="19"/>
+          <w:szCs w:val="19"/>
+          <w:shd w:val="clear" w:fill="FFFFFE"/>
+          <w:lang w:val="en-US" w:eastAsia="zh-CN" w:bidi="ar"/>
+        </w:rPr>
+        <w:t>];</w:t>
+      </w:r>
+    </w:p>
+    <w:p>
+      <w:pPr>
+        <w:keepNext w:val="0"/>
+        <w:keepLines w:val="0"/>
+        <w:widowControl/>
+        <w:suppressLineNumbers w:val="0"/>
+        <w:shd w:val="clear" w:fill="FFFFFE"/>
+        <w:spacing w:line="270" w:lineRule="atLeast"/>
+        <w:jc w:val="left"/>
+        <w:rPr>
+          <w:rFonts w:hint="eastAsia" w:ascii="Droid Sans Fallback" w:hAnsi="Droid Sans Fallback" w:eastAsia="Droid Sans Fallback" w:cs="Droid Sans Fallback"/>
+          <w:b w:val="0"/>
+          <w:color w:val="000000"/>
+          <w:sz w:val="19"/>
+          <w:szCs w:val="19"/>
+        </w:rPr>
+      </w:pPr>
+      <w:r>
+        <w:rPr>
+          <w:rFonts w:hint="eastAsia" w:ascii="Droid Sans Fallback" w:hAnsi="Droid Sans Fallback" w:eastAsia="Droid Sans Fallback" w:cs="Droid Sans Fallback"/>
+          <w:b w:val="0"/>
+          <w:color w:val="000000"/>
+          <w:kern w:val="0"/>
+          <w:sz w:val="19"/>
+          <w:szCs w:val="19"/>
+          <w:shd w:val="clear" w:fill="FFFFFE"/>
+          <w:lang w:val="en-US" w:eastAsia="zh-CN" w:bidi="ar"/>
+        </w:rPr>
+        <w:t>            </w:t>
+      </w:r>
+      <w:r>
+        <w:rPr>
+          <w:rFonts w:hint="eastAsia" w:ascii="Droid Sans Fallback" w:hAnsi="Droid Sans Fallback" w:eastAsia="Droid Sans Fallback" w:cs="Droid Sans Fallback"/>
+          <w:b w:val="0"/>
+          <w:color w:val="0000FF"/>
+          <w:kern w:val="0"/>
+          <w:sz w:val="19"/>
+          <w:szCs w:val="19"/>
+          <w:shd w:val="clear" w:fill="FFFFFE"/>
+          <w:lang w:val="en-US" w:eastAsia="zh-CN" w:bidi="ar"/>
+        </w:rPr>
+        <w:t>if</w:t>
+      </w:r>
+      <w:r>
+        <w:rPr>
+          <w:rFonts w:hint="eastAsia" w:ascii="Droid Sans Fallback" w:hAnsi="Droid Sans Fallback" w:eastAsia="Droid Sans Fallback" w:cs="Droid Sans Fallback"/>
+          <w:b w:val="0"/>
+          <w:color w:val="000000"/>
+          <w:kern w:val="0"/>
+          <w:sz w:val="19"/>
+          <w:szCs w:val="19"/>
+          <w:shd w:val="clear" w:fill="FFFFFE"/>
+          <w:lang w:val="en-US" w:eastAsia="zh-CN" w:bidi="ar"/>
+        </w:rPr>
+        <w:t>(!uf.isConnected(b, e)) {</w:t>
+      </w:r>
+    </w:p>
+    <w:p>
+      <w:pPr>
+        <w:keepNext w:val="0"/>
+        <w:keepLines w:val="0"/>
+        <w:widowControl/>
+        <w:suppressLineNumbers w:val="0"/>
+        <w:shd w:val="clear" w:fill="FFFFFE"/>
+        <w:spacing w:line="270" w:lineRule="atLeast"/>
+        <w:jc w:val="left"/>
+        <w:rPr>
+          <w:rFonts w:hint="eastAsia" w:ascii="Droid Sans Fallback" w:hAnsi="Droid Sans Fallback" w:eastAsia="Droid Sans Fallback" w:cs="Droid Sans Fallback"/>
+          <w:b w:val="0"/>
+          <w:color w:val="000000"/>
+          <w:sz w:val="19"/>
+          <w:szCs w:val="19"/>
+        </w:rPr>
+      </w:pPr>
+      <w:r>
+        <w:rPr>
+          <w:rFonts w:hint="eastAsia" w:ascii="Droid Sans Fallback" w:hAnsi="Droid Sans Fallback" w:eastAsia="Droid Sans Fallback" w:cs="Droid Sans Fallback"/>
+          <w:b w:val="0"/>
+          <w:color w:val="000000"/>
+          <w:kern w:val="0"/>
+          <w:sz w:val="19"/>
+          <w:szCs w:val="19"/>
+          <w:shd w:val="clear" w:fill="FFFFFE"/>
+          <w:lang w:val="en-US" w:eastAsia="zh-CN" w:bidi="ar"/>
+        </w:rPr>
+        <w:t>                ret_edges.push_back(connections[i]);</w:t>
+      </w:r>
+    </w:p>
+    <w:p>
+      <w:pPr>
+        <w:keepNext w:val="0"/>
+        <w:keepLines w:val="0"/>
+        <w:widowControl/>
+        <w:suppressLineNumbers w:val="0"/>
+        <w:shd w:val="clear" w:fill="FFFFFE"/>
+        <w:spacing w:line="270" w:lineRule="atLeast"/>
+        <w:jc w:val="left"/>
+        <w:rPr>
+          <w:rFonts w:hint="eastAsia" w:ascii="Droid Sans Fallback" w:hAnsi="Droid Sans Fallback" w:eastAsia="Droid Sans Fallback" w:cs="Droid Sans Fallback"/>
+          <w:b w:val="0"/>
+          <w:color w:val="000000"/>
+          <w:sz w:val="19"/>
+          <w:szCs w:val="19"/>
+        </w:rPr>
+      </w:pPr>
+      <w:r>
+        <w:rPr>
+          <w:rFonts w:hint="eastAsia" w:ascii="Droid Sans Fallback" w:hAnsi="Droid Sans Fallback" w:eastAsia="Droid Sans Fallback" w:cs="Droid Sans Fallback"/>
+          <w:b w:val="0"/>
+          <w:color w:val="000000"/>
+          <w:kern w:val="0"/>
+          <w:sz w:val="19"/>
+          <w:szCs w:val="19"/>
+          <w:shd w:val="clear" w:fill="FFFFFE"/>
+          <w:lang w:val="en-US" w:eastAsia="zh-CN" w:bidi="ar"/>
+        </w:rPr>
+        <w:t>                uf.nodeUnion(b, e);</w:t>
+      </w:r>
+    </w:p>
+    <w:p>
+      <w:pPr>
+        <w:keepNext w:val="0"/>
+        <w:keepLines w:val="0"/>
+        <w:widowControl/>
+        <w:suppressLineNumbers w:val="0"/>
+        <w:shd w:val="clear" w:fill="FFFFFE"/>
+        <w:spacing w:line="270" w:lineRule="atLeast"/>
+        <w:jc w:val="left"/>
+        <w:rPr>
+          <w:rFonts w:hint="eastAsia" w:ascii="Droid Sans Fallback" w:hAnsi="Droid Sans Fallback" w:eastAsia="Droid Sans Fallback" w:cs="Droid Sans Fallback"/>
+          <w:b w:val="0"/>
+          <w:color w:val="000000"/>
+          <w:sz w:val="19"/>
+          <w:szCs w:val="19"/>
+        </w:rPr>
+      </w:pPr>
+      <w:r>
+        <w:rPr>
+          <w:rFonts w:hint="eastAsia" w:ascii="Droid Sans Fallback" w:hAnsi="Droid Sans Fallback" w:eastAsia="Droid Sans Fallback" w:cs="Droid Sans Fallback"/>
+          <w:b w:val="0"/>
+          <w:color w:val="000000"/>
+          <w:kern w:val="0"/>
+          <w:sz w:val="19"/>
+          <w:szCs w:val="19"/>
+          <w:shd w:val="clear" w:fill="FFFFFE"/>
+          <w:lang w:val="en-US" w:eastAsia="zh-CN" w:bidi="ar"/>
+        </w:rPr>
+        <w:t>            }</w:t>
+      </w:r>
+    </w:p>
+    <w:p>
+      <w:pPr>
+        <w:keepNext w:val="0"/>
+        <w:keepLines w:val="0"/>
+        <w:widowControl/>
+        <w:suppressLineNumbers w:val="0"/>
+        <w:shd w:val="clear" w:fill="FFFFFE"/>
+        <w:spacing w:line="270" w:lineRule="atLeast"/>
+        <w:jc w:val="left"/>
+        <w:rPr>
+          <w:rFonts w:hint="eastAsia" w:ascii="Droid Sans Fallback" w:hAnsi="Droid Sans Fallback" w:eastAsia="Droid Sans Fallback" w:cs="Droid Sans Fallback"/>
+          <w:b w:val="0"/>
+          <w:color w:val="000000"/>
+          <w:sz w:val="19"/>
+          <w:szCs w:val="19"/>
+        </w:rPr>
+      </w:pPr>
+      <w:r>
+        <w:rPr>
+          <w:rFonts w:hint="eastAsia" w:ascii="Droid Sans Fallback" w:hAnsi="Droid Sans Fallback" w:eastAsia="Droid Sans Fallback" w:cs="Droid Sans Fallback"/>
+          <w:b w:val="0"/>
+          <w:color w:val="000000"/>
+          <w:kern w:val="0"/>
+          <w:sz w:val="19"/>
+          <w:szCs w:val="19"/>
+          <w:shd w:val="clear" w:fill="FFFFFE"/>
+          <w:lang w:val="en-US" w:eastAsia="zh-CN" w:bidi="ar"/>
+        </w:rPr>
+        <w:t>        }</w:t>
+      </w:r>
+    </w:p>
+    <w:p>
+      <w:pPr>
+        <w:keepNext w:val="0"/>
+        <w:keepLines w:val="0"/>
+        <w:widowControl/>
+        <w:suppressLineNumbers w:val="0"/>
+        <w:shd w:val="clear" w:fill="FFFFFE"/>
+        <w:spacing w:line="270" w:lineRule="atLeast"/>
+        <w:jc w:val="left"/>
+        <w:rPr>
+          <w:rFonts w:hint="eastAsia" w:ascii="Droid Sans Fallback" w:hAnsi="Droid Sans Fallback" w:eastAsia="Droid Sans Fallback" w:cs="Droid Sans Fallback"/>
+          <w:b w:val="0"/>
+          <w:color w:val="000000"/>
+          <w:sz w:val="19"/>
+          <w:szCs w:val="19"/>
+        </w:rPr>
+      </w:pPr>
+      <w:r>
+        <w:rPr>
+          <w:rFonts w:hint="eastAsia" w:ascii="Droid Sans Fallback" w:hAnsi="Droid Sans Fallback" w:eastAsia="Droid Sans Fallback" w:cs="Droid Sans Fallback"/>
+          <w:b w:val="0"/>
+          <w:color w:val="000000"/>
+          <w:kern w:val="0"/>
+          <w:sz w:val="19"/>
+          <w:szCs w:val="19"/>
+          <w:shd w:val="clear" w:fill="FFFFFE"/>
+          <w:lang w:val="en-US" w:eastAsia="zh-CN" w:bidi="ar"/>
+        </w:rPr>
+        <w:t>        </w:t>
+      </w:r>
+      <w:r>
+        <w:rPr>
+          <w:rFonts w:hint="eastAsia" w:ascii="Droid Sans Fallback" w:hAnsi="Droid Sans Fallback" w:eastAsia="Droid Sans Fallback" w:cs="Droid Sans Fallback"/>
+          <w:b w:val="0"/>
+          <w:color w:val="0000FF"/>
+          <w:kern w:val="0"/>
+          <w:sz w:val="19"/>
+          <w:szCs w:val="19"/>
+          <w:shd w:val="clear" w:fill="FFFFFE"/>
+          <w:lang w:val="en-US" w:eastAsia="zh-CN" w:bidi="ar"/>
+        </w:rPr>
+        <w:t>if</w:t>
+      </w:r>
+      <w:r>
+        <w:rPr>
+          <w:rFonts w:hint="eastAsia" w:ascii="Droid Sans Fallback" w:hAnsi="Droid Sans Fallback" w:eastAsia="Droid Sans Fallback" w:cs="Droid Sans Fallback"/>
+          <w:b w:val="0"/>
+          <w:color w:val="000000"/>
+          <w:kern w:val="0"/>
+          <w:sz w:val="19"/>
+          <w:szCs w:val="19"/>
+          <w:shd w:val="clear" w:fill="FFFFFE"/>
+          <w:lang w:val="en-US" w:eastAsia="zh-CN" w:bidi="ar"/>
+        </w:rPr>
+        <w:t>(ret_edges.size() != N-</w:t>
+      </w:r>
+      <w:r>
+        <w:rPr>
+          <w:rFonts w:hint="eastAsia" w:ascii="Droid Sans Fallback" w:hAnsi="Droid Sans Fallback" w:eastAsia="Droid Sans Fallback" w:cs="Droid Sans Fallback"/>
+          <w:b w:val="0"/>
+          <w:color w:val="09885A"/>
+          <w:kern w:val="0"/>
+          <w:sz w:val="19"/>
+          <w:szCs w:val="19"/>
+          <w:shd w:val="clear" w:fill="FFFFFE"/>
+          <w:lang w:val="en-US" w:eastAsia="zh-CN" w:bidi="ar"/>
+        </w:rPr>
+        <w:t>1</w:t>
+      </w:r>
+      <w:r>
+        <w:rPr>
+          <w:rFonts w:hint="eastAsia" w:ascii="Droid Sans Fallback" w:hAnsi="Droid Sans Fallback" w:eastAsia="Droid Sans Fallback" w:cs="Droid Sans Fallback"/>
+          <w:b w:val="0"/>
+          <w:color w:val="000000"/>
+          <w:kern w:val="0"/>
+          <w:sz w:val="19"/>
+          <w:szCs w:val="19"/>
+          <w:shd w:val="clear" w:fill="FFFFFE"/>
+          <w:lang w:val="en-US" w:eastAsia="zh-CN" w:bidi="ar"/>
+        </w:rPr>
+        <w:t>) </w:t>
+      </w:r>
+      <w:r>
+        <w:rPr>
+          <w:rFonts w:hint="eastAsia" w:ascii="Droid Sans Fallback" w:hAnsi="Droid Sans Fallback" w:eastAsia="Droid Sans Fallback" w:cs="Droid Sans Fallback"/>
+          <w:b w:val="0"/>
+          <w:color w:val="0000FF"/>
+          <w:kern w:val="0"/>
+          <w:sz w:val="19"/>
+          <w:szCs w:val="19"/>
+          <w:shd w:val="clear" w:fill="FFFFFE"/>
+          <w:lang w:val="en-US" w:eastAsia="zh-CN" w:bidi="ar"/>
+        </w:rPr>
+        <w:t>return</w:t>
+      </w:r>
+      <w:r>
+        <w:rPr>
+          <w:rFonts w:hint="eastAsia" w:ascii="Droid Sans Fallback" w:hAnsi="Droid Sans Fallback" w:eastAsia="Droid Sans Fallback" w:cs="Droid Sans Fallback"/>
+          <w:b w:val="0"/>
+          <w:color w:val="000000"/>
+          <w:kern w:val="0"/>
+          <w:sz w:val="19"/>
+          <w:szCs w:val="19"/>
+          <w:shd w:val="clear" w:fill="FFFFFE"/>
+          <w:lang w:val="en-US" w:eastAsia="zh-CN" w:bidi="ar"/>
+        </w:rPr>
+        <w:t> -</w:t>
+      </w:r>
+      <w:r>
+        <w:rPr>
+          <w:rFonts w:hint="eastAsia" w:ascii="Droid Sans Fallback" w:hAnsi="Droid Sans Fallback" w:eastAsia="Droid Sans Fallback" w:cs="Droid Sans Fallback"/>
+          <w:b w:val="0"/>
+          <w:color w:val="09885A"/>
+          <w:kern w:val="0"/>
+          <w:sz w:val="19"/>
+          <w:szCs w:val="19"/>
+          <w:shd w:val="clear" w:fill="FFFFFE"/>
+          <w:lang w:val="en-US" w:eastAsia="zh-CN" w:bidi="ar"/>
+        </w:rPr>
+        <w:t>1</w:t>
+      </w:r>
+      <w:r>
+        <w:rPr>
+          <w:rFonts w:hint="eastAsia" w:ascii="Droid Sans Fallback" w:hAnsi="Droid Sans Fallback" w:eastAsia="Droid Sans Fallback" w:cs="Droid Sans Fallback"/>
+          <w:b w:val="0"/>
+          <w:color w:val="000000"/>
+          <w:kern w:val="0"/>
+          <w:sz w:val="19"/>
+          <w:szCs w:val="19"/>
+          <w:shd w:val="clear" w:fill="FFFFFE"/>
+          <w:lang w:val="en-US" w:eastAsia="zh-CN" w:bidi="ar"/>
+        </w:rPr>
+        <w:t>;</w:t>
+      </w:r>
+    </w:p>
+    <w:p>
+      <w:pPr>
+        <w:keepNext w:val="0"/>
+        <w:keepLines w:val="0"/>
+        <w:widowControl/>
+        <w:suppressLineNumbers w:val="0"/>
+        <w:shd w:val="clear" w:fill="FFFFFE"/>
+        <w:spacing w:line="270" w:lineRule="atLeast"/>
+        <w:jc w:val="left"/>
+        <w:rPr>
+          <w:rFonts w:hint="eastAsia" w:ascii="Droid Sans Fallback" w:hAnsi="Droid Sans Fallback" w:eastAsia="Droid Sans Fallback" w:cs="Droid Sans Fallback"/>
+          <w:b w:val="0"/>
+          <w:color w:val="000000"/>
+          <w:sz w:val="19"/>
+          <w:szCs w:val="19"/>
+        </w:rPr>
+      </w:pPr>
+      <w:r>
+        <w:rPr>
+          <w:rFonts w:hint="eastAsia" w:ascii="Droid Sans Fallback" w:hAnsi="Droid Sans Fallback" w:eastAsia="Droid Sans Fallback" w:cs="Droid Sans Fallback"/>
+          <w:b w:val="0"/>
+          <w:color w:val="000000"/>
+          <w:kern w:val="0"/>
+          <w:sz w:val="19"/>
+          <w:szCs w:val="19"/>
+          <w:shd w:val="clear" w:fill="FFFFFE"/>
+          <w:lang w:val="en-US" w:eastAsia="zh-CN" w:bidi="ar"/>
+        </w:rPr>
+        <w:t>        </w:t>
+      </w:r>
+    </w:p>
+    <w:p>
+      <w:pPr>
+        <w:keepNext w:val="0"/>
+        <w:keepLines w:val="0"/>
+        <w:widowControl/>
+        <w:suppressLineNumbers w:val="0"/>
+        <w:shd w:val="clear" w:fill="FFFFFE"/>
+        <w:spacing w:line="270" w:lineRule="atLeast"/>
+        <w:jc w:val="left"/>
+        <w:rPr>
+          <w:rFonts w:hint="eastAsia" w:ascii="Droid Sans Fallback" w:hAnsi="Droid Sans Fallback" w:eastAsia="Droid Sans Fallback" w:cs="Droid Sans Fallback"/>
+          <w:b w:val="0"/>
+          <w:color w:val="000000"/>
+          <w:sz w:val="19"/>
+          <w:szCs w:val="19"/>
+        </w:rPr>
+      </w:pPr>
+      <w:r>
+        <w:rPr>
+          <w:rFonts w:hint="eastAsia" w:ascii="Droid Sans Fallback" w:hAnsi="Droid Sans Fallback" w:eastAsia="Droid Sans Fallback" w:cs="Droid Sans Fallback"/>
+          <w:b w:val="0"/>
+          <w:color w:val="000000"/>
+          <w:kern w:val="0"/>
+          <w:sz w:val="19"/>
+          <w:szCs w:val="19"/>
+          <w:shd w:val="clear" w:fill="FFFFFE"/>
+          <w:lang w:val="en-US" w:eastAsia="zh-CN" w:bidi="ar"/>
+        </w:rPr>
+        <w:t>        </w:t>
+      </w:r>
+      <w:r>
+        <w:rPr>
+          <w:rFonts w:hint="eastAsia" w:ascii="Droid Sans Fallback" w:hAnsi="Droid Sans Fallback" w:eastAsia="Droid Sans Fallback" w:cs="Droid Sans Fallback"/>
+          <w:b w:val="0"/>
+          <w:color w:val="0000FF"/>
+          <w:kern w:val="0"/>
+          <w:sz w:val="19"/>
+          <w:szCs w:val="19"/>
+          <w:shd w:val="clear" w:fill="FFFFFE"/>
+          <w:lang w:val="en-US" w:eastAsia="zh-CN" w:bidi="ar"/>
+        </w:rPr>
+        <w:t>int</w:t>
+      </w:r>
+      <w:r>
+        <w:rPr>
+          <w:rFonts w:hint="eastAsia" w:ascii="Droid Sans Fallback" w:hAnsi="Droid Sans Fallback" w:eastAsia="Droid Sans Fallback" w:cs="Droid Sans Fallback"/>
+          <w:b w:val="0"/>
+          <w:color w:val="000000"/>
+          <w:kern w:val="0"/>
+          <w:sz w:val="19"/>
+          <w:szCs w:val="19"/>
+          <w:shd w:val="clear" w:fill="FFFFFE"/>
+          <w:lang w:val="en-US" w:eastAsia="zh-CN" w:bidi="ar"/>
+        </w:rPr>
+        <w:t> ret = </w:t>
+      </w:r>
+      <w:r>
+        <w:rPr>
+          <w:rFonts w:hint="eastAsia" w:ascii="Droid Sans Fallback" w:hAnsi="Droid Sans Fallback" w:eastAsia="Droid Sans Fallback" w:cs="Droid Sans Fallback"/>
+          <w:b w:val="0"/>
+          <w:color w:val="09885A"/>
+          <w:kern w:val="0"/>
+          <w:sz w:val="19"/>
+          <w:szCs w:val="19"/>
+          <w:shd w:val="clear" w:fill="FFFFFE"/>
+          <w:lang w:val="en-US" w:eastAsia="zh-CN" w:bidi="ar"/>
+        </w:rPr>
+        <w:t>0</w:t>
+      </w:r>
+      <w:r>
+        <w:rPr>
+          <w:rFonts w:hint="eastAsia" w:ascii="Droid Sans Fallback" w:hAnsi="Droid Sans Fallback" w:eastAsia="Droid Sans Fallback" w:cs="Droid Sans Fallback"/>
+          <w:b w:val="0"/>
+          <w:color w:val="000000"/>
+          <w:kern w:val="0"/>
+          <w:sz w:val="19"/>
+          <w:szCs w:val="19"/>
+          <w:shd w:val="clear" w:fill="FFFFFE"/>
+          <w:lang w:val="en-US" w:eastAsia="zh-CN" w:bidi="ar"/>
+        </w:rPr>
+        <w:t>;</w:t>
+      </w:r>
+    </w:p>
+    <w:p>
+      <w:pPr>
+        <w:keepNext w:val="0"/>
+        <w:keepLines w:val="0"/>
+        <w:widowControl/>
+        <w:suppressLineNumbers w:val="0"/>
+        <w:shd w:val="clear" w:fill="FFFFFE"/>
+        <w:spacing w:line="270" w:lineRule="atLeast"/>
+        <w:jc w:val="left"/>
+        <w:rPr>
+          <w:rFonts w:hint="eastAsia" w:ascii="Droid Sans Fallback" w:hAnsi="Droid Sans Fallback" w:eastAsia="Droid Sans Fallback" w:cs="Droid Sans Fallback"/>
+          <w:b w:val="0"/>
+          <w:color w:val="000000"/>
+          <w:sz w:val="19"/>
+          <w:szCs w:val="19"/>
+        </w:rPr>
+      </w:pPr>
+      <w:r>
+        <w:rPr>
+          <w:rFonts w:hint="eastAsia" w:ascii="Droid Sans Fallback" w:hAnsi="Droid Sans Fallback" w:eastAsia="Droid Sans Fallback" w:cs="Droid Sans Fallback"/>
+          <w:b w:val="0"/>
+          <w:color w:val="000000"/>
+          <w:kern w:val="0"/>
+          <w:sz w:val="19"/>
+          <w:szCs w:val="19"/>
+          <w:shd w:val="clear" w:fill="FFFFFE"/>
+          <w:lang w:val="en-US" w:eastAsia="zh-CN" w:bidi="ar"/>
+        </w:rPr>
+        <w:t>        </w:t>
+      </w:r>
+      <w:r>
+        <w:rPr>
+          <w:rFonts w:hint="eastAsia" w:ascii="Droid Sans Fallback" w:hAnsi="Droid Sans Fallback" w:eastAsia="Droid Sans Fallback" w:cs="Droid Sans Fallback"/>
+          <w:b w:val="0"/>
+          <w:color w:val="0000FF"/>
+          <w:kern w:val="0"/>
+          <w:sz w:val="19"/>
+          <w:szCs w:val="19"/>
+          <w:shd w:val="clear" w:fill="FFFFFE"/>
+          <w:lang w:val="en-US" w:eastAsia="zh-CN" w:bidi="ar"/>
+        </w:rPr>
+        <w:t>for</w:t>
+      </w:r>
+      <w:r>
+        <w:rPr>
+          <w:rFonts w:hint="eastAsia" w:ascii="Droid Sans Fallback" w:hAnsi="Droid Sans Fallback" w:eastAsia="Droid Sans Fallback" w:cs="Droid Sans Fallback"/>
+          <w:b w:val="0"/>
+          <w:color w:val="000000"/>
+          <w:kern w:val="0"/>
+          <w:sz w:val="19"/>
+          <w:szCs w:val="19"/>
+          <w:shd w:val="clear" w:fill="FFFFFE"/>
+          <w:lang w:val="en-US" w:eastAsia="zh-CN" w:bidi="ar"/>
+        </w:rPr>
+        <w:t>(</w:t>
+      </w:r>
+      <w:r>
+        <w:rPr>
+          <w:rFonts w:hint="eastAsia" w:ascii="Droid Sans Fallback" w:hAnsi="Droid Sans Fallback" w:eastAsia="Droid Sans Fallback" w:cs="Droid Sans Fallback"/>
+          <w:b w:val="0"/>
+          <w:color w:val="0000FF"/>
+          <w:kern w:val="0"/>
+          <w:sz w:val="19"/>
+          <w:szCs w:val="19"/>
+          <w:shd w:val="clear" w:fill="FFFFFE"/>
+          <w:lang w:val="en-US" w:eastAsia="zh-CN" w:bidi="ar"/>
+        </w:rPr>
+        <w:t>const</w:t>
+      </w:r>
+      <w:r>
+        <w:rPr>
+          <w:rFonts w:hint="eastAsia" w:ascii="Droid Sans Fallback" w:hAnsi="Droid Sans Fallback" w:eastAsia="Droid Sans Fallback" w:cs="Droid Sans Fallback"/>
+          <w:b w:val="0"/>
+          <w:color w:val="000000"/>
+          <w:kern w:val="0"/>
+          <w:sz w:val="19"/>
+          <w:szCs w:val="19"/>
+          <w:shd w:val="clear" w:fill="FFFFFE"/>
+          <w:lang w:val="en-US" w:eastAsia="zh-CN" w:bidi="ar"/>
+        </w:rPr>
+        <w:t> </w:t>
+      </w:r>
+      <w:r>
+        <w:rPr>
+          <w:rFonts w:hint="eastAsia" w:ascii="Droid Sans Fallback" w:hAnsi="Droid Sans Fallback" w:eastAsia="Droid Sans Fallback" w:cs="Droid Sans Fallback"/>
+          <w:b w:val="0"/>
+          <w:color w:val="0000FF"/>
+          <w:kern w:val="0"/>
+          <w:sz w:val="19"/>
+          <w:szCs w:val="19"/>
+          <w:shd w:val="clear" w:fill="FFFFFE"/>
+          <w:lang w:val="en-US" w:eastAsia="zh-CN" w:bidi="ar"/>
+        </w:rPr>
+        <w:t>auto</w:t>
+      </w:r>
+      <w:r>
+        <w:rPr>
+          <w:rFonts w:hint="eastAsia" w:ascii="Droid Sans Fallback" w:hAnsi="Droid Sans Fallback" w:eastAsia="Droid Sans Fallback" w:cs="Droid Sans Fallback"/>
+          <w:b w:val="0"/>
+          <w:color w:val="000000"/>
+          <w:kern w:val="0"/>
+          <w:sz w:val="19"/>
+          <w:szCs w:val="19"/>
+          <w:shd w:val="clear" w:fill="FFFFFE"/>
+          <w:lang w:val="en-US" w:eastAsia="zh-CN" w:bidi="ar"/>
+        </w:rPr>
+        <w:t>&amp; edge : ret_edges) {</w:t>
+      </w:r>
+    </w:p>
+    <w:p>
+      <w:pPr>
+        <w:keepNext w:val="0"/>
+        <w:keepLines w:val="0"/>
+        <w:widowControl/>
+        <w:suppressLineNumbers w:val="0"/>
+        <w:shd w:val="clear" w:fill="FFFFFE"/>
+        <w:spacing w:line="270" w:lineRule="atLeast"/>
+        <w:jc w:val="left"/>
+        <w:rPr>
+          <w:rFonts w:hint="eastAsia" w:ascii="Droid Sans Fallback" w:hAnsi="Droid Sans Fallback" w:eastAsia="Droid Sans Fallback" w:cs="Droid Sans Fallback"/>
+          <w:b w:val="0"/>
+          <w:color w:val="000000"/>
+          <w:sz w:val="19"/>
+          <w:szCs w:val="19"/>
+        </w:rPr>
+      </w:pPr>
+      <w:r>
+        <w:rPr>
+          <w:rFonts w:hint="eastAsia" w:ascii="Droid Sans Fallback" w:hAnsi="Droid Sans Fallback" w:eastAsia="Droid Sans Fallback" w:cs="Droid Sans Fallback"/>
+          <w:b w:val="0"/>
+          <w:color w:val="000000"/>
+          <w:kern w:val="0"/>
+          <w:sz w:val="19"/>
+          <w:szCs w:val="19"/>
+          <w:shd w:val="clear" w:fill="FFFFFE"/>
+          <w:lang w:val="en-US" w:eastAsia="zh-CN" w:bidi="ar"/>
+        </w:rPr>
+        <w:t>            ret += edge[</w:t>
+      </w:r>
+      <w:r>
+        <w:rPr>
+          <w:rFonts w:hint="eastAsia" w:ascii="Droid Sans Fallback" w:hAnsi="Droid Sans Fallback" w:eastAsia="Droid Sans Fallback" w:cs="Droid Sans Fallback"/>
+          <w:b w:val="0"/>
+          <w:color w:val="09885A"/>
+          <w:kern w:val="0"/>
+          <w:sz w:val="19"/>
+          <w:szCs w:val="19"/>
+          <w:shd w:val="clear" w:fill="FFFFFE"/>
+          <w:lang w:val="en-US" w:eastAsia="zh-CN" w:bidi="ar"/>
+        </w:rPr>
+        <w:t>2</w:t>
+      </w:r>
+      <w:r>
+        <w:rPr>
+          <w:rFonts w:hint="eastAsia" w:ascii="Droid Sans Fallback" w:hAnsi="Droid Sans Fallback" w:eastAsia="Droid Sans Fallback" w:cs="Droid Sans Fallback"/>
+          <w:b w:val="0"/>
+          <w:color w:val="000000"/>
+          <w:kern w:val="0"/>
+          <w:sz w:val="19"/>
+          <w:szCs w:val="19"/>
+          <w:shd w:val="clear" w:fill="FFFFFE"/>
+          <w:lang w:val="en-US" w:eastAsia="zh-CN" w:bidi="ar"/>
+        </w:rPr>
+        <w:t>];</w:t>
+      </w:r>
+    </w:p>
+    <w:p>
+      <w:pPr>
+        <w:keepNext w:val="0"/>
+        <w:keepLines w:val="0"/>
+        <w:widowControl/>
+        <w:suppressLineNumbers w:val="0"/>
+        <w:shd w:val="clear" w:fill="FFFFFE"/>
+        <w:spacing w:line="270" w:lineRule="atLeast"/>
+        <w:jc w:val="left"/>
+        <w:rPr>
+          <w:rFonts w:hint="eastAsia" w:ascii="Droid Sans Fallback" w:hAnsi="Droid Sans Fallback" w:eastAsia="Droid Sans Fallback" w:cs="Droid Sans Fallback"/>
+          <w:b w:val="0"/>
+          <w:color w:val="000000"/>
+          <w:sz w:val="19"/>
+          <w:szCs w:val="19"/>
+        </w:rPr>
+      </w:pPr>
+      <w:r>
+        <w:rPr>
+          <w:rFonts w:hint="eastAsia" w:ascii="Droid Sans Fallback" w:hAnsi="Droid Sans Fallback" w:eastAsia="Droid Sans Fallback" w:cs="Droid Sans Fallback"/>
+          <w:b w:val="0"/>
+          <w:color w:val="000000"/>
+          <w:kern w:val="0"/>
+          <w:sz w:val="19"/>
+          <w:szCs w:val="19"/>
+          <w:shd w:val="clear" w:fill="FFFFFE"/>
+          <w:lang w:val="en-US" w:eastAsia="zh-CN" w:bidi="ar"/>
+        </w:rPr>
+        <w:t>        }</w:t>
+      </w:r>
+    </w:p>
+    <w:p>
+      <w:pPr>
+        <w:keepNext w:val="0"/>
+        <w:keepLines w:val="0"/>
+        <w:widowControl/>
+        <w:suppressLineNumbers w:val="0"/>
+        <w:shd w:val="clear" w:fill="FFFFFE"/>
+        <w:spacing w:line="270" w:lineRule="atLeast"/>
+        <w:jc w:val="left"/>
+        <w:rPr>
+          <w:rFonts w:hint="eastAsia" w:ascii="Droid Sans Fallback" w:hAnsi="Droid Sans Fallback" w:eastAsia="Droid Sans Fallback" w:cs="Droid Sans Fallback"/>
+          <w:b w:val="0"/>
+          <w:color w:val="000000"/>
+          <w:sz w:val="19"/>
+          <w:szCs w:val="19"/>
+        </w:rPr>
+      </w:pPr>
+      <w:r>
+        <w:rPr>
+          <w:rFonts w:hint="eastAsia" w:ascii="Droid Sans Fallback" w:hAnsi="Droid Sans Fallback" w:eastAsia="Droid Sans Fallback" w:cs="Droid Sans Fallback"/>
+          <w:b w:val="0"/>
+          <w:color w:val="000000"/>
+          <w:kern w:val="0"/>
+          <w:sz w:val="19"/>
+          <w:szCs w:val="19"/>
+          <w:shd w:val="clear" w:fill="FFFFFE"/>
+          <w:lang w:val="en-US" w:eastAsia="zh-CN" w:bidi="ar"/>
+        </w:rPr>
+        <w:t>        </w:t>
+      </w:r>
+      <w:r>
+        <w:rPr>
+          <w:rFonts w:hint="eastAsia" w:ascii="Droid Sans Fallback" w:hAnsi="Droid Sans Fallback" w:eastAsia="Droid Sans Fallback" w:cs="Droid Sans Fallback"/>
+          <w:b w:val="0"/>
+          <w:color w:val="0000FF"/>
+          <w:kern w:val="0"/>
+          <w:sz w:val="19"/>
+          <w:szCs w:val="19"/>
+          <w:shd w:val="clear" w:fill="FFFFFE"/>
+          <w:lang w:val="en-US" w:eastAsia="zh-CN" w:bidi="ar"/>
+        </w:rPr>
+        <w:t>return</w:t>
+      </w:r>
+      <w:r>
+        <w:rPr>
+          <w:rFonts w:hint="eastAsia" w:ascii="Droid Sans Fallback" w:hAnsi="Droid Sans Fallback" w:eastAsia="Droid Sans Fallback" w:cs="Droid Sans Fallback"/>
+          <w:b w:val="0"/>
+          <w:color w:val="000000"/>
+          <w:kern w:val="0"/>
+          <w:sz w:val="19"/>
+          <w:szCs w:val="19"/>
+          <w:shd w:val="clear" w:fill="FFFFFE"/>
+          <w:lang w:val="en-US" w:eastAsia="zh-CN" w:bidi="ar"/>
+        </w:rPr>
+        <w:t> ret;</w:t>
+      </w:r>
+    </w:p>
+    <w:p>
+      <w:pPr>
+        <w:keepNext w:val="0"/>
+        <w:keepLines w:val="0"/>
+        <w:widowControl/>
+        <w:suppressLineNumbers w:val="0"/>
+        <w:shd w:val="clear" w:fill="FFFFFE"/>
+        <w:spacing w:line="270" w:lineRule="atLeast"/>
+        <w:jc w:val="left"/>
+        <w:rPr>
+          <w:rFonts w:hint="eastAsia" w:ascii="Droid Sans Fallback" w:hAnsi="Droid Sans Fallback" w:eastAsia="Droid Sans Fallback" w:cs="Droid Sans Fallback"/>
+          <w:b w:val="0"/>
+          <w:color w:val="000000"/>
+          <w:sz w:val="19"/>
+          <w:szCs w:val="19"/>
+        </w:rPr>
+      </w:pPr>
+      <w:r>
+        <w:rPr>
+          <w:rFonts w:hint="eastAsia" w:ascii="Droid Sans Fallback" w:hAnsi="Droid Sans Fallback" w:eastAsia="Droid Sans Fallback" w:cs="Droid Sans Fallback"/>
+          <w:b w:val="0"/>
+          <w:color w:val="000000"/>
+          <w:kern w:val="0"/>
+          <w:sz w:val="19"/>
+          <w:szCs w:val="19"/>
+          <w:shd w:val="clear" w:fill="FFFFFE"/>
+          <w:lang w:val="en-US" w:eastAsia="zh-CN" w:bidi="ar"/>
+        </w:rPr>
+        <w:t>    }</w:t>
+      </w:r>
+    </w:p>
+    <w:p>
+      <w:pPr>
+        <w:keepNext w:val="0"/>
+        <w:keepLines w:val="0"/>
+        <w:widowControl/>
+        <w:suppressLineNumbers w:val="0"/>
+        <w:shd w:val="clear" w:fill="FFFFFE"/>
+        <w:spacing w:line="270" w:lineRule="atLeast"/>
+        <w:jc w:val="left"/>
+        <w:rPr>
+          <w:rFonts w:hint="eastAsia" w:ascii="Droid Sans Fallback" w:hAnsi="Droid Sans Fallback" w:eastAsia="Droid Sans Fallback" w:cs="Droid Sans Fallback"/>
+          <w:b w:val="0"/>
+          <w:color w:val="000000"/>
+          <w:sz w:val="19"/>
+          <w:szCs w:val="19"/>
+        </w:rPr>
+      </w:pPr>
+      <w:r>
+        <w:rPr>
+          <w:rFonts w:hint="eastAsia" w:ascii="Droid Sans Fallback" w:hAnsi="Droid Sans Fallback" w:eastAsia="Droid Sans Fallback" w:cs="Droid Sans Fallback"/>
+          <w:b w:val="0"/>
+          <w:color w:val="000000"/>
+          <w:kern w:val="0"/>
+          <w:sz w:val="19"/>
+          <w:szCs w:val="19"/>
+          <w:shd w:val="clear" w:fill="FFFFFE"/>
+          <w:lang w:val="en-US" w:eastAsia="zh-CN" w:bidi="ar"/>
+        </w:rPr>
+        <w:t>};</w:t>
+      </w:r>
+    </w:p>
+    <w:p>
+      <w:pPr>
+        <w:widowControl w:val="0"/>
+        <w:numPr>
+          <w:numId w:val="0"/>
+        </w:numPr>
+        <w:jc w:val="both"/>
+        <w:rPr>
+          <w:rFonts w:hint="default"/>
+          <w:lang w:val="en"/>
+        </w:rPr>
+      </w:pPr>
+    </w:p>
+    <w:p>
+      <w:pPr>
+        <w:widowControl w:val="0"/>
+        <w:numPr>
+          <w:numId w:val="0"/>
+        </w:numPr>
+        <w:jc w:val="both"/>
+        <w:rPr>
+          <w:rFonts w:hint="default"/>
+          <w:lang w:val="en"/>
+        </w:rPr>
+      </w:pPr>
+    </w:p>
+    <w:p>
+      <w:pPr>
+        <w:widowControl w:val="0"/>
+        <w:numPr>
+          <w:ilvl w:val="0"/>
+          <w:numId w:val="4"/>
+        </w:numPr>
+        <w:ind w:left="0" w:leftChars="0" w:firstLine="0" w:firstLineChars="0"/>
+        <w:jc w:val="both"/>
+        <w:rPr>
+          <w:rFonts w:hint="default"/>
+          <w:lang w:val="en"/>
+        </w:rPr>
+      </w:pPr>
+      <w:r>
+        <w:rPr>
+          <w:rFonts w:hint="default"/>
+          <w:lang w:val="en"/>
+        </w:rPr>
+        <w:t>prim写法， 来自101，优先级队列，但是不能输出路径</w:t>
+      </w:r>
+    </w:p>
+    <w:p>
+      <w:pPr>
+        <w:keepNext w:val="0"/>
+        <w:keepLines w:val="0"/>
+        <w:widowControl/>
+        <w:suppressLineNumbers w:val="0"/>
+        <w:shd w:val="clear" w:fill="FFFFFE"/>
+        <w:spacing w:line="270" w:lineRule="atLeast"/>
+        <w:jc w:val="left"/>
+        <w:rPr>
+          <w:rFonts w:ascii="Droid Sans Fallback" w:hAnsi="Droid Sans Fallback" w:eastAsia="Droid Sans Fallback" w:cs="Droid Sans Fallback"/>
+          <w:b w:val="0"/>
+          <w:color w:val="000000"/>
+          <w:sz w:val="19"/>
+          <w:szCs w:val="19"/>
+        </w:rPr>
+      </w:pPr>
+      <w:r>
+        <w:rPr>
+          <w:rFonts w:hint="eastAsia" w:ascii="Droid Sans Fallback" w:hAnsi="Droid Sans Fallback" w:eastAsia="Droid Sans Fallback" w:cs="Droid Sans Fallback"/>
+          <w:b w:val="0"/>
+          <w:color w:val="0000FF"/>
+          <w:kern w:val="0"/>
+          <w:sz w:val="19"/>
+          <w:szCs w:val="19"/>
+          <w:shd w:val="clear" w:fill="FFFFFE"/>
+          <w:lang w:val="en-US" w:eastAsia="zh-CN" w:bidi="ar"/>
+        </w:rPr>
+        <w:t>class</w:t>
+      </w:r>
+      <w:r>
+        <w:rPr>
+          <w:rFonts w:hint="eastAsia" w:ascii="Droid Sans Fallback" w:hAnsi="Droid Sans Fallback" w:eastAsia="Droid Sans Fallback" w:cs="Droid Sans Fallback"/>
+          <w:b w:val="0"/>
+          <w:color w:val="000000"/>
+          <w:kern w:val="0"/>
+          <w:sz w:val="19"/>
+          <w:szCs w:val="19"/>
+          <w:shd w:val="clear" w:fill="FFFFFE"/>
+          <w:lang w:val="en-US" w:eastAsia="zh-CN" w:bidi="ar"/>
+        </w:rPr>
+        <w:t> Solution {</w:t>
+      </w:r>
+    </w:p>
+    <w:p>
+      <w:pPr>
+        <w:keepNext w:val="0"/>
+        <w:keepLines w:val="0"/>
+        <w:widowControl/>
+        <w:suppressLineNumbers w:val="0"/>
+        <w:shd w:val="clear" w:fill="FFFFFE"/>
+        <w:spacing w:line="270" w:lineRule="atLeast"/>
+        <w:jc w:val="left"/>
+        <w:rPr>
+          <w:rFonts w:hint="eastAsia" w:ascii="Droid Sans Fallback" w:hAnsi="Droid Sans Fallback" w:eastAsia="Droid Sans Fallback" w:cs="Droid Sans Fallback"/>
+          <w:b w:val="0"/>
+          <w:color w:val="000000"/>
+          <w:sz w:val="19"/>
+          <w:szCs w:val="19"/>
+        </w:rPr>
+      </w:pPr>
+      <w:r>
+        <w:rPr>
+          <w:rFonts w:hint="eastAsia" w:ascii="Droid Sans Fallback" w:hAnsi="Droid Sans Fallback" w:eastAsia="Droid Sans Fallback" w:cs="Droid Sans Fallback"/>
+          <w:b w:val="0"/>
+          <w:color w:val="0000FF"/>
+          <w:kern w:val="0"/>
+          <w:sz w:val="19"/>
+          <w:szCs w:val="19"/>
+          <w:shd w:val="clear" w:fill="FFFFFE"/>
+          <w:lang w:val="en-US" w:eastAsia="zh-CN" w:bidi="ar"/>
+        </w:rPr>
+        <w:t>public</w:t>
+      </w:r>
+      <w:r>
+        <w:rPr>
+          <w:rFonts w:hint="eastAsia" w:ascii="Droid Sans Fallback" w:hAnsi="Droid Sans Fallback" w:eastAsia="Droid Sans Fallback" w:cs="Droid Sans Fallback"/>
+          <w:b w:val="0"/>
+          <w:color w:val="000000"/>
+          <w:kern w:val="0"/>
+          <w:sz w:val="19"/>
+          <w:szCs w:val="19"/>
+          <w:shd w:val="clear" w:fill="FFFFFE"/>
+          <w:lang w:val="en-US" w:eastAsia="zh-CN" w:bidi="ar"/>
+        </w:rPr>
+        <w:t>:</w:t>
+      </w:r>
+    </w:p>
+    <w:p>
+      <w:pPr>
+        <w:keepNext w:val="0"/>
+        <w:keepLines w:val="0"/>
+        <w:widowControl/>
+        <w:suppressLineNumbers w:val="0"/>
+        <w:shd w:val="clear" w:fill="FFFFFE"/>
+        <w:spacing w:line="270" w:lineRule="atLeast"/>
+        <w:jc w:val="left"/>
+        <w:rPr>
+          <w:rFonts w:hint="eastAsia" w:ascii="Droid Sans Fallback" w:hAnsi="Droid Sans Fallback" w:eastAsia="Droid Sans Fallback" w:cs="Droid Sans Fallback"/>
+          <w:b w:val="0"/>
+          <w:color w:val="000000"/>
+          <w:sz w:val="19"/>
+          <w:szCs w:val="19"/>
+        </w:rPr>
+      </w:pPr>
+      <w:r>
+        <w:rPr>
+          <w:rFonts w:hint="eastAsia" w:ascii="Droid Sans Fallback" w:hAnsi="Droid Sans Fallback" w:eastAsia="Droid Sans Fallback" w:cs="Droid Sans Fallback"/>
+          <w:b w:val="0"/>
+          <w:color w:val="000000"/>
+          <w:kern w:val="0"/>
+          <w:sz w:val="19"/>
+          <w:szCs w:val="19"/>
+          <w:shd w:val="clear" w:fill="FFFFFE"/>
+          <w:lang w:val="en-US" w:eastAsia="zh-CN" w:bidi="ar"/>
+        </w:rPr>
+        <w:t>    </w:t>
+      </w:r>
+      <w:r>
+        <w:rPr>
+          <w:rFonts w:hint="eastAsia" w:ascii="Droid Sans Fallback" w:hAnsi="Droid Sans Fallback" w:eastAsia="Droid Sans Fallback" w:cs="Droid Sans Fallback"/>
+          <w:b w:val="0"/>
+          <w:color w:val="0000FF"/>
+          <w:kern w:val="0"/>
+          <w:sz w:val="19"/>
+          <w:szCs w:val="19"/>
+          <w:shd w:val="clear" w:fill="FFFFFE"/>
+          <w:lang w:val="en-US" w:eastAsia="zh-CN" w:bidi="ar"/>
+        </w:rPr>
+        <w:t>int</w:t>
+      </w:r>
+      <w:r>
+        <w:rPr>
+          <w:rFonts w:hint="eastAsia" w:ascii="Droid Sans Fallback" w:hAnsi="Droid Sans Fallback" w:eastAsia="Droid Sans Fallback" w:cs="Droid Sans Fallback"/>
+          <w:b w:val="0"/>
+          <w:color w:val="000000"/>
+          <w:kern w:val="0"/>
+          <w:sz w:val="19"/>
+          <w:szCs w:val="19"/>
+          <w:shd w:val="clear" w:fill="FFFFFE"/>
+          <w:lang w:val="en-US" w:eastAsia="zh-CN" w:bidi="ar"/>
+        </w:rPr>
+        <w:t> minimumCost(</w:t>
+      </w:r>
+      <w:r>
+        <w:rPr>
+          <w:rFonts w:hint="eastAsia" w:ascii="Droid Sans Fallback" w:hAnsi="Droid Sans Fallback" w:eastAsia="Droid Sans Fallback" w:cs="Droid Sans Fallback"/>
+          <w:b w:val="0"/>
+          <w:color w:val="0000FF"/>
+          <w:kern w:val="0"/>
+          <w:sz w:val="19"/>
+          <w:szCs w:val="19"/>
+          <w:shd w:val="clear" w:fill="FFFFFE"/>
+          <w:lang w:val="en-US" w:eastAsia="zh-CN" w:bidi="ar"/>
+        </w:rPr>
+        <w:t>int</w:t>
+      </w:r>
+      <w:r>
+        <w:rPr>
+          <w:rFonts w:hint="eastAsia" w:ascii="Droid Sans Fallback" w:hAnsi="Droid Sans Fallback" w:eastAsia="Droid Sans Fallback" w:cs="Droid Sans Fallback"/>
+          <w:b w:val="0"/>
+          <w:color w:val="000000"/>
+          <w:kern w:val="0"/>
+          <w:sz w:val="19"/>
+          <w:szCs w:val="19"/>
+          <w:shd w:val="clear" w:fill="FFFFFE"/>
+          <w:lang w:val="en-US" w:eastAsia="zh-CN" w:bidi="ar"/>
+        </w:rPr>
+        <w:t> N, vector&lt;vector&lt;</w:t>
+      </w:r>
+      <w:r>
+        <w:rPr>
+          <w:rFonts w:hint="eastAsia" w:ascii="Droid Sans Fallback" w:hAnsi="Droid Sans Fallback" w:eastAsia="Droid Sans Fallback" w:cs="Droid Sans Fallback"/>
+          <w:b w:val="0"/>
+          <w:color w:val="0000FF"/>
+          <w:kern w:val="0"/>
+          <w:sz w:val="19"/>
+          <w:szCs w:val="19"/>
+          <w:shd w:val="clear" w:fill="FFFFFE"/>
+          <w:lang w:val="en-US" w:eastAsia="zh-CN" w:bidi="ar"/>
+        </w:rPr>
+        <w:t>int</w:t>
+      </w:r>
+      <w:r>
+        <w:rPr>
+          <w:rFonts w:hint="eastAsia" w:ascii="Droid Sans Fallback" w:hAnsi="Droid Sans Fallback" w:eastAsia="Droid Sans Fallback" w:cs="Droid Sans Fallback"/>
+          <w:b w:val="0"/>
+          <w:color w:val="000000"/>
+          <w:kern w:val="0"/>
+          <w:sz w:val="19"/>
+          <w:szCs w:val="19"/>
+          <w:shd w:val="clear" w:fill="FFFFFE"/>
+          <w:lang w:val="en-US" w:eastAsia="zh-CN" w:bidi="ar"/>
+        </w:rPr>
+        <w:t>&gt;&gt;&amp; connections) {</w:t>
+      </w:r>
+    </w:p>
+    <w:p>
+      <w:pPr>
+        <w:keepNext w:val="0"/>
+        <w:keepLines w:val="0"/>
+        <w:widowControl/>
+        <w:suppressLineNumbers w:val="0"/>
+        <w:shd w:val="clear" w:fill="FFFFFE"/>
+        <w:spacing w:line="270" w:lineRule="atLeast"/>
+        <w:jc w:val="left"/>
+        <w:rPr>
+          <w:rFonts w:hint="eastAsia" w:ascii="Droid Sans Fallback" w:hAnsi="Droid Sans Fallback" w:eastAsia="Droid Sans Fallback" w:cs="Droid Sans Fallback"/>
+          <w:b w:val="0"/>
+          <w:color w:val="000000"/>
+          <w:sz w:val="19"/>
+          <w:szCs w:val="19"/>
+        </w:rPr>
+      </w:pPr>
+      <w:r>
+        <w:rPr>
+          <w:rFonts w:hint="eastAsia" w:ascii="Droid Sans Fallback" w:hAnsi="Droid Sans Fallback" w:eastAsia="Droid Sans Fallback" w:cs="Droid Sans Fallback"/>
+          <w:b w:val="0"/>
+          <w:color w:val="000000"/>
+          <w:kern w:val="0"/>
+          <w:sz w:val="19"/>
+          <w:szCs w:val="19"/>
+          <w:shd w:val="clear" w:fill="FFFFFE"/>
+          <w:lang w:val="en-US" w:eastAsia="zh-CN" w:bidi="ar"/>
+        </w:rPr>
+        <w:t>        </w:t>
+      </w:r>
+      <w:r>
+        <w:rPr>
+          <w:rFonts w:hint="eastAsia" w:ascii="Droid Sans Fallback" w:hAnsi="Droid Sans Fallback" w:eastAsia="Droid Sans Fallback" w:cs="Droid Sans Fallback"/>
+          <w:b w:val="0"/>
+          <w:color w:val="008000"/>
+          <w:kern w:val="0"/>
+          <w:sz w:val="19"/>
+          <w:szCs w:val="19"/>
+          <w:shd w:val="clear" w:fill="FFFFFE"/>
+          <w:lang w:val="en-US" w:eastAsia="zh-CN" w:bidi="ar"/>
+        </w:rPr>
+        <w:t>// 基本数据结构pair&lt;int,int&gt; - 权重， 后继， 基于这个结构建立查询表graph和优先级队列</w:t>
+      </w:r>
+    </w:p>
+    <w:p>
+      <w:pPr>
+        <w:keepNext w:val="0"/>
+        <w:keepLines w:val="0"/>
+        <w:widowControl/>
+        <w:suppressLineNumbers w:val="0"/>
+        <w:shd w:val="clear" w:fill="FFFFFE"/>
+        <w:spacing w:line="270" w:lineRule="atLeast"/>
+        <w:jc w:val="left"/>
+        <w:rPr>
+          <w:rFonts w:hint="eastAsia" w:ascii="Droid Sans Fallback" w:hAnsi="Droid Sans Fallback" w:eastAsia="Droid Sans Fallback" w:cs="Droid Sans Fallback"/>
+          <w:b w:val="0"/>
+          <w:color w:val="000000"/>
+          <w:sz w:val="19"/>
+          <w:szCs w:val="19"/>
+        </w:rPr>
+      </w:pPr>
+      <w:r>
+        <w:rPr>
+          <w:rFonts w:hint="eastAsia" w:ascii="Droid Sans Fallback" w:hAnsi="Droid Sans Fallback" w:eastAsia="Droid Sans Fallback" w:cs="Droid Sans Fallback"/>
+          <w:b w:val="0"/>
+          <w:color w:val="000000"/>
+          <w:kern w:val="0"/>
+          <w:sz w:val="19"/>
+          <w:szCs w:val="19"/>
+          <w:shd w:val="clear" w:fill="FFFFFE"/>
+          <w:lang w:val="en-US" w:eastAsia="zh-CN" w:bidi="ar"/>
+        </w:rPr>
+        <w:t>        vector&lt;vector&lt;pair&lt;</w:t>
+      </w:r>
+      <w:r>
+        <w:rPr>
+          <w:rFonts w:hint="eastAsia" w:ascii="Droid Sans Fallback" w:hAnsi="Droid Sans Fallback" w:eastAsia="Droid Sans Fallback" w:cs="Droid Sans Fallback"/>
+          <w:b w:val="0"/>
+          <w:color w:val="0000FF"/>
+          <w:kern w:val="0"/>
+          <w:sz w:val="19"/>
+          <w:szCs w:val="19"/>
+          <w:shd w:val="clear" w:fill="FFFFFE"/>
+          <w:lang w:val="en-US" w:eastAsia="zh-CN" w:bidi="ar"/>
+        </w:rPr>
+        <w:t>int</w:t>
+      </w:r>
+      <w:r>
+        <w:rPr>
+          <w:rFonts w:hint="eastAsia" w:ascii="Droid Sans Fallback" w:hAnsi="Droid Sans Fallback" w:eastAsia="Droid Sans Fallback" w:cs="Droid Sans Fallback"/>
+          <w:b w:val="0"/>
+          <w:color w:val="000000"/>
+          <w:kern w:val="0"/>
+          <w:sz w:val="19"/>
+          <w:szCs w:val="19"/>
+          <w:shd w:val="clear" w:fill="FFFFFE"/>
+          <w:lang w:val="en-US" w:eastAsia="zh-CN" w:bidi="ar"/>
+        </w:rPr>
+        <w:t>, </w:t>
+      </w:r>
+      <w:r>
+        <w:rPr>
+          <w:rFonts w:hint="eastAsia" w:ascii="Droid Sans Fallback" w:hAnsi="Droid Sans Fallback" w:eastAsia="Droid Sans Fallback" w:cs="Droid Sans Fallback"/>
+          <w:b w:val="0"/>
+          <w:color w:val="0000FF"/>
+          <w:kern w:val="0"/>
+          <w:sz w:val="19"/>
+          <w:szCs w:val="19"/>
+          <w:shd w:val="clear" w:fill="FFFFFE"/>
+          <w:lang w:val="en-US" w:eastAsia="zh-CN" w:bidi="ar"/>
+        </w:rPr>
+        <w:t>int</w:t>
+      </w:r>
+      <w:r>
+        <w:rPr>
+          <w:rFonts w:hint="eastAsia" w:ascii="Droid Sans Fallback" w:hAnsi="Droid Sans Fallback" w:eastAsia="Droid Sans Fallback" w:cs="Droid Sans Fallback"/>
+          <w:b w:val="0"/>
+          <w:color w:val="000000"/>
+          <w:kern w:val="0"/>
+          <w:sz w:val="19"/>
+          <w:szCs w:val="19"/>
+          <w:shd w:val="clear" w:fill="FFFFFE"/>
+          <w:lang w:val="en-US" w:eastAsia="zh-CN" w:bidi="ar"/>
+        </w:rPr>
+        <w:t>&gt;&gt;&gt; graph(N, vector&lt;pair&lt;</w:t>
+      </w:r>
+      <w:r>
+        <w:rPr>
+          <w:rFonts w:hint="eastAsia" w:ascii="Droid Sans Fallback" w:hAnsi="Droid Sans Fallback" w:eastAsia="Droid Sans Fallback" w:cs="Droid Sans Fallback"/>
+          <w:b w:val="0"/>
+          <w:color w:val="0000FF"/>
+          <w:kern w:val="0"/>
+          <w:sz w:val="19"/>
+          <w:szCs w:val="19"/>
+          <w:shd w:val="clear" w:fill="FFFFFE"/>
+          <w:lang w:val="en-US" w:eastAsia="zh-CN" w:bidi="ar"/>
+        </w:rPr>
+        <w:t>int</w:t>
+      </w:r>
+      <w:r>
+        <w:rPr>
+          <w:rFonts w:hint="eastAsia" w:ascii="Droid Sans Fallback" w:hAnsi="Droid Sans Fallback" w:eastAsia="Droid Sans Fallback" w:cs="Droid Sans Fallback"/>
+          <w:b w:val="0"/>
+          <w:color w:val="000000"/>
+          <w:kern w:val="0"/>
+          <w:sz w:val="19"/>
+          <w:szCs w:val="19"/>
+          <w:shd w:val="clear" w:fill="FFFFFE"/>
+          <w:lang w:val="en-US" w:eastAsia="zh-CN" w:bidi="ar"/>
+        </w:rPr>
+        <w:t>,</w:t>
+      </w:r>
+      <w:r>
+        <w:rPr>
+          <w:rFonts w:hint="eastAsia" w:ascii="Droid Sans Fallback" w:hAnsi="Droid Sans Fallback" w:eastAsia="Droid Sans Fallback" w:cs="Droid Sans Fallback"/>
+          <w:b w:val="0"/>
+          <w:color w:val="0000FF"/>
+          <w:kern w:val="0"/>
+          <w:sz w:val="19"/>
+          <w:szCs w:val="19"/>
+          <w:shd w:val="clear" w:fill="FFFFFE"/>
+          <w:lang w:val="en-US" w:eastAsia="zh-CN" w:bidi="ar"/>
+        </w:rPr>
+        <w:t>int</w:t>
+      </w:r>
+      <w:r>
+        <w:rPr>
+          <w:rFonts w:hint="eastAsia" w:ascii="Droid Sans Fallback" w:hAnsi="Droid Sans Fallback" w:eastAsia="Droid Sans Fallback" w:cs="Droid Sans Fallback"/>
+          <w:b w:val="0"/>
+          <w:color w:val="000000"/>
+          <w:kern w:val="0"/>
+          <w:sz w:val="19"/>
+          <w:szCs w:val="19"/>
+          <w:shd w:val="clear" w:fill="FFFFFE"/>
+          <w:lang w:val="en-US" w:eastAsia="zh-CN" w:bidi="ar"/>
+        </w:rPr>
+        <w:t>&gt;&gt;());</w:t>
+      </w:r>
+    </w:p>
+    <w:p>
+      <w:pPr>
+        <w:keepNext w:val="0"/>
+        <w:keepLines w:val="0"/>
+        <w:widowControl/>
+        <w:suppressLineNumbers w:val="0"/>
+        <w:shd w:val="clear" w:fill="FFFFFE"/>
+        <w:spacing w:line="270" w:lineRule="atLeast"/>
+        <w:jc w:val="left"/>
+        <w:rPr>
+          <w:rFonts w:hint="eastAsia" w:ascii="Droid Sans Fallback" w:hAnsi="Droid Sans Fallback" w:eastAsia="Droid Sans Fallback" w:cs="Droid Sans Fallback"/>
+          <w:b w:val="0"/>
+          <w:color w:val="000000"/>
+          <w:sz w:val="19"/>
+          <w:szCs w:val="19"/>
+        </w:rPr>
+      </w:pPr>
+      <w:r>
+        <w:rPr>
+          <w:rFonts w:hint="eastAsia" w:ascii="Droid Sans Fallback" w:hAnsi="Droid Sans Fallback" w:eastAsia="Droid Sans Fallback" w:cs="Droid Sans Fallback"/>
+          <w:b w:val="0"/>
+          <w:color w:val="000000"/>
+          <w:kern w:val="0"/>
+          <w:sz w:val="19"/>
+          <w:szCs w:val="19"/>
+          <w:shd w:val="clear" w:fill="FFFFFE"/>
+          <w:lang w:val="en-US" w:eastAsia="zh-CN" w:bidi="ar"/>
+        </w:rPr>
+        <w:t>        </w:t>
+      </w:r>
+      <w:r>
+        <w:rPr>
+          <w:rFonts w:hint="eastAsia" w:ascii="Droid Sans Fallback" w:hAnsi="Droid Sans Fallback" w:eastAsia="Droid Sans Fallback" w:cs="Droid Sans Fallback"/>
+          <w:b w:val="0"/>
+          <w:color w:val="0000FF"/>
+          <w:kern w:val="0"/>
+          <w:sz w:val="19"/>
+          <w:szCs w:val="19"/>
+          <w:shd w:val="clear" w:fill="FFFFFE"/>
+          <w:lang w:val="en-US" w:eastAsia="zh-CN" w:bidi="ar"/>
+        </w:rPr>
+        <w:t>for</w:t>
+      </w:r>
+      <w:r>
+        <w:rPr>
+          <w:rFonts w:hint="eastAsia" w:ascii="Droid Sans Fallback" w:hAnsi="Droid Sans Fallback" w:eastAsia="Droid Sans Fallback" w:cs="Droid Sans Fallback"/>
+          <w:b w:val="0"/>
+          <w:color w:val="000000"/>
+          <w:kern w:val="0"/>
+          <w:sz w:val="19"/>
+          <w:szCs w:val="19"/>
+          <w:shd w:val="clear" w:fill="FFFFFE"/>
+          <w:lang w:val="en-US" w:eastAsia="zh-CN" w:bidi="ar"/>
+        </w:rPr>
+        <w:t>(</w:t>
+      </w:r>
+      <w:r>
+        <w:rPr>
+          <w:rFonts w:hint="eastAsia" w:ascii="Droid Sans Fallback" w:hAnsi="Droid Sans Fallback" w:eastAsia="Droid Sans Fallback" w:cs="Droid Sans Fallback"/>
+          <w:b w:val="0"/>
+          <w:color w:val="0000FF"/>
+          <w:kern w:val="0"/>
+          <w:sz w:val="19"/>
+          <w:szCs w:val="19"/>
+          <w:shd w:val="clear" w:fill="FFFFFE"/>
+          <w:lang w:val="en-US" w:eastAsia="zh-CN" w:bidi="ar"/>
+        </w:rPr>
+        <w:t>const</w:t>
+      </w:r>
+      <w:r>
+        <w:rPr>
+          <w:rFonts w:hint="eastAsia" w:ascii="Droid Sans Fallback" w:hAnsi="Droid Sans Fallback" w:eastAsia="Droid Sans Fallback" w:cs="Droid Sans Fallback"/>
+          <w:b w:val="0"/>
+          <w:color w:val="000000"/>
+          <w:kern w:val="0"/>
+          <w:sz w:val="19"/>
+          <w:szCs w:val="19"/>
+          <w:shd w:val="clear" w:fill="FFFFFE"/>
+          <w:lang w:val="en-US" w:eastAsia="zh-CN" w:bidi="ar"/>
+        </w:rPr>
+        <w:t> </w:t>
+      </w:r>
+      <w:r>
+        <w:rPr>
+          <w:rFonts w:hint="eastAsia" w:ascii="Droid Sans Fallback" w:hAnsi="Droid Sans Fallback" w:eastAsia="Droid Sans Fallback" w:cs="Droid Sans Fallback"/>
+          <w:b w:val="0"/>
+          <w:color w:val="0000FF"/>
+          <w:kern w:val="0"/>
+          <w:sz w:val="19"/>
+          <w:szCs w:val="19"/>
+          <w:shd w:val="clear" w:fill="FFFFFE"/>
+          <w:lang w:val="en-US" w:eastAsia="zh-CN" w:bidi="ar"/>
+        </w:rPr>
+        <w:t>auto</w:t>
+      </w:r>
+      <w:r>
+        <w:rPr>
+          <w:rFonts w:hint="eastAsia" w:ascii="Droid Sans Fallback" w:hAnsi="Droid Sans Fallback" w:eastAsia="Droid Sans Fallback" w:cs="Droid Sans Fallback"/>
+          <w:b w:val="0"/>
+          <w:color w:val="000000"/>
+          <w:kern w:val="0"/>
+          <w:sz w:val="19"/>
+          <w:szCs w:val="19"/>
+          <w:shd w:val="clear" w:fill="FFFFFE"/>
+          <w:lang w:val="en-US" w:eastAsia="zh-CN" w:bidi="ar"/>
+        </w:rPr>
+        <w:t>&amp; conn : connections) {</w:t>
+      </w:r>
+    </w:p>
+    <w:p>
+      <w:pPr>
+        <w:keepNext w:val="0"/>
+        <w:keepLines w:val="0"/>
+        <w:widowControl/>
+        <w:suppressLineNumbers w:val="0"/>
+        <w:shd w:val="clear" w:fill="FFFFFE"/>
+        <w:spacing w:line="270" w:lineRule="atLeast"/>
+        <w:jc w:val="left"/>
+        <w:rPr>
+          <w:rFonts w:hint="eastAsia" w:ascii="Droid Sans Fallback" w:hAnsi="Droid Sans Fallback" w:eastAsia="Droid Sans Fallback" w:cs="Droid Sans Fallback"/>
+          <w:b w:val="0"/>
+          <w:color w:val="000000"/>
+          <w:sz w:val="19"/>
+          <w:szCs w:val="19"/>
+        </w:rPr>
+      </w:pPr>
+      <w:r>
+        <w:rPr>
+          <w:rFonts w:hint="eastAsia" w:ascii="Droid Sans Fallback" w:hAnsi="Droid Sans Fallback" w:eastAsia="Droid Sans Fallback" w:cs="Droid Sans Fallback"/>
+          <w:b w:val="0"/>
+          <w:color w:val="000000"/>
+          <w:kern w:val="0"/>
+          <w:sz w:val="19"/>
+          <w:szCs w:val="19"/>
+          <w:shd w:val="clear" w:fill="FFFFFE"/>
+          <w:lang w:val="en-US" w:eastAsia="zh-CN" w:bidi="ar"/>
+        </w:rPr>
+        <w:t>            graph[conn[</w:t>
+      </w:r>
+      <w:r>
+        <w:rPr>
+          <w:rFonts w:hint="eastAsia" w:ascii="Droid Sans Fallback" w:hAnsi="Droid Sans Fallback" w:eastAsia="Droid Sans Fallback" w:cs="Droid Sans Fallback"/>
+          <w:b w:val="0"/>
+          <w:color w:val="09885A"/>
+          <w:kern w:val="0"/>
+          <w:sz w:val="19"/>
+          <w:szCs w:val="19"/>
+          <w:shd w:val="clear" w:fill="FFFFFE"/>
+          <w:lang w:val="en-US" w:eastAsia="zh-CN" w:bidi="ar"/>
+        </w:rPr>
+        <w:t>0</w:t>
+      </w:r>
+      <w:r>
+        <w:rPr>
+          <w:rFonts w:hint="eastAsia" w:ascii="Droid Sans Fallback" w:hAnsi="Droid Sans Fallback" w:eastAsia="Droid Sans Fallback" w:cs="Droid Sans Fallback"/>
+          <w:b w:val="0"/>
+          <w:color w:val="000000"/>
+          <w:kern w:val="0"/>
+          <w:sz w:val="19"/>
+          <w:szCs w:val="19"/>
+          <w:shd w:val="clear" w:fill="FFFFFE"/>
+          <w:lang w:val="en-US" w:eastAsia="zh-CN" w:bidi="ar"/>
+        </w:rPr>
+        <w:t>]-</w:t>
+      </w:r>
+      <w:r>
+        <w:rPr>
+          <w:rFonts w:hint="eastAsia" w:ascii="Droid Sans Fallback" w:hAnsi="Droid Sans Fallback" w:eastAsia="Droid Sans Fallback" w:cs="Droid Sans Fallback"/>
+          <w:b w:val="0"/>
+          <w:color w:val="09885A"/>
+          <w:kern w:val="0"/>
+          <w:sz w:val="19"/>
+          <w:szCs w:val="19"/>
+          <w:shd w:val="clear" w:fill="FFFFFE"/>
+          <w:lang w:val="en-US" w:eastAsia="zh-CN" w:bidi="ar"/>
+        </w:rPr>
+        <w:t>1</w:t>
+      </w:r>
+      <w:r>
+        <w:rPr>
+          <w:rFonts w:hint="eastAsia" w:ascii="Droid Sans Fallback" w:hAnsi="Droid Sans Fallback" w:eastAsia="Droid Sans Fallback" w:cs="Droid Sans Fallback"/>
+          <w:b w:val="0"/>
+          <w:color w:val="000000"/>
+          <w:kern w:val="0"/>
+          <w:sz w:val="19"/>
+          <w:szCs w:val="19"/>
+          <w:shd w:val="clear" w:fill="FFFFFE"/>
+          <w:lang w:val="en-US" w:eastAsia="zh-CN" w:bidi="ar"/>
+        </w:rPr>
+        <w:t>].push_back(make_pair(conn[</w:t>
+      </w:r>
+      <w:r>
+        <w:rPr>
+          <w:rFonts w:hint="eastAsia" w:ascii="Droid Sans Fallback" w:hAnsi="Droid Sans Fallback" w:eastAsia="Droid Sans Fallback" w:cs="Droid Sans Fallback"/>
+          <w:b w:val="0"/>
+          <w:color w:val="09885A"/>
+          <w:kern w:val="0"/>
+          <w:sz w:val="19"/>
+          <w:szCs w:val="19"/>
+          <w:shd w:val="clear" w:fill="FFFFFE"/>
+          <w:lang w:val="en-US" w:eastAsia="zh-CN" w:bidi="ar"/>
+        </w:rPr>
+        <w:t>2</w:t>
+      </w:r>
+      <w:r>
+        <w:rPr>
+          <w:rFonts w:hint="eastAsia" w:ascii="Droid Sans Fallback" w:hAnsi="Droid Sans Fallback" w:eastAsia="Droid Sans Fallback" w:cs="Droid Sans Fallback"/>
+          <w:b w:val="0"/>
+          <w:color w:val="000000"/>
+          <w:kern w:val="0"/>
+          <w:sz w:val="19"/>
+          <w:szCs w:val="19"/>
+          <w:shd w:val="clear" w:fill="FFFFFE"/>
+          <w:lang w:val="en-US" w:eastAsia="zh-CN" w:bidi="ar"/>
+        </w:rPr>
+        <w:t>], conn[</w:t>
+      </w:r>
+      <w:r>
+        <w:rPr>
+          <w:rFonts w:hint="eastAsia" w:ascii="Droid Sans Fallback" w:hAnsi="Droid Sans Fallback" w:eastAsia="Droid Sans Fallback" w:cs="Droid Sans Fallback"/>
+          <w:b w:val="0"/>
+          <w:color w:val="09885A"/>
+          <w:kern w:val="0"/>
+          <w:sz w:val="19"/>
+          <w:szCs w:val="19"/>
+          <w:shd w:val="clear" w:fill="FFFFFE"/>
+          <w:lang w:val="en-US" w:eastAsia="zh-CN" w:bidi="ar"/>
+        </w:rPr>
+        <w:t>1</w:t>
+      </w:r>
+      <w:r>
+        <w:rPr>
+          <w:rFonts w:hint="eastAsia" w:ascii="Droid Sans Fallback" w:hAnsi="Droid Sans Fallback" w:eastAsia="Droid Sans Fallback" w:cs="Droid Sans Fallback"/>
+          <w:b w:val="0"/>
+          <w:color w:val="000000"/>
+          <w:kern w:val="0"/>
+          <w:sz w:val="19"/>
+          <w:szCs w:val="19"/>
+          <w:shd w:val="clear" w:fill="FFFFFE"/>
+          <w:lang w:val="en-US" w:eastAsia="zh-CN" w:bidi="ar"/>
+        </w:rPr>
+        <w:t>]-</w:t>
+      </w:r>
+      <w:r>
+        <w:rPr>
+          <w:rFonts w:hint="eastAsia" w:ascii="Droid Sans Fallback" w:hAnsi="Droid Sans Fallback" w:eastAsia="Droid Sans Fallback" w:cs="Droid Sans Fallback"/>
+          <w:b w:val="0"/>
+          <w:color w:val="09885A"/>
+          <w:kern w:val="0"/>
+          <w:sz w:val="19"/>
+          <w:szCs w:val="19"/>
+          <w:shd w:val="clear" w:fill="FFFFFE"/>
+          <w:lang w:val="en-US" w:eastAsia="zh-CN" w:bidi="ar"/>
+        </w:rPr>
+        <w:t>1</w:t>
+      </w:r>
+      <w:r>
+        <w:rPr>
+          <w:rFonts w:hint="eastAsia" w:ascii="Droid Sans Fallback" w:hAnsi="Droid Sans Fallback" w:eastAsia="Droid Sans Fallback" w:cs="Droid Sans Fallback"/>
+          <w:b w:val="0"/>
+          <w:color w:val="000000"/>
+          <w:kern w:val="0"/>
+          <w:sz w:val="19"/>
+          <w:szCs w:val="19"/>
+          <w:shd w:val="clear" w:fill="FFFFFE"/>
+          <w:lang w:val="en-US" w:eastAsia="zh-CN" w:bidi="ar"/>
+        </w:rPr>
+        <w:t>));</w:t>
+      </w:r>
+    </w:p>
+    <w:p>
+      <w:pPr>
+        <w:keepNext w:val="0"/>
+        <w:keepLines w:val="0"/>
+        <w:widowControl/>
+        <w:suppressLineNumbers w:val="0"/>
+        <w:shd w:val="clear" w:fill="FFFFFE"/>
+        <w:spacing w:line="270" w:lineRule="atLeast"/>
+        <w:jc w:val="left"/>
+        <w:rPr>
+          <w:rFonts w:hint="eastAsia" w:ascii="Droid Sans Fallback" w:hAnsi="Droid Sans Fallback" w:eastAsia="Droid Sans Fallback" w:cs="Droid Sans Fallback"/>
+          <w:b w:val="0"/>
+          <w:color w:val="000000"/>
+          <w:sz w:val="19"/>
+          <w:szCs w:val="19"/>
+        </w:rPr>
+      </w:pPr>
+      <w:r>
+        <w:rPr>
+          <w:rFonts w:hint="eastAsia" w:ascii="Droid Sans Fallback" w:hAnsi="Droid Sans Fallback" w:eastAsia="Droid Sans Fallback" w:cs="Droid Sans Fallback"/>
+          <w:b w:val="0"/>
+          <w:color w:val="000000"/>
+          <w:kern w:val="0"/>
+          <w:sz w:val="19"/>
+          <w:szCs w:val="19"/>
+          <w:shd w:val="clear" w:fill="FFFFFE"/>
+          <w:lang w:val="en-US" w:eastAsia="zh-CN" w:bidi="ar"/>
+        </w:rPr>
+        <w:t>            graph[conn[</w:t>
+      </w:r>
+      <w:r>
+        <w:rPr>
+          <w:rFonts w:hint="eastAsia" w:ascii="Droid Sans Fallback" w:hAnsi="Droid Sans Fallback" w:eastAsia="Droid Sans Fallback" w:cs="Droid Sans Fallback"/>
+          <w:b w:val="0"/>
+          <w:color w:val="09885A"/>
+          <w:kern w:val="0"/>
+          <w:sz w:val="19"/>
+          <w:szCs w:val="19"/>
+          <w:shd w:val="clear" w:fill="FFFFFE"/>
+          <w:lang w:val="en-US" w:eastAsia="zh-CN" w:bidi="ar"/>
+        </w:rPr>
+        <w:t>1</w:t>
+      </w:r>
+      <w:r>
+        <w:rPr>
+          <w:rFonts w:hint="eastAsia" w:ascii="Droid Sans Fallback" w:hAnsi="Droid Sans Fallback" w:eastAsia="Droid Sans Fallback" w:cs="Droid Sans Fallback"/>
+          <w:b w:val="0"/>
+          <w:color w:val="000000"/>
+          <w:kern w:val="0"/>
+          <w:sz w:val="19"/>
+          <w:szCs w:val="19"/>
+          <w:shd w:val="clear" w:fill="FFFFFE"/>
+          <w:lang w:val="en-US" w:eastAsia="zh-CN" w:bidi="ar"/>
+        </w:rPr>
+        <w:t>]-</w:t>
+      </w:r>
+      <w:r>
+        <w:rPr>
+          <w:rFonts w:hint="eastAsia" w:ascii="Droid Sans Fallback" w:hAnsi="Droid Sans Fallback" w:eastAsia="Droid Sans Fallback" w:cs="Droid Sans Fallback"/>
+          <w:b w:val="0"/>
+          <w:color w:val="09885A"/>
+          <w:kern w:val="0"/>
+          <w:sz w:val="19"/>
+          <w:szCs w:val="19"/>
+          <w:shd w:val="clear" w:fill="FFFFFE"/>
+          <w:lang w:val="en-US" w:eastAsia="zh-CN" w:bidi="ar"/>
+        </w:rPr>
+        <w:t>1</w:t>
+      </w:r>
+      <w:r>
+        <w:rPr>
+          <w:rFonts w:hint="eastAsia" w:ascii="Droid Sans Fallback" w:hAnsi="Droid Sans Fallback" w:eastAsia="Droid Sans Fallback" w:cs="Droid Sans Fallback"/>
+          <w:b w:val="0"/>
+          <w:color w:val="000000"/>
+          <w:kern w:val="0"/>
+          <w:sz w:val="19"/>
+          <w:szCs w:val="19"/>
+          <w:shd w:val="clear" w:fill="FFFFFE"/>
+          <w:lang w:val="en-US" w:eastAsia="zh-CN" w:bidi="ar"/>
+        </w:rPr>
+        <w:t>].push_back(make_pair(conn[</w:t>
+      </w:r>
+      <w:r>
+        <w:rPr>
+          <w:rFonts w:hint="eastAsia" w:ascii="Droid Sans Fallback" w:hAnsi="Droid Sans Fallback" w:eastAsia="Droid Sans Fallback" w:cs="Droid Sans Fallback"/>
+          <w:b w:val="0"/>
+          <w:color w:val="09885A"/>
+          <w:kern w:val="0"/>
+          <w:sz w:val="19"/>
+          <w:szCs w:val="19"/>
+          <w:shd w:val="clear" w:fill="FFFFFE"/>
+          <w:lang w:val="en-US" w:eastAsia="zh-CN" w:bidi="ar"/>
+        </w:rPr>
+        <w:t>2</w:t>
+      </w:r>
+      <w:r>
+        <w:rPr>
+          <w:rFonts w:hint="eastAsia" w:ascii="Droid Sans Fallback" w:hAnsi="Droid Sans Fallback" w:eastAsia="Droid Sans Fallback" w:cs="Droid Sans Fallback"/>
+          <w:b w:val="0"/>
+          <w:color w:val="000000"/>
+          <w:kern w:val="0"/>
+          <w:sz w:val="19"/>
+          <w:szCs w:val="19"/>
+          <w:shd w:val="clear" w:fill="FFFFFE"/>
+          <w:lang w:val="en-US" w:eastAsia="zh-CN" w:bidi="ar"/>
+        </w:rPr>
+        <w:t>], conn[</w:t>
+      </w:r>
+      <w:r>
+        <w:rPr>
+          <w:rFonts w:hint="eastAsia" w:ascii="Droid Sans Fallback" w:hAnsi="Droid Sans Fallback" w:eastAsia="Droid Sans Fallback" w:cs="Droid Sans Fallback"/>
+          <w:b w:val="0"/>
+          <w:color w:val="09885A"/>
+          <w:kern w:val="0"/>
+          <w:sz w:val="19"/>
+          <w:szCs w:val="19"/>
+          <w:shd w:val="clear" w:fill="FFFFFE"/>
+          <w:lang w:val="en-US" w:eastAsia="zh-CN" w:bidi="ar"/>
+        </w:rPr>
+        <w:t>0</w:t>
+      </w:r>
+      <w:r>
+        <w:rPr>
+          <w:rFonts w:hint="eastAsia" w:ascii="Droid Sans Fallback" w:hAnsi="Droid Sans Fallback" w:eastAsia="Droid Sans Fallback" w:cs="Droid Sans Fallback"/>
+          <w:b w:val="0"/>
+          <w:color w:val="000000"/>
+          <w:kern w:val="0"/>
+          <w:sz w:val="19"/>
+          <w:szCs w:val="19"/>
+          <w:shd w:val="clear" w:fill="FFFFFE"/>
+          <w:lang w:val="en-US" w:eastAsia="zh-CN" w:bidi="ar"/>
+        </w:rPr>
+        <w:t>]-</w:t>
+      </w:r>
+      <w:r>
+        <w:rPr>
+          <w:rFonts w:hint="eastAsia" w:ascii="Droid Sans Fallback" w:hAnsi="Droid Sans Fallback" w:eastAsia="Droid Sans Fallback" w:cs="Droid Sans Fallback"/>
+          <w:b w:val="0"/>
+          <w:color w:val="09885A"/>
+          <w:kern w:val="0"/>
+          <w:sz w:val="19"/>
+          <w:szCs w:val="19"/>
+          <w:shd w:val="clear" w:fill="FFFFFE"/>
+          <w:lang w:val="en-US" w:eastAsia="zh-CN" w:bidi="ar"/>
+        </w:rPr>
+        <w:t>1</w:t>
+      </w:r>
+      <w:r>
+        <w:rPr>
+          <w:rFonts w:hint="eastAsia" w:ascii="Droid Sans Fallback" w:hAnsi="Droid Sans Fallback" w:eastAsia="Droid Sans Fallback" w:cs="Droid Sans Fallback"/>
+          <w:b w:val="0"/>
+          <w:color w:val="000000"/>
+          <w:kern w:val="0"/>
+          <w:sz w:val="19"/>
+          <w:szCs w:val="19"/>
+          <w:shd w:val="clear" w:fill="FFFFFE"/>
+          <w:lang w:val="en-US" w:eastAsia="zh-CN" w:bidi="ar"/>
+        </w:rPr>
+        <w:t>));</w:t>
+      </w:r>
+    </w:p>
+    <w:p>
+      <w:pPr>
+        <w:keepNext w:val="0"/>
+        <w:keepLines w:val="0"/>
+        <w:widowControl/>
+        <w:suppressLineNumbers w:val="0"/>
+        <w:shd w:val="clear" w:fill="FFFFFE"/>
+        <w:spacing w:line="270" w:lineRule="atLeast"/>
+        <w:jc w:val="left"/>
+        <w:rPr>
+          <w:rFonts w:hint="eastAsia" w:ascii="Droid Sans Fallback" w:hAnsi="Droid Sans Fallback" w:eastAsia="Droid Sans Fallback" w:cs="Droid Sans Fallback"/>
+          <w:b w:val="0"/>
+          <w:color w:val="000000"/>
+          <w:sz w:val="19"/>
+          <w:szCs w:val="19"/>
+        </w:rPr>
+      </w:pPr>
+      <w:r>
+        <w:rPr>
+          <w:rFonts w:hint="eastAsia" w:ascii="Droid Sans Fallback" w:hAnsi="Droid Sans Fallback" w:eastAsia="Droid Sans Fallback" w:cs="Droid Sans Fallback"/>
+          <w:b w:val="0"/>
+          <w:color w:val="000000"/>
+          <w:kern w:val="0"/>
+          <w:sz w:val="19"/>
+          <w:szCs w:val="19"/>
+          <w:shd w:val="clear" w:fill="FFFFFE"/>
+          <w:lang w:val="en-US" w:eastAsia="zh-CN" w:bidi="ar"/>
+        </w:rPr>
+        <w:t>        }</w:t>
+      </w:r>
+    </w:p>
+    <w:p>
+      <w:pPr>
+        <w:keepNext w:val="0"/>
+        <w:keepLines w:val="0"/>
+        <w:widowControl/>
+        <w:suppressLineNumbers w:val="0"/>
+        <w:shd w:val="clear" w:fill="FFFFFE"/>
+        <w:spacing w:line="270" w:lineRule="atLeast"/>
+        <w:jc w:val="left"/>
+        <w:rPr>
+          <w:rFonts w:hint="eastAsia" w:ascii="Droid Sans Fallback" w:hAnsi="Droid Sans Fallback" w:eastAsia="Droid Sans Fallback" w:cs="Droid Sans Fallback"/>
+          <w:b w:val="0"/>
+          <w:color w:val="000000"/>
+          <w:sz w:val="19"/>
+          <w:szCs w:val="19"/>
+        </w:rPr>
+      </w:pPr>
+    </w:p>
+    <w:p>
+      <w:pPr>
+        <w:keepNext w:val="0"/>
+        <w:keepLines w:val="0"/>
+        <w:widowControl/>
+        <w:suppressLineNumbers w:val="0"/>
+        <w:shd w:val="clear" w:fill="FFFFFE"/>
+        <w:spacing w:line="270" w:lineRule="atLeast"/>
+        <w:jc w:val="left"/>
+        <w:rPr>
+          <w:rFonts w:hint="eastAsia" w:ascii="Droid Sans Fallback" w:hAnsi="Droid Sans Fallback" w:eastAsia="Droid Sans Fallback" w:cs="Droid Sans Fallback"/>
+          <w:b w:val="0"/>
+          <w:color w:val="000000"/>
+          <w:sz w:val="19"/>
+          <w:szCs w:val="19"/>
+        </w:rPr>
+      </w:pPr>
+      <w:r>
+        <w:rPr>
+          <w:rFonts w:hint="eastAsia" w:ascii="Droid Sans Fallback" w:hAnsi="Droid Sans Fallback" w:eastAsia="Droid Sans Fallback" w:cs="Droid Sans Fallback"/>
+          <w:b w:val="0"/>
+          <w:color w:val="000000"/>
+          <w:kern w:val="0"/>
+          <w:sz w:val="19"/>
+          <w:szCs w:val="19"/>
+          <w:shd w:val="clear" w:fill="FFFFFE"/>
+          <w:lang w:val="en-US" w:eastAsia="zh-CN" w:bidi="ar"/>
+        </w:rPr>
+        <w:t>        priority_queue&lt;pair&lt;</w:t>
+      </w:r>
+      <w:r>
+        <w:rPr>
+          <w:rFonts w:hint="eastAsia" w:ascii="Droid Sans Fallback" w:hAnsi="Droid Sans Fallback" w:eastAsia="Droid Sans Fallback" w:cs="Droid Sans Fallback"/>
+          <w:b w:val="0"/>
+          <w:color w:val="0000FF"/>
+          <w:kern w:val="0"/>
+          <w:sz w:val="19"/>
+          <w:szCs w:val="19"/>
+          <w:shd w:val="clear" w:fill="FFFFFE"/>
+          <w:lang w:val="en-US" w:eastAsia="zh-CN" w:bidi="ar"/>
+        </w:rPr>
+        <w:t>int</w:t>
+      </w:r>
+      <w:r>
+        <w:rPr>
+          <w:rFonts w:hint="eastAsia" w:ascii="Droid Sans Fallback" w:hAnsi="Droid Sans Fallback" w:eastAsia="Droid Sans Fallback" w:cs="Droid Sans Fallback"/>
+          <w:b w:val="0"/>
+          <w:color w:val="000000"/>
+          <w:kern w:val="0"/>
+          <w:sz w:val="19"/>
+          <w:szCs w:val="19"/>
+          <w:shd w:val="clear" w:fill="FFFFFE"/>
+          <w:lang w:val="en-US" w:eastAsia="zh-CN" w:bidi="ar"/>
+        </w:rPr>
+        <w:t>,</w:t>
+      </w:r>
+      <w:r>
+        <w:rPr>
+          <w:rFonts w:hint="eastAsia" w:ascii="Droid Sans Fallback" w:hAnsi="Droid Sans Fallback" w:eastAsia="Droid Sans Fallback" w:cs="Droid Sans Fallback"/>
+          <w:b w:val="0"/>
+          <w:color w:val="0000FF"/>
+          <w:kern w:val="0"/>
+          <w:sz w:val="19"/>
+          <w:szCs w:val="19"/>
+          <w:shd w:val="clear" w:fill="FFFFFE"/>
+          <w:lang w:val="en-US" w:eastAsia="zh-CN" w:bidi="ar"/>
+        </w:rPr>
+        <w:t>int</w:t>
+      </w:r>
+      <w:r>
+        <w:rPr>
+          <w:rFonts w:hint="eastAsia" w:ascii="Droid Sans Fallback" w:hAnsi="Droid Sans Fallback" w:eastAsia="Droid Sans Fallback" w:cs="Droid Sans Fallback"/>
+          <w:b w:val="0"/>
+          <w:color w:val="000000"/>
+          <w:kern w:val="0"/>
+          <w:sz w:val="19"/>
+          <w:szCs w:val="19"/>
+          <w:shd w:val="clear" w:fill="FFFFFE"/>
+          <w:lang w:val="en-US" w:eastAsia="zh-CN" w:bidi="ar"/>
+        </w:rPr>
+        <w:t>&gt;, vector&lt;pair&lt;</w:t>
+      </w:r>
+      <w:r>
+        <w:rPr>
+          <w:rFonts w:hint="eastAsia" w:ascii="Droid Sans Fallback" w:hAnsi="Droid Sans Fallback" w:eastAsia="Droid Sans Fallback" w:cs="Droid Sans Fallback"/>
+          <w:b w:val="0"/>
+          <w:color w:val="0000FF"/>
+          <w:kern w:val="0"/>
+          <w:sz w:val="19"/>
+          <w:szCs w:val="19"/>
+          <w:shd w:val="clear" w:fill="FFFFFE"/>
+          <w:lang w:val="en-US" w:eastAsia="zh-CN" w:bidi="ar"/>
+        </w:rPr>
+        <w:t>int</w:t>
+      </w:r>
+      <w:r>
+        <w:rPr>
+          <w:rFonts w:hint="eastAsia" w:ascii="Droid Sans Fallback" w:hAnsi="Droid Sans Fallback" w:eastAsia="Droid Sans Fallback" w:cs="Droid Sans Fallback"/>
+          <w:b w:val="0"/>
+          <w:color w:val="000000"/>
+          <w:kern w:val="0"/>
+          <w:sz w:val="19"/>
+          <w:szCs w:val="19"/>
+          <w:shd w:val="clear" w:fill="FFFFFE"/>
+          <w:lang w:val="en-US" w:eastAsia="zh-CN" w:bidi="ar"/>
+        </w:rPr>
+        <w:t>,</w:t>
+      </w:r>
+      <w:r>
+        <w:rPr>
+          <w:rFonts w:hint="eastAsia" w:ascii="Droid Sans Fallback" w:hAnsi="Droid Sans Fallback" w:eastAsia="Droid Sans Fallback" w:cs="Droid Sans Fallback"/>
+          <w:b w:val="0"/>
+          <w:color w:val="0000FF"/>
+          <w:kern w:val="0"/>
+          <w:sz w:val="19"/>
+          <w:szCs w:val="19"/>
+          <w:shd w:val="clear" w:fill="FFFFFE"/>
+          <w:lang w:val="en-US" w:eastAsia="zh-CN" w:bidi="ar"/>
+        </w:rPr>
+        <w:t>int</w:t>
+      </w:r>
+      <w:r>
+        <w:rPr>
+          <w:rFonts w:hint="eastAsia" w:ascii="Droid Sans Fallback" w:hAnsi="Droid Sans Fallback" w:eastAsia="Droid Sans Fallback" w:cs="Droid Sans Fallback"/>
+          <w:b w:val="0"/>
+          <w:color w:val="000000"/>
+          <w:kern w:val="0"/>
+          <w:sz w:val="19"/>
+          <w:szCs w:val="19"/>
+          <w:shd w:val="clear" w:fill="FFFFFE"/>
+          <w:lang w:val="en-US" w:eastAsia="zh-CN" w:bidi="ar"/>
+        </w:rPr>
+        <w:t>&gt;&gt;, greater&lt;pair&lt;</w:t>
+      </w:r>
+      <w:r>
+        <w:rPr>
+          <w:rFonts w:hint="eastAsia" w:ascii="Droid Sans Fallback" w:hAnsi="Droid Sans Fallback" w:eastAsia="Droid Sans Fallback" w:cs="Droid Sans Fallback"/>
+          <w:b w:val="0"/>
+          <w:color w:val="0000FF"/>
+          <w:kern w:val="0"/>
+          <w:sz w:val="19"/>
+          <w:szCs w:val="19"/>
+          <w:shd w:val="clear" w:fill="FFFFFE"/>
+          <w:lang w:val="en-US" w:eastAsia="zh-CN" w:bidi="ar"/>
+        </w:rPr>
+        <w:t>int</w:t>
+      </w:r>
+      <w:r>
+        <w:rPr>
+          <w:rFonts w:hint="eastAsia" w:ascii="Droid Sans Fallback" w:hAnsi="Droid Sans Fallback" w:eastAsia="Droid Sans Fallback" w:cs="Droid Sans Fallback"/>
+          <w:b w:val="0"/>
+          <w:color w:val="000000"/>
+          <w:kern w:val="0"/>
+          <w:sz w:val="19"/>
+          <w:szCs w:val="19"/>
+          <w:shd w:val="clear" w:fill="FFFFFE"/>
+          <w:lang w:val="en-US" w:eastAsia="zh-CN" w:bidi="ar"/>
+        </w:rPr>
+        <w:t>,</w:t>
+      </w:r>
+      <w:r>
+        <w:rPr>
+          <w:rFonts w:hint="eastAsia" w:ascii="Droid Sans Fallback" w:hAnsi="Droid Sans Fallback" w:eastAsia="Droid Sans Fallback" w:cs="Droid Sans Fallback"/>
+          <w:b w:val="0"/>
+          <w:color w:val="0000FF"/>
+          <w:kern w:val="0"/>
+          <w:sz w:val="19"/>
+          <w:szCs w:val="19"/>
+          <w:shd w:val="clear" w:fill="FFFFFE"/>
+          <w:lang w:val="en-US" w:eastAsia="zh-CN" w:bidi="ar"/>
+        </w:rPr>
+        <w:t>int</w:t>
+      </w:r>
+      <w:r>
+        <w:rPr>
+          <w:rFonts w:hint="eastAsia" w:ascii="Droid Sans Fallback" w:hAnsi="Droid Sans Fallback" w:eastAsia="Droid Sans Fallback" w:cs="Droid Sans Fallback"/>
+          <w:b w:val="0"/>
+          <w:color w:val="000000"/>
+          <w:kern w:val="0"/>
+          <w:sz w:val="19"/>
+          <w:szCs w:val="19"/>
+          <w:shd w:val="clear" w:fill="FFFFFE"/>
+          <w:lang w:val="en-US" w:eastAsia="zh-CN" w:bidi="ar"/>
+        </w:rPr>
+        <w:t>&gt;&gt;&gt; pq;</w:t>
+      </w:r>
+    </w:p>
+    <w:p>
+      <w:pPr>
+        <w:keepNext w:val="0"/>
+        <w:keepLines w:val="0"/>
+        <w:widowControl/>
+        <w:suppressLineNumbers w:val="0"/>
+        <w:jc w:val="left"/>
+      </w:pPr>
+    </w:p>
+    <w:p>
+      <w:pPr>
+        <w:keepNext w:val="0"/>
+        <w:keepLines w:val="0"/>
+        <w:widowControl/>
+        <w:suppressLineNumbers w:val="0"/>
+        <w:shd w:val="clear" w:fill="FFFFFE"/>
+        <w:spacing w:line="270" w:lineRule="atLeast"/>
+        <w:jc w:val="left"/>
+        <w:rPr>
+          <w:rFonts w:hint="eastAsia" w:ascii="Droid Sans Fallback" w:hAnsi="Droid Sans Fallback" w:eastAsia="Droid Sans Fallback" w:cs="Droid Sans Fallback"/>
+          <w:b w:val="0"/>
+          <w:color w:val="000000"/>
+          <w:sz w:val="19"/>
+          <w:szCs w:val="19"/>
+        </w:rPr>
+      </w:pPr>
+      <w:r>
+        <w:rPr>
+          <w:rFonts w:hint="eastAsia" w:ascii="Droid Sans Fallback" w:hAnsi="Droid Sans Fallback" w:eastAsia="Droid Sans Fallback" w:cs="Droid Sans Fallback"/>
+          <w:b w:val="0"/>
+          <w:color w:val="000000"/>
+          <w:kern w:val="0"/>
+          <w:sz w:val="19"/>
+          <w:szCs w:val="19"/>
+          <w:shd w:val="clear" w:fill="FFFFFE"/>
+          <w:lang w:val="en-US" w:eastAsia="zh-CN" w:bidi="ar"/>
+        </w:rPr>
+        <w:t>        unordered_set&lt;</w:t>
+      </w:r>
+      <w:r>
+        <w:rPr>
+          <w:rFonts w:hint="eastAsia" w:ascii="Droid Sans Fallback" w:hAnsi="Droid Sans Fallback" w:eastAsia="Droid Sans Fallback" w:cs="Droid Sans Fallback"/>
+          <w:b w:val="0"/>
+          <w:color w:val="0000FF"/>
+          <w:kern w:val="0"/>
+          <w:sz w:val="19"/>
+          <w:szCs w:val="19"/>
+          <w:shd w:val="clear" w:fill="FFFFFE"/>
+          <w:lang w:val="en-US" w:eastAsia="zh-CN" w:bidi="ar"/>
+        </w:rPr>
+        <w:t>int</w:t>
+      </w:r>
+      <w:r>
+        <w:rPr>
+          <w:rFonts w:hint="eastAsia" w:ascii="Droid Sans Fallback" w:hAnsi="Droid Sans Fallback" w:eastAsia="Droid Sans Fallback" w:cs="Droid Sans Fallback"/>
+          <w:b w:val="0"/>
+          <w:color w:val="000000"/>
+          <w:kern w:val="0"/>
+          <w:sz w:val="19"/>
+          <w:szCs w:val="19"/>
+          <w:shd w:val="clear" w:fill="FFFFFE"/>
+          <w:lang w:val="en-US" w:eastAsia="zh-CN" w:bidi="ar"/>
+        </w:rPr>
+        <w:t>&gt; visited;</w:t>
+      </w:r>
+    </w:p>
+    <w:p>
+      <w:pPr>
+        <w:keepNext w:val="0"/>
+        <w:keepLines w:val="0"/>
+        <w:widowControl/>
+        <w:suppressLineNumbers w:val="0"/>
+        <w:shd w:val="clear" w:fill="FFFFFE"/>
+        <w:spacing w:line="270" w:lineRule="atLeast"/>
+        <w:jc w:val="left"/>
+        <w:rPr>
+          <w:rFonts w:hint="eastAsia" w:ascii="Droid Sans Fallback" w:hAnsi="Droid Sans Fallback" w:eastAsia="Droid Sans Fallback" w:cs="Droid Sans Fallback"/>
+          <w:b w:val="0"/>
+          <w:color w:val="000000"/>
+          <w:sz w:val="19"/>
+          <w:szCs w:val="19"/>
+        </w:rPr>
+      </w:pPr>
+      <w:r>
+        <w:rPr>
+          <w:rFonts w:hint="eastAsia" w:ascii="Droid Sans Fallback" w:hAnsi="Droid Sans Fallback" w:eastAsia="Droid Sans Fallback" w:cs="Droid Sans Fallback"/>
+          <w:b w:val="0"/>
+          <w:color w:val="000000"/>
+          <w:kern w:val="0"/>
+          <w:sz w:val="19"/>
+          <w:szCs w:val="19"/>
+          <w:shd w:val="clear" w:fill="FFFFFE"/>
+          <w:lang w:val="en-US" w:eastAsia="zh-CN" w:bidi="ar"/>
+        </w:rPr>
+        <w:t>        </w:t>
+      </w:r>
+      <w:r>
+        <w:rPr>
+          <w:rFonts w:hint="eastAsia" w:ascii="Droid Sans Fallback" w:hAnsi="Droid Sans Fallback" w:eastAsia="Droid Sans Fallback" w:cs="Droid Sans Fallback"/>
+          <w:b w:val="0"/>
+          <w:color w:val="0000FF"/>
+          <w:kern w:val="0"/>
+          <w:sz w:val="19"/>
+          <w:szCs w:val="19"/>
+          <w:shd w:val="clear" w:fill="FFFFFE"/>
+          <w:lang w:val="en-US" w:eastAsia="zh-CN" w:bidi="ar"/>
+        </w:rPr>
+        <w:t>int</w:t>
+      </w:r>
+      <w:r>
+        <w:rPr>
+          <w:rFonts w:hint="eastAsia" w:ascii="Droid Sans Fallback" w:hAnsi="Droid Sans Fallback" w:eastAsia="Droid Sans Fallback" w:cs="Droid Sans Fallback"/>
+          <w:b w:val="0"/>
+          <w:color w:val="000000"/>
+          <w:kern w:val="0"/>
+          <w:sz w:val="19"/>
+          <w:szCs w:val="19"/>
+          <w:shd w:val="clear" w:fill="FFFFFE"/>
+          <w:lang w:val="en-US" w:eastAsia="zh-CN" w:bidi="ar"/>
+        </w:rPr>
+        <w:t> costs = </w:t>
+      </w:r>
+      <w:r>
+        <w:rPr>
+          <w:rFonts w:hint="eastAsia" w:ascii="Droid Sans Fallback" w:hAnsi="Droid Sans Fallback" w:eastAsia="Droid Sans Fallback" w:cs="Droid Sans Fallback"/>
+          <w:b w:val="0"/>
+          <w:color w:val="09885A"/>
+          <w:kern w:val="0"/>
+          <w:sz w:val="19"/>
+          <w:szCs w:val="19"/>
+          <w:shd w:val="clear" w:fill="FFFFFE"/>
+          <w:lang w:val="en-US" w:eastAsia="zh-CN" w:bidi="ar"/>
+        </w:rPr>
+        <w:t>0</w:t>
+      </w:r>
+      <w:r>
+        <w:rPr>
+          <w:rFonts w:hint="eastAsia" w:ascii="Droid Sans Fallback" w:hAnsi="Droid Sans Fallback" w:eastAsia="Droid Sans Fallback" w:cs="Droid Sans Fallback"/>
+          <w:b w:val="0"/>
+          <w:color w:val="000000"/>
+          <w:kern w:val="0"/>
+          <w:sz w:val="19"/>
+          <w:szCs w:val="19"/>
+          <w:shd w:val="clear" w:fill="FFFFFE"/>
+          <w:lang w:val="en-US" w:eastAsia="zh-CN" w:bidi="ar"/>
+        </w:rPr>
+        <w:t>;</w:t>
+      </w:r>
+    </w:p>
+    <w:p>
+      <w:pPr>
+        <w:keepNext w:val="0"/>
+        <w:keepLines w:val="0"/>
+        <w:widowControl/>
+        <w:suppressLineNumbers w:val="0"/>
+        <w:jc w:val="left"/>
+      </w:pPr>
+    </w:p>
+    <w:p>
+      <w:pPr>
+        <w:keepNext w:val="0"/>
+        <w:keepLines w:val="0"/>
+        <w:widowControl/>
+        <w:suppressLineNumbers w:val="0"/>
+        <w:shd w:val="clear" w:fill="FFFFFE"/>
+        <w:spacing w:line="270" w:lineRule="atLeast"/>
+        <w:jc w:val="left"/>
+        <w:rPr>
+          <w:rFonts w:hint="eastAsia" w:ascii="Droid Sans Fallback" w:hAnsi="Droid Sans Fallback" w:eastAsia="Droid Sans Fallback" w:cs="Droid Sans Fallback"/>
+          <w:b w:val="0"/>
+          <w:color w:val="000000"/>
+          <w:sz w:val="19"/>
+          <w:szCs w:val="19"/>
+        </w:rPr>
+      </w:pPr>
+      <w:r>
+        <w:rPr>
+          <w:rFonts w:hint="eastAsia" w:ascii="Droid Sans Fallback" w:hAnsi="Droid Sans Fallback" w:eastAsia="Droid Sans Fallback" w:cs="Droid Sans Fallback"/>
+          <w:b w:val="0"/>
+          <w:color w:val="000000"/>
+          <w:kern w:val="0"/>
+          <w:sz w:val="19"/>
+          <w:szCs w:val="19"/>
+          <w:shd w:val="clear" w:fill="FFFFFE"/>
+          <w:lang w:val="en-US" w:eastAsia="zh-CN" w:bidi="ar"/>
+        </w:rPr>
+        <w:t>        </w:t>
+      </w:r>
+      <w:r>
+        <w:rPr>
+          <w:rFonts w:hint="eastAsia" w:ascii="Droid Sans Fallback" w:hAnsi="Droid Sans Fallback" w:eastAsia="Droid Sans Fallback" w:cs="Droid Sans Fallback"/>
+          <w:b w:val="0"/>
+          <w:color w:val="008000"/>
+          <w:kern w:val="0"/>
+          <w:sz w:val="19"/>
+          <w:szCs w:val="19"/>
+          <w:shd w:val="clear" w:fill="FFFFFE"/>
+          <w:lang w:val="en-US" w:eastAsia="zh-CN" w:bidi="ar"/>
+        </w:rPr>
+        <w:t>// 小技巧， 在进入循环以前，优先级队列先推入{0, 0}，这样就可以把所有操作统一放到循环里面</w:t>
+      </w:r>
+    </w:p>
+    <w:p>
+      <w:pPr>
+        <w:keepNext w:val="0"/>
+        <w:keepLines w:val="0"/>
+        <w:widowControl/>
+        <w:suppressLineNumbers w:val="0"/>
+        <w:shd w:val="clear" w:fill="FFFFFE"/>
+        <w:spacing w:line="270" w:lineRule="atLeast"/>
+        <w:jc w:val="left"/>
+        <w:rPr>
+          <w:rFonts w:hint="eastAsia" w:ascii="Droid Sans Fallback" w:hAnsi="Droid Sans Fallback" w:eastAsia="Droid Sans Fallback" w:cs="Droid Sans Fallback"/>
+          <w:b w:val="0"/>
+          <w:color w:val="000000"/>
+          <w:sz w:val="19"/>
+          <w:szCs w:val="19"/>
+        </w:rPr>
+      </w:pPr>
+      <w:r>
+        <w:rPr>
+          <w:rFonts w:hint="eastAsia" w:ascii="Droid Sans Fallback" w:hAnsi="Droid Sans Fallback" w:eastAsia="Droid Sans Fallback" w:cs="Droid Sans Fallback"/>
+          <w:b w:val="0"/>
+          <w:color w:val="000000"/>
+          <w:kern w:val="0"/>
+          <w:sz w:val="19"/>
+          <w:szCs w:val="19"/>
+          <w:shd w:val="clear" w:fill="FFFFFE"/>
+          <w:lang w:val="en-US" w:eastAsia="zh-CN" w:bidi="ar"/>
+        </w:rPr>
+        <w:t>        pq.emplace(</w:t>
+      </w:r>
+      <w:r>
+        <w:rPr>
+          <w:rFonts w:hint="eastAsia" w:ascii="Droid Sans Fallback" w:hAnsi="Droid Sans Fallback" w:eastAsia="Droid Sans Fallback" w:cs="Droid Sans Fallback"/>
+          <w:b w:val="0"/>
+          <w:color w:val="09885A"/>
+          <w:kern w:val="0"/>
+          <w:sz w:val="19"/>
+          <w:szCs w:val="19"/>
+          <w:shd w:val="clear" w:fill="FFFFFE"/>
+          <w:lang w:val="en-US" w:eastAsia="zh-CN" w:bidi="ar"/>
+        </w:rPr>
+        <w:t>0</w:t>
+      </w:r>
+      <w:r>
+        <w:rPr>
+          <w:rFonts w:hint="eastAsia" w:ascii="Droid Sans Fallback" w:hAnsi="Droid Sans Fallback" w:eastAsia="Droid Sans Fallback" w:cs="Droid Sans Fallback"/>
+          <w:b w:val="0"/>
+          <w:color w:val="000000"/>
+          <w:kern w:val="0"/>
+          <w:sz w:val="19"/>
+          <w:szCs w:val="19"/>
+          <w:shd w:val="clear" w:fill="FFFFFE"/>
+          <w:lang w:val="en-US" w:eastAsia="zh-CN" w:bidi="ar"/>
+        </w:rPr>
+        <w:t>,</w:t>
+      </w:r>
+      <w:r>
+        <w:rPr>
+          <w:rFonts w:hint="eastAsia" w:ascii="Droid Sans Fallback" w:hAnsi="Droid Sans Fallback" w:eastAsia="Droid Sans Fallback" w:cs="Droid Sans Fallback"/>
+          <w:b w:val="0"/>
+          <w:color w:val="09885A"/>
+          <w:kern w:val="0"/>
+          <w:sz w:val="19"/>
+          <w:szCs w:val="19"/>
+          <w:shd w:val="clear" w:fill="FFFFFE"/>
+          <w:lang w:val="en-US" w:eastAsia="zh-CN" w:bidi="ar"/>
+        </w:rPr>
+        <w:t>0</w:t>
+      </w:r>
+      <w:r>
+        <w:rPr>
+          <w:rFonts w:hint="eastAsia" w:ascii="Droid Sans Fallback" w:hAnsi="Droid Sans Fallback" w:eastAsia="Droid Sans Fallback" w:cs="Droid Sans Fallback"/>
+          <w:b w:val="0"/>
+          <w:color w:val="000000"/>
+          <w:kern w:val="0"/>
+          <w:sz w:val="19"/>
+          <w:szCs w:val="19"/>
+          <w:shd w:val="clear" w:fill="FFFFFE"/>
+          <w:lang w:val="en-US" w:eastAsia="zh-CN" w:bidi="ar"/>
+        </w:rPr>
+        <w:t>);</w:t>
+      </w:r>
+    </w:p>
+    <w:p>
+      <w:pPr>
+        <w:keepNext w:val="0"/>
+        <w:keepLines w:val="0"/>
+        <w:widowControl/>
+        <w:suppressLineNumbers w:val="0"/>
+        <w:jc w:val="left"/>
+      </w:pPr>
+    </w:p>
+    <w:p>
+      <w:pPr>
+        <w:keepNext w:val="0"/>
+        <w:keepLines w:val="0"/>
+        <w:widowControl/>
+        <w:suppressLineNumbers w:val="0"/>
+        <w:shd w:val="clear" w:fill="FFFFFE"/>
+        <w:spacing w:line="270" w:lineRule="atLeast"/>
+        <w:jc w:val="left"/>
+        <w:rPr>
+          <w:rFonts w:hint="eastAsia" w:ascii="Droid Sans Fallback" w:hAnsi="Droid Sans Fallback" w:eastAsia="Droid Sans Fallback" w:cs="Droid Sans Fallback"/>
+          <w:b w:val="0"/>
+          <w:color w:val="000000"/>
+          <w:sz w:val="19"/>
+          <w:szCs w:val="19"/>
+        </w:rPr>
+      </w:pPr>
+      <w:r>
+        <w:rPr>
+          <w:rFonts w:hint="eastAsia" w:ascii="Droid Sans Fallback" w:hAnsi="Droid Sans Fallback" w:eastAsia="Droid Sans Fallback" w:cs="Droid Sans Fallback"/>
+          <w:b w:val="0"/>
+          <w:color w:val="000000"/>
+          <w:kern w:val="0"/>
+          <w:sz w:val="19"/>
+          <w:szCs w:val="19"/>
+          <w:shd w:val="clear" w:fill="FFFFFE"/>
+          <w:lang w:val="en-US" w:eastAsia="zh-CN" w:bidi="ar"/>
+        </w:rPr>
+        <w:t>        </w:t>
+      </w:r>
+      <w:r>
+        <w:rPr>
+          <w:rFonts w:hint="eastAsia" w:ascii="Droid Sans Fallback" w:hAnsi="Droid Sans Fallback" w:eastAsia="Droid Sans Fallback" w:cs="Droid Sans Fallback"/>
+          <w:b w:val="0"/>
+          <w:color w:val="0000FF"/>
+          <w:kern w:val="0"/>
+          <w:sz w:val="19"/>
+          <w:szCs w:val="19"/>
+          <w:shd w:val="clear" w:fill="FFFFFE"/>
+          <w:lang w:val="en-US" w:eastAsia="zh-CN" w:bidi="ar"/>
+        </w:rPr>
+        <w:t>while</w:t>
+      </w:r>
+      <w:r>
+        <w:rPr>
+          <w:rFonts w:hint="eastAsia" w:ascii="Droid Sans Fallback" w:hAnsi="Droid Sans Fallback" w:eastAsia="Droid Sans Fallback" w:cs="Droid Sans Fallback"/>
+          <w:b w:val="0"/>
+          <w:color w:val="000000"/>
+          <w:kern w:val="0"/>
+          <w:sz w:val="19"/>
+          <w:szCs w:val="19"/>
+          <w:shd w:val="clear" w:fill="FFFFFE"/>
+          <w:lang w:val="en-US" w:eastAsia="zh-CN" w:bidi="ar"/>
+        </w:rPr>
+        <w:t>(!pq.empty()) {</w:t>
+      </w:r>
+    </w:p>
+    <w:p>
+      <w:pPr>
+        <w:keepNext w:val="0"/>
+        <w:keepLines w:val="0"/>
+        <w:widowControl/>
+        <w:suppressLineNumbers w:val="0"/>
+        <w:shd w:val="clear" w:fill="FFFFFE"/>
+        <w:spacing w:line="270" w:lineRule="atLeast"/>
+        <w:jc w:val="left"/>
+        <w:rPr>
+          <w:rFonts w:hint="eastAsia" w:ascii="Droid Sans Fallback" w:hAnsi="Droid Sans Fallback" w:eastAsia="Droid Sans Fallback" w:cs="Droid Sans Fallback"/>
+          <w:b w:val="0"/>
+          <w:color w:val="000000"/>
+          <w:sz w:val="19"/>
+          <w:szCs w:val="19"/>
+        </w:rPr>
+      </w:pPr>
+      <w:r>
+        <w:rPr>
+          <w:rFonts w:hint="eastAsia" w:ascii="Droid Sans Fallback" w:hAnsi="Droid Sans Fallback" w:eastAsia="Droid Sans Fallback" w:cs="Droid Sans Fallback"/>
+          <w:b w:val="0"/>
+          <w:color w:val="000000"/>
+          <w:kern w:val="0"/>
+          <w:sz w:val="19"/>
+          <w:szCs w:val="19"/>
+          <w:shd w:val="clear" w:fill="FFFFFE"/>
+          <w:lang w:val="en-US" w:eastAsia="zh-CN" w:bidi="ar"/>
+        </w:rPr>
+        <w:t>            </w:t>
+      </w:r>
+      <w:r>
+        <w:rPr>
+          <w:rFonts w:hint="eastAsia" w:ascii="Droid Sans Fallback" w:hAnsi="Droid Sans Fallback" w:eastAsia="Droid Sans Fallback" w:cs="Droid Sans Fallback"/>
+          <w:b w:val="0"/>
+          <w:color w:val="0000FF"/>
+          <w:kern w:val="0"/>
+          <w:sz w:val="19"/>
+          <w:szCs w:val="19"/>
+          <w:shd w:val="clear" w:fill="FFFFFE"/>
+          <w:lang w:val="en-US" w:eastAsia="zh-CN" w:bidi="ar"/>
+        </w:rPr>
+        <w:t>auto</w:t>
+      </w:r>
+      <w:r>
+        <w:rPr>
+          <w:rFonts w:hint="eastAsia" w:ascii="Droid Sans Fallback" w:hAnsi="Droid Sans Fallback" w:eastAsia="Droid Sans Fallback" w:cs="Droid Sans Fallback"/>
+          <w:b w:val="0"/>
+          <w:color w:val="000000"/>
+          <w:kern w:val="0"/>
+          <w:sz w:val="19"/>
+          <w:szCs w:val="19"/>
+          <w:shd w:val="clear" w:fill="FFFFFE"/>
+          <w:lang w:val="en-US" w:eastAsia="zh-CN" w:bidi="ar"/>
+        </w:rPr>
+        <w:t> [cost, city2] = pq.top(); pq.pop();</w:t>
+      </w:r>
+    </w:p>
+    <w:p>
+      <w:pPr>
+        <w:keepNext w:val="0"/>
+        <w:keepLines w:val="0"/>
+        <w:widowControl/>
+        <w:suppressLineNumbers w:val="0"/>
+        <w:shd w:val="clear" w:fill="FFFFFE"/>
+        <w:spacing w:line="270" w:lineRule="atLeast"/>
+        <w:jc w:val="left"/>
+        <w:rPr>
+          <w:rFonts w:hint="eastAsia" w:ascii="Droid Sans Fallback" w:hAnsi="Droid Sans Fallback" w:eastAsia="Droid Sans Fallback" w:cs="Droid Sans Fallback"/>
+          <w:b w:val="0"/>
+          <w:color w:val="000000"/>
+          <w:sz w:val="19"/>
+          <w:szCs w:val="19"/>
+        </w:rPr>
+      </w:pPr>
+      <w:r>
+        <w:rPr>
+          <w:rFonts w:hint="eastAsia" w:ascii="Droid Sans Fallback" w:hAnsi="Droid Sans Fallback" w:eastAsia="Droid Sans Fallback" w:cs="Droid Sans Fallback"/>
+          <w:b w:val="0"/>
+          <w:color w:val="000000"/>
+          <w:kern w:val="0"/>
+          <w:sz w:val="19"/>
+          <w:szCs w:val="19"/>
+          <w:shd w:val="clear" w:fill="FFFFFE"/>
+          <w:lang w:val="en-US" w:eastAsia="zh-CN" w:bidi="ar"/>
+        </w:rPr>
+        <w:t>            </w:t>
+      </w:r>
+      <w:r>
+        <w:rPr>
+          <w:rFonts w:hint="eastAsia" w:ascii="Droid Sans Fallback" w:hAnsi="Droid Sans Fallback" w:eastAsia="Droid Sans Fallback" w:cs="Droid Sans Fallback"/>
+          <w:b w:val="0"/>
+          <w:color w:val="0000FF"/>
+          <w:kern w:val="0"/>
+          <w:sz w:val="19"/>
+          <w:szCs w:val="19"/>
+          <w:shd w:val="clear" w:fill="FFFFFE"/>
+          <w:lang w:val="en-US" w:eastAsia="zh-CN" w:bidi="ar"/>
+        </w:rPr>
+        <w:t>if</w:t>
+      </w:r>
+      <w:r>
+        <w:rPr>
+          <w:rFonts w:hint="eastAsia" w:ascii="Droid Sans Fallback" w:hAnsi="Droid Sans Fallback" w:eastAsia="Droid Sans Fallback" w:cs="Droid Sans Fallback"/>
+          <w:b w:val="0"/>
+          <w:color w:val="000000"/>
+          <w:kern w:val="0"/>
+          <w:sz w:val="19"/>
+          <w:szCs w:val="19"/>
+          <w:shd w:val="clear" w:fill="FFFFFE"/>
+          <w:lang w:val="en-US" w:eastAsia="zh-CN" w:bidi="ar"/>
+        </w:rPr>
+        <w:t>(!visited.count(city2)) {</w:t>
+      </w:r>
+    </w:p>
+    <w:p>
+      <w:pPr>
+        <w:keepNext w:val="0"/>
+        <w:keepLines w:val="0"/>
+        <w:widowControl/>
+        <w:suppressLineNumbers w:val="0"/>
+        <w:shd w:val="clear" w:fill="FFFFFE"/>
+        <w:spacing w:line="270" w:lineRule="atLeast"/>
+        <w:jc w:val="left"/>
+        <w:rPr>
+          <w:rFonts w:hint="eastAsia" w:ascii="Droid Sans Fallback" w:hAnsi="Droid Sans Fallback" w:eastAsia="Droid Sans Fallback" w:cs="Droid Sans Fallback"/>
+          <w:b w:val="0"/>
+          <w:color w:val="000000"/>
+          <w:sz w:val="19"/>
+          <w:szCs w:val="19"/>
+        </w:rPr>
+      </w:pPr>
+      <w:r>
+        <w:rPr>
+          <w:rFonts w:hint="eastAsia" w:ascii="Droid Sans Fallback" w:hAnsi="Droid Sans Fallback" w:eastAsia="Droid Sans Fallback" w:cs="Droid Sans Fallback"/>
+          <w:b w:val="0"/>
+          <w:color w:val="000000"/>
+          <w:kern w:val="0"/>
+          <w:sz w:val="19"/>
+          <w:szCs w:val="19"/>
+          <w:shd w:val="clear" w:fill="FFFFFE"/>
+          <w:lang w:val="en-US" w:eastAsia="zh-CN" w:bidi="ar"/>
+        </w:rPr>
+        <w:t>                costs += cost;</w:t>
+      </w:r>
+    </w:p>
+    <w:p>
+      <w:pPr>
+        <w:keepNext w:val="0"/>
+        <w:keepLines w:val="0"/>
+        <w:widowControl/>
+        <w:suppressLineNumbers w:val="0"/>
+        <w:shd w:val="clear" w:fill="FFFFFE"/>
+        <w:spacing w:line="270" w:lineRule="atLeast"/>
+        <w:jc w:val="left"/>
+        <w:rPr>
+          <w:rFonts w:hint="eastAsia" w:ascii="Droid Sans Fallback" w:hAnsi="Droid Sans Fallback" w:eastAsia="Droid Sans Fallback" w:cs="Droid Sans Fallback"/>
+          <w:b w:val="0"/>
+          <w:color w:val="000000"/>
+          <w:sz w:val="19"/>
+          <w:szCs w:val="19"/>
+        </w:rPr>
+      </w:pPr>
+      <w:r>
+        <w:rPr>
+          <w:rFonts w:hint="eastAsia" w:ascii="Droid Sans Fallback" w:hAnsi="Droid Sans Fallback" w:eastAsia="Droid Sans Fallback" w:cs="Droid Sans Fallback"/>
+          <w:b w:val="0"/>
+          <w:color w:val="000000"/>
+          <w:kern w:val="0"/>
+          <w:sz w:val="19"/>
+          <w:szCs w:val="19"/>
+          <w:shd w:val="clear" w:fill="FFFFFE"/>
+          <w:lang w:val="en-US" w:eastAsia="zh-CN" w:bidi="ar"/>
+        </w:rPr>
+        <w:t>                visited.insert(city2);</w:t>
+      </w:r>
+    </w:p>
+    <w:p>
+      <w:pPr>
+        <w:keepNext w:val="0"/>
+        <w:keepLines w:val="0"/>
+        <w:widowControl/>
+        <w:suppressLineNumbers w:val="0"/>
+        <w:shd w:val="clear" w:fill="FFFFFE"/>
+        <w:spacing w:line="270" w:lineRule="atLeast"/>
+        <w:jc w:val="left"/>
+        <w:rPr>
+          <w:rFonts w:hint="eastAsia" w:ascii="Droid Sans Fallback" w:hAnsi="Droid Sans Fallback" w:eastAsia="Droid Sans Fallback" w:cs="Droid Sans Fallback"/>
+          <w:b w:val="0"/>
+          <w:color w:val="000000"/>
+          <w:sz w:val="19"/>
+          <w:szCs w:val="19"/>
+        </w:rPr>
+      </w:pPr>
+      <w:r>
+        <w:rPr>
+          <w:rFonts w:hint="eastAsia" w:ascii="Droid Sans Fallback" w:hAnsi="Droid Sans Fallback" w:eastAsia="Droid Sans Fallback" w:cs="Droid Sans Fallback"/>
+          <w:b w:val="0"/>
+          <w:color w:val="000000"/>
+          <w:kern w:val="0"/>
+          <w:sz w:val="19"/>
+          <w:szCs w:val="19"/>
+          <w:shd w:val="clear" w:fill="FFFFFE"/>
+          <w:lang w:val="en-US" w:eastAsia="zh-CN" w:bidi="ar"/>
+        </w:rPr>
+        <w:t>                </w:t>
+      </w:r>
+      <w:r>
+        <w:rPr>
+          <w:rFonts w:hint="eastAsia" w:ascii="Droid Sans Fallback" w:hAnsi="Droid Sans Fallback" w:eastAsia="Droid Sans Fallback" w:cs="Droid Sans Fallback"/>
+          <w:b w:val="0"/>
+          <w:color w:val="0000FF"/>
+          <w:kern w:val="0"/>
+          <w:sz w:val="19"/>
+          <w:szCs w:val="19"/>
+          <w:shd w:val="clear" w:fill="FFFFFE"/>
+          <w:lang w:val="en-US" w:eastAsia="zh-CN" w:bidi="ar"/>
+        </w:rPr>
+        <w:t>for</w:t>
+      </w:r>
+      <w:r>
+        <w:rPr>
+          <w:rFonts w:hint="eastAsia" w:ascii="Droid Sans Fallback" w:hAnsi="Droid Sans Fallback" w:eastAsia="Droid Sans Fallback" w:cs="Droid Sans Fallback"/>
+          <w:b w:val="0"/>
+          <w:color w:val="000000"/>
+          <w:kern w:val="0"/>
+          <w:sz w:val="19"/>
+          <w:szCs w:val="19"/>
+          <w:shd w:val="clear" w:fill="FFFFFE"/>
+          <w:lang w:val="en-US" w:eastAsia="zh-CN" w:bidi="ar"/>
+        </w:rPr>
+        <w:t>(</w:t>
+      </w:r>
+      <w:r>
+        <w:rPr>
+          <w:rFonts w:hint="eastAsia" w:ascii="Droid Sans Fallback" w:hAnsi="Droid Sans Fallback" w:eastAsia="Droid Sans Fallback" w:cs="Droid Sans Fallback"/>
+          <w:b w:val="0"/>
+          <w:color w:val="0000FF"/>
+          <w:kern w:val="0"/>
+          <w:sz w:val="19"/>
+          <w:szCs w:val="19"/>
+          <w:shd w:val="clear" w:fill="FFFFFE"/>
+          <w:lang w:val="en-US" w:eastAsia="zh-CN" w:bidi="ar"/>
+        </w:rPr>
+        <w:t>const</w:t>
+      </w:r>
+      <w:r>
+        <w:rPr>
+          <w:rFonts w:hint="eastAsia" w:ascii="Droid Sans Fallback" w:hAnsi="Droid Sans Fallback" w:eastAsia="Droid Sans Fallback" w:cs="Droid Sans Fallback"/>
+          <w:b w:val="0"/>
+          <w:color w:val="000000"/>
+          <w:kern w:val="0"/>
+          <w:sz w:val="19"/>
+          <w:szCs w:val="19"/>
+          <w:shd w:val="clear" w:fill="FFFFFE"/>
+          <w:lang w:val="en-US" w:eastAsia="zh-CN" w:bidi="ar"/>
+        </w:rPr>
+        <w:t> </w:t>
+      </w:r>
+      <w:r>
+        <w:rPr>
+          <w:rFonts w:hint="eastAsia" w:ascii="Droid Sans Fallback" w:hAnsi="Droid Sans Fallback" w:eastAsia="Droid Sans Fallback" w:cs="Droid Sans Fallback"/>
+          <w:b w:val="0"/>
+          <w:color w:val="0000FF"/>
+          <w:kern w:val="0"/>
+          <w:sz w:val="19"/>
+          <w:szCs w:val="19"/>
+          <w:shd w:val="clear" w:fill="FFFFFE"/>
+          <w:lang w:val="en-US" w:eastAsia="zh-CN" w:bidi="ar"/>
+        </w:rPr>
+        <w:t>auto</w:t>
+      </w:r>
+      <w:r>
+        <w:rPr>
+          <w:rFonts w:hint="eastAsia" w:ascii="Droid Sans Fallback" w:hAnsi="Droid Sans Fallback" w:eastAsia="Droid Sans Fallback" w:cs="Droid Sans Fallback"/>
+          <w:b w:val="0"/>
+          <w:color w:val="000000"/>
+          <w:kern w:val="0"/>
+          <w:sz w:val="19"/>
+          <w:szCs w:val="19"/>
+          <w:shd w:val="clear" w:fill="FFFFFE"/>
+          <w:lang w:val="en-US" w:eastAsia="zh-CN" w:bidi="ar"/>
+        </w:rPr>
+        <w:t>&amp; c : graph[city2]) pq.push(c);</w:t>
+      </w:r>
+    </w:p>
+    <w:p>
+      <w:pPr>
+        <w:keepNext w:val="0"/>
+        <w:keepLines w:val="0"/>
+        <w:widowControl/>
+        <w:suppressLineNumbers w:val="0"/>
+        <w:shd w:val="clear" w:fill="FFFFFE"/>
+        <w:spacing w:line="270" w:lineRule="atLeast"/>
+        <w:jc w:val="left"/>
+        <w:rPr>
+          <w:rFonts w:hint="eastAsia" w:ascii="Droid Sans Fallback" w:hAnsi="Droid Sans Fallback" w:eastAsia="Droid Sans Fallback" w:cs="Droid Sans Fallback"/>
+          <w:b w:val="0"/>
+          <w:color w:val="000000"/>
+          <w:sz w:val="19"/>
+          <w:szCs w:val="19"/>
+        </w:rPr>
+      </w:pPr>
+      <w:r>
+        <w:rPr>
+          <w:rFonts w:hint="eastAsia" w:ascii="Droid Sans Fallback" w:hAnsi="Droid Sans Fallback" w:eastAsia="Droid Sans Fallback" w:cs="Droid Sans Fallback"/>
+          <w:b w:val="0"/>
+          <w:color w:val="000000"/>
+          <w:kern w:val="0"/>
+          <w:sz w:val="19"/>
+          <w:szCs w:val="19"/>
+          <w:shd w:val="clear" w:fill="FFFFFE"/>
+          <w:lang w:val="en-US" w:eastAsia="zh-CN" w:bidi="ar"/>
+        </w:rPr>
+        <w:t>            }</w:t>
+      </w:r>
+    </w:p>
+    <w:p>
+      <w:pPr>
+        <w:keepNext w:val="0"/>
+        <w:keepLines w:val="0"/>
+        <w:widowControl/>
+        <w:suppressLineNumbers w:val="0"/>
+        <w:shd w:val="clear" w:fill="FFFFFE"/>
+        <w:spacing w:line="270" w:lineRule="atLeast"/>
+        <w:jc w:val="left"/>
+        <w:rPr>
+          <w:rFonts w:hint="eastAsia" w:ascii="Droid Sans Fallback" w:hAnsi="Droid Sans Fallback" w:eastAsia="Droid Sans Fallback" w:cs="Droid Sans Fallback"/>
+          <w:b w:val="0"/>
+          <w:color w:val="000000"/>
+          <w:sz w:val="19"/>
+          <w:szCs w:val="19"/>
+        </w:rPr>
+      </w:pPr>
+      <w:r>
+        <w:rPr>
+          <w:rFonts w:hint="eastAsia" w:ascii="Droid Sans Fallback" w:hAnsi="Droid Sans Fallback" w:eastAsia="Droid Sans Fallback" w:cs="Droid Sans Fallback"/>
+          <w:b w:val="0"/>
+          <w:color w:val="000000"/>
+          <w:kern w:val="0"/>
+          <w:sz w:val="19"/>
+          <w:szCs w:val="19"/>
+          <w:shd w:val="clear" w:fill="FFFFFE"/>
+          <w:lang w:val="en-US" w:eastAsia="zh-CN" w:bidi="ar"/>
+        </w:rPr>
+        <w:t>        }</w:t>
+      </w:r>
+    </w:p>
+    <w:p>
+      <w:pPr>
+        <w:keepNext w:val="0"/>
+        <w:keepLines w:val="0"/>
+        <w:widowControl/>
+        <w:suppressLineNumbers w:val="0"/>
+        <w:jc w:val="left"/>
+      </w:pPr>
+    </w:p>
+    <w:p>
+      <w:pPr>
+        <w:keepNext w:val="0"/>
+        <w:keepLines w:val="0"/>
+        <w:widowControl/>
+        <w:suppressLineNumbers w:val="0"/>
+        <w:shd w:val="clear" w:fill="FFFFFE"/>
+        <w:spacing w:line="270" w:lineRule="atLeast"/>
+        <w:jc w:val="left"/>
+        <w:rPr>
+          <w:rFonts w:hint="eastAsia" w:ascii="Droid Sans Fallback" w:hAnsi="Droid Sans Fallback" w:eastAsia="Droid Sans Fallback" w:cs="Droid Sans Fallback"/>
+          <w:b w:val="0"/>
+          <w:color w:val="000000"/>
+          <w:sz w:val="19"/>
+          <w:szCs w:val="19"/>
+        </w:rPr>
+      </w:pPr>
+      <w:r>
+        <w:rPr>
+          <w:rFonts w:hint="eastAsia" w:ascii="Droid Sans Fallback" w:hAnsi="Droid Sans Fallback" w:eastAsia="Droid Sans Fallback" w:cs="Droid Sans Fallback"/>
+          <w:b w:val="0"/>
+          <w:color w:val="000000"/>
+          <w:kern w:val="0"/>
+          <w:sz w:val="19"/>
+          <w:szCs w:val="19"/>
+          <w:shd w:val="clear" w:fill="FFFFFE"/>
+          <w:lang w:val="en-US" w:eastAsia="zh-CN" w:bidi="ar"/>
+        </w:rPr>
+        <w:t>        </w:t>
+      </w:r>
+      <w:r>
+        <w:rPr>
+          <w:rFonts w:hint="eastAsia" w:ascii="Droid Sans Fallback" w:hAnsi="Droid Sans Fallback" w:eastAsia="Droid Sans Fallback" w:cs="Droid Sans Fallback"/>
+          <w:b w:val="0"/>
+          <w:color w:val="0000FF"/>
+          <w:kern w:val="0"/>
+          <w:sz w:val="19"/>
+          <w:szCs w:val="19"/>
+          <w:shd w:val="clear" w:fill="FFFFFE"/>
+          <w:lang w:val="en-US" w:eastAsia="zh-CN" w:bidi="ar"/>
+        </w:rPr>
+        <w:t>return</w:t>
+      </w:r>
+      <w:r>
+        <w:rPr>
+          <w:rFonts w:hint="eastAsia" w:ascii="Droid Sans Fallback" w:hAnsi="Droid Sans Fallback" w:eastAsia="Droid Sans Fallback" w:cs="Droid Sans Fallback"/>
+          <w:b w:val="0"/>
+          <w:color w:val="000000"/>
+          <w:kern w:val="0"/>
+          <w:sz w:val="19"/>
+          <w:szCs w:val="19"/>
+          <w:shd w:val="clear" w:fill="FFFFFE"/>
+          <w:lang w:val="en-US" w:eastAsia="zh-CN" w:bidi="ar"/>
+        </w:rPr>
+        <w:t> N == visited.size() ? costs : -</w:t>
+      </w:r>
+      <w:r>
+        <w:rPr>
+          <w:rFonts w:hint="eastAsia" w:ascii="Droid Sans Fallback" w:hAnsi="Droid Sans Fallback" w:eastAsia="Droid Sans Fallback" w:cs="Droid Sans Fallback"/>
+          <w:b w:val="0"/>
+          <w:color w:val="09885A"/>
+          <w:kern w:val="0"/>
+          <w:sz w:val="19"/>
+          <w:szCs w:val="19"/>
+          <w:shd w:val="clear" w:fill="FFFFFE"/>
+          <w:lang w:val="en-US" w:eastAsia="zh-CN" w:bidi="ar"/>
+        </w:rPr>
+        <w:t>1</w:t>
+      </w:r>
+      <w:r>
+        <w:rPr>
+          <w:rFonts w:hint="eastAsia" w:ascii="Droid Sans Fallback" w:hAnsi="Droid Sans Fallback" w:eastAsia="Droid Sans Fallback" w:cs="Droid Sans Fallback"/>
+          <w:b w:val="0"/>
+          <w:color w:val="000000"/>
+          <w:kern w:val="0"/>
+          <w:sz w:val="19"/>
+          <w:szCs w:val="19"/>
+          <w:shd w:val="clear" w:fill="FFFFFE"/>
+          <w:lang w:val="en-US" w:eastAsia="zh-CN" w:bidi="ar"/>
+        </w:rPr>
+        <w:t>;</w:t>
+      </w:r>
+    </w:p>
+    <w:p>
+      <w:pPr>
+        <w:keepNext w:val="0"/>
+        <w:keepLines w:val="0"/>
+        <w:widowControl/>
+        <w:suppressLineNumbers w:val="0"/>
+        <w:shd w:val="clear" w:fill="FFFFFE"/>
+        <w:spacing w:line="270" w:lineRule="atLeast"/>
+        <w:jc w:val="left"/>
+        <w:rPr>
+          <w:rFonts w:hint="eastAsia" w:ascii="Droid Sans Fallback" w:hAnsi="Droid Sans Fallback" w:eastAsia="Droid Sans Fallback" w:cs="Droid Sans Fallback"/>
+          <w:b w:val="0"/>
+          <w:color w:val="000000"/>
+          <w:sz w:val="19"/>
+          <w:szCs w:val="19"/>
+        </w:rPr>
+      </w:pPr>
       <w:bookmarkStart w:id="0" w:name="_GoBack"/>
       <w:bookmarkEnd w:id="0"/>
+      <w:r>
+        <w:rPr>
+          <w:rFonts w:hint="eastAsia" w:ascii="Droid Sans Fallback" w:hAnsi="Droid Sans Fallback" w:eastAsia="Droid Sans Fallback" w:cs="Droid Sans Fallback"/>
+          <w:b w:val="0"/>
+          <w:color w:val="000000"/>
+          <w:kern w:val="0"/>
+          <w:sz w:val="19"/>
+          <w:szCs w:val="19"/>
+          <w:shd w:val="clear" w:fill="FFFFFE"/>
+          <w:lang w:val="en-US" w:eastAsia="zh-CN" w:bidi="ar"/>
+        </w:rPr>
+        <w:t>    }</w:t>
+      </w:r>
+    </w:p>
+    <w:p>
+      <w:pPr>
+        <w:keepNext w:val="0"/>
+        <w:keepLines w:val="0"/>
+        <w:widowControl/>
+        <w:suppressLineNumbers w:val="0"/>
+        <w:shd w:val="clear" w:fill="FFFFFE"/>
+        <w:spacing w:line="270" w:lineRule="atLeast"/>
+        <w:jc w:val="left"/>
+        <w:rPr>
+          <w:rFonts w:hint="eastAsia" w:ascii="Droid Sans Fallback" w:hAnsi="Droid Sans Fallback" w:eastAsia="Droid Sans Fallback" w:cs="Droid Sans Fallback"/>
+          <w:b w:val="0"/>
+          <w:color w:val="000000"/>
+          <w:sz w:val="19"/>
+          <w:szCs w:val="19"/>
+        </w:rPr>
+      </w:pPr>
+      <w:r>
+        <w:rPr>
+          <w:rFonts w:hint="eastAsia" w:ascii="Droid Sans Fallback" w:hAnsi="Droid Sans Fallback" w:eastAsia="Droid Sans Fallback" w:cs="Droid Sans Fallback"/>
+          <w:b w:val="0"/>
+          <w:color w:val="000000"/>
+          <w:kern w:val="0"/>
+          <w:sz w:val="19"/>
+          <w:szCs w:val="19"/>
+          <w:shd w:val="clear" w:fill="FFFFFE"/>
+          <w:lang w:val="en-US" w:eastAsia="zh-CN" w:bidi="ar"/>
+        </w:rPr>
+        <w:t>};</w:t>
+      </w:r>
+    </w:p>
+    <w:p>
+      <w:pPr>
+        <w:widowControl w:val="0"/>
+        <w:numPr>
+          <w:numId w:val="0"/>
+        </w:numPr>
+        <w:ind w:leftChars="0"/>
+        <w:jc w:val="both"/>
+        <w:rPr>
+          <w:rFonts w:hint="default"/>
+          <w:lang w:val="en"/>
+        </w:rPr>
+      </w:pPr>
+    </w:p>
+    <w:p>
+      <w:pPr>
+        <w:widowControl w:val="0"/>
+        <w:numPr>
+          <w:numId w:val="0"/>
+        </w:numPr>
+        <w:ind w:leftChars="0"/>
+        <w:jc w:val="both"/>
+        <w:rPr>
+          <w:rFonts w:hint="default"/>
+          <w:lang w:val="en"/>
+        </w:rPr>
+      </w:pPr>
     </w:p>
     <w:p>
       <w:pPr>
@@ -842,6 +8993,18 @@
 <file path=word/numbering.xml><?xml version="1.0" encoding="utf-8"?>
 <w:numbering xmlns:wpc="http://schemas.microsoft.com/office/word/2010/wordprocessingCanvas" xmlns:mc="http://schemas.openxmlformats.org/markup-compatibility/2006" xmlns:o="urn:schemas-microsoft-com:office:office" xmlns:r="http://schemas.openxmlformats.org/officeDocument/2006/relationships" xmlns:m="http://schemas.openxmlformats.org/officeDocument/2006/math" xmlns:v="urn:schemas-microsoft-com:vml" xmlns:wp14="http://schemas.microsoft.com/office/word/2010/wordprocessingDrawing" xmlns:wp="http://schemas.openxmlformats.org/drawingml/2006/wordprocessingDrawing" xmlns:w10="urn:schemas-microsoft-com:office:word" xmlns:w="http://schemas.openxmlformats.org/wordprocessingml/2006/main" xmlns:w14="http://schemas.microsoft.com/office/word/2010/wordml" xmlns:wpg="http://schemas.microsoft.com/office/word/2010/wordprocessingGroup" xmlns:wpi="http://schemas.microsoft.com/office/word/2010/wordprocessingInk" xmlns:wne="http://schemas.microsoft.com/office/word/2006/wordml" xmlns:wps="http://schemas.microsoft.com/office/word/2010/wordprocessingShape" mc:Ignorable="w14 wp14">
   <w:abstractNum w:abstractNumId="0">
+    <w:nsid w:val="BDA60119"/>
+    <w:multiLevelType w:val="singleLevel"/>
+    <w:tmpl w:val="BDA60119"/>
+    <w:lvl w:ilvl="0" w:tentative="0">
+      <w:start w:val="1"/>
+      <w:numFmt w:val="decimal"/>
+      <w:suff w:val="nothing"/>
+      <w:lvlText w:val="%1、"/>
+      <w:lvlJc w:val="left"/>
+    </w:lvl>
+  </w:abstractNum>
+  <w:abstractNum w:abstractNumId="1">
     <w:nsid w:val="D6B12530"/>
     <w:multiLevelType w:val="singleLevel"/>
     <w:tmpl w:val="D6B12530"/>
@@ -856,7 +9019,19 @@
       </w:rPr>
     </w:lvl>
   </w:abstractNum>
-  <w:abstractNum w:abstractNumId="1">
+  <w:abstractNum w:abstractNumId="2">
+    <w:nsid w:val="FCFFF21F"/>
+    <w:multiLevelType w:val="singleLevel"/>
+    <w:tmpl w:val="FCFFF21F"/>
+    <w:lvl w:ilvl="0" w:tentative="0">
+      <w:start w:val="1"/>
+      <w:numFmt w:val="decimal"/>
+      <w:suff w:val="nothing"/>
+      <w:lvlText w:val="%1、"/>
+      <w:lvlJc w:val="left"/>
+    </w:lvl>
+  </w:abstractNum>
+  <w:abstractNum w:abstractNumId="3">
     <w:nsid w:val="FEB4979D"/>
     <w:multiLevelType w:val="singleLevel"/>
     <w:tmpl w:val="FEB4979D"/>
@@ -869,10 +9044,16 @@
     </w:lvl>
   </w:abstractNum>
   <w:num w:numId="1">
+    <w:abstractNumId w:val="3"/>
+  </w:num>
+  <w:num w:numId="2">
     <w:abstractNumId w:val="1"/>
   </w:num>
-  <w:num w:numId="2">
+  <w:num w:numId="3">
     <w:abstractNumId w:val="0"/>
+  </w:num>
+  <w:num w:numId="4">
+    <w:abstractNumId w:val="2"/>
   </w:num>
 </w:numbering>
 </file>
@@ -882,7 +9063,7 @@
   <w:docDefaults>
     <w:rPrDefault>
       <w:rPr>
-        <w:rFonts w:asciiTheme="minorHAnsi" w:hAnsiTheme="minorHAnsi" w:eastAsiaTheme="minorEastAsia" w:cstheme="minorBidi"/>
+        <w:rFonts w:ascii="Times New Roman" w:hAnsi="Times New Roman" w:eastAsia="宋体" w:cs="Times New Roman"/>
       </w:rPr>
     </w:rPrDefault>
   </w:docDefaults>
@@ -1152,13 +9333,13 @@
       <w:lang w:val="en-US" w:eastAsia="zh-CN" w:bidi="ar-SA"/>
     </w:rPr>
   </w:style>
-  <w:style w:type="character" w:default="1" w:styleId="3">
+  <w:style w:type="character" w:default="1" w:styleId="4">
     <w:name w:val="Default Paragraph Font"/>
     <w:semiHidden/>
     <w:qFormat/>
     <w:uiPriority w:val="0"/>
   </w:style>
-  <w:style w:type="table" w:default="1" w:styleId="2">
+  <w:style w:type="table" w:default="1" w:styleId="3">
     <w:name w:val="Normal Table"/>
     <w:semiHidden/>
     <w:qFormat/>
@@ -1171,6 +9352,39 @@
         <w:right w:w="108" w:type="dxa"/>
       </w:tblCellMar>
     </w:tblPr>
+  </w:style>
+  <w:style w:type="paragraph" w:styleId="2">
+    <w:name w:val="HTML Preformatted"/>
+    <w:basedOn w:val="1"/>
+    <w:uiPriority w:val="0"/>
+    <w:pPr>
+      <w:tabs>
+        <w:tab w:val="left" w:pos="916"/>
+        <w:tab w:val="left" w:pos="1832"/>
+        <w:tab w:val="left" w:pos="2748"/>
+        <w:tab w:val="left" w:pos="3664"/>
+        <w:tab w:val="left" w:pos="4580"/>
+        <w:tab w:val="left" w:pos="5496"/>
+        <w:tab w:val="left" w:pos="6412"/>
+        <w:tab w:val="left" w:pos="7328"/>
+        <w:tab w:val="left" w:pos="8244"/>
+        <w:tab w:val="left" w:pos="9160"/>
+        <w:tab w:val="left" w:pos="10076"/>
+        <w:tab w:val="left" w:pos="10992"/>
+        <w:tab w:val="left" w:pos="11908"/>
+        <w:tab w:val="left" w:pos="12824"/>
+        <w:tab w:val="left" w:pos="13740"/>
+        <w:tab w:val="left" w:pos="14656"/>
+      </w:tabs>
+      <w:jc w:val="left"/>
+    </w:pPr>
+    <w:rPr>
+      <w:rFonts w:hint="eastAsia" w:ascii="宋体" w:hAnsi="宋体" w:eastAsia="宋体" w:cs="宋体"/>
+      <w:kern w:val="0"/>
+      <w:sz w:val="24"/>
+      <w:szCs w:val="24"/>
+      <w:lang w:val="en-US" w:eastAsia="zh-CN" w:bidi="ar"/>
+    </w:rPr>
   </w:style>
 </w:styles>
 </file>

--- a/狄泰-图.docx
+++ b/狄泰-图.docx
@@ -931,16 +931,16 @@
         <w:rPr>
           <w:rFonts w:ascii="DejaVu Sans Mono" w:hAnsi="DejaVu Sans Mono" w:eastAsia="DejaVu Sans Mono" w:cs="DejaVu Sans Mono"/>
           <w:color w:val="A9B7C6"/>
-          <w:sz w:val="24"/>
-          <w:szCs w:val="24"/>
-        </w:rPr>
-      </w:pPr>
-      <w:r>
-        <w:rPr>
-          <w:rFonts w:hint="default" w:ascii="DejaVu Sans Mono" w:hAnsi="DejaVu Sans Mono" w:eastAsia="DejaVu Sans Mono" w:cs="DejaVu Sans Mono"/>
-          <w:color w:val="A9B7C6"/>
-          <w:sz w:val="24"/>
-          <w:szCs w:val="24"/>
+          <w:sz w:val="18"/>
+          <w:szCs w:val="18"/>
+        </w:rPr>
+      </w:pPr>
+      <w:r>
+        <w:rPr>
+          <w:rFonts w:hint="default" w:ascii="DejaVu Sans Mono" w:hAnsi="DejaVu Sans Mono" w:eastAsia="DejaVu Sans Mono" w:cs="DejaVu Sans Mono"/>
+          <w:color w:val="A9B7C6"/>
+          <w:sz w:val="18"/>
+          <w:szCs w:val="18"/>
           <w:shd w:val="clear" w:fill="2B2B2B"/>
         </w:rPr>
         <w:t xml:space="preserve">vector&lt;Edge&gt; </w:t>
@@ -949,8 +949,8 @@
         <w:rPr>
           <w:rFonts w:hint="default" w:ascii="DejaVu Sans Mono" w:hAnsi="DejaVu Sans Mono" w:eastAsia="DejaVu Sans Mono" w:cs="DejaVu Sans Mono"/>
           <w:color w:val="FFC66D"/>
-          <w:sz w:val="24"/>
-          <w:szCs w:val="24"/>
+          <w:sz w:val="18"/>
+          <w:szCs w:val="18"/>
           <w:shd w:val="clear" w:fill="2B2B2B"/>
         </w:rPr>
         <w:t>prim</w:t>
@@ -959,8 +959,8 @@
         <w:rPr>
           <w:rFonts w:hint="default" w:ascii="DejaVu Sans Mono" w:hAnsi="DejaVu Sans Mono" w:eastAsia="DejaVu Sans Mono" w:cs="DejaVu Sans Mono"/>
           <w:color w:val="A9B7C6"/>
-          <w:sz w:val="24"/>
-          <w:szCs w:val="24"/>
+          <w:sz w:val="18"/>
+          <w:szCs w:val="18"/>
           <w:shd w:val="clear" w:fill="2B2B2B"/>
         </w:rPr>
         <w:t>(graph) {</w:t>
@@ -969,8 +969,8 @@
         <w:rPr>
           <w:rFonts w:hint="default" w:ascii="DejaVu Sans Mono" w:hAnsi="DejaVu Sans Mono" w:eastAsia="DejaVu Sans Mono" w:cs="DejaVu Sans Mono"/>
           <w:color w:val="A9B7C6"/>
-          <w:sz w:val="24"/>
-          <w:szCs w:val="24"/>
+          <w:sz w:val="18"/>
+          <w:szCs w:val="18"/>
           <w:shd w:val="clear" w:fill="2B2B2B"/>
         </w:rPr>
         <w:br w:type="textWrapping"/>
@@ -979,8 +979,8 @@
         <w:rPr>
           <w:rFonts w:hint="default" w:ascii="DejaVu Sans Mono" w:hAnsi="DejaVu Sans Mono" w:eastAsia="DejaVu Sans Mono" w:cs="DejaVu Sans Mono"/>
           <w:color w:val="A9B7C6"/>
-          <w:sz w:val="24"/>
-          <w:szCs w:val="24"/>
+          <w:sz w:val="18"/>
+          <w:szCs w:val="18"/>
           <w:shd w:val="clear" w:fill="2B2B2B"/>
         </w:rPr>
         <w:t xml:space="preserve">    vector&lt;Edge&gt; ret</w:t>
@@ -989,8 +989,8 @@
         <w:rPr>
           <w:rFonts w:hint="default" w:ascii="DejaVu Sans Mono" w:hAnsi="DejaVu Sans Mono" w:eastAsia="DejaVu Sans Mono" w:cs="DejaVu Sans Mono"/>
           <w:color w:val="CC7832"/>
-          <w:sz w:val="24"/>
-          <w:szCs w:val="24"/>
+          <w:sz w:val="18"/>
+          <w:szCs w:val="18"/>
           <w:shd w:val="clear" w:fill="2B2B2B"/>
         </w:rPr>
         <w:t>;</w:t>
@@ -999,8 +999,8 @@
         <w:rPr>
           <w:rFonts w:hint="default" w:ascii="DejaVu Sans Mono" w:hAnsi="DejaVu Sans Mono" w:eastAsia="DejaVu Sans Mono" w:cs="DejaVu Sans Mono"/>
           <w:color w:val="CC7832"/>
-          <w:sz w:val="24"/>
-          <w:szCs w:val="24"/>
+          <w:sz w:val="18"/>
+          <w:szCs w:val="18"/>
           <w:shd w:val="clear" w:fill="2B2B2B"/>
         </w:rPr>
         <w:br w:type="textWrapping"/>
@@ -1009,8 +1009,8 @@
         <w:rPr>
           <w:rFonts w:hint="default" w:ascii="DejaVu Sans Mono" w:hAnsi="DejaVu Sans Mono" w:eastAsia="DejaVu Sans Mono" w:cs="DejaVu Sans Mono"/>
           <w:color w:val="CC7832"/>
-          <w:sz w:val="24"/>
-          <w:szCs w:val="24"/>
+          <w:sz w:val="18"/>
+          <w:szCs w:val="18"/>
           <w:shd w:val="clear" w:fill="2B2B2B"/>
         </w:rPr>
         <w:t xml:space="preserve">    int </w:t>
@@ -1019,8 +1019,8 @@
         <w:rPr>
           <w:rFonts w:hint="default" w:ascii="DejaVu Sans Mono" w:hAnsi="DejaVu Sans Mono" w:eastAsia="DejaVu Sans Mono" w:cs="DejaVu Sans Mono"/>
           <w:color w:val="A9B7C6"/>
-          <w:sz w:val="24"/>
-          <w:szCs w:val="24"/>
+          <w:sz w:val="18"/>
+          <w:szCs w:val="18"/>
           <w:shd w:val="clear" w:fill="2B2B2B"/>
         </w:rPr>
         <w:t>n = graph.vCount()</w:t>
@@ -1029,8 +1029,8 @@
         <w:rPr>
           <w:rFonts w:hint="default" w:ascii="DejaVu Sans Mono" w:hAnsi="DejaVu Sans Mono" w:eastAsia="DejaVu Sans Mono" w:cs="DejaVu Sans Mono"/>
           <w:color w:val="CC7832"/>
-          <w:sz w:val="24"/>
-          <w:szCs w:val="24"/>
+          <w:sz w:val="18"/>
+          <w:szCs w:val="18"/>
           <w:shd w:val="clear" w:fill="2B2B2B"/>
         </w:rPr>
         <w:t>;</w:t>
@@ -1039,8 +1039,8 @@
         <w:rPr>
           <w:rFonts w:hint="default" w:ascii="DejaVu Sans Mono" w:hAnsi="DejaVu Sans Mono" w:eastAsia="DejaVu Sans Mono" w:cs="DejaVu Sans Mono"/>
           <w:color w:val="CC7832"/>
-          <w:sz w:val="24"/>
-          <w:szCs w:val="24"/>
+          <w:sz w:val="18"/>
+          <w:szCs w:val="18"/>
           <w:shd w:val="clear" w:fill="2B2B2B"/>
         </w:rPr>
         <w:br w:type="textWrapping"/>
@@ -1049,8 +1049,8 @@
         <w:rPr>
           <w:rFonts w:hint="default" w:ascii="DejaVu Sans Mono" w:hAnsi="DejaVu Sans Mono" w:eastAsia="DejaVu Sans Mono" w:cs="DejaVu Sans Mono"/>
           <w:color w:val="CC7832"/>
-          <w:sz w:val="24"/>
-          <w:szCs w:val="24"/>
+          <w:sz w:val="18"/>
+          <w:szCs w:val="18"/>
           <w:shd w:val="clear" w:fill="2B2B2B"/>
         </w:rPr>
         <w:t xml:space="preserve">    </w:t>
@@ -1059,8 +1059,8 @@
         <w:rPr>
           <w:rFonts w:hint="default" w:ascii="DejaVu Sans Mono" w:hAnsi="DejaVu Sans Mono" w:eastAsia="DejaVu Sans Mono" w:cs="DejaVu Sans Mono"/>
           <w:color w:val="B5B6E3"/>
-          <w:sz w:val="24"/>
-          <w:szCs w:val="24"/>
+          <w:sz w:val="18"/>
+          <w:szCs w:val="18"/>
           <w:shd w:val="clear" w:fill="2B2B2B"/>
         </w:rPr>
         <w:t>vector</w:t>
@@ -1069,8 +1069,8 @@
         <w:rPr>
           <w:rFonts w:hint="default" w:ascii="DejaVu Sans Mono" w:hAnsi="DejaVu Sans Mono" w:eastAsia="DejaVu Sans Mono" w:cs="DejaVu Sans Mono"/>
           <w:color w:val="A9B7C6"/>
-          <w:sz w:val="24"/>
-          <w:szCs w:val="24"/>
+          <w:sz w:val="18"/>
+          <w:szCs w:val="18"/>
           <w:shd w:val="clear" w:fill="2B2B2B"/>
         </w:rPr>
         <w:t>&lt;</w:t>
@@ -1079,8 +1079,8 @@
         <w:rPr>
           <w:rFonts w:hint="default" w:ascii="DejaVu Sans Mono" w:hAnsi="DejaVu Sans Mono" w:eastAsia="DejaVu Sans Mono" w:cs="DejaVu Sans Mono"/>
           <w:color w:val="CC7832"/>
-          <w:sz w:val="24"/>
-          <w:szCs w:val="24"/>
+          <w:sz w:val="18"/>
+          <w:szCs w:val="18"/>
           <w:shd w:val="clear" w:fill="2B2B2B"/>
         </w:rPr>
         <w:t>bool</w:t>
@@ -1089,8 +1089,8 @@
         <w:rPr>
           <w:rFonts w:hint="default" w:ascii="DejaVu Sans Mono" w:hAnsi="DejaVu Sans Mono" w:eastAsia="DejaVu Sans Mono" w:cs="DejaVu Sans Mono"/>
           <w:color w:val="A9B7C6"/>
-          <w:sz w:val="24"/>
-          <w:szCs w:val="24"/>
+          <w:sz w:val="18"/>
+          <w:szCs w:val="18"/>
           <w:shd w:val="clear" w:fill="2B2B2B"/>
         </w:rPr>
         <w:t>&gt; mark(n</w:t>
@@ -1099,8 +1099,8 @@
         <w:rPr>
           <w:rFonts w:hint="default" w:ascii="DejaVu Sans Mono" w:hAnsi="DejaVu Sans Mono" w:eastAsia="DejaVu Sans Mono" w:cs="DejaVu Sans Mono"/>
           <w:color w:val="CC7832"/>
-          <w:sz w:val="24"/>
-          <w:szCs w:val="24"/>
+          <w:sz w:val="18"/>
+          <w:szCs w:val="18"/>
           <w:shd w:val="clear" w:fill="2B2B2B"/>
         </w:rPr>
         <w:t>, false</w:t>
@@ -1109,8 +1109,8 @@
         <w:rPr>
           <w:rFonts w:hint="default" w:ascii="DejaVu Sans Mono" w:hAnsi="DejaVu Sans Mono" w:eastAsia="DejaVu Sans Mono" w:cs="DejaVu Sans Mono"/>
           <w:color w:val="A9B7C6"/>
-          <w:sz w:val="24"/>
-          <w:szCs w:val="24"/>
+          <w:sz w:val="18"/>
+          <w:szCs w:val="18"/>
           <w:shd w:val="clear" w:fill="2B2B2B"/>
         </w:rPr>
         <w:t>)</w:t>
@@ -1119,8 +1119,8 @@
         <w:rPr>
           <w:rFonts w:hint="default" w:ascii="DejaVu Sans Mono" w:hAnsi="DejaVu Sans Mono" w:eastAsia="DejaVu Sans Mono" w:cs="DejaVu Sans Mono"/>
           <w:color w:val="CC7832"/>
-          <w:sz w:val="24"/>
-          <w:szCs w:val="24"/>
+          <w:sz w:val="18"/>
+          <w:szCs w:val="18"/>
           <w:shd w:val="clear" w:fill="2B2B2B"/>
         </w:rPr>
         <w:t>;</w:t>
@@ -1129,8 +1129,8 @@
         <w:rPr>
           <w:rFonts w:hint="default" w:ascii="DejaVu Sans Mono" w:hAnsi="DejaVu Sans Mono" w:eastAsia="DejaVu Sans Mono" w:cs="DejaVu Sans Mono"/>
           <w:color w:val="CC7832"/>
-          <w:sz w:val="24"/>
-          <w:szCs w:val="24"/>
+          <w:sz w:val="18"/>
+          <w:szCs w:val="18"/>
           <w:shd w:val="clear" w:fill="2B2B2B"/>
         </w:rPr>
         <w:br w:type="textWrapping"/>
@@ -1139,8 +1139,8 @@
         <w:rPr>
           <w:rFonts w:hint="default" w:ascii="DejaVu Sans Mono" w:hAnsi="DejaVu Sans Mono" w:eastAsia="DejaVu Sans Mono" w:cs="DejaVu Sans Mono"/>
           <w:color w:val="CC7832"/>
-          <w:sz w:val="24"/>
-          <w:szCs w:val="24"/>
+          <w:sz w:val="18"/>
+          <w:szCs w:val="18"/>
           <w:shd w:val="clear" w:fill="2B2B2B"/>
         </w:rPr>
         <w:t xml:space="preserve">    </w:t>
@@ -1149,8 +1149,8 @@
         <w:rPr>
           <w:rFonts w:hint="default" w:ascii="DejaVu Sans Mono" w:hAnsi="DejaVu Sans Mono" w:eastAsia="DejaVu Sans Mono" w:cs="DejaVu Sans Mono"/>
           <w:color w:val="A9B7C6"/>
-          <w:sz w:val="24"/>
-          <w:szCs w:val="24"/>
+          <w:sz w:val="18"/>
+          <w:szCs w:val="18"/>
           <w:shd w:val="clear" w:fill="2B2B2B"/>
         </w:rPr>
         <w:t>vector&lt;Edge&gt; dist(n</w:t>
@@ -1159,8 +1159,8 @@
         <w:rPr>
           <w:rFonts w:hint="default" w:ascii="DejaVu Sans Mono" w:hAnsi="DejaVu Sans Mono" w:eastAsia="DejaVu Sans Mono" w:cs="DejaVu Sans Mono"/>
           <w:color w:val="CC7832"/>
-          <w:sz w:val="24"/>
-          <w:szCs w:val="24"/>
+          <w:sz w:val="18"/>
+          <w:szCs w:val="18"/>
           <w:shd w:val="clear" w:fill="2B2B2B"/>
         </w:rPr>
         <w:t xml:space="preserve">, </w:t>
@@ -1169,8 +1169,8 @@
         <w:rPr>
           <w:rFonts w:hint="default" w:ascii="DejaVu Sans Mono" w:hAnsi="DejaVu Sans Mono" w:eastAsia="DejaVu Sans Mono" w:cs="DejaVu Sans Mono"/>
           <w:color w:val="A9B7C6"/>
-          <w:sz w:val="24"/>
-          <w:szCs w:val="24"/>
+          <w:sz w:val="18"/>
+          <w:szCs w:val="18"/>
           <w:shd w:val="clear" w:fill="2B2B2B"/>
         </w:rPr>
         <w:t>INF)</w:t>
@@ -1179,8 +1179,8 @@
         <w:rPr>
           <w:rFonts w:hint="default" w:ascii="DejaVu Sans Mono" w:hAnsi="DejaVu Sans Mono" w:eastAsia="DejaVu Sans Mono" w:cs="DejaVu Sans Mono"/>
           <w:color w:val="CC7832"/>
-          <w:sz w:val="24"/>
-          <w:szCs w:val="24"/>
+          <w:sz w:val="18"/>
+          <w:szCs w:val="18"/>
           <w:shd w:val="clear" w:fill="2B2B2B"/>
         </w:rPr>
         <w:t>;</w:t>
@@ -1189,8 +1189,8 @@
         <w:rPr>
           <w:rFonts w:hint="default" w:ascii="DejaVu Sans Mono" w:hAnsi="DejaVu Sans Mono" w:eastAsia="DejaVu Sans Mono" w:cs="DejaVu Sans Mono"/>
           <w:color w:val="CC7832"/>
-          <w:sz w:val="24"/>
-          <w:szCs w:val="24"/>
+          <w:sz w:val="18"/>
+          <w:szCs w:val="18"/>
           <w:shd w:val="clear" w:fill="2B2B2B"/>
         </w:rPr>
         <w:br w:type="textWrapping"/>
@@ -1199,8 +1199,8 @@
         <w:rPr>
           <w:rFonts w:hint="default" w:ascii="DejaVu Sans Mono" w:hAnsi="DejaVu Sans Mono" w:eastAsia="DejaVu Sans Mono" w:cs="DejaVu Sans Mono"/>
           <w:color w:val="CC7832"/>
-          <w:sz w:val="24"/>
-          <w:szCs w:val="24"/>
+          <w:sz w:val="18"/>
+          <w:szCs w:val="18"/>
           <w:shd w:val="clear" w:fill="2B2B2B"/>
         </w:rPr>
         <w:t xml:space="preserve">    </w:t>
@@ -1209,8 +1209,8 @@
         <w:rPr>
           <w:rFonts w:hint="default" w:ascii="DejaVu Sans Mono" w:hAnsi="DejaVu Sans Mono" w:eastAsia="DejaVu Sans Mono" w:cs="DejaVu Sans Mono"/>
           <w:color w:val="B5B6E3"/>
-          <w:sz w:val="24"/>
-          <w:szCs w:val="24"/>
+          <w:sz w:val="18"/>
+          <w:szCs w:val="18"/>
           <w:shd w:val="clear" w:fill="2B2B2B"/>
         </w:rPr>
         <w:t>vector</w:t>
@@ -1219,8 +1219,8 @@
         <w:rPr>
           <w:rFonts w:hint="default" w:ascii="DejaVu Sans Mono" w:hAnsi="DejaVu Sans Mono" w:eastAsia="DejaVu Sans Mono" w:cs="DejaVu Sans Mono"/>
           <w:color w:val="A9B7C6"/>
-          <w:sz w:val="24"/>
-          <w:szCs w:val="24"/>
+          <w:sz w:val="18"/>
+          <w:szCs w:val="18"/>
           <w:shd w:val="clear" w:fill="2B2B2B"/>
         </w:rPr>
         <w:t>&lt;</w:t>
@@ -1229,8 +1229,8 @@
         <w:rPr>
           <w:rFonts w:hint="default" w:ascii="DejaVu Sans Mono" w:hAnsi="DejaVu Sans Mono" w:eastAsia="DejaVu Sans Mono" w:cs="DejaVu Sans Mono"/>
           <w:color w:val="CC7832"/>
-          <w:sz w:val="24"/>
-          <w:szCs w:val="24"/>
+          <w:sz w:val="18"/>
+          <w:szCs w:val="18"/>
           <w:shd w:val="clear" w:fill="2B2B2B"/>
         </w:rPr>
         <w:t>int</w:t>
@@ -1239,8 +1239,8 @@
         <w:rPr>
           <w:rFonts w:hint="default" w:ascii="DejaVu Sans Mono" w:hAnsi="DejaVu Sans Mono" w:eastAsia="DejaVu Sans Mono" w:cs="DejaVu Sans Mono"/>
           <w:color w:val="A9B7C6"/>
-          <w:sz w:val="24"/>
-          <w:szCs w:val="24"/>
+          <w:sz w:val="18"/>
+          <w:szCs w:val="18"/>
           <w:shd w:val="clear" w:fill="2B2B2B"/>
         </w:rPr>
         <w:t>&gt; adj_vertex(n</w:t>
@@ -1249,8 +1249,8 @@
         <w:rPr>
           <w:rFonts w:hint="default" w:ascii="DejaVu Sans Mono" w:hAnsi="DejaVu Sans Mono" w:eastAsia="DejaVu Sans Mono" w:cs="DejaVu Sans Mono"/>
           <w:color w:val="CC7832"/>
-          <w:sz w:val="24"/>
-          <w:szCs w:val="24"/>
+          <w:sz w:val="18"/>
+          <w:szCs w:val="18"/>
           <w:shd w:val="clear" w:fill="2B2B2B"/>
         </w:rPr>
         <w:t xml:space="preserve">, </w:t>
@@ -1259,8 +1259,8 @@
         <w:rPr>
           <w:rFonts w:hint="default" w:ascii="DejaVu Sans Mono" w:hAnsi="DejaVu Sans Mono" w:eastAsia="DejaVu Sans Mono" w:cs="DejaVu Sans Mono"/>
           <w:color w:val="A9B7C6"/>
-          <w:sz w:val="24"/>
-          <w:szCs w:val="24"/>
+          <w:sz w:val="18"/>
+          <w:szCs w:val="18"/>
           <w:shd w:val="clear" w:fill="2B2B2B"/>
         </w:rPr>
         <w:t>-</w:t>
@@ -1269,8 +1269,8 @@
         <w:rPr>
           <w:rFonts w:hint="default" w:ascii="DejaVu Sans Mono" w:hAnsi="DejaVu Sans Mono" w:eastAsia="DejaVu Sans Mono" w:cs="DejaVu Sans Mono"/>
           <w:color w:val="6897BB"/>
-          <w:sz w:val="24"/>
-          <w:szCs w:val="24"/>
+          <w:sz w:val="18"/>
+          <w:szCs w:val="18"/>
           <w:shd w:val="clear" w:fill="2B2B2B"/>
         </w:rPr>
         <w:t>1</w:t>
@@ -1279,8 +1279,8 @@
         <w:rPr>
           <w:rFonts w:hint="default" w:ascii="DejaVu Sans Mono" w:hAnsi="DejaVu Sans Mono" w:eastAsia="DejaVu Sans Mono" w:cs="DejaVu Sans Mono"/>
           <w:color w:val="A9B7C6"/>
-          <w:sz w:val="24"/>
-          <w:szCs w:val="24"/>
+          <w:sz w:val="18"/>
+          <w:szCs w:val="18"/>
           <w:shd w:val="clear" w:fill="2B2B2B"/>
         </w:rPr>
         <w:t>)</w:t>
@@ -1289,8 +1289,8 @@
         <w:rPr>
           <w:rFonts w:hint="default" w:ascii="DejaVu Sans Mono" w:hAnsi="DejaVu Sans Mono" w:eastAsia="DejaVu Sans Mono" w:cs="DejaVu Sans Mono"/>
           <w:color w:val="CC7832"/>
-          <w:sz w:val="24"/>
-          <w:szCs w:val="24"/>
+          <w:sz w:val="18"/>
+          <w:szCs w:val="18"/>
           <w:shd w:val="clear" w:fill="2B2B2B"/>
         </w:rPr>
         <w:t>;</w:t>
@@ -1299,8 +1299,8 @@
         <w:rPr>
           <w:rFonts w:hint="default" w:ascii="DejaVu Sans Mono" w:hAnsi="DejaVu Sans Mono" w:eastAsia="DejaVu Sans Mono" w:cs="DejaVu Sans Mono"/>
           <w:color w:val="CC7832"/>
-          <w:sz w:val="24"/>
-          <w:szCs w:val="24"/>
+          <w:sz w:val="18"/>
+          <w:szCs w:val="18"/>
           <w:shd w:val="clear" w:fill="2B2B2B"/>
         </w:rPr>
         <w:br w:type="textWrapping"/>
@@ -1309,8 +1309,8 @@
         <w:rPr>
           <w:rFonts w:hint="default" w:ascii="DejaVu Sans Mono" w:hAnsi="DejaVu Sans Mono" w:eastAsia="DejaVu Sans Mono" w:cs="DejaVu Sans Mono"/>
           <w:color w:val="CC7832"/>
-          <w:sz w:val="24"/>
-          <w:szCs w:val="24"/>
+          <w:sz w:val="18"/>
+          <w:szCs w:val="18"/>
           <w:shd w:val="clear" w:fill="2B2B2B"/>
         </w:rPr>
         <w:t xml:space="preserve">    </w:t>
@@ -1319,8 +1319,8 @@
         <w:rPr>
           <w:rFonts w:hint="default" w:ascii="DejaVu Sans Mono" w:hAnsi="DejaVu Sans Mono" w:eastAsia="DejaVu Sans Mono" w:cs="DejaVu Sans Mono"/>
           <w:color w:val="CC7832"/>
-          <w:sz w:val="24"/>
-          <w:szCs w:val="24"/>
+          <w:sz w:val="18"/>
+          <w:szCs w:val="18"/>
           <w:shd w:val="clear" w:fill="2B2B2B"/>
         </w:rPr>
         <w:br w:type="textWrapping"/>
@@ -1329,8 +1329,8 @@
         <w:rPr>
           <w:rFonts w:hint="default" w:ascii="DejaVu Sans Mono" w:hAnsi="DejaVu Sans Mono" w:eastAsia="DejaVu Sans Mono" w:cs="DejaVu Sans Mono"/>
           <w:color w:val="CC7832"/>
-          <w:sz w:val="24"/>
-          <w:szCs w:val="24"/>
+          <w:sz w:val="18"/>
+          <w:szCs w:val="18"/>
           <w:shd w:val="clear" w:fill="2B2B2B"/>
         </w:rPr>
         <w:t xml:space="preserve">    </w:t>
@@ -1339,8 +1339,8 @@
         <w:rPr>
           <w:rFonts w:hint="default" w:ascii="DejaVu Sans Mono" w:hAnsi="DejaVu Sans Mono" w:eastAsia="DejaVu Sans Mono" w:cs="DejaVu Sans Mono"/>
           <w:color w:val="A9B7C6"/>
-          <w:sz w:val="24"/>
-          <w:szCs w:val="24"/>
+          <w:sz w:val="18"/>
+          <w:szCs w:val="18"/>
           <w:shd w:val="clear" w:fill="2B2B2B"/>
         </w:rPr>
         <w:t>mark</w:t>
@@ -1349,8 +1349,8 @@
         <w:rPr>
           <w:rFonts w:hint="default" w:ascii="DejaVu Sans Mono" w:hAnsi="DejaVu Sans Mono" w:eastAsia="DejaVu Sans Mono" w:cs="DejaVu Sans Mono"/>
           <w:color w:val="5F8C8A"/>
-          <w:sz w:val="24"/>
-          <w:szCs w:val="24"/>
+          <w:sz w:val="18"/>
+          <w:szCs w:val="18"/>
           <w:shd w:val="clear" w:fill="2B2B2B"/>
         </w:rPr>
         <w:t>[</w:t>
@@ -1359,8 +1359,8 @@
         <w:rPr>
           <w:rFonts w:hint="default" w:ascii="DejaVu Sans Mono" w:hAnsi="DejaVu Sans Mono" w:eastAsia="DejaVu Sans Mono" w:cs="DejaVu Sans Mono"/>
           <w:color w:val="6897BB"/>
-          <w:sz w:val="24"/>
-          <w:szCs w:val="24"/>
+          <w:sz w:val="18"/>
+          <w:szCs w:val="18"/>
           <w:shd w:val="clear" w:fill="2B2B2B"/>
         </w:rPr>
         <w:t>0</w:t>
@@ -1369,8 +1369,8 @@
         <w:rPr>
           <w:rFonts w:hint="default" w:ascii="DejaVu Sans Mono" w:hAnsi="DejaVu Sans Mono" w:eastAsia="DejaVu Sans Mono" w:cs="DejaVu Sans Mono"/>
           <w:color w:val="5F8C8A"/>
-          <w:sz w:val="24"/>
-          <w:szCs w:val="24"/>
+          <w:sz w:val="18"/>
+          <w:szCs w:val="18"/>
           <w:shd w:val="clear" w:fill="2B2B2B"/>
         </w:rPr>
         <w:t xml:space="preserve">] = </w:t>
@@ -1379,8 +1379,8 @@
         <w:rPr>
           <w:rFonts w:hint="default" w:ascii="DejaVu Sans Mono" w:hAnsi="DejaVu Sans Mono" w:eastAsia="DejaVu Sans Mono" w:cs="DejaVu Sans Mono"/>
           <w:color w:val="CC7832"/>
-          <w:sz w:val="24"/>
-          <w:szCs w:val="24"/>
+          <w:sz w:val="18"/>
+          <w:szCs w:val="18"/>
           <w:shd w:val="clear" w:fill="2B2B2B"/>
         </w:rPr>
         <w:t>true;</w:t>
@@ -1389,8 +1389,8 @@
         <w:rPr>
           <w:rFonts w:hint="default" w:ascii="DejaVu Sans Mono" w:hAnsi="DejaVu Sans Mono" w:eastAsia="DejaVu Sans Mono" w:cs="DejaVu Sans Mono"/>
           <w:color w:val="CC7832"/>
-          <w:sz w:val="24"/>
-          <w:szCs w:val="24"/>
+          <w:sz w:val="18"/>
+          <w:szCs w:val="18"/>
           <w:shd w:val="clear" w:fill="2B2B2B"/>
         </w:rPr>
         <w:br w:type="textWrapping"/>
@@ -1399,8 +1399,8 @@
         <w:rPr>
           <w:rFonts w:hint="default" w:ascii="DejaVu Sans Mono" w:hAnsi="DejaVu Sans Mono" w:eastAsia="DejaVu Sans Mono" w:cs="DejaVu Sans Mono"/>
           <w:color w:val="CC7832"/>
-          <w:sz w:val="24"/>
-          <w:szCs w:val="24"/>
+          <w:sz w:val="18"/>
+          <w:szCs w:val="18"/>
           <w:shd w:val="clear" w:fill="2B2B2B"/>
         </w:rPr>
         <w:t xml:space="preserve">    for</w:t>
@@ -1409,8 +1409,8 @@
         <w:rPr>
           <w:rFonts w:hint="default" w:ascii="DejaVu Sans Mono" w:hAnsi="DejaVu Sans Mono" w:eastAsia="DejaVu Sans Mono" w:cs="DejaVu Sans Mono"/>
           <w:color w:val="A9B7C6"/>
-          <w:sz w:val="24"/>
-          <w:szCs w:val="24"/>
+          <w:sz w:val="18"/>
+          <w:szCs w:val="18"/>
           <w:shd w:val="clear" w:fill="2B2B2B"/>
         </w:rPr>
         <w:t>(</w:t>
@@ -1419,8 +1419,8 @@
         <w:rPr>
           <w:rFonts w:hint="default" w:ascii="DejaVu Sans Mono" w:hAnsi="DejaVu Sans Mono" w:eastAsia="DejaVu Sans Mono" w:cs="DejaVu Sans Mono"/>
           <w:color w:val="CC7832"/>
-          <w:sz w:val="24"/>
-          <w:szCs w:val="24"/>
+          <w:sz w:val="18"/>
+          <w:szCs w:val="18"/>
           <w:shd w:val="clear" w:fill="2B2B2B"/>
         </w:rPr>
         <w:t xml:space="preserve">auto </w:t>
@@ -1429,8 +1429,8 @@
         <w:rPr>
           <w:rFonts w:hint="default" w:ascii="DejaVu Sans Mono" w:hAnsi="DejaVu Sans Mono" w:eastAsia="DejaVu Sans Mono" w:cs="DejaVu Sans Mono"/>
           <w:color w:val="A9B7C6"/>
-          <w:sz w:val="24"/>
-          <w:szCs w:val="24"/>
+          <w:sz w:val="18"/>
+          <w:szCs w:val="18"/>
           <w:shd w:val="clear" w:fill="2B2B2B"/>
         </w:rPr>
         <w:t>adj : graph.adjOf(</w:t>
@@ -1439,8 +1439,8 @@
         <w:rPr>
           <w:rFonts w:hint="default" w:ascii="DejaVu Sans Mono" w:hAnsi="DejaVu Sans Mono" w:eastAsia="DejaVu Sans Mono" w:cs="DejaVu Sans Mono"/>
           <w:color w:val="6897BB"/>
-          <w:sz w:val="24"/>
-          <w:szCs w:val="24"/>
+          <w:sz w:val="18"/>
+          <w:szCs w:val="18"/>
           <w:shd w:val="clear" w:fill="2B2B2B"/>
         </w:rPr>
         <w:t>0</w:t>
@@ -1449,8 +1449,8 @@
         <w:rPr>
           <w:rFonts w:hint="default" w:ascii="DejaVu Sans Mono" w:hAnsi="DejaVu Sans Mono" w:eastAsia="DejaVu Sans Mono" w:cs="DejaVu Sans Mono"/>
           <w:color w:val="A9B7C6"/>
-          <w:sz w:val="24"/>
-          <w:szCs w:val="24"/>
+          <w:sz w:val="18"/>
+          <w:szCs w:val="18"/>
           <w:shd w:val="clear" w:fill="2B2B2B"/>
         </w:rPr>
         <w:t>)) {</w:t>
@@ -1459,8 +1459,8 @@
         <w:rPr>
           <w:rFonts w:hint="default" w:ascii="DejaVu Sans Mono" w:hAnsi="DejaVu Sans Mono" w:eastAsia="DejaVu Sans Mono" w:cs="DejaVu Sans Mono"/>
           <w:color w:val="A9B7C6"/>
-          <w:sz w:val="24"/>
-          <w:szCs w:val="24"/>
+          <w:sz w:val="18"/>
+          <w:szCs w:val="18"/>
           <w:shd w:val="clear" w:fill="2B2B2B"/>
         </w:rPr>
         <w:br w:type="textWrapping"/>
@@ -1469,8 +1469,8 @@
         <w:rPr>
           <w:rFonts w:hint="default" w:ascii="DejaVu Sans Mono" w:hAnsi="DejaVu Sans Mono" w:eastAsia="DejaVu Sans Mono" w:cs="DejaVu Sans Mono"/>
           <w:color w:val="A9B7C6"/>
-          <w:sz w:val="24"/>
-          <w:szCs w:val="24"/>
+          <w:sz w:val="18"/>
+          <w:szCs w:val="18"/>
           <w:shd w:val="clear" w:fill="2B2B2B"/>
         </w:rPr>
         <w:t xml:space="preserve">        adj_vertex[adj] = </w:t>
@@ -1479,8 +1479,8 @@
         <w:rPr>
           <w:rFonts w:hint="default" w:ascii="DejaVu Sans Mono" w:hAnsi="DejaVu Sans Mono" w:eastAsia="DejaVu Sans Mono" w:cs="DejaVu Sans Mono"/>
           <w:color w:val="6897BB"/>
-          <w:sz w:val="24"/>
-          <w:szCs w:val="24"/>
+          <w:sz w:val="18"/>
+          <w:szCs w:val="18"/>
           <w:shd w:val="clear" w:fill="2B2B2B"/>
         </w:rPr>
         <w:t>0</w:t>
@@ -1489,8 +1489,8 @@
         <w:rPr>
           <w:rFonts w:hint="default" w:ascii="DejaVu Sans Mono" w:hAnsi="DejaVu Sans Mono" w:eastAsia="DejaVu Sans Mono" w:cs="DejaVu Sans Mono"/>
           <w:color w:val="CC7832"/>
-          <w:sz w:val="24"/>
-          <w:szCs w:val="24"/>
+          <w:sz w:val="18"/>
+          <w:szCs w:val="18"/>
           <w:shd w:val="clear" w:fill="2B2B2B"/>
         </w:rPr>
         <w:t>;</w:t>
@@ -1499,8 +1499,8 @@
         <w:rPr>
           <w:rFonts w:hint="default" w:ascii="DejaVu Sans Mono" w:hAnsi="DejaVu Sans Mono" w:eastAsia="DejaVu Sans Mono" w:cs="DejaVu Sans Mono"/>
           <w:color w:val="CC7832"/>
-          <w:sz w:val="24"/>
-          <w:szCs w:val="24"/>
+          <w:sz w:val="18"/>
+          <w:szCs w:val="18"/>
           <w:shd w:val="clear" w:fill="2B2B2B"/>
         </w:rPr>
         <w:br w:type="textWrapping"/>
@@ -1509,8 +1509,8 @@
         <w:rPr>
           <w:rFonts w:hint="default" w:ascii="DejaVu Sans Mono" w:hAnsi="DejaVu Sans Mono" w:eastAsia="DejaVu Sans Mono" w:cs="DejaVu Sans Mono"/>
           <w:color w:val="CC7832"/>
-          <w:sz w:val="24"/>
-          <w:szCs w:val="24"/>
+          <w:sz w:val="18"/>
+          <w:szCs w:val="18"/>
           <w:shd w:val="clear" w:fill="2B2B2B"/>
         </w:rPr>
         <w:t xml:space="preserve">        </w:t>
@@ -1519,8 +1519,8 @@
         <w:rPr>
           <w:rFonts w:hint="default" w:ascii="DejaVu Sans Mono" w:hAnsi="DejaVu Sans Mono" w:eastAsia="DejaVu Sans Mono" w:cs="DejaVu Sans Mono"/>
           <w:color w:val="A9B7C6"/>
-          <w:sz w:val="24"/>
-          <w:szCs w:val="24"/>
+          <w:sz w:val="18"/>
+          <w:szCs w:val="18"/>
           <w:shd w:val="clear" w:fill="2B2B2B"/>
         </w:rPr>
         <w:t>dist[adj] = graph.getEdge(</w:t>
@@ -1529,8 +1529,8 @@
         <w:rPr>
           <w:rFonts w:hint="default" w:ascii="DejaVu Sans Mono" w:hAnsi="DejaVu Sans Mono" w:eastAsia="DejaVu Sans Mono" w:cs="DejaVu Sans Mono"/>
           <w:color w:val="6897BB"/>
-          <w:sz w:val="24"/>
-          <w:szCs w:val="24"/>
+          <w:sz w:val="18"/>
+          <w:szCs w:val="18"/>
           <w:shd w:val="clear" w:fill="2B2B2B"/>
         </w:rPr>
         <w:t>0</w:t>
@@ -1539,8 +1539,8 @@
         <w:rPr>
           <w:rFonts w:hint="default" w:ascii="DejaVu Sans Mono" w:hAnsi="DejaVu Sans Mono" w:eastAsia="DejaVu Sans Mono" w:cs="DejaVu Sans Mono"/>
           <w:color w:val="CC7832"/>
-          <w:sz w:val="24"/>
-          <w:szCs w:val="24"/>
+          <w:sz w:val="18"/>
+          <w:szCs w:val="18"/>
           <w:shd w:val="clear" w:fill="2B2B2B"/>
         </w:rPr>
         <w:t xml:space="preserve">, </w:t>
@@ -1549,8 +1549,8 @@
         <w:rPr>
           <w:rFonts w:hint="default" w:ascii="DejaVu Sans Mono" w:hAnsi="DejaVu Sans Mono" w:eastAsia="DejaVu Sans Mono" w:cs="DejaVu Sans Mono"/>
           <w:color w:val="A9B7C6"/>
-          <w:sz w:val="24"/>
-          <w:szCs w:val="24"/>
+          <w:sz w:val="18"/>
+          <w:szCs w:val="18"/>
           <w:shd w:val="clear" w:fill="2B2B2B"/>
         </w:rPr>
         <w:t>adj)</w:t>
@@ -1559,8 +1559,8 @@
         <w:rPr>
           <w:rFonts w:hint="default" w:ascii="DejaVu Sans Mono" w:hAnsi="DejaVu Sans Mono" w:eastAsia="DejaVu Sans Mono" w:cs="DejaVu Sans Mono"/>
           <w:color w:val="CC7832"/>
-          <w:sz w:val="24"/>
-          <w:szCs w:val="24"/>
+          <w:sz w:val="18"/>
+          <w:szCs w:val="18"/>
           <w:shd w:val="clear" w:fill="2B2B2B"/>
         </w:rPr>
         <w:t>;</w:t>
@@ -1569,8 +1569,8 @@
         <w:rPr>
           <w:rFonts w:hint="default" w:ascii="DejaVu Sans Mono" w:hAnsi="DejaVu Sans Mono" w:eastAsia="DejaVu Sans Mono" w:cs="DejaVu Sans Mono"/>
           <w:color w:val="CC7832"/>
-          <w:sz w:val="24"/>
-          <w:szCs w:val="24"/>
+          <w:sz w:val="18"/>
+          <w:szCs w:val="18"/>
           <w:shd w:val="clear" w:fill="2B2B2B"/>
         </w:rPr>
         <w:br w:type="textWrapping"/>
@@ -1579,8 +1579,8 @@
         <w:rPr>
           <w:rFonts w:hint="default" w:ascii="DejaVu Sans Mono" w:hAnsi="DejaVu Sans Mono" w:eastAsia="DejaVu Sans Mono" w:cs="DejaVu Sans Mono"/>
           <w:color w:val="CC7832"/>
-          <w:sz w:val="24"/>
-          <w:szCs w:val="24"/>
+          <w:sz w:val="18"/>
+          <w:szCs w:val="18"/>
           <w:shd w:val="clear" w:fill="2B2B2B"/>
         </w:rPr>
         <w:t xml:space="preserve">    </w:t>
@@ -1589,8 +1589,8 @@
         <w:rPr>
           <w:rFonts w:hint="default" w:ascii="DejaVu Sans Mono" w:hAnsi="DejaVu Sans Mono" w:eastAsia="DejaVu Sans Mono" w:cs="DejaVu Sans Mono"/>
           <w:color w:val="A9B7C6"/>
-          <w:sz w:val="24"/>
-          <w:szCs w:val="24"/>
+          <w:sz w:val="18"/>
+          <w:szCs w:val="18"/>
           <w:shd w:val="clear" w:fill="2B2B2B"/>
         </w:rPr>
         <w:t>}</w:t>
@@ -1599,8 +1599,8 @@
         <w:rPr>
           <w:rFonts w:hint="default" w:ascii="DejaVu Sans Mono" w:hAnsi="DejaVu Sans Mono" w:eastAsia="DejaVu Sans Mono" w:cs="DejaVu Sans Mono"/>
           <w:color w:val="A9B7C6"/>
-          <w:sz w:val="24"/>
-          <w:szCs w:val="24"/>
+          <w:sz w:val="18"/>
+          <w:szCs w:val="18"/>
           <w:shd w:val="clear" w:fill="2B2B2B"/>
         </w:rPr>
         <w:br w:type="textWrapping"/>
@@ -1609,8 +1609,8 @@
         <w:rPr>
           <w:rFonts w:hint="default" w:ascii="DejaVu Sans Mono" w:hAnsi="DejaVu Sans Mono" w:eastAsia="DejaVu Sans Mono" w:cs="DejaVu Sans Mono"/>
           <w:color w:val="A9B7C6"/>
-          <w:sz w:val="24"/>
-          <w:szCs w:val="24"/>
+          <w:sz w:val="18"/>
+          <w:szCs w:val="18"/>
           <w:shd w:val="clear" w:fill="2B2B2B"/>
         </w:rPr>
         <w:t xml:space="preserve">    </w:t>
@@ -1619,8 +1619,8 @@
         <w:rPr>
           <w:rFonts w:hint="default" w:ascii="DejaVu Sans Mono" w:hAnsi="DejaVu Sans Mono" w:eastAsia="DejaVu Sans Mono" w:cs="DejaVu Sans Mono"/>
           <w:color w:val="A9B7C6"/>
-          <w:sz w:val="24"/>
-          <w:szCs w:val="24"/>
+          <w:sz w:val="18"/>
+          <w:szCs w:val="18"/>
           <w:shd w:val="clear" w:fill="2B2B2B"/>
         </w:rPr>
         <w:br w:type="textWrapping"/>
@@ -1629,8 +1629,8 @@
         <w:rPr>
           <w:rFonts w:hint="default" w:ascii="DejaVu Sans Mono" w:hAnsi="DejaVu Sans Mono" w:eastAsia="DejaVu Sans Mono" w:cs="DejaVu Sans Mono"/>
           <w:color w:val="A9B7C6"/>
-          <w:sz w:val="24"/>
-          <w:szCs w:val="24"/>
+          <w:sz w:val="18"/>
+          <w:szCs w:val="18"/>
           <w:shd w:val="clear" w:fill="2B2B2B"/>
         </w:rPr>
         <w:t xml:space="preserve">    </w:t>
@@ -1639,8 +1639,8 @@
         <w:rPr>
           <w:rFonts w:hint="default" w:ascii="DejaVu Sans Mono" w:hAnsi="DejaVu Sans Mono" w:eastAsia="DejaVu Sans Mono" w:cs="DejaVu Sans Mono"/>
           <w:color w:val="CC7832"/>
-          <w:sz w:val="24"/>
-          <w:szCs w:val="24"/>
+          <w:sz w:val="18"/>
+          <w:szCs w:val="18"/>
           <w:shd w:val="clear" w:fill="2B2B2B"/>
         </w:rPr>
         <w:t xml:space="preserve">bool </w:t>
@@ -1649,8 +1649,8 @@
         <w:rPr>
           <w:rFonts w:hint="default" w:ascii="DejaVu Sans Mono" w:hAnsi="DejaVu Sans Mono" w:eastAsia="DejaVu Sans Mono" w:cs="DejaVu Sans Mono"/>
           <w:color w:val="A9B7C6"/>
-          <w:sz w:val="24"/>
-          <w:szCs w:val="24"/>
+          <w:sz w:val="18"/>
+          <w:szCs w:val="18"/>
           <w:shd w:val="clear" w:fill="2B2B2B"/>
         </w:rPr>
         <w:t xml:space="preserve">end = </w:t>
@@ -1659,8 +1659,8 @@
         <w:rPr>
           <w:rFonts w:hint="default" w:ascii="DejaVu Sans Mono" w:hAnsi="DejaVu Sans Mono" w:eastAsia="DejaVu Sans Mono" w:cs="DejaVu Sans Mono"/>
           <w:color w:val="CC7832"/>
-          <w:sz w:val="24"/>
-          <w:szCs w:val="24"/>
+          <w:sz w:val="18"/>
+          <w:szCs w:val="18"/>
           <w:shd w:val="clear" w:fill="2B2B2B"/>
         </w:rPr>
         <w:t>false;</w:t>
@@ -1669,8 +1669,8 @@
         <w:rPr>
           <w:rFonts w:hint="default" w:ascii="DejaVu Sans Mono" w:hAnsi="DejaVu Sans Mono" w:eastAsia="DejaVu Sans Mono" w:cs="DejaVu Sans Mono"/>
           <w:color w:val="CC7832"/>
-          <w:sz w:val="24"/>
-          <w:szCs w:val="24"/>
+          <w:sz w:val="18"/>
+          <w:szCs w:val="18"/>
           <w:shd w:val="clear" w:fill="2B2B2B"/>
         </w:rPr>
         <w:br w:type="textWrapping"/>
@@ -1679,8 +1679,8 @@
         <w:rPr>
           <w:rFonts w:hint="default" w:ascii="DejaVu Sans Mono" w:hAnsi="DejaVu Sans Mono" w:eastAsia="DejaVu Sans Mono" w:cs="DejaVu Sans Mono"/>
           <w:color w:val="CC7832"/>
-          <w:sz w:val="24"/>
-          <w:szCs w:val="24"/>
+          <w:sz w:val="18"/>
+          <w:szCs w:val="18"/>
           <w:shd w:val="clear" w:fill="2B2B2B"/>
         </w:rPr>
         <w:t xml:space="preserve">    for</w:t>
@@ -1689,8 +1689,8 @@
         <w:rPr>
           <w:rFonts w:hint="default" w:ascii="DejaVu Sans Mono" w:hAnsi="DejaVu Sans Mono" w:eastAsia="DejaVu Sans Mono" w:cs="DejaVu Sans Mono"/>
           <w:color w:val="A9B7C6"/>
-          <w:sz w:val="24"/>
-          <w:szCs w:val="24"/>
+          <w:sz w:val="18"/>
+          <w:szCs w:val="18"/>
           <w:shd w:val="clear" w:fill="2B2B2B"/>
         </w:rPr>
         <w:t>(</w:t>
@@ -1699,8 +1699,8 @@
         <w:rPr>
           <w:rFonts w:hint="default" w:ascii="DejaVu Sans Mono" w:hAnsi="DejaVu Sans Mono" w:eastAsia="DejaVu Sans Mono" w:cs="DejaVu Sans Mono"/>
           <w:color w:val="CC7832"/>
-          <w:sz w:val="24"/>
-          <w:szCs w:val="24"/>
+          <w:sz w:val="18"/>
+          <w:szCs w:val="18"/>
           <w:shd w:val="clear" w:fill="2B2B2B"/>
         </w:rPr>
         <w:t xml:space="preserve">int </w:t>
@@ -1709,8 +1709,8 @@
         <w:rPr>
           <w:rFonts w:hint="default" w:ascii="DejaVu Sans Mono" w:hAnsi="DejaVu Sans Mono" w:eastAsia="DejaVu Sans Mono" w:cs="DejaVu Sans Mono"/>
           <w:color w:val="A9B7C6"/>
-          <w:sz w:val="24"/>
-          <w:szCs w:val="24"/>
+          <w:sz w:val="18"/>
+          <w:szCs w:val="18"/>
           <w:shd w:val="clear" w:fill="2B2B2B"/>
         </w:rPr>
         <w:t>i=</w:t>
@@ -1719,8 +1719,8 @@
         <w:rPr>
           <w:rFonts w:hint="default" w:ascii="DejaVu Sans Mono" w:hAnsi="DejaVu Sans Mono" w:eastAsia="DejaVu Sans Mono" w:cs="DejaVu Sans Mono"/>
           <w:color w:val="6897BB"/>
-          <w:sz w:val="24"/>
-          <w:szCs w:val="24"/>
+          <w:sz w:val="18"/>
+          <w:szCs w:val="18"/>
           <w:shd w:val="clear" w:fill="2B2B2B"/>
         </w:rPr>
         <w:t>0</w:t>
@@ -1729,8 +1729,8 @@
         <w:rPr>
           <w:rFonts w:hint="default" w:ascii="DejaVu Sans Mono" w:hAnsi="DejaVu Sans Mono" w:eastAsia="DejaVu Sans Mono" w:cs="DejaVu Sans Mono"/>
           <w:color w:val="CC7832"/>
-          <w:sz w:val="24"/>
-          <w:szCs w:val="24"/>
+          <w:sz w:val="18"/>
+          <w:szCs w:val="18"/>
           <w:shd w:val="clear" w:fill="2B2B2B"/>
         </w:rPr>
         <w:t xml:space="preserve">; </w:t>
@@ -1739,8 +1739,8 @@
         <w:rPr>
           <w:rFonts w:hint="default" w:ascii="DejaVu Sans Mono" w:hAnsi="DejaVu Sans Mono" w:eastAsia="DejaVu Sans Mono" w:cs="DejaVu Sans Mono"/>
           <w:color w:val="A9B7C6"/>
-          <w:sz w:val="24"/>
-          <w:szCs w:val="24"/>
+          <w:sz w:val="18"/>
+          <w:szCs w:val="18"/>
           <w:shd w:val="clear" w:fill="2B2B2B"/>
         </w:rPr>
         <w:t>i&lt;n &amp;&amp; !end</w:t>
@@ -1749,8 +1749,8 @@
         <w:rPr>
           <w:rFonts w:hint="default" w:ascii="DejaVu Sans Mono" w:hAnsi="DejaVu Sans Mono" w:eastAsia="DejaVu Sans Mono" w:cs="DejaVu Sans Mono"/>
           <w:color w:val="CC7832"/>
-          <w:sz w:val="24"/>
-          <w:szCs w:val="24"/>
+          <w:sz w:val="18"/>
+          <w:szCs w:val="18"/>
           <w:shd w:val="clear" w:fill="2B2B2B"/>
         </w:rPr>
         <w:t xml:space="preserve">; </w:t>
@@ -1759,8 +1759,8 @@
         <w:rPr>
           <w:rFonts w:hint="default" w:ascii="DejaVu Sans Mono" w:hAnsi="DejaVu Sans Mono" w:eastAsia="DejaVu Sans Mono" w:cs="DejaVu Sans Mono"/>
           <w:color w:val="A9B7C6"/>
-          <w:sz w:val="24"/>
-          <w:szCs w:val="24"/>
+          <w:sz w:val="18"/>
+          <w:szCs w:val="18"/>
           <w:shd w:val="clear" w:fill="2B2B2B"/>
         </w:rPr>
         <w:t>++i) {</w:t>
@@ -1769,8 +1769,8 @@
         <w:rPr>
           <w:rFonts w:hint="default" w:ascii="DejaVu Sans Mono" w:hAnsi="DejaVu Sans Mono" w:eastAsia="DejaVu Sans Mono" w:cs="DejaVu Sans Mono"/>
           <w:color w:val="A9B7C6"/>
-          <w:sz w:val="24"/>
-          <w:szCs w:val="24"/>
+          <w:sz w:val="18"/>
+          <w:szCs w:val="18"/>
           <w:shd w:val="clear" w:fill="2B2B2B"/>
         </w:rPr>
         <w:br w:type="textWrapping"/>
@@ -1779,8 +1779,8 @@
         <w:rPr>
           <w:rFonts w:hint="default" w:ascii="DejaVu Sans Mono" w:hAnsi="DejaVu Sans Mono" w:eastAsia="DejaVu Sans Mono" w:cs="DejaVu Sans Mono"/>
           <w:color w:val="A9B7C6"/>
-          <w:sz w:val="24"/>
-          <w:szCs w:val="24"/>
+          <w:sz w:val="18"/>
+          <w:szCs w:val="18"/>
           <w:shd w:val="clear" w:fill="2B2B2B"/>
         </w:rPr>
         <w:t xml:space="preserve">        </w:t>
@@ -1789,8 +1789,8 @@
         <w:rPr>
           <w:rFonts w:hint="default" w:ascii="DejaVu Sans Mono" w:hAnsi="DejaVu Sans Mono" w:eastAsia="DejaVu Sans Mono" w:cs="DejaVu Sans Mono"/>
           <w:color w:val="CC7832"/>
-          <w:sz w:val="24"/>
-          <w:szCs w:val="24"/>
+          <w:sz w:val="18"/>
+          <w:szCs w:val="18"/>
           <w:shd w:val="clear" w:fill="2B2B2B"/>
         </w:rPr>
         <w:t xml:space="preserve">int </w:t>
@@ -1799,8 +1799,8 @@
         <w:rPr>
           <w:rFonts w:hint="default" w:ascii="DejaVu Sans Mono" w:hAnsi="DejaVu Sans Mono" w:eastAsia="DejaVu Sans Mono" w:cs="DejaVu Sans Mono"/>
           <w:color w:val="A9B7C6"/>
-          <w:sz w:val="24"/>
-          <w:szCs w:val="24"/>
+          <w:sz w:val="18"/>
+          <w:szCs w:val="18"/>
           <w:shd w:val="clear" w:fill="2B2B2B"/>
         </w:rPr>
         <w:t>k = -</w:t>
@@ -1809,8 +1809,8 @@
         <w:rPr>
           <w:rFonts w:hint="default" w:ascii="DejaVu Sans Mono" w:hAnsi="DejaVu Sans Mono" w:eastAsia="DejaVu Sans Mono" w:cs="DejaVu Sans Mono"/>
           <w:color w:val="6897BB"/>
-          <w:sz w:val="24"/>
-          <w:szCs w:val="24"/>
+          <w:sz w:val="18"/>
+          <w:szCs w:val="18"/>
           <w:shd w:val="clear" w:fill="2B2B2B"/>
         </w:rPr>
         <w:t>1</w:t>
@@ -1819,8 +1819,8 @@
         <w:rPr>
           <w:rFonts w:hint="default" w:ascii="DejaVu Sans Mono" w:hAnsi="DejaVu Sans Mono" w:eastAsia="DejaVu Sans Mono" w:cs="DejaVu Sans Mono"/>
           <w:color w:val="CC7832"/>
-          <w:sz w:val="24"/>
-          <w:szCs w:val="24"/>
+          <w:sz w:val="18"/>
+          <w:szCs w:val="18"/>
           <w:shd w:val="clear" w:fill="2B2B2B"/>
         </w:rPr>
         <w:t>;</w:t>
@@ -1829,8 +1829,8 @@
         <w:rPr>
           <w:rFonts w:hint="default" w:ascii="DejaVu Sans Mono" w:hAnsi="DejaVu Sans Mono" w:eastAsia="DejaVu Sans Mono" w:cs="DejaVu Sans Mono"/>
           <w:color w:val="CC7832"/>
-          <w:sz w:val="24"/>
-          <w:szCs w:val="24"/>
+          <w:sz w:val="18"/>
+          <w:szCs w:val="18"/>
           <w:shd w:val="clear" w:fill="2B2B2B"/>
         </w:rPr>
         <w:br w:type="textWrapping"/>
@@ -1839,8 +1839,8 @@
         <w:rPr>
           <w:rFonts w:hint="default" w:ascii="DejaVu Sans Mono" w:hAnsi="DejaVu Sans Mono" w:eastAsia="DejaVu Sans Mono" w:cs="DejaVu Sans Mono"/>
           <w:color w:val="CC7832"/>
-          <w:sz w:val="24"/>
-          <w:szCs w:val="24"/>
+          <w:sz w:val="18"/>
+          <w:szCs w:val="18"/>
           <w:shd w:val="clear" w:fill="2B2B2B"/>
         </w:rPr>
         <w:t xml:space="preserve">        </w:t>
@@ -1849,8 +1849,8 @@
         <w:rPr>
           <w:rFonts w:hint="default" w:ascii="DejaVu Sans Mono" w:hAnsi="DejaVu Sans Mono" w:eastAsia="DejaVu Sans Mono" w:cs="DejaVu Sans Mono"/>
           <w:color w:val="A9B7C6"/>
-          <w:sz w:val="24"/>
-          <w:szCs w:val="24"/>
+          <w:sz w:val="18"/>
+          <w:szCs w:val="18"/>
           <w:shd w:val="clear" w:fill="2B2B2B"/>
         </w:rPr>
         <w:t>Edge m = INF</w:t>
@@ -1859,8 +1859,8 @@
         <w:rPr>
           <w:rFonts w:hint="default" w:ascii="DejaVu Sans Mono" w:hAnsi="DejaVu Sans Mono" w:eastAsia="DejaVu Sans Mono" w:cs="DejaVu Sans Mono"/>
           <w:color w:val="CC7832"/>
-          <w:sz w:val="24"/>
-          <w:szCs w:val="24"/>
+          <w:sz w:val="18"/>
+          <w:szCs w:val="18"/>
           <w:shd w:val="clear" w:fill="2B2B2B"/>
         </w:rPr>
         <w:t>;</w:t>
@@ -1869,8 +1869,8 @@
         <w:rPr>
           <w:rFonts w:hint="default" w:ascii="DejaVu Sans Mono" w:hAnsi="DejaVu Sans Mono" w:eastAsia="DejaVu Sans Mono" w:cs="DejaVu Sans Mono"/>
           <w:color w:val="CC7832"/>
-          <w:sz w:val="24"/>
-          <w:szCs w:val="24"/>
+          <w:sz w:val="18"/>
+          <w:szCs w:val="18"/>
           <w:shd w:val="clear" w:fill="2B2B2B"/>
         </w:rPr>
         <w:br w:type="textWrapping"/>
@@ -1879,8 +1879,8 @@
         <w:rPr>
           <w:rFonts w:hint="default" w:ascii="DejaVu Sans Mono" w:hAnsi="DejaVu Sans Mono" w:eastAsia="DejaVu Sans Mono" w:cs="DejaVu Sans Mono"/>
           <w:color w:val="CC7832"/>
-          <w:sz w:val="24"/>
-          <w:szCs w:val="24"/>
+          <w:sz w:val="18"/>
+          <w:szCs w:val="18"/>
           <w:shd w:val="clear" w:fill="2B2B2B"/>
         </w:rPr>
         <w:t xml:space="preserve">        for</w:t>
@@ -1889,8 +1889,8 @@
         <w:rPr>
           <w:rFonts w:hint="default" w:ascii="DejaVu Sans Mono" w:hAnsi="DejaVu Sans Mono" w:eastAsia="DejaVu Sans Mono" w:cs="DejaVu Sans Mono"/>
           <w:color w:val="A9B7C6"/>
-          <w:sz w:val="24"/>
-          <w:szCs w:val="24"/>
+          <w:sz w:val="18"/>
+          <w:szCs w:val="18"/>
           <w:shd w:val="clear" w:fill="2B2B2B"/>
         </w:rPr>
         <w:t>(</w:t>
@@ -1899,8 +1899,8 @@
         <w:rPr>
           <w:rFonts w:hint="default" w:ascii="DejaVu Sans Mono" w:hAnsi="DejaVu Sans Mono" w:eastAsia="DejaVu Sans Mono" w:cs="DejaVu Sans Mono"/>
           <w:color w:val="CC7832"/>
-          <w:sz w:val="24"/>
-          <w:szCs w:val="24"/>
+          <w:sz w:val="18"/>
+          <w:szCs w:val="18"/>
           <w:shd w:val="clear" w:fill="2B2B2B"/>
         </w:rPr>
         <w:t xml:space="preserve">int </w:t>
@@ -1909,8 +1909,8 @@
         <w:rPr>
           <w:rFonts w:hint="default" w:ascii="DejaVu Sans Mono" w:hAnsi="DejaVu Sans Mono" w:eastAsia="DejaVu Sans Mono" w:cs="DejaVu Sans Mono"/>
           <w:color w:val="A9B7C6"/>
-          <w:sz w:val="24"/>
-          <w:szCs w:val="24"/>
+          <w:sz w:val="18"/>
+          <w:szCs w:val="18"/>
           <w:shd w:val="clear" w:fill="2B2B2B"/>
         </w:rPr>
         <w:t>j=</w:t>
@@ -1919,8 +1919,8 @@
         <w:rPr>
           <w:rFonts w:hint="default" w:ascii="DejaVu Sans Mono" w:hAnsi="DejaVu Sans Mono" w:eastAsia="DejaVu Sans Mono" w:cs="DejaVu Sans Mono"/>
           <w:color w:val="6897BB"/>
-          <w:sz w:val="24"/>
-          <w:szCs w:val="24"/>
+          <w:sz w:val="18"/>
+          <w:szCs w:val="18"/>
           <w:shd w:val="clear" w:fill="2B2B2B"/>
         </w:rPr>
         <w:t>0</w:t>
@@ -1929,8 +1929,8 @@
         <w:rPr>
           <w:rFonts w:hint="default" w:ascii="DejaVu Sans Mono" w:hAnsi="DejaVu Sans Mono" w:eastAsia="DejaVu Sans Mono" w:cs="DejaVu Sans Mono"/>
           <w:color w:val="CC7832"/>
-          <w:sz w:val="24"/>
-          <w:szCs w:val="24"/>
+          <w:sz w:val="18"/>
+          <w:szCs w:val="18"/>
           <w:shd w:val="clear" w:fill="2B2B2B"/>
         </w:rPr>
         <w:t xml:space="preserve">; </w:t>
@@ -1939,8 +1939,8 @@
         <w:rPr>
           <w:rFonts w:hint="default" w:ascii="DejaVu Sans Mono" w:hAnsi="DejaVu Sans Mono" w:eastAsia="DejaVu Sans Mono" w:cs="DejaVu Sans Mono"/>
           <w:color w:val="A9B7C6"/>
-          <w:sz w:val="24"/>
-          <w:szCs w:val="24"/>
+          <w:sz w:val="18"/>
+          <w:szCs w:val="18"/>
           <w:shd w:val="clear" w:fill="2B2B2B"/>
         </w:rPr>
         <w:t>j&lt;n</w:t>
@@ -1949,8 +1949,8 @@
         <w:rPr>
           <w:rFonts w:hint="default" w:ascii="DejaVu Sans Mono" w:hAnsi="DejaVu Sans Mono" w:eastAsia="DejaVu Sans Mono" w:cs="DejaVu Sans Mono"/>
           <w:color w:val="CC7832"/>
-          <w:sz w:val="24"/>
-          <w:szCs w:val="24"/>
+          <w:sz w:val="18"/>
+          <w:szCs w:val="18"/>
           <w:shd w:val="clear" w:fill="2B2B2B"/>
         </w:rPr>
         <w:t xml:space="preserve">; </w:t>
@@ -1959,8 +1959,8 @@
         <w:rPr>
           <w:rFonts w:hint="default" w:ascii="DejaVu Sans Mono" w:hAnsi="DejaVu Sans Mono" w:eastAsia="DejaVu Sans Mono" w:cs="DejaVu Sans Mono"/>
           <w:color w:val="A9B7C6"/>
-          <w:sz w:val="24"/>
-          <w:szCs w:val="24"/>
+          <w:sz w:val="18"/>
+          <w:szCs w:val="18"/>
           <w:shd w:val="clear" w:fill="2B2B2B"/>
         </w:rPr>
         <w:t>++j) {</w:t>
@@ -1969,8 +1969,8 @@
         <w:rPr>
           <w:rFonts w:hint="default" w:ascii="DejaVu Sans Mono" w:hAnsi="DejaVu Sans Mono" w:eastAsia="DejaVu Sans Mono" w:cs="DejaVu Sans Mono"/>
           <w:color w:val="A9B7C6"/>
-          <w:sz w:val="24"/>
-          <w:szCs w:val="24"/>
+          <w:sz w:val="18"/>
+          <w:szCs w:val="18"/>
           <w:shd w:val="clear" w:fill="2B2B2B"/>
         </w:rPr>
         <w:br w:type="textWrapping"/>
@@ -1979,8 +1979,8 @@
         <w:rPr>
           <w:rFonts w:hint="default" w:ascii="DejaVu Sans Mono" w:hAnsi="DejaVu Sans Mono" w:eastAsia="DejaVu Sans Mono" w:cs="DejaVu Sans Mono"/>
           <w:color w:val="A9B7C6"/>
-          <w:sz w:val="24"/>
-          <w:szCs w:val="24"/>
+          <w:sz w:val="18"/>
+          <w:szCs w:val="18"/>
           <w:shd w:val="clear" w:fill="2B2B2B"/>
         </w:rPr>
         <w:t xml:space="preserve">            </w:t>
@@ -1989,8 +1989,8 @@
         <w:rPr>
           <w:rFonts w:hint="default" w:ascii="DejaVu Sans Mono" w:hAnsi="DejaVu Sans Mono" w:eastAsia="DejaVu Sans Mono" w:cs="DejaVu Sans Mono"/>
           <w:color w:val="CC7832"/>
-          <w:sz w:val="24"/>
-          <w:szCs w:val="24"/>
+          <w:sz w:val="18"/>
+          <w:szCs w:val="18"/>
           <w:shd w:val="clear" w:fill="2B2B2B"/>
         </w:rPr>
         <w:t>if</w:t>
@@ -1999,8 +1999,8 @@
         <w:rPr>
           <w:rFonts w:hint="default" w:ascii="DejaVu Sans Mono" w:hAnsi="DejaVu Sans Mono" w:eastAsia="DejaVu Sans Mono" w:cs="DejaVu Sans Mono"/>
           <w:color w:val="A9B7C6"/>
-          <w:sz w:val="24"/>
-          <w:szCs w:val="24"/>
+          <w:sz w:val="18"/>
+          <w:szCs w:val="18"/>
           <w:shd w:val="clear" w:fill="2B2B2B"/>
         </w:rPr>
         <w:t>(!mark[j] &amp;&amp; dist[j] &lt; m) {</w:t>
@@ -2009,8 +2009,8 @@
         <w:rPr>
           <w:rFonts w:hint="default" w:ascii="DejaVu Sans Mono" w:hAnsi="DejaVu Sans Mono" w:eastAsia="DejaVu Sans Mono" w:cs="DejaVu Sans Mono"/>
           <w:color w:val="A9B7C6"/>
-          <w:sz w:val="24"/>
-          <w:szCs w:val="24"/>
+          <w:sz w:val="18"/>
+          <w:szCs w:val="18"/>
           <w:shd w:val="clear" w:fill="2B2B2B"/>
         </w:rPr>
         <w:br w:type="textWrapping"/>
@@ -2019,8 +2019,8 @@
         <w:rPr>
           <w:rFonts w:hint="default" w:ascii="DejaVu Sans Mono" w:hAnsi="DejaVu Sans Mono" w:eastAsia="DejaVu Sans Mono" w:cs="DejaVu Sans Mono"/>
           <w:color w:val="A9B7C6"/>
-          <w:sz w:val="24"/>
-          <w:szCs w:val="24"/>
+          <w:sz w:val="18"/>
+          <w:szCs w:val="18"/>
           <w:shd w:val="clear" w:fill="2B2B2B"/>
         </w:rPr>
         <w:t xml:space="preserve">                m = dist[j]</w:t>
@@ -2029,8 +2029,8 @@
         <w:rPr>
           <w:rFonts w:hint="default" w:ascii="DejaVu Sans Mono" w:hAnsi="DejaVu Sans Mono" w:eastAsia="DejaVu Sans Mono" w:cs="DejaVu Sans Mono"/>
           <w:color w:val="CC7832"/>
-          <w:sz w:val="24"/>
-          <w:szCs w:val="24"/>
+          <w:sz w:val="18"/>
+          <w:szCs w:val="18"/>
           <w:shd w:val="clear" w:fill="2B2B2B"/>
         </w:rPr>
         <w:t>;</w:t>
@@ -2039,8 +2039,8 @@
         <w:rPr>
           <w:rFonts w:hint="default" w:ascii="DejaVu Sans Mono" w:hAnsi="DejaVu Sans Mono" w:eastAsia="DejaVu Sans Mono" w:cs="DejaVu Sans Mono"/>
           <w:color w:val="CC7832"/>
-          <w:sz w:val="24"/>
-          <w:szCs w:val="24"/>
+          <w:sz w:val="18"/>
+          <w:szCs w:val="18"/>
           <w:shd w:val="clear" w:fill="2B2B2B"/>
         </w:rPr>
         <w:br w:type="textWrapping"/>
@@ -2049,8 +2049,8 @@
         <w:rPr>
           <w:rFonts w:hint="default" w:ascii="DejaVu Sans Mono" w:hAnsi="DejaVu Sans Mono" w:eastAsia="DejaVu Sans Mono" w:cs="DejaVu Sans Mono"/>
           <w:color w:val="CC7832"/>
-          <w:sz w:val="24"/>
-          <w:szCs w:val="24"/>
+          <w:sz w:val="18"/>
+          <w:szCs w:val="18"/>
           <w:shd w:val="clear" w:fill="2B2B2B"/>
         </w:rPr>
         <w:t xml:space="preserve">                </w:t>
@@ -2059,8 +2059,8 @@
         <w:rPr>
           <w:rFonts w:hint="default" w:ascii="DejaVu Sans Mono" w:hAnsi="DejaVu Sans Mono" w:eastAsia="DejaVu Sans Mono" w:cs="DejaVu Sans Mono"/>
           <w:color w:val="A9B7C6"/>
-          <w:sz w:val="24"/>
-          <w:szCs w:val="24"/>
+          <w:sz w:val="18"/>
+          <w:szCs w:val="18"/>
           <w:shd w:val="clear" w:fill="2B2B2B"/>
         </w:rPr>
         <w:t>k = j</w:t>
@@ -2069,8 +2069,8 @@
         <w:rPr>
           <w:rFonts w:hint="default" w:ascii="DejaVu Sans Mono" w:hAnsi="DejaVu Sans Mono" w:eastAsia="DejaVu Sans Mono" w:cs="DejaVu Sans Mono"/>
           <w:color w:val="CC7832"/>
-          <w:sz w:val="24"/>
-          <w:szCs w:val="24"/>
+          <w:sz w:val="18"/>
+          <w:szCs w:val="18"/>
           <w:shd w:val="clear" w:fill="2B2B2B"/>
         </w:rPr>
         <w:t>;</w:t>
@@ -2079,8 +2079,8 @@
         <w:rPr>
           <w:rFonts w:hint="default" w:ascii="DejaVu Sans Mono" w:hAnsi="DejaVu Sans Mono" w:eastAsia="DejaVu Sans Mono" w:cs="DejaVu Sans Mono"/>
           <w:color w:val="CC7832"/>
-          <w:sz w:val="24"/>
-          <w:szCs w:val="24"/>
+          <w:sz w:val="18"/>
+          <w:szCs w:val="18"/>
           <w:shd w:val="clear" w:fill="2B2B2B"/>
         </w:rPr>
         <w:br w:type="textWrapping"/>
@@ -2089,8 +2089,8 @@
         <w:rPr>
           <w:rFonts w:hint="default" w:ascii="DejaVu Sans Mono" w:hAnsi="DejaVu Sans Mono" w:eastAsia="DejaVu Sans Mono" w:cs="DejaVu Sans Mono"/>
           <w:color w:val="CC7832"/>
-          <w:sz w:val="24"/>
-          <w:szCs w:val="24"/>
+          <w:sz w:val="18"/>
+          <w:szCs w:val="18"/>
           <w:shd w:val="clear" w:fill="2B2B2B"/>
         </w:rPr>
         <w:t xml:space="preserve">            </w:t>
@@ -2099,8 +2099,8 @@
         <w:rPr>
           <w:rFonts w:hint="default" w:ascii="DejaVu Sans Mono" w:hAnsi="DejaVu Sans Mono" w:eastAsia="DejaVu Sans Mono" w:cs="DejaVu Sans Mono"/>
           <w:color w:val="A9B7C6"/>
-          <w:sz w:val="24"/>
-          <w:szCs w:val="24"/>
+          <w:sz w:val="18"/>
+          <w:szCs w:val="18"/>
           <w:shd w:val="clear" w:fill="2B2B2B"/>
         </w:rPr>
         <w:t>}</w:t>
@@ -2109,8 +2109,8 @@
         <w:rPr>
           <w:rFonts w:hint="default" w:ascii="DejaVu Sans Mono" w:hAnsi="DejaVu Sans Mono" w:eastAsia="DejaVu Sans Mono" w:cs="DejaVu Sans Mono"/>
           <w:color w:val="A9B7C6"/>
-          <w:sz w:val="24"/>
-          <w:szCs w:val="24"/>
+          <w:sz w:val="18"/>
+          <w:szCs w:val="18"/>
           <w:shd w:val="clear" w:fill="2B2B2B"/>
         </w:rPr>
         <w:br w:type="textWrapping"/>
@@ -2119,8 +2119,8 @@
         <w:rPr>
           <w:rFonts w:hint="default" w:ascii="DejaVu Sans Mono" w:hAnsi="DejaVu Sans Mono" w:eastAsia="DejaVu Sans Mono" w:cs="DejaVu Sans Mono"/>
           <w:color w:val="A9B7C6"/>
-          <w:sz w:val="24"/>
-          <w:szCs w:val="24"/>
+          <w:sz w:val="18"/>
+          <w:szCs w:val="18"/>
           <w:shd w:val="clear" w:fill="2B2B2B"/>
         </w:rPr>
         <w:t xml:space="preserve">        }</w:t>
@@ -2129,8 +2129,8 @@
         <w:rPr>
           <w:rFonts w:hint="default" w:ascii="DejaVu Sans Mono" w:hAnsi="DejaVu Sans Mono" w:eastAsia="DejaVu Sans Mono" w:cs="DejaVu Sans Mono"/>
           <w:color w:val="A9B7C6"/>
-          <w:sz w:val="24"/>
-          <w:szCs w:val="24"/>
+          <w:sz w:val="18"/>
+          <w:szCs w:val="18"/>
           <w:shd w:val="clear" w:fill="2B2B2B"/>
         </w:rPr>
         <w:br w:type="textWrapping"/>
@@ -2139,8 +2139,8 @@
         <w:rPr>
           <w:rFonts w:hint="default" w:ascii="DejaVu Sans Mono" w:hAnsi="DejaVu Sans Mono" w:eastAsia="DejaVu Sans Mono" w:cs="DejaVu Sans Mono"/>
           <w:color w:val="A9B7C6"/>
-          <w:sz w:val="24"/>
-          <w:szCs w:val="24"/>
+          <w:sz w:val="18"/>
+          <w:szCs w:val="18"/>
           <w:shd w:val="clear" w:fill="2B2B2B"/>
         </w:rPr>
         <w:t xml:space="preserve">        </w:t>
@@ -2149,8 +2149,8 @@
         <w:rPr>
           <w:rFonts w:hint="default" w:ascii="DejaVu Sans Mono" w:hAnsi="DejaVu Sans Mono" w:eastAsia="DejaVu Sans Mono" w:cs="DejaVu Sans Mono"/>
           <w:color w:val="CC7832"/>
-          <w:sz w:val="24"/>
-          <w:szCs w:val="24"/>
+          <w:sz w:val="18"/>
+          <w:szCs w:val="18"/>
           <w:shd w:val="clear" w:fill="2B2B2B"/>
         </w:rPr>
         <w:t>if</w:t>
@@ -2159,8 +2159,8 @@
         <w:rPr>
           <w:rFonts w:hint="default" w:ascii="DejaVu Sans Mono" w:hAnsi="DejaVu Sans Mono" w:eastAsia="DejaVu Sans Mono" w:cs="DejaVu Sans Mono"/>
           <w:color w:val="A9B7C6"/>
-          <w:sz w:val="24"/>
-          <w:szCs w:val="24"/>
+          <w:sz w:val="18"/>
+          <w:szCs w:val="18"/>
           <w:shd w:val="clear" w:fill="2B2B2B"/>
         </w:rPr>
         <w:t>(k==-</w:t>
@@ -2169,8 +2169,8 @@
         <w:rPr>
           <w:rFonts w:hint="default" w:ascii="DejaVu Sans Mono" w:hAnsi="DejaVu Sans Mono" w:eastAsia="DejaVu Sans Mono" w:cs="DejaVu Sans Mono"/>
           <w:color w:val="6897BB"/>
-          <w:sz w:val="24"/>
-          <w:szCs w:val="24"/>
+          <w:sz w:val="18"/>
+          <w:szCs w:val="18"/>
           <w:shd w:val="clear" w:fill="2B2B2B"/>
         </w:rPr>
         <w:t>1</w:t>
@@ -2179,8 +2179,8 @@
         <w:rPr>
           <w:rFonts w:hint="default" w:ascii="DejaVu Sans Mono" w:hAnsi="DejaVu Sans Mono" w:eastAsia="DejaVu Sans Mono" w:cs="DejaVu Sans Mono"/>
           <w:color w:val="A9B7C6"/>
-          <w:sz w:val="24"/>
-          <w:szCs w:val="24"/>
+          <w:sz w:val="18"/>
+          <w:szCs w:val="18"/>
           <w:shd w:val="clear" w:fill="2B2B2B"/>
         </w:rPr>
         <w:t xml:space="preserve">) end = </w:t>
@@ -2189,8 +2189,8 @@
         <w:rPr>
           <w:rFonts w:hint="default" w:ascii="DejaVu Sans Mono" w:hAnsi="DejaVu Sans Mono" w:eastAsia="DejaVu Sans Mono" w:cs="DejaVu Sans Mono"/>
           <w:color w:val="CC7832"/>
-          <w:sz w:val="24"/>
-          <w:szCs w:val="24"/>
+          <w:sz w:val="18"/>
+          <w:szCs w:val="18"/>
           <w:shd w:val="clear" w:fill="2B2B2B"/>
         </w:rPr>
         <w:t>true;</w:t>
@@ -2199,8 +2199,8 @@
         <w:rPr>
           <w:rFonts w:hint="default" w:ascii="DejaVu Sans Mono" w:hAnsi="DejaVu Sans Mono" w:eastAsia="DejaVu Sans Mono" w:cs="DejaVu Sans Mono"/>
           <w:color w:val="CC7832"/>
-          <w:sz w:val="24"/>
-          <w:szCs w:val="24"/>
+          <w:sz w:val="18"/>
+          <w:szCs w:val="18"/>
           <w:shd w:val="clear" w:fill="2B2B2B"/>
         </w:rPr>
         <w:br w:type="textWrapping"/>
@@ -2209,8 +2209,8 @@
         <w:rPr>
           <w:rFonts w:hint="default" w:ascii="DejaVu Sans Mono" w:hAnsi="DejaVu Sans Mono" w:eastAsia="DejaVu Sans Mono" w:cs="DejaVu Sans Mono"/>
           <w:color w:val="CC7832"/>
-          <w:sz w:val="24"/>
-          <w:szCs w:val="24"/>
+          <w:sz w:val="18"/>
+          <w:szCs w:val="18"/>
           <w:shd w:val="clear" w:fill="2B2B2B"/>
         </w:rPr>
         <w:t xml:space="preserve">        if</w:t>
@@ -2219,8 +2219,8 @@
         <w:rPr>
           <w:rFonts w:hint="default" w:ascii="DejaVu Sans Mono" w:hAnsi="DejaVu Sans Mono" w:eastAsia="DejaVu Sans Mono" w:cs="DejaVu Sans Mono"/>
           <w:color w:val="A9B7C6"/>
-          <w:sz w:val="24"/>
-          <w:szCs w:val="24"/>
+          <w:sz w:val="18"/>
+          <w:szCs w:val="18"/>
           <w:shd w:val="clear" w:fill="2B2B2B"/>
         </w:rPr>
         <w:t>(!end) {</w:t>
@@ -2229,8 +2229,8 @@
         <w:rPr>
           <w:rFonts w:hint="default" w:ascii="DejaVu Sans Mono" w:hAnsi="DejaVu Sans Mono" w:eastAsia="DejaVu Sans Mono" w:cs="DejaVu Sans Mono"/>
           <w:color w:val="A9B7C6"/>
-          <w:sz w:val="24"/>
-          <w:szCs w:val="24"/>
+          <w:sz w:val="18"/>
+          <w:szCs w:val="18"/>
           <w:shd w:val="clear" w:fill="2B2B2B"/>
         </w:rPr>
         <w:br w:type="textWrapping"/>
@@ -2239,8 +2239,8 @@
         <w:rPr>
           <w:rFonts w:hint="default" w:ascii="DejaVu Sans Mono" w:hAnsi="DejaVu Sans Mono" w:eastAsia="DejaVu Sans Mono" w:cs="DejaVu Sans Mono"/>
           <w:color w:val="A9B7C6"/>
-          <w:sz w:val="24"/>
-          <w:szCs w:val="24"/>
+          <w:sz w:val="18"/>
+          <w:szCs w:val="18"/>
           <w:shd w:val="clear" w:fill="2B2B2B"/>
         </w:rPr>
         <w:t xml:space="preserve">            ret.push_back(m)</w:t>
@@ -2249,8 +2249,8 @@
         <w:rPr>
           <w:rFonts w:hint="default" w:ascii="DejaVu Sans Mono" w:hAnsi="DejaVu Sans Mono" w:eastAsia="DejaVu Sans Mono" w:cs="DejaVu Sans Mono"/>
           <w:color w:val="CC7832"/>
-          <w:sz w:val="24"/>
-          <w:szCs w:val="24"/>
+          <w:sz w:val="18"/>
+          <w:szCs w:val="18"/>
           <w:shd w:val="clear" w:fill="2B2B2B"/>
         </w:rPr>
         <w:t>;</w:t>
@@ -2259,8 +2259,8 @@
         <w:rPr>
           <w:rFonts w:hint="default" w:ascii="DejaVu Sans Mono" w:hAnsi="DejaVu Sans Mono" w:eastAsia="DejaVu Sans Mono" w:cs="DejaVu Sans Mono"/>
           <w:color w:val="CC7832"/>
-          <w:sz w:val="24"/>
-          <w:szCs w:val="24"/>
+          <w:sz w:val="18"/>
+          <w:szCs w:val="18"/>
           <w:shd w:val="clear" w:fill="2B2B2B"/>
         </w:rPr>
         <w:br w:type="textWrapping"/>
@@ -2269,8 +2269,8 @@
         <w:rPr>
           <w:rFonts w:hint="default" w:ascii="DejaVu Sans Mono" w:hAnsi="DejaVu Sans Mono" w:eastAsia="DejaVu Sans Mono" w:cs="DejaVu Sans Mono"/>
           <w:color w:val="CC7832"/>
-          <w:sz w:val="24"/>
-          <w:szCs w:val="24"/>
+          <w:sz w:val="18"/>
+          <w:szCs w:val="18"/>
           <w:shd w:val="clear" w:fill="2B2B2B"/>
         </w:rPr>
         <w:t xml:space="preserve">            </w:t>
@@ -2279,8 +2279,8 @@
         <w:rPr>
           <w:rFonts w:hint="default" w:ascii="DejaVu Sans Mono" w:hAnsi="DejaVu Sans Mono" w:eastAsia="DejaVu Sans Mono" w:cs="DejaVu Sans Mono"/>
           <w:color w:val="A9B7C6"/>
-          <w:sz w:val="24"/>
-          <w:szCs w:val="24"/>
+          <w:sz w:val="18"/>
+          <w:szCs w:val="18"/>
           <w:shd w:val="clear" w:fill="2B2B2B"/>
         </w:rPr>
         <w:t xml:space="preserve">mark[k] = </w:t>
@@ -2289,8 +2289,8 @@
         <w:rPr>
           <w:rFonts w:hint="default" w:ascii="DejaVu Sans Mono" w:hAnsi="DejaVu Sans Mono" w:eastAsia="DejaVu Sans Mono" w:cs="DejaVu Sans Mono"/>
           <w:color w:val="CC7832"/>
-          <w:sz w:val="24"/>
-          <w:szCs w:val="24"/>
+          <w:sz w:val="18"/>
+          <w:szCs w:val="18"/>
           <w:shd w:val="clear" w:fill="2B2B2B"/>
         </w:rPr>
         <w:t>true;</w:t>
@@ -2299,8 +2299,8 @@
         <w:rPr>
           <w:rFonts w:hint="default" w:ascii="DejaVu Sans Mono" w:hAnsi="DejaVu Sans Mono" w:eastAsia="DejaVu Sans Mono" w:cs="DejaVu Sans Mono"/>
           <w:color w:val="CC7832"/>
-          <w:sz w:val="24"/>
-          <w:szCs w:val="24"/>
+          <w:sz w:val="18"/>
+          <w:szCs w:val="18"/>
           <w:shd w:val="clear" w:fill="2B2B2B"/>
         </w:rPr>
         <w:br w:type="textWrapping"/>
@@ -2309,8 +2309,8 @@
         <w:rPr>
           <w:rFonts w:hint="default" w:ascii="DejaVu Sans Mono" w:hAnsi="DejaVu Sans Mono" w:eastAsia="DejaVu Sans Mono" w:cs="DejaVu Sans Mono"/>
           <w:color w:val="CC7832"/>
-          <w:sz w:val="24"/>
-          <w:szCs w:val="24"/>
+          <w:sz w:val="18"/>
+          <w:szCs w:val="18"/>
           <w:shd w:val="clear" w:fill="2B2B2B"/>
         </w:rPr>
         <w:t xml:space="preserve">            for</w:t>
@@ -2319,8 +2319,8 @@
         <w:rPr>
           <w:rFonts w:hint="default" w:ascii="DejaVu Sans Mono" w:hAnsi="DejaVu Sans Mono" w:eastAsia="DejaVu Sans Mono" w:cs="DejaVu Sans Mono"/>
           <w:color w:val="A9B7C6"/>
-          <w:sz w:val="24"/>
-          <w:szCs w:val="24"/>
+          <w:sz w:val="18"/>
+          <w:szCs w:val="18"/>
           <w:shd w:val="clear" w:fill="2B2B2B"/>
         </w:rPr>
         <w:t>(</w:t>
@@ -2329,8 +2329,8 @@
         <w:rPr>
           <w:rFonts w:hint="default" w:ascii="DejaVu Sans Mono" w:hAnsi="DejaVu Sans Mono" w:eastAsia="DejaVu Sans Mono" w:cs="DejaVu Sans Mono"/>
           <w:color w:val="CC7832"/>
-          <w:sz w:val="24"/>
-          <w:szCs w:val="24"/>
+          <w:sz w:val="18"/>
+          <w:szCs w:val="18"/>
           <w:shd w:val="clear" w:fill="2B2B2B"/>
         </w:rPr>
         <w:t xml:space="preserve">auto </w:t>
@@ -2339,8 +2339,8 @@
         <w:rPr>
           <w:rFonts w:hint="default" w:ascii="DejaVu Sans Mono" w:hAnsi="DejaVu Sans Mono" w:eastAsia="DejaVu Sans Mono" w:cs="DejaVu Sans Mono"/>
           <w:color w:val="A9B7C6"/>
-          <w:sz w:val="24"/>
-          <w:szCs w:val="24"/>
+          <w:sz w:val="18"/>
+          <w:szCs w:val="18"/>
           <w:shd w:val="clear" w:fill="2B2B2B"/>
         </w:rPr>
         <w:t>adj : graph.adjOf(k)) {</w:t>
@@ -2349,8 +2349,8 @@
         <w:rPr>
           <w:rFonts w:hint="default" w:ascii="DejaVu Sans Mono" w:hAnsi="DejaVu Sans Mono" w:eastAsia="DejaVu Sans Mono" w:cs="DejaVu Sans Mono"/>
           <w:color w:val="A9B7C6"/>
-          <w:sz w:val="24"/>
-          <w:szCs w:val="24"/>
+          <w:sz w:val="18"/>
+          <w:szCs w:val="18"/>
           <w:shd w:val="clear" w:fill="2B2B2B"/>
         </w:rPr>
         <w:br w:type="textWrapping"/>
@@ -2359,8 +2359,8 @@
         <w:rPr>
           <w:rFonts w:hint="default" w:ascii="DejaVu Sans Mono" w:hAnsi="DejaVu Sans Mono" w:eastAsia="DejaVu Sans Mono" w:cs="DejaVu Sans Mono"/>
           <w:color w:val="A9B7C6"/>
-          <w:sz w:val="24"/>
-          <w:szCs w:val="24"/>
+          <w:sz w:val="18"/>
+          <w:szCs w:val="18"/>
           <w:shd w:val="clear" w:fill="2B2B2B"/>
         </w:rPr>
         <w:t xml:space="preserve">                </w:t>
@@ -2369,8 +2369,8 @@
         <w:rPr>
           <w:rFonts w:hint="default" w:ascii="DejaVu Sans Mono" w:hAnsi="DejaVu Sans Mono" w:eastAsia="DejaVu Sans Mono" w:cs="DejaVu Sans Mono"/>
           <w:color w:val="CC7832"/>
-          <w:sz w:val="24"/>
-          <w:szCs w:val="24"/>
+          <w:sz w:val="18"/>
+          <w:szCs w:val="18"/>
           <w:shd w:val="clear" w:fill="2B2B2B"/>
         </w:rPr>
         <w:t>if</w:t>
@@ -2379,8 +2379,8 @@
         <w:rPr>
           <w:rFonts w:hint="default" w:ascii="DejaVu Sans Mono" w:hAnsi="DejaVu Sans Mono" w:eastAsia="DejaVu Sans Mono" w:cs="DejaVu Sans Mono"/>
           <w:color w:val="A9B7C6"/>
-          <w:sz w:val="24"/>
-          <w:szCs w:val="24"/>
+          <w:sz w:val="18"/>
+          <w:szCs w:val="18"/>
           <w:shd w:val="clear" w:fill="2B2B2B"/>
         </w:rPr>
         <w:t>(!mark[adj] &amp;&amp; graph.getEdge(k</w:t>
@@ -2389,8 +2389,8 @@
         <w:rPr>
           <w:rFonts w:hint="default" w:ascii="DejaVu Sans Mono" w:hAnsi="DejaVu Sans Mono" w:eastAsia="DejaVu Sans Mono" w:cs="DejaVu Sans Mono"/>
           <w:color w:val="CC7832"/>
-          <w:sz w:val="24"/>
-          <w:szCs w:val="24"/>
+          <w:sz w:val="18"/>
+          <w:szCs w:val="18"/>
           <w:shd w:val="clear" w:fill="2B2B2B"/>
         </w:rPr>
         <w:t xml:space="preserve">, </w:t>
@@ -2399,8 +2399,8 @@
         <w:rPr>
           <w:rFonts w:hint="default" w:ascii="DejaVu Sans Mono" w:hAnsi="DejaVu Sans Mono" w:eastAsia="DejaVu Sans Mono" w:cs="DejaVu Sans Mono"/>
           <w:color w:val="A9B7C6"/>
-          <w:sz w:val="24"/>
-          <w:szCs w:val="24"/>
+          <w:sz w:val="18"/>
+          <w:szCs w:val="18"/>
           <w:shd w:val="clear" w:fill="2B2B2B"/>
         </w:rPr>
         <w:t>adj) &lt; dist[adj]) {</w:t>
@@ -2409,8 +2409,8 @@
         <w:rPr>
           <w:rFonts w:hint="default" w:ascii="DejaVu Sans Mono" w:hAnsi="DejaVu Sans Mono" w:eastAsia="DejaVu Sans Mono" w:cs="DejaVu Sans Mono"/>
           <w:color w:val="A9B7C6"/>
-          <w:sz w:val="24"/>
-          <w:szCs w:val="24"/>
+          <w:sz w:val="18"/>
+          <w:szCs w:val="18"/>
           <w:shd w:val="clear" w:fill="2B2B2B"/>
         </w:rPr>
         <w:br w:type="textWrapping"/>
@@ -2419,8 +2419,8 @@
         <w:rPr>
           <w:rFonts w:hint="default" w:ascii="DejaVu Sans Mono" w:hAnsi="DejaVu Sans Mono" w:eastAsia="DejaVu Sans Mono" w:cs="DejaVu Sans Mono"/>
           <w:color w:val="A9B7C6"/>
-          <w:sz w:val="24"/>
-          <w:szCs w:val="24"/>
+          <w:sz w:val="18"/>
+          <w:szCs w:val="18"/>
           <w:shd w:val="clear" w:fill="2B2B2B"/>
         </w:rPr>
         <w:t xml:space="preserve">                    dist[adj] = graph.getEdge(k</w:t>
@@ -2429,8 +2429,8 @@
         <w:rPr>
           <w:rFonts w:hint="default" w:ascii="DejaVu Sans Mono" w:hAnsi="DejaVu Sans Mono" w:eastAsia="DejaVu Sans Mono" w:cs="DejaVu Sans Mono"/>
           <w:color w:val="CC7832"/>
-          <w:sz w:val="24"/>
-          <w:szCs w:val="24"/>
+          <w:sz w:val="18"/>
+          <w:szCs w:val="18"/>
           <w:shd w:val="clear" w:fill="2B2B2B"/>
         </w:rPr>
         <w:t xml:space="preserve">, </w:t>
@@ -2439,8 +2439,8 @@
         <w:rPr>
           <w:rFonts w:hint="default" w:ascii="DejaVu Sans Mono" w:hAnsi="DejaVu Sans Mono" w:eastAsia="DejaVu Sans Mono" w:cs="DejaVu Sans Mono"/>
           <w:color w:val="A9B7C6"/>
-          <w:sz w:val="24"/>
-          <w:szCs w:val="24"/>
+          <w:sz w:val="18"/>
+          <w:szCs w:val="18"/>
           <w:shd w:val="clear" w:fill="2B2B2B"/>
         </w:rPr>
         <w:t>adj)</w:t>
@@ -2449,8 +2449,8 @@
         <w:rPr>
           <w:rFonts w:hint="default" w:ascii="DejaVu Sans Mono" w:hAnsi="DejaVu Sans Mono" w:eastAsia="DejaVu Sans Mono" w:cs="DejaVu Sans Mono"/>
           <w:color w:val="CC7832"/>
-          <w:sz w:val="24"/>
-          <w:szCs w:val="24"/>
+          <w:sz w:val="18"/>
+          <w:szCs w:val="18"/>
           <w:shd w:val="clear" w:fill="2B2B2B"/>
         </w:rPr>
         <w:t>;</w:t>
@@ -2459,8 +2459,8 @@
         <w:rPr>
           <w:rFonts w:hint="default" w:ascii="DejaVu Sans Mono" w:hAnsi="DejaVu Sans Mono" w:eastAsia="DejaVu Sans Mono" w:cs="DejaVu Sans Mono"/>
           <w:color w:val="CC7832"/>
-          <w:sz w:val="24"/>
-          <w:szCs w:val="24"/>
+          <w:sz w:val="18"/>
+          <w:szCs w:val="18"/>
           <w:shd w:val="clear" w:fill="2B2B2B"/>
         </w:rPr>
         <w:br w:type="textWrapping"/>
@@ -2469,8 +2469,8 @@
         <w:rPr>
           <w:rFonts w:hint="default" w:ascii="DejaVu Sans Mono" w:hAnsi="DejaVu Sans Mono" w:eastAsia="DejaVu Sans Mono" w:cs="DejaVu Sans Mono"/>
           <w:color w:val="CC7832"/>
-          <w:sz w:val="24"/>
-          <w:szCs w:val="24"/>
+          <w:sz w:val="18"/>
+          <w:szCs w:val="18"/>
           <w:shd w:val="clear" w:fill="2B2B2B"/>
         </w:rPr>
         <w:t xml:space="preserve">                    </w:t>
@@ -2479,8 +2479,8 @@
         <w:rPr>
           <w:rFonts w:hint="default" w:ascii="DejaVu Sans Mono" w:hAnsi="DejaVu Sans Mono" w:eastAsia="DejaVu Sans Mono" w:cs="DejaVu Sans Mono"/>
           <w:color w:val="A9B7C6"/>
-          <w:sz w:val="24"/>
-          <w:szCs w:val="24"/>
+          <w:sz w:val="18"/>
+          <w:szCs w:val="18"/>
           <w:shd w:val="clear" w:fill="2B2B2B"/>
         </w:rPr>
         <w:t>adj_vertex[adj] = k</w:t>
@@ -2489,8 +2489,8 @@
         <w:rPr>
           <w:rFonts w:hint="default" w:ascii="DejaVu Sans Mono" w:hAnsi="DejaVu Sans Mono" w:eastAsia="DejaVu Sans Mono" w:cs="DejaVu Sans Mono"/>
           <w:color w:val="CC7832"/>
-          <w:sz w:val="24"/>
-          <w:szCs w:val="24"/>
+          <w:sz w:val="18"/>
+          <w:szCs w:val="18"/>
           <w:shd w:val="clear" w:fill="2B2B2B"/>
         </w:rPr>
         <w:t>;</w:t>
@@ -2499,8 +2499,8 @@
         <w:rPr>
           <w:rFonts w:hint="default" w:ascii="DejaVu Sans Mono" w:hAnsi="DejaVu Sans Mono" w:eastAsia="DejaVu Sans Mono" w:cs="DejaVu Sans Mono"/>
           <w:color w:val="CC7832"/>
-          <w:sz w:val="24"/>
-          <w:szCs w:val="24"/>
+          <w:sz w:val="18"/>
+          <w:szCs w:val="18"/>
           <w:shd w:val="clear" w:fill="2B2B2B"/>
         </w:rPr>
         <w:br w:type="textWrapping"/>
@@ -2509,8 +2509,8 @@
         <w:rPr>
           <w:rFonts w:hint="default" w:ascii="DejaVu Sans Mono" w:hAnsi="DejaVu Sans Mono" w:eastAsia="DejaVu Sans Mono" w:cs="DejaVu Sans Mono"/>
           <w:color w:val="CC7832"/>
-          <w:sz w:val="24"/>
-          <w:szCs w:val="24"/>
+          <w:sz w:val="18"/>
+          <w:szCs w:val="18"/>
           <w:shd w:val="clear" w:fill="2B2B2B"/>
         </w:rPr>
         <w:t xml:space="preserve">                </w:t>
@@ -2519,8 +2519,8 @@
         <w:rPr>
           <w:rFonts w:hint="default" w:ascii="DejaVu Sans Mono" w:hAnsi="DejaVu Sans Mono" w:eastAsia="DejaVu Sans Mono" w:cs="DejaVu Sans Mono"/>
           <w:color w:val="A9B7C6"/>
-          <w:sz w:val="24"/>
-          <w:szCs w:val="24"/>
+          <w:sz w:val="18"/>
+          <w:szCs w:val="18"/>
           <w:shd w:val="clear" w:fill="2B2B2B"/>
         </w:rPr>
         <w:t>}</w:t>
@@ -2529,8 +2529,8 @@
         <w:rPr>
           <w:rFonts w:hint="default" w:ascii="DejaVu Sans Mono" w:hAnsi="DejaVu Sans Mono" w:eastAsia="DejaVu Sans Mono" w:cs="DejaVu Sans Mono"/>
           <w:color w:val="A9B7C6"/>
-          <w:sz w:val="24"/>
-          <w:szCs w:val="24"/>
+          <w:sz w:val="18"/>
+          <w:szCs w:val="18"/>
           <w:shd w:val="clear" w:fill="2B2B2B"/>
         </w:rPr>
         <w:br w:type="textWrapping"/>
@@ -2539,8 +2539,8 @@
         <w:rPr>
           <w:rFonts w:hint="default" w:ascii="DejaVu Sans Mono" w:hAnsi="DejaVu Sans Mono" w:eastAsia="DejaVu Sans Mono" w:cs="DejaVu Sans Mono"/>
           <w:color w:val="A9B7C6"/>
-          <w:sz w:val="24"/>
-          <w:szCs w:val="24"/>
+          <w:sz w:val="18"/>
+          <w:szCs w:val="18"/>
           <w:shd w:val="clear" w:fill="2B2B2B"/>
         </w:rPr>
         <w:t xml:space="preserve">            }</w:t>
@@ -2549,8 +2549,8 @@
         <w:rPr>
           <w:rFonts w:hint="default" w:ascii="DejaVu Sans Mono" w:hAnsi="DejaVu Sans Mono" w:eastAsia="DejaVu Sans Mono" w:cs="DejaVu Sans Mono"/>
           <w:color w:val="A9B7C6"/>
-          <w:sz w:val="24"/>
-          <w:szCs w:val="24"/>
+          <w:sz w:val="18"/>
+          <w:szCs w:val="18"/>
           <w:shd w:val="clear" w:fill="2B2B2B"/>
         </w:rPr>
         <w:br w:type="textWrapping"/>
@@ -2559,8 +2559,8 @@
         <w:rPr>
           <w:rFonts w:hint="default" w:ascii="DejaVu Sans Mono" w:hAnsi="DejaVu Sans Mono" w:eastAsia="DejaVu Sans Mono" w:cs="DejaVu Sans Mono"/>
           <w:color w:val="A9B7C6"/>
-          <w:sz w:val="24"/>
-          <w:szCs w:val="24"/>
+          <w:sz w:val="18"/>
+          <w:szCs w:val="18"/>
           <w:shd w:val="clear" w:fill="2B2B2B"/>
         </w:rPr>
         <w:t xml:space="preserve">        }</w:t>
@@ -2569,8 +2569,8 @@
         <w:rPr>
           <w:rFonts w:hint="default" w:ascii="DejaVu Sans Mono" w:hAnsi="DejaVu Sans Mono" w:eastAsia="DejaVu Sans Mono" w:cs="DejaVu Sans Mono"/>
           <w:color w:val="A9B7C6"/>
-          <w:sz w:val="24"/>
-          <w:szCs w:val="24"/>
+          <w:sz w:val="18"/>
+          <w:szCs w:val="18"/>
           <w:shd w:val="clear" w:fill="2B2B2B"/>
         </w:rPr>
         <w:br w:type="textWrapping"/>
@@ -2579,8 +2579,8 @@
         <w:rPr>
           <w:rFonts w:hint="default" w:ascii="DejaVu Sans Mono" w:hAnsi="DejaVu Sans Mono" w:eastAsia="DejaVu Sans Mono" w:cs="DejaVu Sans Mono"/>
           <w:color w:val="A9B7C6"/>
-          <w:sz w:val="24"/>
-          <w:szCs w:val="24"/>
+          <w:sz w:val="18"/>
+          <w:szCs w:val="18"/>
           <w:shd w:val="clear" w:fill="2B2B2B"/>
         </w:rPr>
         <w:t xml:space="preserve">    }</w:t>
@@ -2589,8 +2589,8 @@
         <w:rPr>
           <w:rFonts w:hint="default" w:ascii="DejaVu Sans Mono" w:hAnsi="DejaVu Sans Mono" w:eastAsia="DejaVu Sans Mono" w:cs="DejaVu Sans Mono"/>
           <w:color w:val="A9B7C6"/>
-          <w:sz w:val="24"/>
-          <w:szCs w:val="24"/>
+          <w:sz w:val="18"/>
+          <w:szCs w:val="18"/>
           <w:shd w:val="clear" w:fill="2B2B2B"/>
         </w:rPr>
         <w:br w:type="textWrapping"/>
@@ -2599,8 +2599,8 @@
         <w:rPr>
           <w:rFonts w:hint="default" w:ascii="DejaVu Sans Mono" w:hAnsi="DejaVu Sans Mono" w:eastAsia="DejaVu Sans Mono" w:cs="DejaVu Sans Mono"/>
           <w:color w:val="A9B7C6"/>
-          <w:sz w:val="24"/>
-          <w:szCs w:val="24"/>
+          <w:sz w:val="18"/>
+          <w:szCs w:val="18"/>
           <w:shd w:val="clear" w:fill="2B2B2B"/>
         </w:rPr>
         <w:t xml:space="preserve">    </w:t>
@@ -2609,8 +2609,8 @@
         <w:rPr>
           <w:rFonts w:hint="default" w:ascii="DejaVu Sans Mono" w:hAnsi="DejaVu Sans Mono" w:eastAsia="DejaVu Sans Mono" w:cs="DejaVu Sans Mono"/>
           <w:color w:val="A9B7C6"/>
-          <w:sz w:val="24"/>
-          <w:szCs w:val="24"/>
+          <w:sz w:val="18"/>
+          <w:szCs w:val="18"/>
           <w:shd w:val="clear" w:fill="2B2B2B"/>
         </w:rPr>
         <w:br w:type="textWrapping"/>
@@ -2619,8 +2619,8 @@
         <w:rPr>
           <w:rFonts w:hint="default" w:ascii="DejaVu Sans Mono" w:hAnsi="DejaVu Sans Mono" w:eastAsia="DejaVu Sans Mono" w:cs="DejaVu Sans Mono"/>
           <w:color w:val="A9B7C6"/>
-          <w:sz w:val="24"/>
-          <w:szCs w:val="24"/>
+          <w:sz w:val="18"/>
+          <w:szCs w:val="18"/>
           <w:shd w:val="clear" w:fill="2B2B2B"/>
         </w:rPr>
         <w:t xml:space="preserve">    </w:t>
@@ -2629,8 +2629,8 @@
         <w:rPr>
           <w:rFonts w:hint="default" w:ascii="DejaVu Sans Mono" w:hAnsi="DejaVu Sans Mono" w:eastAsia="DejaVu Sans Mono" w:cs="DejaVu Sans Mono"/>
           <w:color w:val="CC7832"/>
-          <w:sz w:val="24"/>
-          <w:szCs w:val="24"/>
+          <w:sz w:val="18"/>
+          <w:szCs w:val="18"/>
           <w:shd w:val="clear" w:fill="2B2B2B"/>
         </w:rPr>
         <w:t xml:space="preserve">return </w:t>
@@ -2639,8 +2639,8 @@
         <w:rPr>
           <w:rFonts w:hint="default" w:ascii="DejaVu Sans Mono" w:hAnsi="DejaVu Sans Mono" w:eastAsia="DejaVu Sans Mono" w:cs="DejaVu Sans Mono"/>
           <w:color w:val="A9B7C6"/>
-          <w:sz w:val="24"/>
-          <w:szCs w:val="24"/>
+          <w:sz w:val="18"/>
+          <w:szCs w:val="18"/>
           <w:shd w:val="clear" w:fill="2B2B2B"/>
         </w:rPr>
         <w:t>ret</w:t>
@@ -2649,8 +2649,8 @@
         <w:rPr>
           <w:rFonts w:hint="default" w:ascii="DejaVu Sans Mono" w:hAnsi="DejaVu Sans Mono" w:eastAsia="DejaVu Sans Mono" w:cs="DejaVu Sans Mono"/>
           <w:color w:val="CC7832"/>
-          <w:sz w:val="24"/>
-          <w:szCs w:val="24"/>
+          <w:sz w:val="18"/>
+          <w:szCs w:val="18"/>
           <w:shd w:val="clear" w:fill="2B2B2B"/>
         </w:rPr>
         <w:t>;</w:t>
@@ -2659,8 +2659,8 @@
         <w:rPr>
           <w:rFonts w:hint="default" w:ascii="DejaVu Sans Mono" w:hAnsi="DejaVu Sans Mono" w:eastAsia="DejaVu Sans Mono" w:cs="DejaVu Sans Mono"/>
           <w:color w:val="CC7832"/>
-          <w:sz w:val="24"/>
-          <w:szCs w:val="24"/>
+          <w:sz w:val="18"/>
+          <w:szCs w:val="18"/>
           <w:shd w:val="clear" w:fill="2B2B2B"/>
         </w:rPr>
         <w:br w:type="textWrapping"/>
@@ -2669,8 +2669,8 @@
         <w:rPr>
           <w:rFonts w:hint="default" w:ascii="DejaVu Sans Mono" w:hAnsi="DejaVu Sans Mono" w:eastAsia="DejaVu Sans Mono" w:cs="DejaVu Sans Mono"/>
           <w:color w:val="A9B7C6"/>
-          <w:sz w:val="24"/>
-          <w:szCs w:val="24"/>
+          <w:sz w:val="18"/>
+          <w:szCs w:val="18"/>
           <w:shd w:val="clear" w:fill="2B2B2B"/>
         </w:rPr>
         <w:t>}</w:t>
@@ -2890,6 +2890,7 @@
       <w:pPr>
         <w:widowControl w:val="0"/>
         <w:numPr>
+          <w:ilvl w:val="0"/>
           <w:numId w:val="0"/>
         </w:numPr>
         <w:jc w:val="both"/>
@@ -2903,6 +2904,7 @@
       <w:pPr>
         <w:widowControl w:val="0"/>
         <w:numPr>
+          <w:ilvl w:val="0"/>
           <w:numId w:val="0"/>
         </w:numPr>
         <w:jc w:val="both"/>
@@ -2916,6 +2918,7 @@
       <w:pPr>
         <w:widowControl w:val="0"/>
         <w:numPr>
+          <w:ilvl w:val="0"/>
           <w:numId w:val="0"/>
         </w:numPr>
         <w:jc w:val="both"/>
@@ -2936,6 +2939,7 @@
       <w:pPr>
         <w:widowControl w:val="0"/>
         <w:numPr>
+          <w:ilvl w:val="0"/>
           <w:numId w:val="0"/>
         </w:numPr>
         <w:jc w:val="both"/>
@@ -2949,6 +2953,7 @@
       <w:pPr>
         <w:widowControl w:val="0"/>
         <w:numPr>
+          <w:ilvl w:val="0"/>
           <w:numId w:val="0"/>
         </w:numPr>
         <w:jc w:val="both"/>
@@ -2962,6 +2967,7 @@
       <w:pPr>
         <w:widowControl w:val="0"/>
         <w:numPr>
+          <w:ilvl w:val="0"/>
           <w:numId w:val="0"/>
         </w:numPr>
         <w:jc w:val="both"/>
@@ -2982,6 +2988,7 @@
       <w:pPr>
         <w:widowControl w:val="0"/>
         <w:numPr>
+          <w:ilvl w:val="0"/>
           <w:numId w:val="0"/>
         </w:numPr>
         <w:jc w:val="both"/>
@@ -3002,6 +3009,7 @@
       <w:pPr>
         <w:widowControl w:val="0"/>
         <w:numPr>
+          <w:ilvl w:val="0"/>
           <w:numId w:val="0"/>
         </w:numPr>
         <w:jc w:val="both"/>
@@ -3022,6 +3030,7 @@
       <w:pPr>
         <w:widowControl w:val="0"/>
         <w:numPr>
+          <w:ilvl w:val="0"/>
           <w:numId w:val="0"/>
         </w:numPr>
         <w:jc w:val="both"/>
@@ -3035,6 +3044,7 @@
       <w:pPr>
         <w:widowControl w:val="0"/>
         <w:numPr>
+          <w:ilvl w:val="0"/>
           <w:numId w:val="0"/>
         </w:numPr>
         <w:jc w:val="both"/>
@@ -7003,6 +7013,7 @@
       <w:pPr>
         <w:widowControl w:val="0"/>
         <w:numPr>
+          <w:ilvl w:val="0"/>
           <w:numId w:val="0"/>
         </w:numPr>
         <w:jc w:val="both"/>
@@ -7016,6 +7027,7 @@
       <w:pPr>
         <w:widowControl w:val="0"/>
         <w:numPr>
+          <w:ilvl w:val="0"/>
           <w:numId w:val="0"/>
         </w:numPr>
         <w:jc w:val="both"/>
@@ -8897,8 +8909,6 @@
           <w:szCs w:val="19"/>
         </w:rPr>
       </w:pPr>
-      <w:bookmarkStart w:id="0" w:name="_GoBack"/>
-      <w:bookmarkEnd w:id="0"/>
       <w:r>
         <w:rPr>
           <w:rFonts w:hint="eastAsia" w:ascii="Droid Sans Fallback" w:hAnsi="Droid Sans Fallback" w:eastAsia="Droid Sans Fallback" w:cs="Droid Sans Fallback"/>
@@ -8926,8 +8936,11 @@
           <w:rFonts w:hint="eastAsia" w:ascii="Droid Sans Fallback" w:hAnsi="Droid Sans Fallback" w:eastAsia="Droid Sans Fallback" w:cs="Droid Sans Fallback"/>
           <w:b w:val="0"/>
           <w:color w:val="000000"/>
-          <w:sz w:val="19"/>
-          <w:szCs w:val="19"/>
+          <w:kern w:val="0"/>
+          <w:sz w:val="19"/>
+          <w:szCs w:val="19"/>
+          <w:shd w:val="clear" w:fill="FFFFFE"/>
+          <w:lang w:val="en-US" w:eastAsia="zh-CN" w:bidi="ar"/>
         </w:rPr>
       </w:pPr>
       <w:r>
@@ -8942,6 +8955,5266 @@
           <w:lang w:val="en-US" w:eastAsia="zh-CN" w:bidi="ar"/>
         </w:rPr>
         <w:t>};</w:t>
+      </w:r>
+    </w:p>
+    <w:p>
+      <w:pPr>
+        <w:keepNext w:val="0"/>
+        <w:keepLines w:val="0"/>
+        <w:widowControl/>
+        <w:suppressLineNumbers w:val="0"/>
+        <w:shd w:val="clear" w:fill="FFFFFE"/>
+        <w:spacing w:line="270" w:lineRule="atLeast"/>
+        <w:jc w:val="left"/>
+        <w:rPr>
+          <w:rFonts w:hint="eastAsia" w:ascii="Droid Sans Fallback" w:hAnsi="Droid Sans Fallback" w:eastAsia="Droid Sans Fallback" w:cs="Droid Sans Fallback"/>
+          <w:b w:val="0"/>
+          <w:color w:val="000000"/>
+          <w:kern w:val="0"/>
+          <w:sz w:val="19"/>
+          <w:szCs w:val="19"/>
+          <w:shd w:val="clear" w:fill="FFFFFE"/>
+          <w:lang w:val="en-US" w:eastAsia="zh-CN" w:bidi="ar"/>
+        </w:rPr>
+      </w:pPr>
+    </w:p>
+    <w:p>
+      <w:pPr>
+        <w:keepNext w:val="0"/>
+        <w:keepLines w:val="0"/>
+        <w:widowControl/>
+        <w:suppressLineNumbers w:val="0"/>
+        <w:shd w:val="clear" w:fill="FFFFFE"/>
+        <w:spacing w:line="270" w:lineRule="atLeast"/>
+        <w:jc w:val="left"/>
+        <w:rPr>
+          <w:rFonts w:hint="default" w:ascii="Droid Sans Fallback" w:hAnsi="Droid Sans Fallback" w:eastAsia="Droid Sans Fallback" w:cs="Droid Sans Fallback"/>
+          <w:b w:val="0"/>
+          <w:color w:val="000000"/>
+          <w:kern w:val="0"/>
+          <w:sz w:val="19"/>
+          <w:szCs w:val="19"/>
+          <w:shd w:val="clear" w:fill="FFFFFE"/>
+          <w:lang w:val="en" w:eastAsia="zh-CN" w:bidi="ar"/>
+        </w:rPr>
+      </w:pPr>
+      <w:r>
+        <w:rPr>
+          <w:rFonts w:hint="default" w:ascii="Droid Sans Fallback" w:hAnsi="Droid Sans Fallback" w:eastAsia="Droid Sans Fallback" w:cs="Droid Sans Fallback"/>
+          <w:b w:val="0"/>
+          <w:color w:val="000000"/>
+          <w:kern w:val="0"/>
+          <w:sz w:val="19"/>
+          <w:szCs w:val="19"/>
+          <w:shd w:val="clear" w:fill="FFFFFE"/>
+          <w:lang w:val="en" w:eastAsia="zh-CN" w:bidi="ar"/>
+        </w:rPr>
+        <w:t>下面是大名鼎鼎的Dijkstra算法</w:t>
+      </w:r>
+    </w:p>
+    <w:p>
+      <w:pPr>
+        <w:keepNext w:val="0"/>
+        <w:keepLines w:val="0"/>
+        <w:widowControl/>
+        <w:suppressLineNumbers w:val="0"/>
+        <w:shd w:val="clear" w:fill="FFFFFE"/>
+        <w:spacing w:line="270" w:lineRule="atLeast"/>
+        <w:jc w:val="left"/>
+        <w:rPr>
+          <w:rFonts w:hint="default" w:ascii="Droid Sans Fallback" w:hAnsi="Droid Sans Fallback" w:eastAsia="Droid Sans Fallback" w:cs="Droid Sans Fallback"/>
+          <w:b w:val="0"/>
+          <w:color w:val="000000"/>
+          <w:kern w:val="0"/>
+          <w:sz w:val="19"/>
+          <w:szCs w:val="19"/>
+          <w:shd w:val="clear" w:fill="FFFFFE"/>
+          <w:lang w:val="en" w:eastAsia="zh-CN" w:bidi="ar"/>
+        </w:rPr>
+      </w:pPr>
+      <w:r>
+        <w:rPr>
+          <w:rFonts w:hint="default" w:ascii="Droid Sans Fallback" w:hAnsi="Droid Sans Fallback" w:eastAsia="Droid Sans Fallback" w:cs="Droid Sans Fallback"/>
+          <w:b w:val="0"/>
+          <w:color w:val="000000"/>
+          <w:kern w:val="0"/>
+          <w:sz w:val="19"/>
+          <w:szCs w:val="19"/>
+          <w:shd w:val="clear" w:fill="FFFFFE"/>
+          <w:lang w:val="en" w:eastAsia="zh-CN" w:bidi="ar"/>
+        </w:rPr>
+        <w:t>它解决的是起点到所有节点的最短路径</w:t>
+      </w:r>
+    </w:p>
+    <w:p>
+      <w:pPr>
+        <w:keepNext w:val="0"/>
+        <w:keepLines w:val="0"/>
+        <w:widowControl/>
+        <w:suppressLineNumbers w:val="0"/>
+        <w:shd w:val="clear" w:fill="FFFFFE"/>
+        <w:spacing w:line="270" w:lineRule="atLeast"/>
+        <w:jc w:val="left"/>
+        <w:rPr>
+          <w:rFonts w:hint="default" w:ascii="Droid Sans Fallback" w:hAnsi="Droid Sans Fallback" w:eastAsia="Droid Sans Fallback" w:cs="Droid Sans Fallback"/>
+          <w:b w:val="0"/>
+          <w:color w:val="000000"/>
+          <w:kern w:val="0"/>
+          <w:sz w:val="19"/>
+          <w:szCs w:val="19"/>
+          <w:shd w:val="clear" w:fill="FFFFFE"/>
+          <w:lang w:val="en" w:eastAsia="zh-CN" w:bidi="ar"/>
+        </w:rPr>
+      </w:pPr>
+      <w:r>
+        <w:rPr>
+          <w:rFonts w:hint="default" w:ascii="Droid Sans Fallback" w:hAnsi="Droid Sans Fallback" w:eastAsia="Droid Sans Fallback" w:cs="Droid Sans Fallback"/>
+          <w:b w:val="0"/>
+          <w:color w:val="000000"/>
+          <w:kern w:val="0"/>
+          <w:sz w:val="19"/>
+          <w:szCs w:val="19"/>
+          <w:shd w:val="clear" w:fill="FFFFFE"/>
+          <w:lang w:val="en" w:eastAsia="zh-CN" w:bidi="ar"/>
+        </w:rPr>
+        <w:t>数据结构：vector&lt;Edge&gt; dist;  集合S、V-S</w:t>
+      </w:r>
+    </w:p>
+    <w:p>
+      <w:pPr>
+        <w:keepNext w:val="0"/>
+        <w:keepLines w:val="0"/>
+        <w:widowControl/>
+        <w:suppressLineNumbers w:val="0"/>
+        <w:shd w:val="clear" w:fill="FFFFFE"/>
+        <w:spacing w:line="270" w:lineRule="atLeast"/>
+        <w:jc w:val="left"/>
+        <w:rPr>
+          <w:rFonts w:hint="default" w:ascii="Droid Sans Fallback" w:hAnsi="Droid Sans Fallback" w:eastAsia="Droid Sans Fallback" w:cs="Droid Sans Fallback"/>
+          <w:b w:val="0"/>
+          <w:color w:val="000000"/>
+          <w:kern w:val="0"/>
+          <w:sz w:val="19"/>
+          <w:szCs w:val="19"/>
+          <w:shd w:val="clear" w:fill="FFFFFE"/>
+          <w:lang w:val="en" w:eastAsia="zh-CN" w:bidi="ar"/>
+        </w:rPr>
+      </w:pPr>
+      <w:r>
+        <w:rPr>
+          <w:rFonts w:hint="default" w:ascii="Droid Sans Fallback" w:hAnsi="Droid Sans Fallback" w:eastAsia="Droid Sans Fallback" w:cs="Droid Sans Fallback"/>
+          <w:b w:val="0"/>
+          <w:color w:val="000000"/>
+          <w:kern w:val="0"/>
+          <w:sz w:val="19"/>
+          <w:szCs w:val="19"/>
+          <w:shd w:val="clear" w:fill="FFFFFE"/>
+          <w:lang w:val="en" w:eastAsia="zh-CN" w:bidi="ar"/>
+        </w:rPr>
+        <w:t>思路：贪心算法</w:t>
+      </w:r>
+    </w:p>
+    <w:p>
+      <w:pPr>
+        <w:keepNext w:val="0"/>
+        <w:keepLines w:val="0"/>
+        <w:widowControl/>
+        <w:numPr>
+          <w:ilvl w:val="0"/>
+          <w:numId w:val="5"/>
+        </w:numPr>
+        <w:suppressLineNumbers w:val="0"/>
+        <w:shd w:val="clear" w:fill="FFFFFE"/>
+        <w:spacing w:line="270" w:lineRule="atLeast"/>
+        <w:jc w:val="left"/>
+        <w:rPr>
+          <w:rFonts w:hint="default" w:ascii="Droid Sans Fallback" w:hAnsi="Droid Sans Fallback" w:eastAsia="Droid Sans Fallback" w:cs="Droid Sans Fallback"/>
+          <w:b w:val="0"/>
+          <w:color w:val="000000"/>
+          <w:kern w:val="0"/>
+          <w:sz w:val="19"/>
+          <w:szCs w:val="19"/>
+          <w:shd w:val="clear" w:fill="FFFFFE"/>
+          <w:lang w:val="en" w:eastAsia="zh-CN" w:bidi="ar"/>
+        </w:rPr>
+      </w:pPr>
+      <w:r>
+        <w:rPr>
+          <w:rFonts w:hint="default" w:ascii="Droid Sans Fallback" w:hAnsi="Droid Sans Fallback" w:eastAsia="Droid Sans Fallback" w:cs="Droid Sans Fallback"/>
+          <w:b w:val="0"/>
+          <w:color w:val="000000"/>
+          <w:kern w:val="0"/>
+          <w:sz w:val="19"/>
+          <w:szCs w:val="19"/>
+          <w:shd w:val="clear" w:fill="FFFFFE"/>
+          <w:lang w:val="en" w:eastAsia="zh-CN" w:bidi="ar"/>
+        </w:rPr>
+        <w:t>初始：dist元素初始化为无穷大。起点v0加入S，寻找所有v0为起点的边，更新相应dist。</w:t>
+      </w:r>
+    </w:p>
+    <w:p>
+      <w:pPr>
+        <w:keepNext w:val="0"/>
+        <w:keepLines w:val="0"/>
+        <w:widowControl/>
+        <w:numPr>
+          <w:ilvl w:val="0"/>
+          <w:numId w:val="5"/>
+        </w:numPr>
+        <w:suppressLineNumbers w:val="0"/>
+        <w:shd w:val="clear" w:fill="FFFFFE"/>
+        <w:spacing w:line="270" w:lineRule="atLeast"/>
+        <w:jc w:val="left"/>
+        <w:rPr>
+          <w:rFonts w:hint="default" w:ascii="Droid Sans Fallback" w:hAnsi="Droid Sans Fallback" w:eastAsia="Droid Sans Fallback" w:cs="Droid Sans Fallback"/>
+          <w:b w:val="0"/>
+          <w:color w:val="000000"/>
+          <w:kern w:val="0"/>
+          <w:sz w:val="19"/>
+          <w:szCs w:val="19"/>
+          <w:shd w:val="clear" w:fill="FFFFFE"/>
+          <w:lang w:val="en" w:eastAsia="zh-CN" w:bidi="ar"/>
+        </w:rPr>
+      </w:pPr>
+      <w:r>
+        <w:rPr>
+          <w:rFonts w:hint="default" w:ascii="Droid Sans Fallback" w:hAnsi="Droid Sans Fallback" w:eastAsia="Droid Sans Fallback" w:cs="Droid Sans Fallback"/>
+          <w:b w:val="0"/>
+          <w:color w:val="000000"/>
+          <w:kern w:val="0"/>
+          <w:sz w:val="19"/>
+          <w:szCs w:val="19"/>
+          <w:shd w:val="clear" w:fill="FFFFFE"/>
+          <w:lang w:val="en" w:eastAsia="zh-CN" w:bidi="ar"/>
+        </w:rPr>
+        <w:t>循环：当S != V时</w:t>
+      </w:r>
+    </w:p>
+    <w:p>
+      <w:pPr>
+        <w:keepNext w:val="0"/>
+        <w:keepLines w:val="0"/>
+        <w:widowControl/>
+        <w:numPr>
+          <w:numId w:val="0"/>
+        </w:numPr>
+        <w:suppressLineNumbers w:val="0"/>
+        <w:shd w:val="clear" w:fill="FFFFFE"/>
+        <w:spacing w:line="270" w:lineRule="atLeast"/>
+        <w:jc w:val="left"/>
+        <w:rPr>
+          <w:rFonts w:hint="default" w:ascii="Droid Sans Fallback" w:hAnsi="Droid Sans Fallback" w:eastAsia="Droid Sans Fallback" w:cs="Droid Sans Fallback"/>
+          <w:b w:val="0"/>
+          <w:color w:val="000000"/>
+          <w:kern w:val="0"/>
+          <w:sz w:val="19"/>
+          <w:szCs w:val="19"/>
+          <w:shd w:val="clear" w:fill="FFFFFE"/>
+          <w:lang w:val="en" w:eastAsia="zh-CN" w:bidi="ar"/>
+        </w:rPr>
+      </w:pPr>
+      <w:r>
+        <w:rPr>
+          <w:rFonts w:hint="default" w:ascii="Droid Sans Fallback" w:hAnsi="Droid Sans Fallback" w:eastAsia="Droid Sans Fallback" w:cs="Droid Sans Fallback"/>
+          <w:b w:val="0"/>
+          <w:color w:val="000000"/>
+          <w:kern w:val="0"/>
+          <w:sz w:val="19"/>
+          <w:szCs w:val="19"/>
+          <w:shd w:val="clear" w:fill="FFFFFE"/>
+          <w:lang w:val="en" w:eastAsia="zh-CN" w:bidi="ar"/>
+        </w:rPr>
+        <w:t>2-1 在V-S集合，即未选择集合里面选出一个最小路径，记录该路径对应的顶点k</w:t>
+      </w:r>
+    </w:p>
+    <w:p>
+      <w:pPr>
+        <w:keepNext w:val="0"/>
+        <w:keepLines w:val="0"/>
+        <w:widowControl/>
+        <w:numPr>
+          <w:numId w:val="0"/>
+        </w:numPr>
+        <w:suppressLineNumbers w:val="0"/>
+        <w:shd w:val="clear" w:fill="FFFFFE"/>
+        <w:spacing w:line="270" w:lineRule="atLeast"/>
+        <w:jc w:val="left"/>
+        <w:rPr>
+          <w:rFonts w:hint="default" w:ascii="Droid Sans Fallback" w:hAnsi="Droid Sans Fallback" w:eastAsia="Droid Sans Fallback" w:cs="Droid Sans Fallback"/>
+          <w:b w:val="0"/>
+          <w:color w:val="000000"/>
+          <w:kern w:val="0"/>
+          <w:sz w:val="19"/>
+          <w:szCs w:val="19"/>
+          <w:shd w:val="clear" w:fill="FFFFFE"/>
+          <w:lang w:val="en" w:eastAsia="zh-CN" w:bidi="ar"/>
+        </w:rPr>
+      </w:pPr>
+      <w:r>
+        <w:rPr>
+          <w:rFonts w:hint="default" w:ascii="Droid Sans Fallback" w:hAnsi="Droid Sans Fallback" w:eastAsia="Droid Sans Fallback" w:cs="Droid Sans Fallback"/>
+          <w:b w:val="0"/>
+          <w:color w:val="000000"/>
+          <w:kern w:val="0"/>
+          <w:sz w:val="19"/>
+          <w:szCs w:val="19"/>
+          <w:shd w:val="clear" w:fill="FFFFFE"/>
+          <w:lang w:val="en" w:eastAsia="zh-CN" w:bidi="ar"/>
+        </w:rPr>
+        <w:t>2-2 把上述顶点k加到S集合里面</w:t>
+      </w:r>
+    </w:p>
+    <w:p>
+      <w:pPr>
+        <w:keepNext w:val="0"/>
+        <w:keepLines w:val="0"/>
+        <w:widowControl/>
+        <w:numPr>
+          <w:numId w:val="0"/>
+        </w:numPr>
+        <w:suppressLineNumbers w:val="0"/>
+        <w:shd w:val="clear" w:fill="FFFFFE"/>
+        <w:spacing w:line="270" w:lineRule="atLeast"/>
+        <w:jc w:val="left"/>
+        <w:rPr>
+          <w:rFonts w:hint="default" w:ascii="Droid Sans Fallback" w:hAnsi="Droid Sans Fallback" w:eastAsia="Droid Sans Fallback" w:cs="Droid Sans Fallback"/>
+          <w:b w:val="0"/>
+          <w:color w:val="000000"/>
+          <w:kern w:val="0"/>
+          <w:sz w:val="19"/>
+          <w:szCs w:val="19"/>
+          <w:shd w:val="clear" w:fill="FFFFFE"/>
+          <w:lang w:val="en" w:eastAsia="zh-CN" w:bidi="ar"/>
+        </w:rPr>
+      </w:pPr>
+      <w:r>
+        <w:rPr>
+          <w:rFonts w:hint="default" w:ascii="Droid Sans Fallback" w:hAnsi="Droid Sans Fallback" w:eastAsia="Droid Sans Fallback" w:cs="Droid Sans Fallback"/>
+          <w:b w:val="0"/>
+          <w:color w:val="000000"/>
+          <w:kern w:val="0"/>
+          <w:sz w:val="19"/>
+          <w:szCs w:val="19"/>
+          <w:shd w:val="clear" w:fill="FFFFFE"/>
+          <w:lang w:val="en" w:eastAsia="zh-CN" w:bidi="ar"/>
+        </w:rPr>
+        <w:t>2-3 对于每一个V-S集合里的元素，看看经过k能否使得dist变小</w:t>
+      </w:r>
+    </w:p>
+    <w:p>
+      <w:pPr>
+        <w:keepNext w:val="0"/>
+        <w:keepLines w:val="0"/>
+        <w:widowControl/>
+        <w:numPr>
+          <w:numId w:val="0"/>
+        </w:numPr>
+        <w:suppressLineNumbers w:val="0"/>
+        <w:shd w:val="clear" w:fill="FFFFFE"/>
+        <w:spacing w:line="270" w:lineRule="atLeast"/>
+        <w:jc w:val="left"/>
+        <w:rPr>
+          <w:rFonts w:hint="default" w:ascii="Droid Sans Fallback" w:hAnsi="Droid Sans Fallback" w:eastAsia="Droid Sans Fallback" w:cs="Droid Sans Fallback"/>
+          <w:b w:val="0"/>
+          <w:color w:val="000000"/>
+          <w:kern w:val="0"/>
+          <w:sz w:val="19"/>
+          <w:szCs w:val="19"/>
+          <w:shd w:val="clear" w:fill="FFFFFE"/>
+          <w:lang w:val="en" w:eastAsia="zh-CN" w:bidi="ar"/>
+        </w:rPr>
+      </w:pPr>
+      <w:r>
+        <w:rPr>
+          <w:rFonts w:hint="default" w:ascii="Droid Sans Fallback" w:hAnsi="Droid Sans Fallback" w:eastAsia="Droid Sans Fallback" w:cs="Droid Sans Fallback"/>
+          <w:b w:val="0"/>
+          <w:color w:val="000000"/>
+          <w:kern w:val="0"/>
+          <w:sz w:val="19"/>
+          <w:szCs w:val="19"/>
+          <w:shd w:val="clear" w:fill="FFFFFE"/>
+          <w:lang w:val="en" w:eastAsia="zh-CN" w:bidi="ar"/>
+        </w:rPr>
+        <w:t>完事</w:t>
+      </w:r>
+    </w:p>
+    <w:p>
+      <w:pPr>
+        <w:keepNext w:val="0"/>
+        <w:keepLines w:val="0"/>
+        <w:widowControl/>
+        <w:numPr>
+          <w:numId w:val="0"/>
+        </w:numPr>
+        <w:suppressLineNumbers w:val="0"/>
+        <w:shd w:val="clear" w:fill="FFFFFE"/>
+        <w:spacing w:line="270" w:lineRule="atLeast"/>
+        <w:jc w:val="left"/>
+        <w:rPr>
+          <w:rFonts w:hint="default" w:ascii="Droid Sans Fallback" w:hAnsi="Droid Sans Fallback" w:eastAsia="Droid Sans Fallback" w:cs="Droid Sans Fallback"/>
+          <w:b w:val="0"/>
+          <w:color w:val="000000"/>
+          <w:kern w:val="0"/>
+          <w:sz w:val="19"/>
+          <w:szCs w:val="19"/>
+          <w:shd w:val="clear" w:fill="FFFFFE"/>
+          <w:lang w:val="en" w:eastAsia="zh-CN" w:bidi="ar"/>
+        </w:rPr>
+      </w:pPr>
+      <w:r>
+        <w:rPr>
+          <w:rFonts w:hint="default" w:ascii="Droid Sans Fallback" w:hAnsi="Droid Sans Fallback" w:eastAsia="Droid Sans Fallback" w:cs="Droid Sans Fallback"/>
+          <w:b w:val="0"/>
+          <w:color w:val="000000"/>
+          <w:kern w:val="0"/>
+          <w:sz w:val="19"/>
+          <w:szCs w:val="19"/>
+          <w:shd w:val="clear" w:fill="FFFFFE"/>
+          <w:lang w:val="en" w:eastAsia="zh-CN" w:bidi="ar"/>
+        </w:rPr>
+        <w:t>问题是如何记录路径呢？我们可以增加一个数组，记录每个节点的前驱节点：</w:t>
+      </w:r>
+    </w:p>
+    <w:p>
+      <w:pPr>
+        <w:keepNext w:val="0"/>
+        <w:keepLines w:val="0"/>
+        <w:widowControl/>
+        <w:numPr>
+          <w:numId w:val="0"/>
+        </w:numPr>
+        <w:suppressLineNumbers w:val="0"/>
+        <w:shd w:val="clear" w:fill="FFFFFE"/>
+        <w:spacing w:line="270" w:lineRule="atLeast"/>
+        <w:jc w:val="left"/>
+      </w:pPr>
+      <w:r>
+        <w:drawing>
+          <wp:inline distT="0" distB="0" distL="114300" distR="114300">
+            <wp:extent cx="5268595" cy="3342640"/>
+            <wp:effectExtent l="0" t="0" r="8255" b="10160"/>
+            <wp:docPr id="9" name="图片 1"/>
+            <wp:cNvGraphicFramePr>
+              <a:graphicFrameLocks xmlns:a="http://schemas.openxmlformats.org/drawingml/2006/main" noChangeAspect="1"/>
+            </wp:cNvGraphicFramePr>
+            <a:graphic xmlns:a="http://schemas.openxmlformats.org/drawingml/2006/main">
+              <a:graphicData uri="http://schemas.openxmlformats.org/drawingml/2006/picture">
+                <pic:pic xmlns:pic="http://schemas.openxmlformats.org/drawingml/2006/picture">
+                  <pic:nvPicPr>
+                    <pic:cNvPr id="9" name="图片 1"/>
+                    <pic:cNvPicPr>
+                      <a:picLocks noChangeAspect="1"/>
+                    </pic:cNvPicPr>
+                  </pic:nvPicPr>
+                  <pic:blipFill>
+                    <a:blip r:embed="rId12"/>
+                    <a:stretch>
+                      <a:fillRect/>
+                    </a:stretch>
+                  </pic:blipFill>
+                  <pic:spPr>
+                    <a:xfrm>
+                      <a:off x="0" y="0"/>
+                      <a:ext cx="5268595" cy="3342640"/>
+                    </a:xfrm>
+                    <a:prstGeom prst="rect">
+                      <a:avLst/>
+                    </a:prstGeom>
+                    <a:noFill/>
+                    <a:ln>
+                      <a:noFill/>
+                    </a:ln>
+                  </pic:spPr>
+                </pic:pic>
+              </a:graphicData>
+            </a:graphic>
+          </wp:inline>
+        </w:drawing>
+      </w:r>
+    </w:p>
+    <w:p>
+      <w:pPr>
+        <w:keepNext w:val="0"/>
+        <w:keepLines w:val="0"/>
+        <w:widowControl/>
+        <w:numPr>
+          <w:numId w:val="0"/>
+        </w:numPr>
+        <w:suppressLineNumbers w:val="0"/>
+        <w:shd w:val="clear" w:fill="FFFFFE"/>
+        <w:spacing w:line="270" w:lineRule="atLeast"/>
+        <w:jc w:val="left"/>
+      </w:pPr>
+    </w:p>
+    <w:p>
+      <w:pPr>
+        <w:keepNext w:val="0"/>
+        <w:keepLines w:val="0"/>
+        <w:widowControl/>
+        <w:numPr>
+          <w:numId w:val="0"/>
+        </w:numPr>
+        <w:suppressLineNumbers w:val="0"/>
+        <w:shd w:val="clear" w:fill="FFFFFE"/>
+        <w:spacing w:line="270" w:lineRule="atLeast"/>
+        <w:jc w:val="left"/>
+        <w:rPr>
+          <w:lang w:val="en"/>
+        </w:rPr>
+      </w:pPr>
+      <w:r>
+        <w:rPr>
+          <w:lang w:val="en"/>
+        </w:rPr>
+        <w:t>伪代码：</w:t>
+      </w:r>
+    </w:p>
+    <w:p>
+      <w:pPr>
+        <w:pStyle w:val="2"/>
+        <w:keepNext w:val="0"/>
+        <w:keepLines w:val="0"/>
+        <w:widowControl/>
+        <w:suppressLineNumbers w:val="0"/>
+        <w:shd w:val="clear" w:fill="2B2B2B"/>
+        <w:rPr>
+          <w:rFonts w:ascii="DejaVu Sans Mono" w:hAnsi="DejaVu Sans Mono" w:eastAsia="DejaVu Sans Mono" w:cs="DejaVu Sans Mono"/>
+          <w:color w:val="A9B7C6"/>
+          <w:sz w:val="13"/>
+          <w:szCs w:val="13"/>
+        </w:rPr>
+      </w:pPr>
+      <w:r>
+        <w:rPr>
+          <w:rFonts w:hint="default" w:ascii="DejaVu Sans Mono" w:hAnsi="DejaVu Sans Mono" w:eastAsia="DejaVu Sans Mono" w:cs="DejaVu Sans Mono"/>
+          <w:color w:val="B5B6E3"/>
+          <w:sz w:val="13"/>
+          <w:szCs w:val="13"/>
+          <w:shd w:val="clear" w:fill="2B2B2B"/>
+          <w:lang w:val="en"/>
+        </w:rPr>
+        <w:t>V</w:t>
+      </w:r>
+      <w:r>
+        <w:rPr>
+          <w:rFonts w:hint="default" w:ascii="DejaVu Sans Mono" w:hAnsi="DejaVu Sans Mono" w:eastAsia="DejaVu Sans Mono" w:cs="DejaVu Sans Mono"/>
+          <w:color w:val="B5B6E3"/>
+          <w:sz w:val="13"/>
+          <w:szCs w:val="13"/>
+          <w:shd w:val="clear" w:fill="2B2B2B"/>
+        </w:rPr>
+        <w:t>ector</w:t>
+      </w:r>
+      <w:r>
+        <w:rPr>
+          <w:rFonts w:hint="default" w:ascii="DejaVu Sans Mono" w:hAnsi="DejaVu Sans Mono" w:eastAsia="DejaVu Sans Mono" w:cs="DejaVu Sans Mono"/>
+          <w:color w:val="A9B7C6"/>
+          <w:sz w:val="13"/>
+          <w:szCs w:val="13"/>
+          <w:shd w:val="clear" w:fill="2B2B2B"/>
+        </w:rPr>
+        <w:t>&lt;</w:t>
+      </w:r>
+      <w:r>
+        <w:rPr>
+          <w:rFonts w:hint="default" w:ascii="DejaVu Sans Mono" w:hAnsi="DejaVu Sans Mono" w:eastAsia="DejaVu Sans Mono" w:cs="DejaVu Sans Mono"/>
+          <w:color w:val="CC7832"/>
+          <w:sz w:val="13"/>
+          <w:szCs w:val="13"/>
+          <w:shd w:val="clear" w:fill="2B2B2B"/>
+        </w:rPr>
+        <w:t>int</w:t>
+      </w:r>
+      <w:r>
+        <w:rPr>
+          <w:rFonts w:hint="default" w:ascii="DejaVu Sans Mono" w:hAnsi="DejaVu Sans Mono" w:eastAsia="DejaVu Sans Mono" w:cs="DejaVu Sans Mono"/>
+          <w:color w:val="A9B7C6"/>
+          <w:sz w:val="13"/>
+          <w:szCs w:val="13"/>
+          <w:shd w:val="clear" w:fill="2B2B2B"/>
+        </w:rPr>
+        <w:t xml:space="preserve">&gt; </w:t>
+      </w:r>
+      <w:r>
+        <w:rPr>
+          <w:rFonts w:hint="default" w:ascii="DejaVu Sans Mono" w:hAnsi="DejaVu Sans Mono" w:eastAsia="DejaVu Sans Mono" w:cs="DejaVu Sans Mono"/>
+          <w:color w:val="FFC66D"/>
+          <w:sz w:val="13"/>
+          <w:szCs w:val="13"/>
+          <w:shd w:val="clear" w:fill="2B2B2B"/>
+        </w:rPr>
+        <w:t>dijkstra</w:t>
+      </w:r>
+      <w:r>
+        <w:rPr>
+          <w:rFonts w:hint="default" w:ascii="DejaVu Sans Mono" w:hAnsi="DejaVu Sans Mono" w:eastAsia="DejaVu Sans Mono" w:cs="DejaVu Sans Mono"/>
+          <w:color w:val="A9B7C6"/>
+          <w:sz w:val="13"/>
+          <w:szCs w:val="13"/>
+          <w:shd w:val="clear" w:fill="2B2B2B"/>
+        </w:rPr>
+        <w:t>(</w:t>
+      </w:r>
+      <w:r>
+        <w:rPr>
+          <w:rFonts w:hint="default" w:ascii="DejaVu Sans Mono" w:hAnsi="DejaVu Sans Mono" w:eastAsia="DejaVu Sans Mono" w:cs="DejaVu Sans Mono"/>
+          <w:color w:val="CC7832"/>
+          <w:sz w:val="13"/>
+          <w:szCs w:val="13"/>
+          <w:shd w:val="clear" w:fill="2B2B2B"/>
+        </w:rPr>
+        <w:t xml:space="preserve">int </w:t>
+      </w:r>
+      <w:r>
+        <w:rPr>
+          <w:rFonts w:hint="default" w:ascii="DejaVu Sans Mono" w:hAnsi="DejaVu Sans Mono" w:eastAsia="DejaVu Sans Mono" w:cs="DejaVu Sans Mono"/>
+          <w:color w:val="A9B7C6"/>
+          <w:sz w:val="13"/>
+          <w:szCs w:val="13"/>
+          <w:shd w:val="clear" w:fill="2B2B2B"/>
+        </w:rPr>
+        <w:t>i</w:t>
+      </w:r>
+      <w:r>
+        <w:rPr>
+          <w:rFonts w:hint="default" w:ascii="DejaVu Sans Mono" w:hAnsi="DejaVu Sans Mono" w:eastAsia="DejaVu Sans Mono" w:cs="DejaVu Sans Mono"/>
+          <w:color w:val="CC7832"/>
+          <w:sz w:val="13"/>
+          <w:szCs w:val="13"/>
+          <w:shd w:val="clear" w:fill="2B2B2B"/>
+        </w:rPr>
+        <w:t xml:space="preserve">, int </w:t>
+      </w:r>
+      <w:r>
+        <w:rPr>
+          <w:rFonts w:hint="default" w:ascii="DejaVu Sans Mono" w:hAnsi="DejaVu Sans Mono" w:eastAsia="DejaVu Sans Mono" w:cs="DejaVu Sans Mono"/>
+          <w:color w:val="A9B7C6"/>
+          <w:sz w:val="13"/>
+          <w:szCs w:val="13"/>
+          <w:shd w:val="clear" w:fill="2B2B2B"/>
+        </w:rPr>
+        <w:t>j) {</w:t>
+      </w:r>
+      <w:r>
+        <w:rPr>
+          <w:rFonts w:hint="default" w:ascii="DejaVu Sans Mono" w:hAnsi="DejaVu Sans Mono" w:eastAsia="DejaVu Sans Mono" w:cs="DejaVu Sans Mono"/>
+          <w:color w:val="A9B7C6"/>
+          <w:sz w:val="13"/>
+          <w:szCs w:val="13"/>
+          <w:shd w:val="clear" w:fill="2B2B2B"/>
+        </w:rPr>
+        <w:br w:type="textWrapping"/>
+      </w:r>
+      <w:r>
+        <w:rPr>
+          <w:rFonts w:hint="default" w:ascii="DejaVu Sans Mono" w:hAnsi="DejaVu Sans Mono" w:eastAsia="DejaVu Sans Mono" w:cs="DejaVu Sans Mono"/>
+          <w:color w:val="A9B7C6"/>
+          <w:sz w:val="13"/>
+          <w:szCs w:val="13"/>
+          <w:shd w:val="clear" w:fill="2B2B2B"/>
+        </w:rPr>
+        <w:t xml:space="preserve">    </w:t>
+      </w:r>
+      <w:r>
+        <w:rPr>
+          <w:rFonts w:hint="default" w:ascii="DejaVu Sans Mono" w:hAnsi="DejaVu Sans Mono" w:eastAsia="DejaVu Sans Mono" w:cs="DejaVu Sans Mono"/>
+          <w:color w:val="B5B6E3"/>
+          <w:sz w:val="13"/>
+          <w:szCs w:val="13"/>
+          <w:shd w:val="clear" w:fill="2B2B2B"/>
+        </w:rPr>
+        <w:t>vector</w:t>
+      </w:r>
+      <w:r>
+        <w:rPr>
+          <w:rFonts w:hint="default" w:ascii="DejaVu Sans Mono" w:hAnsi="DejaVu Sans Mono" w:eastAsia="DejaVu Sans Mono" w:cs="DejaVu Sans Mono"/>
+          <w:color w:val="A9B7C6"/>
+          <w:sz w:val="13"/>
+          <w:szCs w:val="13"/>
+          <w:shd w:val="clear" w:fill="2B2B2B"/>
+        </w:rPr>
+        <w:t>&lt;</w:t>
+      </w:r>
+      <w:r>
+        <w:rPr>
+          <w:rFonts w:hint="default" w:ascii="DejaVu Sans Mono" w:hAnsi="DejaVu Sans Mono" w:eastAsia="DejaVu Sans Mono" w:cs="DejaVu Sans Mono"/>
+          <w:color w:val="CC7832"/>
+          <w:sz w:val="13"/>
+          <w:szCs w:val="13"/>
+          <w:shd w:val="clear" w:fill="2B2B2B"/>
+        </w:rPr>
+        <w:t>int</w:t>
+      </w:r>
+      <w:r>
+        <w:rPr>
+          <w:rFonts w:hint="default" w:ascii="DejaVu Sans Mono" w:hAnsi="DejaVu Sans Mono" w:eastAsia="DejaVu Sans Mono" w:cs="DejaVu Sans Mono"/>
+          <w:color w:val="A9B7C6"/>
+          <w:sz w:val="13"/>
+          <w:szCs w:val="13"/>
+          <w:shd w:val="clear" w:fill="2B2B2B"/>
+        </w:rPr>
+        <w:t>&gt; ret</w:t>
+      </w:r>
+      <w:r>
+        <w:rPr>
+          <w:rFonts w:hint="default" w:ascii="DejaVu Sans Mono" w:hAnsi="DejaVu Sans Mono" w:eastAsia="DejaVu Sans Mono" w:cs="DejaVu Sans Mono"/>
+          <w:color w:val="CC7832"/>
+          <w:sz w:val="13"/>
+          <w:szCs w:val="13"/>
+          <w:shd w:val="clear" w:fill="2B2B2B"/>
+        </w:rPr>
+        <w:t>;</w:t>
+      </w:r>
+      <w:r>
+        <w:rPr>
+          <w:rFonts w:hint="default" w:ascii="DejaVu Sans Mono" w:hAnsi="DejaVu Sans Mono" w:eastAsia="DejaVu Sans Mono" w:cs="DejaVu Sans Mono"/>
+          <w:color w:val="CC7832"/>
+          <w:sz w:val="13"/>
+          <w:szCs w:val="13"/>
+          <w:shd w:val="clear" w:fill="2B2B2B"/>
+        </w:rPr>
+        <w:br w:type="textWrapping"/>
+      </w:r>
+      <w:r>
+        <w:rPr>
+          <w:rFonts w:hint="default" w:ascii="DejaVu Sans Mono" w:hAnsi="DejaVu Sans Mono" w:eastAsia="DejaVu Sans Mono" w:cs="DejaVu Sans Mono"/>
+          <w:color w:val="CC7832"/>
+          <w:sz w:val="13"/>
+          <w:szCs w:val="13"/>
+          <w:shd w:val="clear" w:fill="2B2B2B"/>
+        </w:rPr>
+        <w:t xml:space="preserve">    </w:t>
+      </w:r>
+      <w:r>
+        <w:rPr>
+          <w:rFonts w:hint="default" w:ascii="DejaVu Sans Mono" w:hAnsi="DejaVu Sans Mono" w:eastAsia="DejaVu Sans Mono" w:cs="DejaVu Sans Mono"/>
+          <w:color w:val="CC7832"/>
+          <w:sz w:val="13"/>
+          <w:szCs w:val="13"/>
+          <w:shd w:val="clear" w:fill="2B2B2B"/>
+        </w:rPr>
+        <w:br w:type="textWrapping"/>
+      </w:r>
+      <w:r>
+        <w:rPr>
+          <w:rFonts w:hint="default" w:ascii="DejaVu Sans Mono" w:hAnsi="DejaVu Sans Mono" w:eastAsia="DejaVu Sans Mono" w:cs="DejaVu Sans Mono"/>
+          <w:color w:val="CC7832"/>
+          <w:sz w:val="13"/>
+          <w:szCs w:val="13"/>
+          <w:shd w:val="clear" w:fill="2B2B2B"/>
+        </w:rPr>
+        <w:t xml:space="preserve">    int </w:t>
+      </w:r>
+      <w:r>
+        <w:rPr>
+          <w:rFonts w:hint="default" w:ascii="DejaVu Sans Mono" w:hAnsi="DejaVu Sans Mono" w:eastAsia="DejaVu Sans Mono" w:cs="DejaVu Sans Mono"/>
+          <w:color w:val="A9B7C6"/>
+          <w:sz w:val="13"/>
+          <w:szCs w:val="13"/>
+          <w:shd w:val="clear" w:fill="2B2B2B"/>
+        </w:rPr>
+        <w:t>N</w:t>
+      </w:r>
+      <w:r>
+        <w:rPr>
+          <w:rFonts w:hint="default" w:ascii="DejaVu Sans Mono" w:hAnsi="DejaVu Sans Mono" w:eastAsia="DejaVu Sans Mono" w:cs="DejaVu Sans Mono"/>
+          <w:color w:val="CC7832"/>
+          <w:sz w:val="13"/>
+          <w:szCs w:val="13"/>
+          <w:shd w:val="clear" w:fill="2B2B2B"/>
+        </w:rPr>
+        <w:t xml:space="preserve">; </w:t>
+      </w:r>
+      <w:r>
+        <w:rPr>
+          <w:rFonts w:hint="default" w:ascii="DejaVu Sans Mono" w:hAnsi="DejaVu Sans Mono" w:eastAsia="DejaVu Sans Mono" w:cs="DejaVu Sans Mono"/>
+          <w:color w:val="808080"/>
+          <w:sz w:val="13"/>
+          <w:szCs w:val="13"/>
+          <w:shd w:val="clear" w:fill="2B2B2B"/>
+        </w:rPr>
+        <w:t>// N</w:t>
+      </w:r>
+      <w:r>
+        <w:rPr>
+          <w:rFonts w:ascii="AR PL UKai CN" w:hAnsi="AR PL UKai CN" w:eastAsia="AR PL UKai CN" w:cs="AR PL UKai CN"/>
+          <w:color w:val="808080"/>
+          <w:sz w:val="13"/>
+          <w:szCs w:val="13"/>
+          <w:shd w:val="clear" w:fill="2B2B2B"/>
+        </w:rPr>
+        <w:t>为节点总数目</w:t>
+      </w:r>
+      <w:r>
+        <w:rPr>
+          <w:rFonts w:hint="eastAsia" w:ascii="AR PL UKai CN" w:hAnsi="AR PL UKai CN" w:eastAsia="AR PL UKai CN" w:cs="AR PL UKai CN"/>
+          <w:color w:val="808080"/>
+          <w:sz w:val="13"/>
+          <w:szCs w:val="13"/>
+          <w:shd w:val="clear" w:fill="2B2B2B"/>
+        </w:rPr>
+        <w:br w:type="textWrapping"/>
+      </w:r>
+      <w:r>
+        <w:rPr>
+          <w:rFonts w:hint="eastAsia" w:ascii="AR PL UKai CN" w:hAnsi="AR PL UKai CN" w:eastAsia="AR PL UKai CN" w:cs="AR PL UKai CN"/>
+          <w:color w:val="808080"/>
+          <w:sz w:val="13"/>
+          <w:szCs w:val="13"/>
+          <w:shd w:val="clear" w:fill="2B2B2B"/>
+        </w:rPr>
+        <w:t xml:space="preserve">    </w:t>
+      </w:r>
+      <w:r>
+        <w:rPr>
+          <w:rFonts w:hint="default" w:ascii="DejaVu Sans Mono" w:hAnsi="DejaVu Sans Mono" w:eastAsia="DejaVu Sans Mono" w:cs="DejaVu Sans Mono"/>
+          <w:color w:val="B5B6E3"/>
+          <w:sz w:val="13"/>
+          <w:szCs w:val="13"/>
+          <w:shd w:val="clear" w:fill="2B2B2B"/>
+        </w:rPr>
+        <w:t>vector</w:t>
+      </w:r>
+      <w:r>
+        <w:rPr>
+          <w:rFonts w:hint="default" w:ascii="DejaVu Sans Mono" w:hAnsi="DejaVu Sans Mono" w:eastAsia="DejaVu Sans Mono" w:cs="DejaVu Sans Mono"/>
+          <w:color w:val="A9B7C6"/>
+          <w:sz w:val="13"/>
+          <w:szCs w:val="13"/>
+          <w:shd w:val="clear" w:fill="2B2B2B"/>
+        </w:rPr>
+        <w:t>&lt;</w:t>
+      </w:r>
+      <w:r>
+        <w:rPr>
+          <w:rFonts w:hint="default" w:ascii="DejaVu Sans Mono" w:hAnsi="DejaVu Sans Mono" w:eastAsia="DejaVu Sans Mono" w:cs="DejaVu Sans Mono"/>
+          <w:color w:val="CC7832"/>
+          <w:sz w:val="13"/>
+          <w:szCs w:val="13"/>
+          <w:shd w:val="clear" w:fill="2B2B2B"/>
+        </w:rPr>
+        <w:t>int</w:t>
+      </w:r>
+      <w:r>
+        <w:rPr>
+          <w:rFonts w:hint="default" w:ascii="DejaVu Sans Mono" w:hAnsi="DejaVu Sans Mono" w:eastAsia="DejaVu Sans Mono" w:cs="DejaVu Sans Mono"/>
+          <w:color w:val="A9B7C6"/>
+          <w:sz w:val="13"/>
+          <w:szCs w:val="13"/>
+          <w:shd w:val="clear" w:fill="2B2B2B"/>
+        </w:rPr>
+        <w:t>&gt; dist(N</w:t>
+      </w:r>
+      <w:r>
+        <w:rPr>
+          <w:rFonts w:hint="default" w:ascii="DejaVu Sans Mono" w:hAnsi="DejaVu Sans Mono" w:eastAsia="DejaVu Sans Mono" w:cs="DejaVu Sans Mono"/>
+          <w:color w:val="CC7832"/>
+          <w:sz w:val="13"/>
+          <w:szCs w:val="13"/>
+          <w:shd w:val="clear" w:fill="2B2B2B"/>
+        </w:rPr>
+        <w:t xml:space="preserve">, </w:t>
+      </w:r>
+      <w:r>
+        <w:rPr>
+          <w:rFonts w:hint="default" w:ascii="DejaVu Sans Mono" w:hAnsi="DejaVu Sans Mono" w:eastAsia="DejaVu Sans Mono" w:cs="DejaVu Sans Mono"/>
+          <w:color w:val="908B25"/>
+          <w:sz w:val="13"/>
+          <w:szCs w:val="13"/>
+          <w:shd w:val="clear" w:fill="2B2B2B"/>
+        </w:rPr>
+        <w:t>INT_MAX</w:t>
+      </w:r>
+      <w:r>
+        <w:rPr>
+          <w:rFonts w:hint="default" w:ascii="DejaVu Sans Mono" w:hAnsi="DejaVu Sans Mono" w:eastAsia="DejaVu Sans Mono" w:cs="DejaVu Sans Mono"/>
+          <w:color w:val="A9B7C6"/>
+          <w:sz w:val="13"/>
+          <w:szCs w:val="13"/>
+          <w:shd w:val="clear" w:fill="2B2B2B"/>
+        </w:rPr>
+        <w:t>)</w:t>
+      </w:r>
+      <w:r>
+        <w:rPr>
+          <w:rFonts w:hint="default" w:ascii="DejaVu Sans Mono" w:hAnsi="DejaVu Sans Mono" w:eastAsia="DejaVu Sans Mono" w:cs="DejaVu Sans Mono"/>
+          <w:color w:val="CC7832"/>
+          <w:sz w:val="13"/>
+          <w:szCs w:val="13"/>
+          <w:shd w:val="clear" w:fill="2B2B2B"/>
+        </w:rPr>
+        <w:t xml:space="preserve">; </w:t>
+      </w:r>
+      <w:r>
+        <w:rPr>
+          <w:rFonts w:hint="default" w:ascii="DejaVu Sans Mono" w:hAnsi="DejaVu Sans Mono" w:eastAsia="DejaVu Sans Mono" w:cs="DejaVu Sans Mono"/>
+          <w:color w:val="808080"/>
+          <w:sz w:val="13"/>
+          <w:szCs w:val="13"/>
+          <w:shd w:val="clear" w:fill="2B2B2B"/>
+        </w:rPr>
+        <w:t xml:space="preserve">// </w:t>
+      </w:r>
+      <w:r>
+        <w:rPr>
+          <w:rFonts w:hint="eastAsia" w:ascii="AR PL UKai CN" w:hAnsi="AR PL UKai CN" w:eastAsia="AR PL UKai CN" w:cs="AR PL UKai CN"/>
+          <w:color w:val="808080"/>
+          <w:sz w:val="13"/>
+          <w:szCs w:val="13"/>
+          <w:shd w:val="clear" w:fill="2B2B2B"/>
+        </w:rPr>
+        <w:t>记录每个节点的距离或代价</w:t>
+      </w:r>
+      <w:r>
+        <w:rPr>
+          <w:rFonts w:hint="eastAsia" w:ascii="AR PL UKai CN" w:hAnsi="AR PL UKai CN" w:eastAsia="AR PL UKai CN" w:cs="AR PL UKai CN"/>
+          <w:color w:val="808080"/>
+          <w:sz w:val="13"/>
+          <w:szCs w:val="13"/>
+          <w:shd w:val="clear" w:fill="2B2B2B"/>
+        </w:rPr>
+        <w:br w:type="textWrapping"/>
+      </w:r>
+      <w:r>
+        <w:rPr>
+          <w:rFonts w:hint="eastAsia" w:ascii="AR PL UKai CN" w:hAnsi="AR PL UKai CN" w:eastAsia="AR PL UKai CN" w:cs="AR PL UKai CN"/>
+          <w:color w:val="808080"/>
+          <w:sz w:val="13"/>
+          <w:szCs w:val="13"/>
+          <w:shd w:val="clear" w:fill="2B2B2B"/>
+        </w:rPr>
+        <w:t xml:space="preserve">    </w:t>
+      </w:r>
+      <w:r>
+        <w:rPr>
+          <w:rFonts w:hint="default" w:ascii="DejaVu Sans Mono" w:hAnsi="DejaVu Sans Mono" w:eastAsia="DejaVu Sans Mono" w:cs="DejaVu Sans Mono"/>
+          <w:color w:val="B5B6E3"/>
+          <w:sz w:val="13"/>
+          <w:szCs w:val="13"/>
+          <w:shd w:val="clear" w:fill="2B2B2B"/>
+        </w:rPr>
+        <w:t>vector</w:t>
+      </w:r>
+      <w:r>
+        <w:rPr>
+          <w:rFonts w:hint="default" w:ascii="DejaVu Sans Mono" w:hAnsi="DejaVu Sans Mono" w:eastAsia="DejaVu Sans Mono" w:cs="DejaVu Sans Mono"/>
+          <w:color w:val="A9B7C6"/>
+          <w:sz w:val="13"/>
+          <w:szCs w:val="13"/>
+          <w:shd w:val="clear" w:fill="2B2B2B"/>
+        </w:rPr>
+        <w:t>&lt;</w:t>
+      </w:r>
+      <w:r>
+        <w:rPr>
+          <w:rFonts w:hint="default" w:ascii="DejaVu Sans Mono" w:hAnsi="DejaVu Sans Mono" w:eastAsia="DejaVu Sans Mono" w:cs="DejaVu Sans Mono"/>
+          <w:color w:val="CC7832"/>
+          <w:sz w:val="13"/>
+          <w:szCs w:val="13"/>
+          <w:shd w:val="clear" w:fill="2B2B2B"/>
+        </w:rPr>
+        <w:t>bool</w:t>
+      </w:r>
+      <w:r>
+        <w:rPr>
+          <w:rFonts w:hint="default" w:ascii="DejaVu Sans Mono" w:hAnsi="DejaVu Sans Mono" w:eastAsia="DejaVu Sans Mono" w:cs="DejaVu Sans Mono"/>
+          <w:color w:val="A9B7C6"/>
+          <w:sz w:val="13"/>
+          <w:szCs w:val="13"/>
+          <w:shd w:val="clear" w:fill="2B2B2B"/>
+        </w:rPr>
+        <w:t>&gt; mark(N</w:t>
+      </w:r>
+      <w:r>
+        <w:rPr>
+          <w:rFonts w:hint="default" w:ascii="DejaVu Sans Mono" w:hAnsi="DejaVu Sans Mono" w:eastAsia="DejaVu Sans Mono" w:cs="DejaVu Sans Mono"/>
+          <w:color w:val="CC7832"/>
+          <w:sz w:val="13"/>
+          <w:szCs w:val="13"/>
+          <w:shd w:val="clear" w:fill="2B2B2B"/>
+        </w:rPr>
+        <w:t>, false</w:t>
+      </w:r>
+      <w:r>
+        <w:rPr>
+          <w:rFonts w:hint="default" w:ascii="DejaVu Sans Mono" w:hAnsi="DejaVu Sans Mono" w:eastAsia="DejaVu Sans Mono" w:cs="DejaVu Sans Mono"/>
+          <w:color w:val="A9B7C6"/>
+          <w:sz w:val="13"/>
+          <w:szCs w:val="13"/>
+          <w:shd w:val="clear" w:fill="2B2B2B"/>
+        </w:rPr>
+        <w:t>)</w:t>
+      </w:r>
+      <w:r>
+        <w:rPr>
+          <w:rFonts w:hint="default" w:ascii="DejaVu Sans Mono" w:hAnsi="DejaVu Sans Mono" w:eastAsia="DejaVu Sans Mono" w:cs="DejaVu Sans Mono"/>
+          <w:color w:val="CC7832"/>
+          <w:sz w:val="13"/>
+          <w:szCs w:val="13"/>
+          <w:shd w:val="clear" w:fill="2B2B2B"/>
+        </w:rPr>
+        <w:t xml:space="preserve">; </w:t>
+      </w:r>
+      <w:r>
+        <w:rPr>
+          <w:rFonts w:hint="default" w:ascii="DejaVu Sans Mono" w:hAnsi="DejaVu Sans Mono" w:eastAsia="DejaVu Sans Mono" w:cs="DejaVu Sans Mono"/>
+          <w:color w:val="808080"/>
+          <w:sz w:val="13"/>
+          <w:szCs w:val="13"/>
+          <w:shd w:val="clear" w:fill="2B2B2B"/>
+        </w:rPr>
+        <w:t xml:space="preserve">// </w:t>
+      </w:r>
+      <w:r>
+        <w:rPr>
+          <w:rFonts w:hint="eastAsia" w:ascii="AR PL UKai CN" w:hAnsi="AR PL UKai CN" w:eastAsia="AR PL UKai CN" w:cs="AR PL UKai CN"/>
+          <w:color w:val="808080"/>
+          <w:sz w:val="13"/>
+          <w:szCs w:val="13"/>
+          <w:shd w:val="clear" w:fill="2B2B2B"/>
+        </w:rPr>
+        <w:t>记录每个节点是否已经</w:t>
+      </w:r>
+      <w:r>
+        <w:rPr>
+          <w:rFonts w:hint="default" w:ascii="DejaVu Sans Mono" w:hAnsi="DejaVu Sans Mono" w:eastAsia="DejaVu Sans Mono" w:cs="DejaVu Sans Mono"/>
+          <w:color w:val="808080"/>
+          <w:sz w:val="13"/>
+          <w:szCs w:val="13"/>
+          <w:shd w:val="clear" w:fill="2B2B2B"/>
+        </w:rPr>
+        <w:t>“</w:t>
+      </w:r>
+      <w:r>
+        <w:rPr>
+          <w:rFonts w:hint="eastAsia" w:ascii="AR PL UKai CN" w:hAnsi="AR PL UKai CN" w:eastAsia="AR PL UKai CN" w:cs="AR PL UKai CN"/>
+          <w:color w:val="808080"/>
+          <w:sz w:val="13"/>
+          <w:szCs w:val="13"/>
+          <w:shd w:val="clear" w:fill="2B2B2B"/>
+        </w:rPr>
+        <w:t>敲定</w:t>
+      </w:r>
+      <w:r>
+        <w:rPr>
+          <w:rFonts w:hint="default" w:ascii="DejaVu Sans Mono" w:hAnsi="DejaVu Sans Mono" w:eastAsia="DejaVu Sans Mono" w:cs="DejaVu Sans Mono"/>
+          <w:color w:val="808080"/>
+          <w:sz w:val="13"/>
+          <w:szCs w:val="13"/>
+          <w:shd w:val="clear" w:fill="2B2B2B"/>
+        </w:rPr>
+        <w:t>”</w:t>
+      </w:r>
+      <w:r>
+        <w:rPr>
+          <w:rFonts w:hint="default" w:ascii="DejaVu Sans Mono" w:hAnsi="DejaVu Sans Mono" w:eastAsia="DejaVu Sans Mono" w:cs="DejaVu Sans Mono"/>
+          <w:color w:val="808080"/>
+          <w:sz w:val="13"/>
+          <w:szCs w:val="13"/>
+          <w:shd w:val="clear" w:fill="2B2B2B"/>
+        </w:rPr>
+        <w:br w:type="textWrapping"/>
+      </w:r>
+      <w:r>
+        <w:rPr>
+          <w:rFonts w:hint="default" w:ascii="DejaVu Sans Mono" w:hAnsi="DejaVu Sans Mono" w:eastAsia="DejaVu Sans Mono" w:cs="DejaVu Sans Mono"/>
+          <w:color w:val="808080"/>
+          <w:sz w:val="13"/>
+          <w:szCs w:val="13"/>
+          <w:shd w:val="clear" w:fill="2B2B2B"/>
+        </w:rPr>
+        <w:t xml:space="preserve">    </w:t>
+      </w:r>
+      <w:r>
+        <w:rPr>
+          <w:rFonts w:hint="default" w:ascii="DejaVu Sans Mono" w:hAnsi="DejaVu Sans Mono" w:eastAsia="DejaVu Sans Mono" w:cs="DejaVu Sans Mono"/>
+          <w:color w:val="B5B6E3"/>
+          <w:sz w:val="13"/>
+          <w:szCs w:val="13"/>
+          <w:shd w:val="clear" w:fill="2B2B2B"/>
+        </w:rPr>
+        <w:t>vector</w:t>
+      </w:r>
+      <w:r>
+        <w:rPr>
+          <w:rFonts w:hint="default" w:ascii="DejaVu Sans Mono" w:hAnsi="DejaVu Sans Mono" w:eastAsia="DejaVu Sans Mono" w:cs="DejaVu Sans Mono"/>
+          <w:color w:val="A9B7C6"/>
+          <w:sz w:val="13"/>
+          <w:szCs w:val="13"/>
+          <w:shd w:val="clear" w:fill="2B2B2B"/>
+        </w:rPr>
+        <w:t>&lt;</w:t>
+      </w:r>
+      <w:r>
+        <w:rPr>
+          <w:rFonts w:hint="default" w:ascii="DejaVu Sans Mono" w:hAnsi="DejaVu Sans Mono" w:eastAsia="DejaVu Sans Mono" w:cs="DejaVu Sans Mono"/>
+          <w:color w:val="CC7832"/>
+          <w:sz w:val="13"/>
+          <w:szCs w:val="13"/>
+          <w:shd w:val="clear" w:fill="2B2B2B"/>
+        </w:rPr>
+        <w:t>int</w:t>
+      </w:r>
+      <w:r>
+        <w:rPr>
+          <w:rFonts w:hint="default" w:ascii="DejaVu Sans Mono" w:hAnsi="DejaVu Sans Mono" w:eastAsia="DejaVu Sans Mono" w:cs="DejaVu Sans Mono"/>
+          <w:color w:val="A9B7C6"/>
+          <w:sz w:val="13"/>
+          <w:szCs w:val="13"/>
+          <w:shd w:val="clear" w:fill="2B2B2B"/>
+        </w:rPr>
+        <w:t>&gt; path(N</w:t>
+      </w:r>
+      <w:r>
+        <w:rPr>
+          <w:rFonts w:hint="default" w:ascii="DejaVu Sans Mono" w:hAnsi="DejaVu Sans Mono" w:eastAsia="DejaVu Sans Mono" w:cs="DejaVu Sans Mono"/>
+          <w:color w:val="CC7832"/>
+          <w:sz w:val="13"/>
+          <w:szCs w:val="13"/>
+          <w:shd w:val="clear" w:fill="2B2B2B"/>
+        </w:rPr>
+        <w:t xml:space="preserve">, </w:t>
+      </w:r>
+      <w:r>
+        <w:rPr>
+          <w:rFonts w:hint="default" w:ascii="DejaVu Sans Mono" w:hAnsi="DejaVu Sans Mono" w:eastAsia="DejaVu Sans Mono" w:cs="DejaVu Sans Mono"/>
+          <w:color w:val="A9B7C6"/>
+          <w:sz w:val="13"/>
+          <w:szCs w:val="13"/>
+          <w:shd w:val="clear" w:fill="2B2B2B"/>
+        </w:rPr>
+        <w:t>-</w:t>
+      </w:r>
+      <w:r>
+        <w:rPr>
+          <w:rFonts w:hint="default" w:ascii="DejaVu Sans Mono" w:hAnsi="DejaVu Sans Mono" w:eastAsia="DejaVu Sans Mono" w:cs="DejaVu Sans Mono"/>
+          <w:color w:val="6897BB"/>
+          <w:sz w:val="13"/>
+          <w:szCs w:val="13"/>
+          <w:shd w:val="clear" w:fill="2B2B2B"/>
+        </w:rPr>
+        <w:t>1</w:t>
+      </w:r>
+      <w:r>
+        <w:rPr>
+          <w:rFonts w:hint="default" w:ascii="DejaVu Sans Mono" w:hAnsi="DejaVu Sans Mono" w:eastAsia="DejaVu Sans Mono" w:cs="DejaVu Sans Mono"/>
+          <w:color w:val="A9B7C6"/>
+          <w:sz w:val="13"/>
+          <w:szCs w:val="13"/>
+          <w:shd w:val="clear" w:fill="2B2B2B"/>
+        </w:rPr>
+        <w:t>)</w:t>
+      </w:r>
+      <w:r>
+        <w:rPr>
+          <w:rFonts w:hint="default" w:ascii="DejaVu Sans Mono" w:hAnsi="DejaVu Sans Mono" w:eastAsia="DejaVu Sans Mono" w:cs="DejaVu Sans Mono"/>
+          <w:color w:val="CC7832"/>
+          <w:sz w:val="13"/>
+          <w:szCs w:val="13"/>
+          <w:shd w:val="clear" w:fill="2B2B2B"/>
+        </w:rPr>
+        <w:t xml:space="preserve">; </w:t>
+      </w:r>
+      <w:r>
+        <w:rPr>
+          <w:rFonts w:hint="default" w:ascii="DejaVu Sans Mono" w:hAnsi="DejaVu Sans Mono" w:eastAsia="DejaVu Sans Mono" w:cs="DejaVu Sans Mono"/>
+          <w:color w:val="808080"/>
+          <w:sz w:val="13"/>
+          <w:szCs w:val="13"/>
+          <w:shd w:val="clear" w:fill="2B2B2B"/>
+        </w:rPr>
+        <w:t xml:space="preserve">// </w:t>
+      </w:r>
+      <w:r>
+        <w:rPr>
+          <w:rFonts w:hint="eastAsia" w:ascii="AR PL UKai CN" w:hAnsi="AR PL UKai CN" w:eastAsia="AR PL UKai CN" w:cs="AR PL UKai CN"/>
+          <w:color w:val="808080"/>
+          <w:sz w:val="13"/>
+          <w:szCs w:val="13"/>
+          <w:shd w:val="clear" w:fill="2B2B2B"/>
+        </w:rPr>
+        <w:t>记录每个节点的前驱节点</w:t>
+      </w:r>
+      <w:r>
+        <w:rPr>
+          <w:rFonts w:hint="eastAsia" w:ascii="AR PL UKai CN" w:hAnsi="AR PL UKai CN" w:eastAsia="AR PL UKai CN" w:cs="AR PL UKai CN"/>
+          <w:color w:val="808080"/>
+          <w:sz w:val="13"/>
+          <w:szCs w:val="13"/>
+          <w:shd w:val="clear" w:fill="2B2B2B"/>
+        </w:rPr>
+        <w:br w:type="textWrapping"/>
+      </w:r>
+      <w:r>
+        <w:rPr>
+          <w:rFonts w:hint="eastAsia" w:ascii="AR PL UKai CN" w:hAnsi="AR PL UKai CN" w:eastAsia="AR PL UKai CN" w:cs="AR PL UKai CN"/>
+          <w:color w:val="808080"/>
+          <w:sz w:val="13"/>
+          <w:szCs w:val="13"/>
+          <w:shd w:val="clear" w:fill="2B2B2B"/>
+        </w:rPr>
+        <w:t xml:space="preserve">    </w:t>
+      </w:r>
+      <w:r>
+        <w:rPr>
+          <w:rFonts w:hint="eastAsia" w:ascii="AR PL UKai CN" w:hAnsi="AR PL UKai CN" w:eastAsia="AR PL UKai CN" w:cs="AR PL UKai CN"/>
+          <w:color w:val="808080"/>
+          <w:sz w:val="13"/>
+          <w:szCs w:val="13"/>
+          <w:shd w:val="clear" w:fill="2B2B2B"/>
+        </w:rPr>
+        <w:br w:type="textWrapping"/>
+      </w:r>
+      <w:r>
+        <w:rPr>
+          <w:rFonts w:hint="eastAsia" w:ascii="AR PL UKai CN" w:hAnsi="AR PL UKai CN" w:eastAsia="AR PL UKai CN" w:cs="AR PL UKai CN"/>
+          <w:color w:val="808080"/>
+          <w:sz w:val="13"/>
+          <w:szCs w:val="13"/>
+          <w:shd w:val="clear" w:fill="2B2B2B"/>
+        </w:rPr>
+        <w:t xml:space="preserve">    </w:t>
+      </w:r>
+      <w:r>
+        <w:rPr>
+          <w:rFonts w:hint="default" w:ascii="DejaVu Sans Mono" w:hAnsi="DejaVu Sans Mono" w:eastAsia="DejaVu Sans Mono" w:cs="DejaVu Sans Mono"/>
+          <w:color w:val="CC7832"/>
+          <w:sz w:val="13"/>
+          <w:szCs w:val="13"/>
+          <w:shd w:val="clear" w:fill="2B2B2B"/>
+        </w:rPr>
+        <w:t>for</w:t>
+      </w:r>
+      <w:r>
+        <w:rPr>
+          <w:rFonts w:hint="default" w:ascii="DejaVu Sans Mono" w:hAnsi="DejaVu Sans Mono" w:eastAsia="DejaVu Sans Mono" w:cs="DejaVu Sans Mono"/>
+          <w:color w:val="A9B7C6"/>
+          <w:sz w:val="13"/>
+          <w:szCs w:val="13"/>
+          <w:shd w:val="clear" w:fill="2B2B2B"/>
+        </w:rPr>
+        <w:t>(</w:t>
+      </w:r>
+      <w:r>
+        <w:rPr>
+          <w:rFonts w:hint="default" w:ascii="DejaVu Sans Mono" w:hAnsi="DejaVu Sans Mono" w:eastAsia="DejaVu Sans Mono" w:cs="DejaVu Sans Mono"/>
+          <w:color w:val="CC7832"/>
+          <w:sz w:val="13"/>
+          <w:szCs w:val="13"/>
+          <w:shd w:val="clear" w:fill="2B2B2B"/>
+        </w:rPr>
+        <w:t xml:space="preserve">int </w:t>
+      </w:r>
+      <w:r>
+        <w:rPr>
+          <w:rFonts w:hint="default" w:ascii="DejaVu Sans Mono" w:hAnsi="DejaVu Sans Mono" w:eastAsia="DejaVu Sans Mono" w:cs="DejaVu Sans Mono"/>
+          <w:color w:val="A9B7C6"/>
+          <w:sz w:val="13"/>
+          <w:szCs w:val="13"/>
+          <w:shd w:val="clear" w:fill="2B2B2B"/>
+        </w:rPr>
+        <w:t>k=</w:t>
+      </w:r>
+      <w:r>
+        <w:rPr>
+          <w:rFonts w:hint="default" w:ascii="DejaVu Sans Mono" w:hAnsi="DejaVu Sans Mono" w:eastAsia="DejaVu Sans Mono" w:cs="DejaVu Sans Mono"/>
+          <w:color w:val="6897BB"/>
+          <w:sz w:val="13"/>
+          <w:szCs w:val="13"/>
+          <w:shd w:val="clear" w:fill="2B2B2B"/>
+        </w:rPr>
+        <w:t>0</w:t>
+      </w:r>
+      <w:r>
+        <w:rPr>
+          <w:rFonts w:hint="default" w:ascii="DejaVu Sans Mono" w:hAnsi="DejaVu Sans Mono" w:eastAsia="DejaVu Sans Mono" w:cs="DejaVu Sans Mono"/>
+          <w:color w:val="CC7832"/>
+          <w:sz w:val="13"/>
+          <w:szCs w:val="13"/>
+          <w:shd w:val="clear" w:fill="2B2B2B"/>
+        </w:rPr>
+        <w:t xml:space="preserve">; </w:t>
+      </w:r>
+      <w:r>
+        <w:rPr>
+          <w:rFonts w:hint="default" w:ascii="DejaVu Sans Mono" w:hAnsi="DejaVu Sans Mono" w:eastAsia="DejaVu Sans Mono" w:cs="DejaVu Sans Mono"/>
+          <w:color w:val="A9B7C6"/>
+          <w:sz w:val="13"/>
+          <w:szCs w:val="13"/>
+          <w:shd w:val="clear" w:fill="2B2B2B"/>
+        </w:rPr>
+        <w:t>i&lt;N</w:t>
+      </w:r>
+      <w:r>
+        <w:rPr>
+          <w:rFonts w:hint="default" w:ascii="DejaVu Sans Mono" w:hAnsi="DejaVu Sans Mono" w:eastAsia="DejaVu Sans Mono" w:cs="DejaVu Sans Mono"/>
+          <w:color w:val="CC7832"/>
+          <w:sz w:val="13"/>
+          <w:szCs w:val="13"/>
+          <w:shd w:val="clear" w:fill="2B2B2B"/>
+        </w:rPr>
+        <w:t xml:space="preserve">; </w:t>
+      </w:r>
+      <w:r>
+        <w:rPr>
+          <w:rFonts w:hint="default" w:ascii="DejaVu Sans Mono" w:hAnsi="DejaVu Sans Mono" w:eastAsia="DejaVu Sans Mono" w:cs="DejaVu Sans Mono"/>
+          <w:color w:val="A9B7C6"/>
+          <w:sz w:val="13"/>
+          <w:szCs w:val="13"/>
+          <w:shd w:val="clear" w:fill="2B2B2B"/>
+        </w:rPr>
+        <w:t>++k) {</w:t>
+      </w:r>
+      <w:r>
+        <w:rPr>
+          <w:rFonts w:hint="default" w:ascii="DejaVu Sans Mono" w:hAnsi="DejaVu Sans Mono" w:eastAsia="DejaVu Sans Mono" w:cs="DejaVu Sans Mono"/>
+          <w:color w:val="A9B7C6"/>
+          <w:sz w:val="13"/>
+          <w:szCs w:val="13"/>
+          <w:shd w:val="clear" w:fill="2B2B2B"/>
+        </w:rPr>
+        <w:br w:type="textWrapping"/>
+      </w:r>
+      <w:r>
+        <w:rPr>
+          <w:rFonts w:hint="default" w:ascii="DejaVu Sans Mono" w:hAnsi="DejaVu Sans Mono" w:eastAsia="DejaVu Sans Mono" w:cs="DejaVu Sans Mono"/>
+          <w:color w:val="A9B7C6"/>
+          <w:sz w:val="13"/>
+          <w:szCs w:val="13"/>
+          <w:shd w:val="clear" w:fill="2B2B2B"/>
+        </w:rPr>
+        <w:t xml:space="preserve">        </w:t>
+      </w:r>
+      <w:r>
+        <w:rPr>
+          <w:rFonts w:hint="default" w:ascii="DejaVu Sans Mono" w:hAnsi="DejaVu Sans Mono" w:eastAsia="DejaVu Sans Mono" w:cs="DejaVu Sans Mono"/>
+          <w:color w:val="CC7832"/>
+          <w:sz w:val="13"/>
+          <w:szCs w:val="13"/>
+          <w:shd w:val="clear" w:fill="2B2B2B"/>
+        </w:rPr>
+        <w:t>if</w:t>
+      </w:r>
+      <w:r>
+        <w:rPr>
+          <w:rFonts w:hint="default" w:ascii="DejaVu Sans Mono" w:hAnsi="DejaVu Sans Mono" w:eastAsia="DejaVu Sans Mono" w:cs="DejaVu Sans Mono"/>
+          <w:color w:val="A9B7C6"/>
+          <w:sz w:val="13"/>
+          <w:szCs w:val="13"/>
+          <w:shd w:val="clear" w:fill="2B2B2B"/>
+        </w:rPr>
+        <w:t>(isAdjacent(i</w:t>
+      </w:r>
+      <w:r>
+        <w:rPr>
+          <w:rFonts w:hint="default" w:ascii="DejaVu Sans Mono" w:hAnsi="DejaVu Sans Mono" w:eastAsia="DejaVu Sans Mono" w:cs="DejaVu Sans Mono"/>
+          <w:color w:val="CC7832"/>
+          <w:sz w:val="13"/>
+          <w:szCs w:val="13"/>
+          <w:shd w:val="clear" w:fill="2B2B2B"/>
+        </w:rPr>
+        <w:t>,</w:t>
+      </w:r>
+      <w:r>
+        <w:rPr>
+          <w:rFonts w:hint="default" w:ascii="DejaVu Sans Mono" w:hAnsi="DejaVu Sans Mono" w:eastAsia="DejaVu Sans Mono" w:cs="DejaVu Sans Mono"/>
+          <w:color w:val="A9B7C6"/>
+          <w:sz w:val="13"/>
+          <w:szCs w:val="13"/>
+          <w:shd w:val="clear" w:fill="2B2B2B"/>
+        </w:rPr>
+        <w:t>k)) {</w:t>
+      </w:r>
+      <w:r>
+        <w:rPr>
+          <w:rFonts w:hint="default" w:ascii="DejaVu Sans Mono" w:hAnsi="DejaVu Sans Mono" w:eastAsia="DejaVu Sans Mono" w:cs="DejaVu Sans Mono"/>
+          <w:color w:val="A9B7C6"/>
+          <w:sz w:val="13"/>
+          <w:szCs w:val="13"/>
+          <w:shd w:val="clear" w:fill="2B2B2B"/>
+        </w:rPr>
+        <w:br w:type="textWrapping"/>
+      </w:r>
+      <w:r>
+        <w:rPr>
+          <w:rFonts w:hint="default" w:ascii="DejaVu Sans Mono" w:hAnsi="DejaVu Sans Mono" w:eastAsia="DejaVu Sans Mono" w:cs="DejaVu Sans Mono"/>
+          <w:color w:val="A9B7C6"/>
+          <w:sz w:val="13"/>
+          <w:szCs w:val="13"/>
+          <w:shd w:val="clear" w:fill="2B2B2B"/>
+        </w:rPr>
+        <w:t xml:space="preserve">            dist[k] = getEdge(i</w:t>
+      </w:r>
+      <w:r>
+        <w:rPr>
+          <w:rFonts w:hint="default" w:ascii="DejaVu Sans Mono" w:hAnsi="DejaVu Sans Mono" w:eastAsia="DejaVu Sans Mono" w:cs="DejaVu Sans Mono"/>
+          <w:color w:val="CC7832"/>
+          <w:sz w:val="13"/>
+          <w:szCs w:val="13"/>
+          <w:shd w:val="clear" w:fill="2B2B2B"/>
+        </w:rPr>
+        <w:t xml:space="preserve">, </w:t>
+      </w:r>
+      <w:r>
+        <w:rPr>
+          <w:rFonts w:hint="default" w:ascii="DejaVu Sans Mono" w:hAnsi="DejaVu Sans Mono" w:eastAsia="DejaVu Sans Mono" w:cs="DejaVu Sans Mono"/>
+          <w:color w:val="A9B7C6"/>
+          <w:sz w:val="13"/>
+          <w:szCs w:val="13"/>
+          <w:shd w:val="clear" w:fill="2B2B2B"/>
+        </w:rPr>
+        <w:t>k)</w:t>
+      </w:r>
+      <w:r>
+        <w:rPr>
+          <w:rFonts w:hint="default" w:ascii="DejaVu Sans Mono" w:hAnsi="DejaVu Sans Mono" w:eastAsia="DejaVu Sans Mono" w:cs="DejaVu Sans Mono"/>
+          <w:color w:val="CC7832"/>
+          <w:sz w:val="13"/>
+          <w:szCs w:val="13"/>
+          <w:shd w:val="clear" w:fill="2B2B2B"/>
+        </w:rPr>
+        <w:t>;</w:t>
+      </w:r>
+      <w:r>
+        <w:rPr>
+          <w:rFonts w:hint="default" w:ascii="DejaVu Sans Mono" w:hAnsi="DejaVu Sans Mono" w:eastAsia="DejaVu Sans Mono" w:cs="DejaVu Sans Mono"/>
+          <w:color w:val="CC7832"/>
+          <w:sz w:val="13"/>
+          <w:szCs w:val="13"/>
+          <w:shd w:val="clear" w:fill="2B2B2B"/>
+        </w:rPr>
+        <w:br w:type="textWrapping"/>
+      </w:r>
+      <w:r>
+        <w:rPr>
+          <w:rFonts w:hint="default" w:ascii="DejaVu Sans Mono" w:hAnsi="DejaVu Sans Mono" w:eastAsia="DejaVu Sans Mono" w:cs="DejaVu Sans Mono"/>
+          <w:color w:val="CC7832"/>
+          <w:sz w:val="13"/>
+          <w:szCs w:val="13"/>
+          <w:shd w:val="clear" w:fill="2B2B2B"/>
+        </w:rPr>
+        <w:t xml:space="preserve">            </w:t>
+      </w:r>
+      <w:r>
+        <w:rPr>
+          <w:rFonts w:hint="default" w:ascii="DejaVu Sans Mono" w:hAnsi="DejaVu Sans Mono" w:eastAsia="DejaVu Sans Mono" w:cs="DejaVu Sans Mono"/>
+          <w:color w:val="A9B7C6"/>
+          <w:sz w:val="13"/>
+          <w:szCs w:val="13"/>
+          <w:shd w:val="clear" w:fill="2B2B2B"/>
+        </w:rPr>
+        <w:t>path</w:t>
+      </w:r>
+      <w:r>
+        <w:rPr>
+          <w:rFonts w:hint="default" w:ascii="DejaVu Sans Mono" w:hAnsi="DejaVu Sans Mono" w:eastAsia="DejaVu Sans Mono" w:cs="DejaVu Sans Mono"/>
+          <w:color w:val="5F8C8A"/>
+          <w:sz w:val="13"/>
+          <w:szCs w:val="13"/>
+          <w:shd w:val="clear" w:fill="2B2B2B"/>
+        </w:rPr>
+        <w:t>[</w:t>
+      </w:r>
+      <w:r>
+        <w:rPr>
+          <w:rFonts w:hint="default" w:ascii="DejaVu Sans Mono" w:hAnsi="DejaVu Sans Mono" w:eastAsia="DejaVu Sans Mono" w:cs="DejaVu Sans Mono"/>
+          <w:color w:val="A9B7C6"/>
+          <w:sz w:val="13"/>
+          <w:szCs w:val="13"/>
+          <w:shd w:val="clear" w:fill="2B2B2B"/>
+        </w:rPr>
+        <w:t>k</w:t>
+      </w:r>
+      <w:r>
+        <w:rPr>
+          <w:rFonts w:hint="default" w:ascii="DejaVu Sans Mono" w:hAnsi="DejaVu Sans Mono" w:eastAsia="DejaVu Sans Mono" w:cs="DejaVu Sans Mono"/>
+          <w:color w:val="5F8C8A"/>
+          <w:sz w:val="13"/>
+          <w:szCs w:val="13"/>
+          <w:shd w:val="clear" w:fill="2B2B2B"/>
+        </w:rPr>
+        <w:t xml:space="preserve">] </w:t>
+      </w:r>
+      <w:r>
+        <w:rPr>
+          <w:rFonts w:hint="default" w:ascii="DejaVu Sans Mono" w:hAnsi="DejaVu Sans Mono" w:eastAsia="DejaVu Sans Mono" w:cs="DejaVu Sans Mono"/>
+          <w:color w:val="A9B7C6"/>
+          <w:sz w:val="13"/>
+          <w:szCs w:val="13"/>
+          <w:shd w:val="clear" w:fill="2B2B2B"/>
+        </w:rPr>
+        <w:t>= i</w:t>
+      </w:r>
+      <w:r>
+        <w:rPr>
+          <w:rFonts w:hint="default" w:ascii="DejaVu Sans Mono" w:hAnsi="DejaVu Sans Mono" w:eastAsia="DejaVu Sans Mono" w:cs="DejaVu Sans Mono"/>
+          <w:color w:val="CC7832"/>
+          <w:sz w:val="13"/>
+          <w:szCs w:val="13"/>
+          <w:shd w:val="clear" w:fill="2B2B2B"/>
+        </w:rPr>
+        <w:t>;</w:t>
+      </w:r>
+      <w:r>
+        <w:rPr>
+          <w:rFonts w:hint="default" w:ascii="DejaVu Sans Mono" w:hAnsi="DejaVu Sans Mono" w:eastAsia="DejaVu Sans Mono" w:cs="DejaVu Sans Mono"/>
+          <w:color w:val="CC7832"/>
+          <w:sz w:val="13"/>
+          <w:szCs w:val="13"/>
+          <w:shd w:val="clear" w:fill="2B2B2B"/>
+        </w:rPr>
+        <w:br w:type="textWrapping"/>
+      </w:r>
+      <w:r>
+        <w:rPr>
+          <w:rFonts w:hint="default" w:ascii="DejaVu Sans Mono" w:hAnsi="DejaVu Sans Mono" w:eastAsia="DejaVu Sans Mono" w:cs="DejaVu Sans Mono"/>
+          <w:color w:val="CC7832"/>
+          <w:sz w:val="13"/>
+          <w:szCs w:val="13"/>
+          <w:shd w:val="clear" w:fill="2B2B2B"/>
+        </w:rPr>
+        <w:t xml:space="preserve">        </w:t>
+      </w:r>
+      <w:r>
+        <w:rPr>
+          <w:rFonts w:hint="default" w:ascii="DejaVu Sans Mono" w:hAnsi="DejaVu Sans Mono" w:eastAsia="DejaVu Sans Mono" w:cs="DejaVu Sans Mono"/>
+          <w:color w:val="A9B7C6"/>
+          <w:sz w:val="13"/>
+          <w:szCs w:val="13"/>
+          <w:shd w:val="clear" w:fill="2B2B2B"/>
+        </w:rPr>
+        <w:t>}</w:t>
+      </w:r>
+      <w:r>
+        <w:rPr>
+          <w:rFonts w:hint="default" w:ascii="DejaVu Sans Mono" w:hAnsi="DejaVu Sans Mono" w:eastAsia="DejaVu Sans Mono" w:cs="DejaVu Sans Mono"/>
+          <w:color w:val="A9B7C6"/>
+          <w:sz w:val="13"/>
+          <w:szCs w:val="13"/>
+          <w:shd w:val="clear" w:fill="2B2B2B"/>
+        </w:rPr>
+        <w:br w:type="textWrapping"/>
+      </w:r>
+      <w:r>
+        <w:rPr>
+          <w:rFonts w:hint="default" w:ascii="DejaVu Sans Mono" w:hAnsi="DejaVu Sans Mono" w:eastAsia="DejaVu Sans Mono" w:cs="DejaVu Sans Mono"/>
+          <w:color w:val="A9B7C6"/>
+          <w:sz w:val="13"/>
+          <w:szCs w:val="13"/>
+          <w:shd w:val="clear" w:fill="2B2B2B"/>
+        </w:rPr>
+        <w:t xml:space="preserve">    }</w:t>
+      </w:r>
+      <w:r>
+        <w:rPr>
+          <w:rFonts w:hint="default" w:ascii="DejaVu Sans Mono" w:hAnsi="DejaVu Sans Mono" w:eastAsia="DejaVu Sans Mono" w:cs="DejaVu Sans Mono"/>
+          <w:color w:val="A9B7C6"/>
+          <w:sz w:val="13"/>
+          <w:szCs w:val="13"/>
+          <w:shd w:val="clear" w:fill="2B2B2B"/>
+        </w:rPr>
+        <w:br w:type="textWrapping"/>
+      </w:r>
+      <w:r>
+        <w:rPr>
+          <w:rFonts w:hint="default" w:ascii="DejaVu Sans Mono" w:hAnsi="DejaVu Sans Mono" w:eastAsia="DejaVu Sans Mono" w:cs="DejaVu Sans Mono"/>
+          <w:color w:val="A9B7C6"/>
+          <w:sz w:val="13"/>
+          <w:szCs w:val="13"/>
+          <w:shd w:val="clear" w:fill="2B2B2B"/>
+        </w:rPr>
+        <w:t xml:space="preserve">    </w:t>
+      </w:r>
+      <w:r>
+        <w:rPr>
+          <w:rFonts w:hint="default" w:ascii="DejaVu Sans Mono" w:hAnsi="DejaVu Sans Mono" w:eastAsia="DejaVu Sans Mono" w:cs="DejaVu Sans Mono"/>
+          <w:color w:val="A9B7C6"/>
+          <w:sz w:val="13"/>
+          <w:szCs w:val="13"/>
+          <w:shd w:val="clear" w:fill="2B2B2B"/>
+        </w:rPr>
+        <w:br w:type="textWrapping"/>
+      </w:r>
+      <w:r>
+        <w:rPr>
+          <w:rFonts w:hint="default" w:ascii="DejaVu Sans Mono" w:hAnsi="DejaVu Sans Mono" w:eastAsia="DejaVu Sans Mono" w:cs="DejaVu Sans Mono"/>
+          <w:color w:val="A9B7C6"/>
+          <w:sz w:val="13"/>
+          <w:szCs w:val="13"/>
+          <w:shd w:val="clear" w:fill="2B2B2B"/>
+        </w:rPr>
+        <w:t xml:space="preserve">    mark</w:t>
+      </w:r>
+      <w:r>
+        <w:rPr>
+          <w:rFonts w:hint="default" w:ascii="DejaVu Sans Mono" w:hAnsi="DejaVu Sans Mono" w:eastAsia="DejaVu Sans Mono" w:cs="DejaVu Sans Mono"/>
+          <w:color w:val="5F8C8A"/>
+          <w:sz w:val="13"/>
+          <w:szCs w:val="13"/>
+          <w:shd w:val="clear" w:fill="2B2B2B"/>
+        </w:rPr>
+        <w:t>[</w:t>
+      </w:r>
+      <w:r>
+        <w:rPr>
+          <w:rFonts w:hint="default" w:ascii="DejaVu Sans Mono" w:hAnsi="DejaVu Sans Mono" w:eastAsia="DejaVu Sans Mono" w:cs="DejaVu Sans Mono"/>
+          <w:color w:val="A9B7C6"/>
+          <w:sz w:val="13"/>
+          <w:szCs w:val="13"/>
+          <w:shd w:val="clear" w:fill="2B2B2B"/>
+        </w:rPr>
+        <w:t>i</w:t>
+      </w:r>
+      <w:r>
+        <w:rPr>
+          <w:rFonts w:hint="default" w:ascii="DejaVu Sans Mono" w:hAnsi="DejaVu Sans Mono" w:eastAsia="DejaVu Sans Mono" w:cs="DejaVu Sans Mono"/>
+          <w:color w:val="5F8C8A"/>
+          <w:sz w:val="13"/>
+          <w:szCs w:val="13"/>
+          <w:shd w:val="clear" w:fill="2B2B2B"/>
+        </w:rPr>
+        <w:t xml:space="preserve">] = </w:t>
+      </w:r>
+      <w:r>
+        <w:rPr>
+          <w:rFonts w:hint="default" w:ascii="DejaVu Sans Mono" w:hAnsi="DejaVu Sans Mono" w:eastAsia="DejaVu Sans Mono" w:cs="DejaVu Sans Mono"/>
+          <w:color w:val="CC7832"/>
+          <w:sz w:val="13"/>
+          <w:szCs w:val="13"/>
+          <w:shd w:val="clear" w:fill="2B2B2B"/>
+        </w:rPr>
+        <w:t>true;</w:t>
+      </w:r>
+      <w:r>
+        <w:rPr>
+          <w:rFonts w:hint="default" w:ascii="DejaVu Sans Mono" w:hAnsi="DejaVu Sans Mono" w:eastAsia="DejaVu Sans Mono" w:cs="DejaVu Sans Mono"/>
+          <w:color w:val="CC7832"/>
+          <w:sz w:val="13"/>
+          <w:szCs w:val="13"/>
+          <w:shd w:val="clear" w:fill="2B2B2B"/>
+        </w:rPr>
+        <w:br w:type="textWrapping"/>
+      </w:r>
+      <w:r>
+        <w:rPr>
+          <w:rFonts w:hint="default" w:ascii="DejaVu Sans Mono" w:hAnsi="DejaVu Sans Mono" w:eastAsia="DejaVu Sans Mono" w:cs="DejaVu Sans Mono"/>
+          <w:color w:val="CC7832"/>
+          <w:sz w:val="13"/>
+          <w:szCs w:val="13"/>
+          <w:shd w:val="clear" w:fill="2B2B2B"/>
+        </w:rPr>
+        <w:t xml:space="preserve">    for</w:t>
+      </w:r>
+      <w:r>
+        <w:rPr>
+          <w:rFonts w:hint="default" w:ascii="DejaVu Sans Mono" w:hAnsi="DejaVu Sans Mono" w:eastAsia="DejaVu Sans Mono" w:cs="DejaVu Sans Mono"/>
+          <w:color w:val="A9B7C6"/>
+          <w:sz w:val="13"/>
+          <w:szCs w:val="13"/>
+          <w:shd w:val="clear" w:fill="2B2B2B"/>
+        </w:rPr>
+        <w:t>(</w:t>
+      </w:r>
+      <w:r>
+        <w:rPr>
+          <w:rFonts w:hint="default" w:ascii="DejaVu Sans Mono" w:hAnsi="DejaVu Sans Mono" w:eastAsia="DejaVu Sans Mono" w:cs="DejaVu Sans Mono"/>
+          <w:color w:val="CC7832"/>
+          <w:sz w:val="13"/>
+          <w:szCs w:val="13"/>
+          <w:shd w:val="clear" w:fill="2B2B2B"/>
+        </w:rPr>
+        <w:t xml:space="preserve">int </w:t>
+      </w:r>
+      <w:r>
+        <w:rPr>
+          <w:rFonts w:hint="default" w:ascii="DejaVu Sans Mono" w:hAnsi="DejaVu Sans Mono" w:eastAsia="DejaVu Sans Mono" w:cs="DejaVu Sans Mono"/>
+          <w:color w:val="A9B7C6"/>
+          <w:sz w:val="13"/>
+          <w:szCs w:val="13"/>
+          <w:shd w:val="clear" w:fill="2B2B2B"/>
+        </w:rPr>
+        <w:t>k=</w:t>
+      </w:r>
+      <w:r>
+        <w:rPr>
+          <w:rFonts w:hint="default" w:ascii="DejaVu Sans Mono" w:hAnsi="DejaVu Sans Mono" w:eastAsia="DejaVu Sans Mono" w:cs="DejaVu Sans Mono"/>
+          <w:color w:val="6897BB"/>
+          <w:sz w:val="13"/>
+          <w:szCs w:val="13"/>
+          <w:shd w:val="clear" w:fill="2B2B2B"/>
+        </w:rPr>
+        <w:t>0</w:t>
+      </w:r>
+      <w:r>
+        <w:rPr>
+          <w:rFonts w:hint="default" w:ascii="DejaVu Sans Mono" w:hAnsi="DejaVu Sans Mono" w:eastAsia="DejaVu Sans Mono" w:cs="DejaVu Sans Mono"/>
+          <w:color w:val="CC7832"/>
+          <w:sz w:val="13"/>
+          <w:szCs w:val="13"/>
+          <w:shd w:val="clear" w:fill="2B2B2B"/>
+        </w:rPr>
+        <w:t xml:space="preserve">; </w:t>
+      </w:r>
+      <w:r>
+        <w:rPr>
+          <w:rFonts w:hint="default" w:ascii="DejaVu Sans Mono" w:hAnsi="DejaVu Sans Mono" w:eastAsia="DejaVu Sans Mono" w:cs="DejaVu Sans Mono"/>
+          <w:color w:val="A9B7C6"/>
+          <w:sz w:val="13"/>
+          <w:szCs w:val="13"/>
+          <w:shd w:val="clear" w:fill="2B2B2B"/>
+        </w:rPr>
+        <w:t>k&lt;N</w:t>
+      </w:r>
+      <w:r>
+        <w:rPr>
+          <w:rFonts w:hint="default" w:ascii="DejaVu Sans Mono" w:hAnsi="DejaVu Sans Mono" w:eastAsia="DejaVu Sans Mono" w:cs="DejaVu Sans Mono"/>
+          <w:color w:val="CC7832"/>
+          <w:sz w:val="13"/>
+          <w:szCs w:val="13"/>
+          <w:shd w:val="clear" w:fill="2B2B2B"/>
+        </w:rPr>
+        <w:t xml:space="preserve">; </w:t>
+      </w:r>
+      <w:r>
+        <w:rPr>
+          <w:rFonts w:hint="default" w:ascii="DejaVu Sans Mono" w:hAnsi="DejaVu Sans Mono" w:eastAsia="DejaVu Sans Mono" w:cs="DejaVu Sans Mono"/>
+          <w:color w:val="A9B7C6"/>
+          <w:sz w:val="13"/>
+          <w:szCs w:val="13"/>
+          <w:shd w:val="clear" w:fill="2B2B2B"/>
+        </w:rPr>
+        <w:t>++k) {</w:t>
+      </w:r>
+      <w:r>
+        <w:rPr>
+          <w:rFonts w:hint="default" w:ascii="DejaVu Sans Mono" w:hAnsi="DejaVu Sans Mono" w:eastAsia="DejaVu Sans Mono" w:cs="DejaVu Sans Mono"/>
+          <w:color w:val="A9B7C6"/>
+          <w:sz w:val="13"/>
+          <w:szCs w:val="13"/>
+          <w:shd w:val="clear" w:fill="2B2B2B"/>
+        </w:rPr>
+        <w:br w:type="textWrapping"/>
+      </w:r>
+      <w:r>
+        <w:rPr>
+          <w:rFonts w:hint="default" w:ascii="DejaVu Sans Mono" w:hAnsi="DejaVu Sans Mono" w:eastAsia="DejaVu Sans Mono" w:cs="DejaVu Sans Mono"/>
+          <w:color w:val="A9B7C6"/>
+          <w:sz w:val="13"/>
+          <w:szCs w:val="13"/>
+          <w:shd w:val="clear" w:fill="2B2B2B"/>
+        </w:rPr>
+        <w:t xml:space="preserve">        </w:t>
+      </w:r>
+      <w:r>
+        <w:rPr>
+          <w:rFonts w:hint="default" w:ascii="DejaVu Sans Mono" w:hAnsi="DejaVu Sans Mono" w:eastAsia="DejaVu Sans Mono" w:cs="DejaVu Sans Mono"/>
+          <w:color w:val="808080"/>
+          <w:sz w:val="13"/>
+          <w:szCs w:val="13"/>
+          <w:shd w:val="clear" w:fill="2B2B2B"/>
+        </w:rPr>
+        <w:t xml:space="preserve">// </w:t>
+      </w:r>
+      <w:r>
+        <w:rPr>
+          <w:rFonts w:hint="eastAsia" w:ascii="AR PL UKai CN" w:hAnsi="AR PL UKai CN" w:eastAsia="AR PL UKai CN" w:cs="AR PL UKai CN"/>
+          <w:color w:val="808080"/>
+          <w:sz w:val="13"/>
+          <w:szCs w:val="13"/>
+          <w:shd w:val="clear" w:fill="2B2B2B"/>
+        </w:rPr>
+        <w:t>寻找最小边和对应顶点</w:t>
+      </w:r>
+      <w:r>
+        <w:rPr>
+          <w:rFonts w:hint="eastAsia" w:ascii="AR PL UKai CN" w:hAnsi="AR PL UKai CN" w:eastAsia="AR PL UKai CN" w:cs="AR PL UKai CN"/>
+          <w:color w:val="808080"/>
+          <w:sz w:val="13"/>
+          <w:szCs w:val="13"/>
+          <w:shd w:val="clear" w:fill="2B2B2B"/>
+        </w:rPr>
+        <w:br w:type="textWrapping"/>
+      </w:r>
+      <w:r>
+        <w:rPr>
+          <w:rFonts w:hint="eastAsia" w:ascii="AR PL UKai CN" w:hAnsi="AR PL UKai CN" w:eastAsia="AR PL UKai CN" w:cs="AR PL UKai CN"/>
+          <w:color w:val="808080"/>
+          <w:sz w:val="13"/>
+          <w:szCs w:val="13"/>
+          <w:shd w:val="clear" w:fill="2B2B2B"/>
+        </w:rPr>
+        <w:t xml:space="preserve">        </w:t>
+      </w:r>
+      <w:r>
+        <w:rPr>
+          <w:rFonts w:hint="default" w:ascii="DejaVu Sans Mono" w:hAnsi="DejaVu Sans Mono" w:eastAsia="DejaVu Sans Mono" w:cs="DejaVu Sans Mono"/>
+          <w:color w:val="CC7832"/>
+          <w:sz w:val="13"/>
+          <w:szCs w:val="13"/>
+          <w:shd w:val="clear" w:fill="2B2B2B"/>
+        </w:rPr>
+        <w:t xml:space="preserve">int </w:t>
+      </w:r>
+      <w:r>
+        <w:rPr>
+          <w:rFonts w:hint="default" w:ascii="DejaVu Sans Mono" w:hAnsi="DejaVu Sans Mono" w:eastAsia="DejaVu Sans Mono" w:cs="DejaVu Sans Mono"/>
+          <w:color w:val="A9B7C6"/>
+          <w:sz w:val="13"/>
+          <w:szCs w:val="13"/>
+          <w:shd w:val="clear" w:fill="2B2B2B"/>
+        </w:rPr>
+        <w:t xml:space="preserve">m = </w:t>
+      </w:r>
+      <w:r>
+        <w:rPr>
+          <w:rFonts w:hint="default" w:ascii="DejaVu Sans Mono" w:hAnsi="DejaVu Sans Mono" w:eastAsia="DejaVu Sans Mono" w:cs="DejaVu Sans Mono"/>
+          <w:color w:val="908B25"/>
+          <w:sz w:val="13"/>
+          <w:szCs w:val="13"/>
+          <w:shd w:val="clear" w:fill="2B2B2B"/>
+        </w:rPr>
+        <w:t>INT_MAX</w:t>
+      </w:r>
+      <w:r>
+        <w:rPr>
+          <w:rFonts w:hint="default" w:ascii="DejaVu Sans Mono" w:hAnsi="DejaVu Sans Mono" w:eastAsia="DejaVu Sans Mono" w:cs="DejaVu Sans Mono"/>
+          <w:color w:val="CC7832"/>
+          <w:sz w:val="13"/>
+          <w:szCs w:val="13"/>
+          <w:shd w:val="clear" w:fill="2B2B2B"/>
+        </w:rPr>
+        <w:t>;</w:t>
+      </w:r>
+      <w:r>
+        <w:rPr>
+          <w:rFonts w:hint="default" w:ascii="DejaVu Sans Mono" w:hAnsi="DejaVu Sans Mono" w:eastAsia="DejaVu Sans Mono" w:cs="DejaVu Sans Mono"/>
+          <w:color w:val="CC7832"/>
+          <w:sz w:val="13"/>
+          <w:szCs w:val="13"/>
+          <w:shd w:val="clear" w:fill="2B2B2B"/>
+        </w:rPr>
+        <w:br w:type="textWrapping"/>
+      </w:r>
+      <w:r>
+        <w:rPr>
+          <w:rFonts w:hint="default" w:ascii="DejaVu Sans Mono" w:hAnsi="DejaVu Sans Mono" w:eastAsia="DejaVu Sans Mono" w:cs="DejaVu Sans Mono"/>
+          <w:color w:val="CC7832"/>
+          <w:sz w:val="13"/>
+          <w:szCs w:val="13"/>
+          <w:shd w:val="clear" w:fill="2B2B2B"/>
+        </w:rPr>
+        <w:t xml:space="preserve">        int </w:t>
+      </w:r>
+      <w:r>
+        <w:rPr>
+          <w:rFonts w:hint="default" w:ascii="DejaVu Sans Mono" w:hAnsi="DejaVu Sans Mono" w:eastAsia="DejaVu Sans Mono" w:cs="DejaVu Sans Mono"/>
+          <w:color w:val="A9B7C6"/>
+          <w:sz w:val="13"/>
+          <w:szCs w:val="13"/>
+          <w:shd w:val="clear" w:fill="2B2B2B"/>
+        </w:rPr>
+        <w:t>u = -</w:t>
+      </w:r>
+      <w:r>
+        <w:rPr>
+          <w:rFonts w:hint="default" w:ascii="DejaVu Sans Mono" w:hAnsi="DejaVu Sans Mono" w:eastAsia="DejaVu Sans Mono" w:cs="DejaVu Sans Mono"/>
+          <w:color w:val="6897BB"/>
+          <w:sz w:val="13"/>
+          <w:szCs w:val="13"/>
+          <w:shd w:val="clear" w:fill="2B2B2B"/>
+        </w:rPr>
+        <w:t>1</w:t>
+      </w:r>
+      <w:r>
+        <w:rPr>
+          <w:rFonts w:hint="default" w:ascii="DejaVu Sans Mono" w:hAnsi="DejaVu Sans Mono" w:eastAsia="DejaVu Sans Mono" w:cs="DejaVu Sans Mono"/>
+          <w:color w:val="CC7832"/>
+          <w:sz w:val="13"/>
+          <w:szCs w:val="13"/>
+          <w:shd w:val="clear" w:fill="2B2B2B"/>
+        </w:rPr>
+        <w:t>;</w:t>
+      </w:r>
+      <w:r>
+        <w:rPr>
+          <w:rFonts w:hint="default" w:ascii="DejaVu Sans Mono" w:hAnsi="DejaVu Sans Mono" w:eastAsia="DejaVu Sans Mono" w:cs="DejaVu Sans Mono"/>
+          <w:color w:val="CC7832"/>
+          <w:sz w:val="13"/>
+          <w:szCs w:val="13"/>
+          <w:shd w:val="clear" w:fill="2B2B2B"/>
+        </w:rPr>
+        <w:br w:type="textWrapping"/>
+      </w:r>
+      <w:r>
+        <w:rPr>
+          <w:rFonts w:hint="default" w:ascii="DejaVu Sans Mono" w:hAnsi="DejaVu Sans Mono" w:eastAsia="DejaVu Sans Mono" w:cs="DejaVu Sans Mono"/>
+          <w:color w:val="CC7832"/>
+          <w:sz w:val="13"/>
+          <w:szCs w:val="13"/>
+          <w:shd w:val="clear" w:fill="2B2B2B"/>
+        </w:rPr>
+        <w:t xml:space="preserve">        for</w:t>
+      </w:r>
+      <w:r>
+        <w:rPr>
+          <w:rFonts w:hint="default" w:ascii="DejaVu Sans Mono" w:hAnsi="DejaVu Sans Mono" w:eastAsia="DejaVu Sans Mono" w:cs="DejaVu Sans Mono"/>
+          <w:color w:val="A9B7C6"/>
+          <w:sz w:val="13"/>
+          <w:szCs w:val="13"/>
+          <w:shd w:val="clear" w:fill="2B2B2B"/>
+        </w:rPr>
+        <w:t>(</w:t>
+      </w:r>
+      <w:r>
+        <w:rPr>
+          <w:rFonts w:hint="default" w:ascii="DejaVu Sans Mono" w:hAnsi="DejaVu Sans Mono" w:eastAsia="DejaVu Sans Mono" w:cs="DejaVu Sans Mono"/>
+          <w:color w:val="CC7832"/>
+          <w:sz w:val="13"/>
+          <w:szCs w:val="13"/>
+          <w:shd w:val="clear" w:fill="2B2B2B"/>
+        </w:rPr>
+        <w:t xml:space="preserve">int </w:t>
+      </w:r>
+      <w:r>
+        <w:rPr>
+          <w:rFonts w:hint="default" w:ascii="DejaVu Sans Mono" w:hAnsi="DejaVu Sans Mono" w:eastAsia="DejaVu Sans Mono" w:cs="DejaVu Sans Mono"/>
+          <w:color w:val="A9B7C6"/>
+          <w:sz w:val="13"/>
+          <w:szCs w:val="13"/>
+          <w:shd w:val="clear" w:fill="2B2B2B"/>
+        </w:rPr>
+        <w:t>i=</w:t>
+      </w:r>
+      <w:r>
+        <w:rPr>
+          <w:rFonts w:hint="default" w:ascii="DejaVu Sans Mono" w:hAnsi="DejaVu Sans Mono" w:eastAsia="DejaVu Sans Mono" w:cs="DejaVu Sans Mono"/>
+          <w:color w:val="6897BB"/>
+          <w:sz w:val="13"/>
+          <w:szCs w:val="13"/>
+          <w:shd w:val="clear" w:fill="2B2B2B"/>
+        </w:rPr>
+        <w:t>0</w:t>
+      </w:r>
+      <w:r>
+        <w:rPr>
+          <w:rFonts w:hint="default" w:ascii="DejaVu Sans Mono" w:hAnsi="DejaVu Sans Mono" w:eastAsia="DejaVu Sans Mono" w:cs="DejaVu Sans Mono"/>
+          <w:color w:val="CC7832"/>
+          <w:sz w:val="13"/>
+          <w:szCs w:val="13"/>
+          <w:shd w:val="clear" w:fill="2B2B2B"/>
+        </w:rPr>
+        <w:t xml:space="preserve">; </w:t>
+      </w:r>
+      <w:r>
+        <w:rPr>
+          <w:rFonts w:hint="default" w:ascii="DejaVu Sans Mono" w:hAnsi="DejaVu Sans Mono" w:eastAsia="DejaVu Sans Mono" w:cs="DejaVu Sans Mono"/>
+          <w:color w:val="A9B7C6"/>
+          <w:sz w:val="13"/>
+          <w:szCs w:val="13"/>
+          <w:shd w:val="clear" w:fill="2B2B2B"/>
+        </w:rPr>
+        <w:t>i&lt;N</w:t>
+      </w:r>
+      <w:r>
+        <w:rPr>
+          <w:rFonts w:hint="default" w:ascii="DejaVu Sans Mono" w:hAnsi="DejaVu Sans Mono" w:eastAsia="DejaVu Sans Mono" w:cs="DejaVu Sans Mono"/>
+          <w:color w:val="CC7832"/>
+          <w:sz w:val="13"/>
+          <w:szCs w:val="13"/>
+          <w:shd w:val="clear" w:fill="2B2B2B"/>
+        </w:rPr>
+        <w:t xml:space="preserve">; </w:t>
+      </w:r>
+      <w:r>
+        <w:rPr>
+          <w:rFonts w:hint="default" w:ascii="DejaVu Sans Mono" w:hAnsi="DejaVu Sans Mono" w:eastAsia="DejaVu Sans Mono" w:cs="DejaVu Sans Mono"/>
+          <w:color w:val="A9B7C6"/>
+          <w:sz w:val="13"/>
+          <w:szCs w:val="13"/>
+          <w:shd w:val="clear" w:fill="2B2B2B"/>
+        </w:rPr>
+        <w:t>++i) {</w:t>
+      </w:r>
+      <w:r>
+        <w:rPr>
+          <w:rFonts w:hint="default" w:ascii="DejaVu Sans Mono" w:hAnsi="DejaVu Sans Mono" w:eastAsia="DejaVu Sans Mono" w:cs="DejaVu Sans Mono"/>
+          <w:color w:val="A9B7C6"/>
+          <w:sz w:val="13"/>
+          <w:szCs w:val="13"/>
+          <w:shd w:val="clear" w:fill="2B2B2B"/>
+        </w:rPr>
+        <w:br w:type="textWrapping"/>
+      </w:r>
+      <w:r>
+        <w:rPr>
+          <w:rFonts w:hint="default" w:ascii="DejaVu Sans Mono" w:hAnsi="DejaVu Sans Mono" w:eastAsia="DejaVu Sans Mono" w:cs="DejaVu Sans Mono"/>
+          <w:color w:val="A9B7C6"/>
+          <w:sz w:val="13"/>
+          <w:szCs w:val="13"/>
+          <w:shd w:val="clear" w:fill="2B2B2B"/>
+        </w:rPr>
+        <w:t xml:space="preserve">            </w:t>
+      </w:r>
+      <w:r>
+        <w:rPr>
+          <w:rFonts w:hint="default" w:ascii="DejaVu Sans Mono" w:hAnsi="DejaVu Sans Mono" w:eastAsia="DejaVu Sans Mono" w:cs="DejaVu Sans Mono"/>
+          <w:color w:val="CC7832"/>
+          <w:sz w:val="13"/>
+          <w:szCs w:val="13"/>
+          <w:shd w:val="clear" w:fill="2B2B2B"/>
+        </w:rPr>
+        <w:t>if</w:t>
+      </w:r>
+      <w:r>
+        <w:rPr>
+          <w:rFonts w:hint="default" w:ascii="DejaVu Sans Mono" w:hAnsi="DejaVu Sans Mono" w:eastAsia="DejaVu Sans Mono" w:cs="DejaVu Sans Mono"/>
+          <w:color w:val="A9B7C6"/>
+          <w:sz w:val="13"/>
+          <w:szCs w:val="13"/>
+          <w:shd w:val="clear" w:fill="2B2B2B"/>
+        </w:rPr>
+        <w:t>(!mark</w:t>
+      </w:r>
+      <w:r>
+        <w:rPr>
+          <w:rFonts w:hint="default" w:ascii="DejaVu Sans Mono" w:hAnsi="DejaVu Sans Mono" w:eastAsia="DejaVu Sans Mono" w:cs="DejaVu Sans Mono"/>
+          <w:color w:val="5F8C8A"/>
+          <w:sz w:val="13"/>
+          <w:szCs w:val="13"/>
+          <w:shd w:val="clear" w:fill="2B2B2B"/>
+        </w:rPr>
+        <w:t>[</w:t>
+      </w:r>
+      <w:r>
+        <w:rPr>
+          <w:rFonts w:hint="default" w:ascii="DejaVu Sans Mono" w:hAnsi="DejaVu Sans Mono" w:eastAsia="DejaVu Sans Mono" w:cs="DejaVu Sans Mono"/>
+          <w:color w:val="A9B7C6"/>
+          <w:sz w:val="13"/>
+          <w:szCs w:val="13"/>
+          <w:shd w:val="clear" w:fill="2B2B2B"/>
+        </w:rPr>
+        <w:t>i</w:t>
+      </w:r>
+      <w:r>
+        <w:rPr>
+          <w:rFonts w:hint="default" w:ascii="DejaVu Sans Mono" w:hAnsi="DejaVu Sans Mono" w:eastAsia="DejaVu Sans Mono" w:cs="DejaVu Sans Mono"/>
+          <w:color w:val="5F8C8A"/>
+          <w:sz w:val="13"/>
+          <w:szCs w:val="13"/>
+          <w:shd w:val="clear" w:fill="2B2B2B"/>
+        </w:rPr>
+        <w:t xml:space="preserve">] </w:t>
+      </w:r>
+      <w:r>
+        <w:rPr>
+          <w:rFonts w:hint="default" w:ascii="DejaVu Sans Mono" w:hAnsi="DejaVu Sans Mono" w:eastAsia="DejaVu Sans Mono" w:cs="DejaVu Sans Mono"/>
+          <w:color w:val="A9B7C6"/>
+          <w:sz w:val="13"/>
+          <w:szCs w:val="13"/>
+          <w:shd w:val="clear" w:fill="2B2B2B"/>
+        </w:rPr>
+        <w:t>&amp;&amp; dist</w:t>
+      </w:r>
+      <w:r>
+        <w:rPr>
+          <w:rFonts w:hint="default" w:ascii="DejaVu Sans Mono" w:hAnsi="DejaVu Sans Mono" w:eastAsia="DejaVu Sans Mono" w:cs="DejaVu Sans Mono"/>
+          <w:color w:val="5F8C8A"/>
+          <w:sz w:val="13"/>
+          <w:szCs w:val="13"/>
+          <w:shd w:val="clear" w:fill="2B2B2B"/>
+        </w:rPr>
+        <w:t>[</w:t>
+      </w:r>
+      <w:r>
+        <w:rPr>
+          <w:rFonts w:hint="default" w:ascii="DejaVu Sans Mono" w:hAnsi="DejaVu Sans Mono" w:eastAsia="DejaVu Sans Mono" w:cs="DejaVu Sans Mono"/>
+          <w:color w:val="A9B7C6"/>
+          <w:sz w:val="13"/>
+          <w:szCs w:val="13"/>
+          <w:shd w:val="clear" w:fill="2B2B2B"/>
+        </w:rPr>
+        <w:t>i</w:t>
+      </w:r>
+      <w:r>
+        <w:rPr>
+          <w:rFonts w:hint="default" w:ascii="DejaVu Sans Mono" w:hAnsi="DejaVu Sans Mono" w:eastAsia="DejaVu Sans Mono" w:cs="DejaVu Sans Mono"/>
+          <w:color w:val="5F8C8A"/>
+          <w:sz w:val="13"/>
+          <w:szCs w:val="13"/>
+          <w:shd w:val="clear" w:fill="2B2B2B"/>
+        </w:rPr>
+        <w:t xml:space="preserve">] </w:t>
+      </w:r>
+      <w:r>
+        <w:rPr>
+          <w:rFonts w:hint="default" w:ascii="DejaVu Sans Mono" w:hAnsi="DejaVu Sans Mono" w:eastAsia="DejaVu Sans Mono" w:cs="DejaVu Sans Mono"/>
+          <w:color w:val="A9B7C6"/>
+          <w:sz w:val="13"/>
+          <w:szCs w:val="13"/>
+          <w:shd w:val="clear" w:fill="2B2B2B"/>
+        </w:rPr>
+        <w:t>&lt; m) {</w:t>
+      </w:r>
+      <w:r>
+        <w:rPr>
+          <w:rFonts w:hint="default" w:ascii="DejaVu Sans Mono" w:hAnsi="DejaVu Sans Mono" w:eastAsia="DejaVu Sans Mono" w:cs="DejaVu Sans Mono"/>
+          <w:color w:val="A9B7C6"/>
+          <w:sz w:val="13"/>
+          <w:szCs w:val="13"/>
+          <w:shd w:val="clear" w:fill="2B2B2B"/>
+        </w:rPr>
+        <w:br w:type="textWrapping"/>
+      </w:r>
+      <w:r>
+        <w:rPr>
+          <w:rFonts w:hint="default" w:ascii="DejaVu Sans Mono" w:hAnsi="DejaVu Sans Mono" w:eastAsia="DejaVu Sans Mono" w:cs="DejaVu Sans Mono"/>
+          <w:color w:val="A9B7C6"/>
+          <w:sz w:val="13"/>
+          <w:szCs w:val="13"/>
+          <w:shd w:val="clear" w:fill="2B2B2B"/>
+        </w:rPr>
+        <w:t xml:space="preserve">                m = dist</w:t>
+      </w:r>
+      <w:r>
+        <w:rPr>
+          <w:rFonts w:hint="default" w:ascii="DejaVu Sans Mono" w:hAnsi="DejaVu Sans Mono" w:eastAsia="DejaVu Sans Mono" w:cs="DejaVu Sans Mono"/>
+          <w:color w:val="5F8C8A"/>
+          <w:sz w:val="13"/>
+          <w:szCs w:val="13"/>
+          <w:shd w:val="clear" w:fill="2B2B2B"/>
+        </w:rPr>
+        <w:t>[</w:t>
+      </w:r>
+      <w:r>
+        <w:rPr>
+          <w:rFonts w:hint="default" w:ascii="DejaVu Sans Mono" w:hAnsi="DejaVu Sans Mono" w:eastAsia="DejaVu Sans Mono" w:cs="DejaVu Sans Mono"/>
+          <w:color w:val="A9B7C6"/>
+          <w:sz w:val="13"/>
+          <w:szCs w:val="13"/>
+          <w:shd w:val="clear" w:fill="2B2B2B"/>
+        </w:rPr>
+        <w:t>i</w:t>
+      </w:r>
+      <w:r>
+        <w:rPr>
+          <w:rFonts w:hint="default" w:ascii="DejaVu Sans Mono" w:hAnsi="DejaVu Sans Mono" w:eastAsia="DejaVu Sans Mono" w:cs="DejaVu Sans Mono"/>
+          <w:color w:val="5F8C8A"/>
+          <w:sz w:val="13"/>
+          <w:szCs w:val="13"/>
+          <w:shd w:val="clear" w:fill="2B2B2B"/>
+        </w:rPr>
+        <w:t>]</w:t>
+      </w:r>
+      <w:r>
+        <w:rPr>
+          <w:rFonts w:hint="default" w:ascii="DejaVu Sans Mono" w:hAnsi="DejaVu Sans Mono" w:eastAsia="DejaVu Sans Mono" w:cs="DejaVu Sans Mono"/>
+          <w:color w:val="CC7832"/>
+          <w:sz w:val="13"/>
+          <w:szCs w:val="13"/>
+          <w:shd w:val="clear" w:fill="2B2B2B"/>
+        </w:rPr>
+        <w:t>;</w:t>
+      </w:r>
+      <w:r>
+        <w:rPr>
+          <w:rFonts w:hint="default" w:ascii="DejaVu Sans Mono" w:hAnsi="DejaVu Sans Mono" w:eastAsia="DejaVu Sans Mono" w:cs="DejaVu Sans Mono"/>
+          <w:color w:val="CC7832"/>
+          <w:sz w:val="13"/>
+          <w:szCs w:val="13"/>
+          <w:shd w:val="clear" w:fill="2B2B2B"/>
+        </w:rPr>
+        <w:br w:type="textWrapping"/>
+      </w:r>
+      <w:r>
+        <w:rPr>
+          <w:rFonts w:hint="default" w:ascii="DejaVu Sans Mono" w:hAnsi="DejaVu Sans Mono" w:eastAsia="DejaVu Sans Mono" w:cs="DejaVu Sans Mono"/>
+          <w:color w:val="CC7832"/>
+          <w:sz w:val="13"/>
+          <w:szCs w:val="13"/>
+          <w:shd w:val="clear" w:fill="2B2B2B"/>
+        </w:rPr>
+        <w:t xml:space="preserve">                </w:t>
+      </w:r>
+      <w:r>
+        <w:rPr>
+          <w:rFonts w:hint="default" w:ascii="DejaVu Sans Mono" w:hAnsi="DejaVu Sans Mono" w:eastAsia="DejaVu Sans Mono" w:cs="DejaVu Sans Mono"/>
+          <w:color w:val="A9B7C6"/>
+          <w:sz w:val="13"/>
+          <w:szCs w:val="13"/>
+          <w:shd w:val="clear" w:fill="2B2B2B"/>
+        </w:rPr>
+        <w:t>u = i</w:t>
+      </w:r>
+      <w:r>
+        <w:rPr>
+          <w:rFonts w:hint="default" w:ascii="DejaVu Sans Mono" w:hAnsi="DejaVu Sans Mono" w:eastAsia="DejaVu Sans Mono" w:cs="DejaVu Sans Mono"/>
+          <w:color w:val="CC7832"/>
+          <w:sz w:val="13"/>
+          <w:szCs w:val="13"/>
+          <w:shd w:val="clear" w:fill="2B2B2B"/>
+        </w:rPr>
+        <w:t>;</w:t>
+      </w:r>
+      <w:r>
+        <w:rPr>
+          <w:rFonts w:hint="default" w:ascii="DejaVu Sans Mono" w:hAnsi="DejaVu Sans Mono" w:eastAsia="DejaVu Sans Mono" w:cs="DejaVu Sans Mono"/>
+          <w:color w:val="CC7832"/>
+          <w:sz w:val="13"/>
+          <w:szCs w:val="13"/>
+          <w:shd w:val="clear" w:fill="2B2B2B"/>
+        </w:rPr>
+        <w:br w:type="textWrapping"/>
+      </w:r>
+      <w:r>
+        <w:rPr>
+          <w:rFonts w:hint="default" w:ascii="DejaVu Sans Mono" w:hAnsi="DejaVu Sans Mono" w:eastAsia="DejaVu Sans Mono" w:cs="DejaVu Sans Mono"/>
+          <w:color w:val="CC7832"/>
+          <w:sz w:val="13"/>
+          <w:szCs w:val="13"/>
+          <w:shd w:val="clear" w:fill="2B2B2B"/>
+        </w:rPr>
+        <w:t xml:space="preserve">            </w:t>
+      </w:r>
+      <w:r>
+        <w:rPr>
+          <w:rFonts w:hint="default" w:ascii="DejaVu Sans Mono" w:hAnsi="DejaVu Sans Mono" w:eastAsia="DejaVu Sans Mono" w:cs="DejaVu Sans Mono"/>
+          <w:color w:val="A9B7C6"/>
+          <w:sz w:val="13"/>
+          <w:szCs w:val="13"/>
+          <w:shd w:val="clear" w:fill="2B2B2B"/>
+        </w:rPr>
+        <w:t>}</w:t>
+      </w:r>
+      <w:r>
+        <w:rPr>
+          <w:rFonts w:hint="default" w:ascii="DejaVu Sans Mono" w:hAnsi="DejaVu Sans Mono" w:eastAsia="DejaVu Sans Mono" w:cs="DejaVu Sans Mono"/>
+          <w:color w:val="A9B7C6"/>
+          <w:sz w:val="13"/>
+          <w:szCs w:val="13"/>
+          <w:shd w:val="clear" w:fill="2B2B2B"/>
+        </w:rPr>
+        <w:br w:type="textWrapping"/>
+      </w:r>
+      <w:r>
+        <w:rPr>
+          <w:rFonts w:hint="default" w:ascii="DejaVu Sans Mono" w:hAnsi="DejaVu Sans Mono" w:eastAsia="DejaVu Sans Mono" w:cs="DejaVu Sans Mono"/>
+          <w:color w:val="A9B7C6"/>
+          <w:sz w:val="13"/>
+          <w:szCs w:val="13"/>
+          <w:shd w:val="clear" w:fill="2B2B2B"/>
+        </w:rPr>
+        <w:t xml:space="preserve">        }</w:t>
+      </w:r>
+      <w:r>
+        <w:rPr>
+          <w:rFonts w:hint="default" w:ascii="DejaVu Sans Mono" w:hAnsi="DejaVu Sans Mono" w:eastAsia="DejaVu Sans Mono" w:cs="DejaVu Sans Mono"/>
+          <w:color w:val="A9B7C6"/>
+          <w:sz w:val="13"/>
+          <w:szCs w:val="13"/>
+          <w:shd w:val="clear" w:fill="2B2B2B"/>
+        </w:rPr>
+        <w:br w:type="textWrapping"/>
+      </w:r>
+      <w:r>
+        <w:rPr>
+          <w:rFonts w:hint="default" w:ascii="DejaVu Sans Mono" w:hAnsi="DejaVu Sans Mono" w:eastAsia="DejaVu Sans Mono" w:cs="DejaVu Sans Mono"/>
+          <w:color w:val="A9B7C6"/>
+          <w:sz w:val="13"/>
+          <w:szCs w:val="13"/>
+          <w:shd w:val="clear" w:fill="2B2B2B"/>
+        </w:rPr>
+        <w:t xml:space="preserve">        </w:t>
+      </w:r>
+      <w:r>
+        <w:rPr>
+          <w:rFonts w:hint="default" w:ascii="DejaVu Sans Mono" w:hAnsi="DejaVu Sans Mono" w:eastAsia="DejaVu Sans Mono" w:cs="DejaVu Sans Mono"/>
+          <w:color w:val="CC7832"/>
+          <w:sz w:val="13"/>
+          <w:szCs w:val="13"/>
+          <w:shd w:val="clear" w:fill="2B2B2B"/>
+        </w:rPr>
+        <w:t>if</w:t>
+      </w:r>
+      <w:r>
+        <w:rPr>
+          <w:rFonts w:hint="default" w:ascii="DejaVu Sans Mono" w:hAnsi="DejaVu Sans Mono" w:eastAsia="DejaVu Sans Mono" w:cs="DejaVu Sans Mono"/>
+          <w:color w:val="A9B7C6"/>
+          <w:sz w:val="13"/>
+          <w:szCs w:val="13"/>
+          <w:shd w:val="clear" w:fill="2B2B2B"/>
+        </w:rPr>
+        <w:t>(u == -</w:t>
+      </w:r>
+      <w:r>
+        <w:rPr>
+          <w:rFonts w:hint="default" w:ascii="DejaVu Sans Mono" w:hAnsi="DejaVu Sans Mono" w:eastAsia="DejaVu Sans Mono" w:cs="DejaVu Sans Mono"/>
+          <w:color w:val="6897BB"/>
+          <w:sz w:val="13"/>
+          <w:szCs w:val="13"/>
+          <w:shd w:val="clear" w:fill="2B2B2B"/>
+        </w:rPr>
+        <w:t>1</w:t>
+      </w:r>
+      <w:r>
+        <w:rPr>
+          <w:rFonts w:hint="default" w:ascii="DejaVu Sans Mono" w:hAnsi="DejaVu Sans Mono" w:eastAsia="DejaVu Sans Mono" w:cs="DejaVu Sans Mono"/>
+          <w:color w:val="A9B7C6"/>
+          <w:sz w:val="13"/>
+          <w:szCs w:val="13"/>
+          <w:shd w:val="clear" w:fill="2B2B2B"/>
+        </w:rPr>
+        <w:t xml:space="preserve">) </w:t>
+      </w:r>
+      <w:r>
+        <w:rPr>
+          <w:rFonts w:hint="default" w:ascii="DejaVu Sans Mono" w:hAnsi="DejaVu Sans Mono" w:eastAsia="DejaVu Sans Mono" w:cs="DejaVu Sans Mono"/>
+          <w:color w:val="CC7832"/>
+          <w:sz w:val="13"/>
+          <w:szCs w:val="13"/>
+          <w:shd w:val="clear" w:fill="2B2B2B"/>
+        </w:rPr>
+        <w:t>break;</w:t>
+      </w:r>
+      <w:r>
+        <w:rPr>
+          <w:rFonts w:hint="default" w:ascii="DejaVu Sans Mono" w:hAnsi="DejaVu Sans Mono" w:eastAsia="DejaVu Sans Mono" w:cs="DejaVu Sans Mono"/>
+          <w:color w:val="CC7832"/>
+          <w:sz w:val="13"/>
+          <w:szCs w:val="13"/>
+          <w:shd w:val="clear" w:fill="2B2B2B"/>
+        </w:rPr>
+        <w:br w:type="textWrapping"/>
+      </w:r>
+      <w:r>
+        <w:rPr>
+          <w:rFonts w:hint="default" w:ascii="DejaVu Sans Mono" w:hAnsi="DejaVu Sans Mono" w:eastAsia="DejaVu Sans Mono" w:cs="DejaVu Sans Mono"/>
+          <w:color w:val="CC7832"/>
+          <w:sz w:val="13"/>
+          <w:szCs w:val="13"/>
+          <w:shd w:val="clear" w:fill="2B2B2B"/>
+        </w:rPr>
+        <w:t xml:space="preserve">        </w:t>
+      </w:r>
+      <w:r>
+        <w:rPr>
+          <w:rFonts w:hint="default" w:ascii="DejaVu Sans Mono" w:hAnsi="DejaVu Sans Mono" w:eastAsia="DejaVu Sans Mono" w:cs="DejaVu Sans Mono"/>
+          <w:color w:val="808080"/>
+          <w:sz w:val="13"/>
+          <w:szCs w:val="13"/>
+          <w:shd w:val="clear" w:fill="2B2B2B"/>
+        </w:rPr>
+        <w:t xml:space="preserve">// </w:t>
+      </w:r>
+      <w:r>
+        <w:rPr>
+          <w:rFonts w:hint="eastAsia" w:ascii="AR PL UKai CN" w:hAnsi="AR PL UKai CN" w:eastAsia="AR PL UKai CN" w:cs="AR PL UKai CN"/>
+          <w:color w:val="808080"/>
+          <w:sz w:val="13"/>
+          <w:szCs w:val="13"/>
+          <w:shd w:val="clear" w:fill="2B2B2B"/>
+        </w:rPr>
+        <w:t>把</w:t>
+      </w:r>
+      <w:r>
+        <w:rPr>
+          <w:rFonts w:hint="default" w:ascii="DejaVu Sans Mono" w:hAnsi="DejaVu Sans Mono" w:eastAsia="DejaVu Sans Mono" w:cs="DejaVu Sans Mono"/>
+          <w:color w:val="808080"/>
+          <w:sz w:val="13"/>
+          <w:szCs w:val="13"/>
+          <w:shd w:val="clear" w:fill="2B2B2B"/>
+        </w:rPr>
+        <w:t>u</w:t>
+      </w:r>
+      <w:r>
+        <w:rPr>
+          <w:rFonts w:hint="eastAsia" w:ascii="AR PL UKai CN" w:hAnsi="AR PL UKai CN" w:eastAsia="AR PL UKai CN" w:cs="AR PL UKai CN"/>
+          <w:color w:val="808080"/>
+          <w:sz w:val="13"/>
+          <w:szCs w:val="13"/>
+          <w:shd w:val="clear" w:fill="2B2B2B"/>
+        </w:rPr>
+        <w:t>设为已访问</w:t>
+      </w:r>
+      <w:r>
+        <w:rPr>
+          <w:rFonts w:hint="eastAsia" w:ascii="AR PL UKai CN" w:hAnsi="AR PL UKai CN" w:eastAsia="AR PL UKai CN" w:cs="AR PL UKai CN"/>
+          <w:color w:val="808080"/>
+          <w:sz w:val="13"/>
+          <w:szCs w:val="13"/>
+          <w:shd w:val="clear" w:fill="2B2B2B"/>
+        </w:rPr>
+        <w:br w:type="textWrapping"/>
+      </w:r>
+      <w:r>
+        <w:rPr>
+          <w:rFonts w:hint="eastAsia" w:ascii="AR PL UKai CN" w:hAnsi="AR PL UKai CN" w:eastAsia="AR PL UKai CN" w:cs="AR PL UKai CN"/>
+          <w:color w:val="808080"/>
+          <w:sz w:val="13"/>
+          <w:szCs w:val="13"/>
+          <w:shd w:val="clear" w:fill="2B2B2B"/>
+        </w:rPr>
+        <w:t xml:space="preserve">        </w:t>
+      </w:r>
+      <w:r>
+        <w:rPr>
+          <w:rFonts w:hint="default" w:ascii="DejaVu Sans Mono" w:hAnsi="DejaVu Sans Mono" w:eastAsia="DejaVu Sans Mono" w:cs="DejaVu Sans Mono"/>
+          <w:color w:val="A9B7C6"/>
+          <w:sz w:val="13"/>
+          <w:szCs w:val="13"/>
+          <w:shd w:val="clear" w:fill="2B2B2B"/>
+        </w:rPr>
+        <w:t>mark</w:t>
+      </w:r>
+      <w:r>
+        <w:rPr>
+          <w:rFonts w:hint="default" w:ascii="DejaVu Sans Mono" w:hAnsi="DejaVu Sans Mono" w:eastAsia="DejaVu Sans Mono" w:cs="DejaVu Sans Mono"/>
+          <w:color w:val="5F8C8A"/>
+          <w:sz w:val="13"/>
+          <w:szCs w:val="13"/>
+          <w:shd w:val="clear" w:fill="2B2B2B"/>
+        </w:rPr>
+        <w:t>[</w:t>
+      </w:r>
+      <w:r>
+        <w:rPr>
+          <w:rFonts w:hint="default" w:ascii="DejaVu Sans Mono" w:hAnsi="DejaVu Sans Mono" w:eastAsia="DejaVu Sans Mono" w:cs="DejaVu Sans Mono"/>
+          <w:color w:val="A9B7C6"/>
+          <w:sz w:val="13"/>
+          <w:szCs w:val="13"/>
+          <w:shd w:val="clear" w:fill="2B2B2B"/>
+        </w:rPr>
+        <w:t>u</w:t>
+      </w:r>
+      <w:r>
+        <w:rPr>
+          <w:rFonts w:hint="default" w:ascii="DejaVu Sans Mono" w:hAnsi="DejaVu Sans Mono" w:eastAsia="DejaVu Sans Mono" w:cs="DejaVu Sans Mono"/>
+          <w:color w:val="5F8C8A"/>
+          <w:sz w:val="13"/>
+          <w:szCs w:val="13"/>
+          <w:shd w:val="clear" w:fill="2B2B2B"/>
+        </w:rPr>
+        <w:t xml:space="preserve">] = </w:t>
+      </w:r>
+      <w:r>
+        <w:rPr>
+          <w:rFonts w:hint="default" w:ascii="DejaVu Sans Mono" w:hAnsi="DejaVu Sans Mono" w:eastAsia="DejaVu Sans Mono" w:cs="DejaVu Sans Mono"/>
+          <w:color w:val="CC7832"/>
+          <w:sz w:val="13"/>
+          <w:szCs w:val="13"/>
+          <w:shd w:val="clear" w:fill="2B2B2B"/>
+        </w:rPr>
+        <w:t>true;</w:t>
+      </w:r>
+      <w:r>
+        <w:rPr>
+          <w:rFonts w:hint="default" w:ascii="DejaVu Sans Mono" w:hAnsi="DejaVu Sans Mono" w:eastAsia="DejaVu Sans Mono" w:cs="DejaVu Sans Mono"/>
+          <w:color w:val="CC7832"/>
+          <w:sz w:val="13"/>
+          <w:szCs w:val="13"/>
+          <w:shd w:val="clear" w:fill="2B2B2B"/>
+        </w:rPr>
+        <w:br w:type="textWrapping"/>
+      </w:r>
+      <w:r>
+        <w:rPr>
+          <w:rFonts w:hint="default" w:ascii="DejaVu Sans Mono" w:hAnsi="DejaVu Sans Mono" w:eastAsia="DejaVu Sans Mono" w:cs="DejaVu Sans Mono"/>
+          <w:color w:val="CC7832"/>
+          <w:sz w:val="13"/>
+          <w:szCs w:val="13"/>
+          <w:shd w:val="clear" w:fill="2B2B2B"/>
+        </w:rPr>
+        <w:t xml:space="preserve">        </w:t>
+      </w:r>
+      <w:r>
+        <w:rPr>
+          <w:rFonts w:hint="default" w:ascii="DejaVu Sans Mono" w:hAnsi="DejaVu Sans Mono" w:eastAsia="DejaVu Sans Mono" w:cs="DejaVu Sans Mono"/>
+          <w:color w:val="808080"/>
+          <w:sz w:val="13"/>
+          <w:szCs w:val="13"/>
+          <w:shd w:val="clear" w:fill="2B2B2B"/>
+        </w:rPr>
+        <w:t xml:space="preserve">// </w:t>
+      </w:r>
+      <w:r>
+        <w:rPr>
+          <w:rFonts w:hint="eastAsia" w:ascii="AR PL UKai CN" w:hAnsi="AR PL UKai CN" w:eastAsia="AR PL UKai CN" w:cs="AR PL UKai CN"/>
+          <w:color w:val="808080"/>
+          <w:sz w:val="13"/>
+          <w:szCs w:val="13"/>
+          <w:shd w:val="clear" w:fill="2B2B2B"/>
+        </w:rPr>
+        <w:t>检查</w:t>
+      </w:r>
+      <w:r>
+        <w:rPr>
+          <w:rFonts w:hint="default" w:ascii="DejaVu Sans Mono" w:hAnsi="DejaVu Sans Mono" w:eastAsia="DejaVu Sans Mono" w:cs="DejaVu Sans Mono"/>
+          <w:color w:val="808080"/>
+          <w:sz w:val="13"/>
+          <w:szCs w:val="13"/>
+          <w:shd w:val="clear" w:fill="2B2B2B"/>
+        </w:rPr>
+        <w:t>u</w:t>
+      </w:r>
+      <w:r>
+        <w:rPr>
+          <w:rFonts w:hint="eastAsia" w:ascii="AR PL UKai CN" w:hAnsi="AR PL UKai CN" w:eastAsia="AR PL UKai CN" w:cs="AR PL UKai CN"/>
+          <w:color w:val="808080"/>
+          <w:sz w:val="13"/>
+          <w:szCs w:val="13"/>
+          <w:shd w:val="clear" w:fill="2B2B2B"/>
+        </w:rPr>
+        <w:t>能否使</w:t>
+      </w:r>
+      <w:r>
+        <w:rPr>
+          <w:rFonts w:hint="default" w:ascii="DejaVu Sans Mono" w:hAnsi="DejaVu Sans Mono" w:eastAsia="DejaVu Sans Mono" w:cs="DejaVu Sans Mono"/>
+          <w:color w:val="808080"/>
+          <w:sz w:val="13"/>
+          <w:szCs w:val="13"/>
+          <w:shd w:val="clear" w:fill="2B2B2B"/>
+        </w:rPr>
+        <w:t>V-S</w:t>
+      </w:r>
+      <w:r>
+        <w:rPr>
+          <w:rFonts w:hint="eastAsia" w:ascii="AR PL UKai CN" w:hAnsi="AR PL UKai CN" w:eastAsia="AR PL UKai CN" w:cs="AR PL UKai CN"/>
+          <w:color w:val="808080"/>
+          <w:sz w:val="13"/>
+          <w:szCs w:val="13"/>
+          <w:shd w:val="clear" w:fill="2B2B2B"/>
+        </w:rPr>
+        <w:t>集合中的节点对应路径变短</w:t>
+      </w:r>
+      <w:r>
+        <w:rPr>
+          <w:rFonts w:hint="eastAsia" w:ascii="AR PL UKai CN" w:hAnsi="AR PL UKai CN" w:eastAsia="AR PL UKai CN" w:cs="AR PL UKai CN"/>
+          <w:color w:val="808080"/>
+          <w:sz w:val="13"/>
+          <w:szCs w:val="13"/>
+          <w:shd w:val="clear" w:fill="2B2B2B"/>
+        </w:rPr>
+        <w:br w:type="textWrapping"/>
+      </w:r>
+      <w:r>
+        <w:rPr>
+          <w:rFonts w:hint="eastAsia" w:ascii="AR PL UKai CN" w:hAnsi="AR PL UKai CN" w:eastAsia="AR PL UKai CN" w:cs="AR PL UKai CN"/>
+          <w:color w:val="808080"/>
+          <w:sz w:val="13"/>
+          <w:szCs w:val="13"/>
+          <w:shd w:val="clear" w:fill="2B2B2B"/>
+        </w:rPr>
+        <w:t xml:space="preserve">        </w:t>
+      </w:r>
+      <w:r>
+        <w:rPr>
+          <w:rFonts w:hint="default" w:ascii="DejaVu Sans Mono" w:hAnsi="DejaVu Sans Mono" w:eastAsia="DejaVu Sans Mono" w:cs="DejaVu Sans Mono"/>
+          <w:color w:val="CC7832"/>
+          <w:sz w:val="13"/>
+          <w:szCs w:val="13"/>
+          <w:shd w:val="clear" w:fill="2B2B2B"/>
+        </w:rPr>
+        <w:t>for</w:t>
+      </w:r>
+      <w:r>
+        <w:rPr>
+          <w:rFonts w:hint="default" w:ascii="DejaVu Sans Mono" w:hAnsi="DejaVu Sans Mono" w:eastAsia="DejaVu Sans Mono" w:cs="DejaVu Sans Mono"/>
+          <w:color w:val="A9B7C6"/>
+          <w:sz w:val="13"/>
+          <w:szCs w:val="13"/>
+          <w:shd w:val="clear" w:fill="2B2B2B"/>
+        </w:rPr>
+        <w:t>(</w:t>
+      </w:r>
+      <w:r>
+        <w:rPr>
+          <w:rFonts w:hint="default" w:ascii="DejaVu Sans Mono" w:hAnsi="DejaVu Sans Mono" w:eastAsia="DejaVu Sans Mono" w:cs="DejaVu Sans Mono"/>
+          <w:color w:val="CC7832"/>
+          <w:sz w:val="13"/>
+          <w:szCs w:val="13"/>
+          <w:shd w:val="clear" w:fill="2B2B2B"/>
+        </w:rPr>
+        <w:t xml:space="preserve">int </w:t>
+      </w:r>
+      <w:r>
+        <w:rPr>
+          <w:rFonts w:hint="default" w:ascii="DejaVu Sans Mono" w:hAnsi="DejaVu Sans Mono" w:eastAsia="DejaVu Sans Mono" w:cs="DejaVu Sans Mono"/>
+          <w:color w:val="A9B7C6"/>
+          <w:sz w:val="13"/>
+          <w:szCs w:val="13"/>
+          <w:shd w:val="clear" w:fill="2B2B2B"/>
+        </w:rPr>
+        <w:t>w=</w:t>
+      </w:r>
+      <w:r>
+        <w:rPr>
+          <w:rFonts w:hint="default" w:ascii="DejaVu Sans Mono" w:hAnsi="DejaVu Sans Mono" w:eastAsia="DejaVu Sans Mono" w:cs="DejaVu Sans Mono"/>
+          <w:color w:val="6897BB"/>
+          <w:sz w:val="13"/>
+          <w:szCs w:val="13"/>
+          <w:shd w:val="clear" w:fill="2B2B2B"/>
+        </w:rPr>
+        <w:t>0</w:t>
+      </w:r>
+      <w:r>
+        <w:rPr>
+          <w:rFonts w:hint="default" w:ascii="DejaVu Sans Mono" w:hAnsi="DejaVu Sans Mono" w:eastAsia="DejaVu Sans Mono" w:cs="DejaVu Sans Mono"/>
+          <w:color w:val="CC7832"/>
+          <w:sz w:val="13"/>
+          <w:szCs w:val="13"/>
+          <w:shd w:val="clear" w:fill="2B2B2B"/>
+        </w:rPr>
+        <w:t xml:space="preserve">; </w:t>
+      </w:r>
+      <w:r>
+        <w:rPr>
+          <w:rFonts w:hint="default" w:ascii="DejaVu Sans Mono" w:hAnsi="DejaVu Sans Mono" w:eastAsia="DejaVu Sans Mono" w:cs="DejaVu Sans Mono"/>
+          <w:color w:val="A9B7C6"/>
+          <w:sz w:val="13"/>
+          <w:szCs w:val="13"/>
+          <w:shd w:val="clear" w:fill="2B2B2B"/>
+        </w:rPr>
+        <w:t>w&lt;N</w:t>
+      </w:r>
+      <w:r>
+        <w:rPr>
+          <w:rFonts w:hint="default" w:ascii="DejaVu Sans Mono" w:hAnsi="DejaVu Sans Mono" w:eastAsia="DejaVu Sans Mono" w:cs="DejaVu Sans Mono"/>
+          <w:color w:val="CC7832"/>
+          <w:sz w:val="13"/>
+          <w:szCs w:val="13"/>
+          <w:shd w:val="clear" w:fill="2B2B2B"/>
+        </w:rPr>
+        <w:t xml:space="preserve">; </w:t>
+      </w:r>
+      <w:r>
+        <w:rPr>
+          <w:rFonts w:hint="default" w:ascii="DejaVu Sans Mono" w:hAnsi="DejaVu Sans Mono" w:eastAsia="DejaVu Sans Mono" w:cs="DejaVu Sans Mono"/>
+          <w:color w:val="A9B7C6"/>
+          <w:sz w:val="13"/>
+          <w:szCs w:val="13"/>
+          <w:shd w:val="clear" w:fill="2B2B2B"/>
+        </w:rPr>
+        <w:t>++w) {</w:t>
+      </w:r>
+      <w:r>
+        <w:rPr>
+          <w:rFonts w:hint="default" w:ascii="DejaVu Sans Mono" w:hAnsi="DejaVu Sans Mono" w:eastAsia="DejaVu Sans Mono" w:cs="DejaVu Sans Mono"/>
+          <w:color w:val="A9B7C6"/>
+          <w:sz w:val="13"/>
+          <w:szCs w:val="13"/>
+          <w:shd w:val="clear" w:fill="2B2B2B"/>
+        </w:rPr>
+        <w:br w:type="textWrapping"/>
+      </w:r>
+      <w:r>
+        <w:rPr>
+          <w:rFonts w:hint="default" w:ascii="DejaVu Sans Mono" w:hAnsi="DejaVu Sans Mono" w:eastAsia="DejaVu Sans Mono" w:cs="DejaVu Sans Mono"/>
+          <w:color w:val="A9B7C6"/>
+          <w:sz w:val="13"/>
+          <w:szCs w:val="13"/>
+          <w:shd w:val="clear" w:fill="2B2B2B"/>
+        </w:rPr>
+        <w:t xml:space="preserve">            </w:t>
+      </w:r>
+      <w:r>
+        <w:rPr>
+          <w:rFonts w:hint="default" w:ascii="DejaVu Sans Mono" w:hAnsi="DejaVu Sans Mono" w:eastAsia="DejaVu Sans Mono" w:cs="DejaVu Sans Mono"/>
+          <w:color w:val="CC7832"/>
+          <w:sz w:val="13"/>
+          <w:szCs w:val="13"/>
+          <w:shd w:val="clear" w:fill="2B2B2B"/>
+        </w:rPr>
+        <w:t>if</w:t>
+      </w:r>
+      <w:r>
+        <w:rPr>
+          <w:rFonts w:hint="default" w:ascii="DejaVu Sans Mono" w:hAnsi="DejaVu Sans Mono" w:eastAsia="DejaVu Sans Mono" w:cs="DejaVu Sans Mono"/>
+          <w:color w:val="A9B7C6"/>
+          <w:sz w:val="13"/>
+          <w:szCs w:val="13"/>
+          <w:shd w:val="clear" w:fill="2B2B2B"/>
+        </w:rPr>
+        <w:t>(!mark[w] &amp;&amp; isAdjacent(u</w:t>
+      </w:r>
+      <w:r>
+        <w:rPr>
+          <w:rFonts w:hint="default" w:ascii="DejaVu Sans Mono" w:hAnsi="DejaVu Sans Mono" w:eastAsia="DejaVu Sans Mono" w:cs="DejaVu Sans Mono"/>
+          <w:color w:val="CC7832"/>
+          <w:sz w:val="13"/>
+          <w:szCs w:val="13"/>
+          <w:shd w:val="clear" w:fill="2B2B2B"/>
+        </w:rPr>
+        <w:t>,</w:t>
+      </w:r>
+      <w:r>
+        <w:rPr>
+          <w:rFonts w:hint="default" w:ascii="DejaVu Sans Mono" w:hAnsi="DejaVu Sans Mono" w:eastAsia="DejaVu Sans Mono" w:cs="DejaVu Sans Mono"/>
+          <w:color w:val="A9B7C6"/>
+          <w:sz w:val="13"/>
+          <w:szCs w:val="13"/>
+          <w:shd w:val="clear" w:fill="2B2B2B"/>
+        </w:rPr>
+        <w:t>w) &amp;&amp; dist[w] &gt; dist[u] + getEdge(u</w:t>
+      </w:r>
+      <w:r>
+        <w:rPr>
+          <w:rFonts w:hint="default" w:ascii="DejaVu Sans Mono" w:hAnsi="DejaVu Sans Mono" w:eastAsia="DejaVu Sans Mono" w:cs="DejaVu Sans Mono"/>
+          <w:color w:val="CC7832"/>
+          <w:sz w:val="13"/>
+          <w:szCs w:val="13"/>
+          <w:shd w:val="clear" w:fill="2B2B2B"/>
+        </w:rPr>
+        <w:t>,</w:t>
+      </w:r>
+      <w:r>
+        <w:rPr>
+          <w:rFonts w:hint="default" w:ascii="DejaVu Sans Mono" w:hAnsi="DejaVu Sans Mono" w:eastAsia="DejaVu Sans Mono" w:cs="DejaVu Sans Mono"/>
+          <w:color w:val="A9B7C6"/>
+          <w:sz w:val="13"/>
+          <w:szCs w:val="13"/>
+          <w:shd w:val="clear" w:fill="2B2B2B"/>
+        </w:rPr>
+        <w:t>w)) {</w:t>
+      </w:r>
+      <w:r>
+        <w:rPr>
+          <w:rFonts w:hint="default" w:ascii="DejaVu Sans Mono" w:hAnsi="DejaVu Sans Mono" w:eastAsia="DejaVu Sans Mono" w:cs="DejaVu Sans Mono"/>
+          <w:color w:val="A9B7C6"/>
+          <w:sz w:val="13"/>
+          <w:szCs w:val="13"/>
+          <w:shd w:val="clear" w:fill="2B2B2B"/>
+        </w:rPr>
+        <w:br w:type="textWrapping"/>
+      </w:r>
+      <w:r>
+        <w:rPr>
+          <w:rFonts w:hint="default" w:ascii="DejaVu Sans Mono" w:hAnsi="DejaVu Sans Mono" w:eastAsia="DejaVu Sans Mono" w:cs="DejaVu Sans Mono"/>
+          <w:color w:val="A9B7C6"/>
+          <w:sz w:val="13"/>
+          <w:szCs w:val="13"/>
+          <w:shd w:val="clear" w:fill="2B2B2B"/>
+        </w:rPr>
+        <w:t xml:space="preserve">                dist[w] = dist[u] + getEdge(u</w:t>
+      </w:r>
+      <w:r>
+        <w:rPr>
+          <w:rFonts w:hint="default" w:ascii="DejaVu Sans Mono" w:hAnsi="DejaVu Sans Mono" w:eastAsia="DejaVu Sans Mono" w:cs="DejaVu Sans Mono"/>
+          <w:color w:val="CC7832"/>
+          <w:sz w:val="13"/>
+          <w:szCs w:val="13"/>
+          <w:shd w:val="clear" w:fill="2B2B2B"/>
+        </w:rPr>
+        <w:t>,</w:t>
+      </w:r>
+      <w:r>
+        <w:rPr>
+          <w:rFonts w:hint="default" w:ascii="DejaVu Sans Mono" w:hAnsi="DejaVu Sans Mono" w:eastAsia="DejaVu Sans Mono" w:cs="DejaVu Sans Mono"/>
+          <w:color w:val="A9B7C6"/>
+          <w:sz w:val="13"/>
+          <w:szCs w:val="13"/>
+          <w:shd w:val="clear" w:fill="2B2B2B"/>
+        </w:rPr>
+        <w:t>w)</w:t>
+      </w:r>
+      <w:r>
+        <w:rPr>
+          <w:rFonts w:hint="default" w:ascii="DejaVu Sans Mono" w:hAnsi="DejaVu Sans Mono" w:eastAsia="DejaVu Sans Mono" w:cs="DejaVu Sans Mono"/>
+          <w:color w:val="CC7832"/>
+          <w:sz w:val="13"/>
+          <w:szCs w:val="13"/>
+          <w:shd w:val="clear" w:fill="2B2B2B"/>
+        </w:rPr>
+        <w:t>;</w:t>
+      </w:r>
+      <w:r>
+        <w:rPr>
+          <w:rFonts w:hint="default" w:ascii="DejaVu Sans Mono" w:hAnsi="DejaVu Sans Mono" w:eastAsia="DejaVu Sans Mono" w:cs="DejaVu Sans Mono"/>
+          <w:color w:val="CC7832"/>
+          <w:sz w:val="13"/>
+          <w:szCs w:val="13"/>
+          <w:shd w:val="clear" w:fill="2B2B2B"/>
+        </w:rPr>
+        <w:br w:type="textWrapping"/>
+      </w:r>
+      <w:r>
+        <w:rPr>
+          <w:rFonts w:hint="default" w:ascii="DejaVu Sans Mono" w:hAnsi="DejaVu Sans Mono" w:eastAsia="DejaVu Sans Mono" w:cs="DejaVu Sans Mono"/>
+          <w:color w:val="CC7832"/>
+          <w:sz w:val="13"/>
+          <w:szCs w:val="13"/>
+          <w:shd w:val="clear" w:fill="2B2B2B"/>
+        </w:rPr>
+        <w:t xml:space="preserve">                </w:t>
+      </w:r>
+      <w:r>
+        <w:rPr>
+          <w:rFonts w:hint="default" w:ascii="DejaVu Sans Mono" w:hAnsi="DejaVu Sans Mono" w:eastAsia="DejaVu Sans Mono" w:cs="DejaVu Sans Mono"/>
+          <w:color w:val="A9B7C6"/>
+          <w:sz w:val="13"/>
+          <w:szCs w:val="13"/>
+          <w:shd w:val="clear" w:fill="2B2B2B"/>
+        </w:rPr>
+        <w:t>path</w:t>
+      </w:r>
+      <w:r>
+        <w:rPr>
+          <w:rFonts w:hint="default" w:ascii="DejaVu Sans Mono" w:hAnsi="DejaVu Sans Mono" w:eastAsia="DejaVu Sans Mono" w:cs="DejaVu Sans Mono"/>
+          <w:color w:val="5F8C8A"/>
+          <w:sz w:val="13"/>
+          <w:szCs w:val="13"/>
+          <w:shd w:val="clear" w:fill="2B2B2B"/>
+        </w:rPr>
+        <w:t>[</w:t>
+      </w:r>
+      <w:r>
+        <w:rPr>
+          <w:rFonts w:hint="default" w:ascii="DejaVu Sans Mono" w:hAnsi="DejaVu Sans Mono" w:eastAsia="DejaVu Sans Mono" w:cs="DejaVu Sans Mono"/>
+          <w:color w:val="A9B7C6"/>
+          <w:sz w:val="13"/>
+          <w:szCs w:val="13"/>
+          <w:shd w:val="clear" w:fill="2B2B2B"/>
+        </w:rPr>
+        <w:t>w</w:t>
+      </w:r>
+      <w:r>
+        <w:rPr>
+          <w:rFonts w:hint="default" w:ascii="DejaVu Sans Mono" w:hAnsi="DejaVu Sans Mono" w:eastAsia="DejaVu Sans Mono" w:cs="DejaVu Sans Mono"/>
+          <w:color w:val="5F8C8A"/>
+          <w:sz w:val="13"/>
+          <w:szCs w:val="13"/>
+          <w:shd w:val="clear" w:fill="2B2B2B"/>
+        </w:rPr>
+        <w:t xml:space="preserve">] </w:t>
+      </w:r>
+      <w:r>
+        <w:rPr>
+          <w:rFonts w:hint="default" w:ascii="DejaVu Sans Mono" w:hAnsi="DejaVu Sans Mono" w:eastAsia="DejaVu Sans Mono" w:cs="DejaVu Sans Mono"/>
+          <w:color w:val="A9B7C6"/>
+          <w:sz w:val="13"/>
+          <w:szCs w:val="13"/>
+          <w:shd w:val="clear" w:fill="2B2B2B"/>
+        </w:rPr>
+        <w:t>= u</w:t>
+      </w:r>
+      <w:r>
+        <w:rPr>
+          <w:rFonts w:hint="default" w:ascii="DejaVu Sans Mono" w:hAnsi="DejaVu Sans Mono" w:eastAsia="DejaVu Sans Mono" w:cs="DejaVu Sans Mono"/>
+          <w:color w:val="CC7832"/>
+          <w:sz w:val="13"/>
+          <w:szCs w:val="13"/>
+          <w:shd w:val="clear" w:fill="2B2B2B"/>
+        </w:rPr>
+        <w:t>;</w:t>
+      </w:r>
+      <w:r>
+        <w:rPr>
+          <w:rFonts w:hint="default" w:ascii="DejaVu Sans Mono" w:hAnsi="DejaVu Sans Mono" w:eastAsia="DejaVu Sans Mono" w:cs="DejaVu Sans Mono"/>
+          <w:color w:val="CC7832"/>
+          <w:sz w:val="13"/>
+          <w:szCs w:val="13"/>
+          <w:shd w:val="clear" w:fill="2B2B2B"/>
+        </w:rPr>
+        <w:br w:type="textWrapping"/>
+      </w:r>
+      <w:r>
+        <w:rPr>
+          <w:rFonts w:hint="default" w:ascii="DejaVu Sans Mono" w:hAnsi="DejaVu Sans Mono" w:eastAsia="DejaVu Sans Mono" w:cs="DejaVu Sans Mono"/>
+          <w:color w:val="CC7832"/>
+          <w:sz w:val="13"/>
+          <w:szCs w:val="13"/>
+          <w:shd w:val="clear" w:fill="2B2B2B"/>
+        </w:rPr>
+        <w:t xml:space="preserve">            </w:t>
+      </w:r>
+      <w:r>
+        <w:rPr>
+          <w:rFonts w:hint="default" w:ascii="DejaVu Sans Mono" w:hAnsi="DejaVu Sans Mono" w:eastAsia="DejaVu Sans Mono" w:cs="DejaVu Sans Mono"/>
+          <w:color w:val="A9B7C6"/>
+          <w:sz w:val="13"/>
+          <w:szCs w:val="13"/>
+          <w:shd w:val="clear" w:fill="2B2B2B"/>
+        </w:rPr>
+        <w:t>}</w:t>
+      </w:r>
+      <w:r>
+        <w:rPr>
+          <w:rFonts w:hint="default" w:ascii="DejaVu Sans Mono" w:hAnsi="DejaVu Sans Mono" w:eastAsia="DejaVu Sans Mono" w:cs="DejaVu Sans Mono"/>
+          <w:color w:val="A9B7C6"/>
+          <w:sz w:val="13"/>
+          <w:szCs w:val="13"/>
+          <w:shd w:val="clear" w:fill="2B2B2B"/>
+        </w:rPr>
+        <w:br w:type="textWrapping"/>
+      </w:r>
+      <w:r>
+        <w:rPr>
+          <w:rFonts w:hint="default" w:ascii="DejaVu Sans Mono" w:hAnsi="DejaVu Sans Mono" w:eastAsia="DejaVu Sans Mono" w:cs="DejaVu Sans Mono"/>
+          <w:color w:val="A9B7C6"/>
+          <w:sz w:val="13"/>
+          <w:szCs w:val="13"/>
+          <w:shd w:val="clear" w:fill="2B2B2B"/>
+        </w:rPr>
+        <w:t xml:space="preserve">        }</w:t>
+      </w:r>
+      <w:r>
+        <w:rPr>
+          <w:rFonts w:hint="default" w:ascii="DejaVu Sans Mono" w:hAnsi="DejaVu Sans Mono" w:eastAsia="DejaVu Sans Mono" w:cs="DejaVu Sans Mono"/>
+          <w:color w:val="A9B7C6"/>
+          <w:sz w:val="13"/>
+          <w:szCs w:val="13"/>
+          <w:shd w:val="clear" w:fill="2B2B2B"/>
+        </w:rPr>
+        <w:br w:type="textWrapping"/>
+      </w:r>
+      <w:r>
+        <w:rPr>
+          <w:rFonts w:hint="default" w:ascii="DejaVu Sans Mono" w:hAnsi="DejaVu Sans Mono" w:eastAsia="DejaVu Sans Mono" w:cs="DejaVu Sans Mono"/>
+          <w:color w:val="A9B7C6"/>
+          <w:sz w:val="13"/>
+          <w:szCs w:val="13"/>
+          <w:shd w:val="clear" w:fill="2B2B2B"/>
+        </w:rPr>
+        <w:t xml:space="preserve">        </w:t>
+      </w:r>
+      <w:r>
+        <w:rPr>
+          <w:rFonts w:hint="default" w:ascii="DejaVu Sans Mono" w:hAnsi="DejaVu Sans Mono" w:eastAsia="DejaVu Sans Mono" w:cs="DejaVu Sans Mono"/>
+          <w:color w:val="808080"/>
+          <w:sz w:val="13"/>
+          <w:szCs w:val="13"/>
+          <w:shd w:val="clear" w:fill="2B2B2B"/>
+        </w:rPr>
+        <w:t xml:space="preserve">// </w:t>
+      </w:r>
+      <w:r>
+        <w:rPr>
+          <w:rFonts w:hint="eastAsia" w:ascii="AR PL UKai CN" w:hAnsi="AR PL UKai CN" w:eastAsia="AR PL UKai CN" w:cs="AR PL UKai CN"/>
+          <w:color w:val="808080"/>
+          <w:sz w:val="13"/>
+          <w:szCs w:val="13"/>
+          <w:shd w:val="clear" w:fill="2B2B2B"/>
+        </w:rPr>
+        <w:t>利用栈来恢复路径</w:t>
+      </w:r>
+      <w:r>
+        <w:rPr>
+          <w:rFonts w:hint="eastAsia" w:ascii="AR PL UKai CN" w:hAnsi="AR PL UKai CN" w:eastAsia="AR PL UKai CN" w:cs="AR PL UKai CN"/>
+          <w:color w:val="808080"/>
+          <w:sz w:val="13"/>
+          <w:szCs w:val="13"/>
+          <w:shd w:val="clear" w:fill="2B2B2B"/>
+        </w:rPr>
+        <w:br w:type="textWrapping"/>
+      </w:r>
+      <w:r>
+        <w:rPr>
+          <w:rFonts w:hint="eastAsia" w:ascii="AR PL UKai CN" w:hAnsi="AR PL UKai CN" w:eastAsia="AR PL UKai CN" w:cs="AR PL UKai CN"/>
+          <w:color w:val="808080"/>
+          <w:sz w:val="13"/>
+          <w:szCs w:val="13"/>
+          <w:shd w:val="clear" w:fill="2B2B2B"/>
+        </w:rPr>
+        <w:t xml:space="preserve">        </w:t>
+      </w:r>
+      <w:r>
+        <w:rPr>
+          <w:rFonts w:hint="default" w:ascii="DejaVu Sans Mono" w:hAnsi="DejaVu Sans Mono" w:eastAsia="DejaVu Sans Mono" w:cs="DejaVu Sans Mono"/>
+          <w:color w:val="B5B6E3"/>
+          <w:sz w:val="13"/>
+          <w:szCs w:val="13"/>
+          <w:shd w:val="clear" w:fill="2B2B2B"/>
+        </w:rPr>
+        <w:t>stack</w:t>
+      </w:r>
+      <w:r>
+        <w:rPr>
+          <w:rFonts w:hint="default" w:ascii="DejaVu Sans Mono" w:hAnsi="DejaVu Sans Mono" w:eastAsia="DejaVu Sans Mono" w:cs="DejaVu Sans Mono"/>
+          <w:color w:val="A9B7C6"/>
+          <w:sz w:val="13"/>
+          <w:szCs w:val="13"/>
+          <w:shd w:val="clear" w:fill="2B2B2B"/>
+        </w:rPr>
+        <w:t>&lt;</w:t>
+      </w:r>
+      <w:r>
+        <w:rPr>
+          <w:rFonts w:hint="default" w:ascii="DejaVu Sans Mono" w:hAnsi="DejaVu Sans Mono" w:eastAsia="DejaVu Sans Mono" w:cs="DejaVu Sans Mono"/>
+          <w:color w:val="CC7832"/>
+          <w:sz w:val="13"/>
+          <w:szCs w:val="13"/>
+          <w:shd w:val="clear" w:fill="2B2B2B"/>
+        </w:rPr>
+        <w:t>int</w:t>
+      </w:r>
+      <w:r>
+        <w:rPr>
+          <w:rFonts w:hint="default" w:ascii="DejaVu Sans Mono" w:hAnsi="DejaVu Sans Mono" w:eastAsia="DejaVu Sans Mono" w:cs="DejaVu Sans Mono"/>
+          <w:color w:val="A9B7C6"/>
+          <w:sz w:val="13"/>
+          <w:szCs w:val="13"/>
+          <w:shd w:val="clear" w:fill="2B2B2B"/>
+        </w:rPr>
+        <w:t>&gt; s</w:t>
+      </w:r>
+      <w:r>
+        <w:rPr>
+          <w:rFonts w:hint="default" w:ascii="DejaVu Sans Mono" w:hAnsi="DejaVu Sans Mono" w:eastAsia="DejaVu Sans Mono" w:cs="DejaVu Sans Mono"/>
+          <w:color w:val="CC7832"/>
+          <w:sz w:val="13"/>
+          <w:szCs w:val="13"/>
+          <w:shd w:val="clear" w:fill="2B2B2B"/>
+        </w:rPr>
+        <w:t>;</w:t>
+      </w:r>
+      <w:r>
+        <w:rPr>
+          <w:rFonts w:hint="default" w:ascii="DejaVu Sans Mono" w:hAnsi="DejaVu Sans Mono" w:eastAsia="DejaVu Sans Mono" w:cs="DejaVu Sans Mono"/>
+          <w:color w:val="CC7832"/>
+          <w:sz w:val="13"/>
+          <w:szCs w:val="13"/>
+          <w:shd w:val="clear" w:fill="2B2B2B"/>
+        </w:rPr>
+        <w:br w:type="textWrapping"/>
+      </w:r>
+      <w:r>
+        <w:rPr>
+          <w:rFonts w:hint="default" w:ascii="DejaVu Sans Mono" w:hAnsi="DejaVu Sans Mono" w:eastAsia="DejaVu Sans Mono" w:cs="DejaVu Sans Mono"/>
+          <w:color w:val="CC7832"/>
+          <w:sz w:val="13"/>
+          <w:szCs w:val="13"/>
+          <w:shd w:val="clear" w:fill="2B2B2B"/>
+        </w:rPr>
+        <w:t xml:space="preserve">        </w:t>
+      </w:r>
+      <w:r>
+        <w:rPr>
+          <w:rFonts w:hint="default" w:ascii="DejaVu Sans Mono" w:hAnsi="DejaVu Sans Mono" w:eastAsia="DejaVu Sans Mono" w:cs="DejaVu Sans Mono"/>
+          <w:color w:val="A9B7C6"/>
+          <w:sz w:val="13"/>
+          <w:szCs w:val="13"/>
+          <w:shd w:val="clear" w:fill="2B2B2B"/>
+        </w:rPr>
+        <w:t>s.push(j)</w:t>
+      </w:r>
+      <w:r>
+        <w:rPr>
+          <w:rFonts w:hint="default" w:ascii="DejaVu Sans Mono" w:hAnsi="DejaVu Sans Mono" w:eastAsia="DejaVu Sans Mono" w:cs="DejaVu Sans Mono"/>
+          <w:color w:val="CC7832"/>
+          <w:sz w:val="13"/>
+          <w:szCs w:val="13"/>
+          <w:shd w:val="clear" w:fill="2B2B2B"/>
+        </w:rPr>
+        <w:t>;</w:t>
+      </w:r>
+      <w:r>
+        <w:rPr>
+          <w:rFonts w:hint="default" w:ascii="DejaVu Sans Mono" w:hAnsi="DejaVu Sans Mono" w:eastAsia="DejaVu Sans Mono" w:cs="DejaVu Sans Mono"/>
+          <w:color w:val="CC7832"/>
+          <w:sz w:val="13"/>
+          <w:szCs w:val="13"/>
+          <w:shd w:val="clear" w:fill="2B2B2B"/>
+        </w:rPr>
+        <w:br w:type="textWrapping"/>
+      </w:r>
+      <w:r>
+        <w:rPr>
+          <w:rFonts w:hint="default" w:ascii="DejaVu Sans Mono" w:hAnsi="DejaVu Sans Mono" w:eastAsia="DejaVu Sans Mono" w:cs="DejaVu Sans Mono"/>
+          <w:color w:val="CC7832"/>
+          <w:sz w:val="13"/>
+          <w:szCs w:val="13"/>
+          <w:shd w:val="clear" w:fill="2B2B2B"/>
+        </w:rPr>
+        <w:t xml:space="preserve">        for</w:t>
+      </w:r>
+      <w:r>
+        <w:rPr>
+          <w:rFonts w:hint="default" w:ascii="DejaVu Sans Mono" w:hAnsi="DejaVu Sans Mono" w:eastAsia="DejaVu Sans Mono" w:cs="DejaVu Sans Mono"/>
+          <w:color w:val="A9B7C6"/>
+          <w:sz w:val="13"/>
+          <w:szCs w:val="13"/>
+          <w:shd w:val="clear" w:fill="2B2B2B"/>
+        </w:rPr>
+        <w:t>(</w:t>
+      </w:r>
+      <w:r>
+        <w:rPr>
+          <w:rFonts w:hint="default" w:ascii="DejaVu Sans Mono" w:hAnsi="DejaVu Sans Mono" w:eastAsia="DejaVu Sans Mono" w:cs="DejaVu Sans Mono"/>
+          <w:color w:val="CC7832"/>
+          <w:sz w:val="13"/>
+          <w:szCs w:val="13"/>
+          <w:shd w:val="clear" w:fill="2B2B2B"/>
+        </w:rPr>
+        <w:t xml:space="preserve">int </w:t>
+      </w:r>
+      <w:r>
+        <w:rPr>
+          <w:rFonts w:hint="default" w:ascii="DejaVu Sans Mono" w:hAnsi="DejaVu Sans Mono" w:eastAsia="DejaVu Sans Mono" w:cs="DejaVu Sans Mono"/>
+          <w:color w:val="A9B7C6"/>
+          <w:sz w:val="13"/>
+          <w:szCs w:val="13"/>
+          <w:shd w:val="clear" w:fill="2B2B2B"/>
+        </w:rPr>
+        <w:t>k=path</w:t>
+      </w:r>
+      <w:r>
+        <w:rPr>
+          <w:rFonts w:hint="default" w:ascii="DejaVu Sans Mono" w:hAnsi="DejaVu Sans Mono" w:eastAsia="DejaVu Sans Mono" w:cs="DejaVu Sans Mono"/>
+          <w:color w:val="5F8C8A"/>
+          <w:sz w:val="13"/>
+          <w:szCs w:val="13"/>
+          <w:shd w:val="clear" w:fill="2B2B2B"/>
+        </w:rPr>
+        <w:t>[</w:t>
+      </w:r>
+      <w:r>
+        <w:rPr>
+          <w:rFonts w:hint="default" w:ascii="DejaVu Sans Mono" w:hAnsi="DejaVu Sans Mono" w:eastAsia="DejaVu Sans Mono" w:cs="DejaVu Sans Mono"/>
+          <w:color w:val="A9B7C6"/>
+          <w:sz w:val="13"/>
+          <w:szCs w:val="13"/>
+          <w:shd w:val="clear" w:fill="2B2B2B"/>
+        </w:rPr>
+        <w:t>j</w:t>
+      </w:r>
+      <w:r>
+        <w:rPr>
+          <w:rFonts w:hint="default" w:ascii="DejaVu Sans Mono" w:hAnsi="DejaVu Sans Mono" w:eastAsia="DejaVu Sans Mono" w:cs="DejaVu Sans Mono"/>
+          <w:color w:val="5F8C8A"/>
+          <w:sz w:val="13"/>
+          <w:szCs w:val="13"/>
+          <w:shd w:val="clear" w:fill="2B2B2B"/>
+        </w:rPr>
+        <w:t>]</w:t>
+      </w:r>
+      <w:r>
+        <w:rPr>
+          <w:rFonts w:hint="default" w:ascii="DejaVu Sans Mono" w:hAnsi="DejaVu Sans Mono" w:eastAsia="DejaVu Sans Mono" w:cs="DejaVu Sans Mono"/>
+          <w:color w:val="CC7832"/>
+          <w:sz w:val="13"/>
+          <w:szCs w:val="13"/>
+          <w:shd w:val="clear" w:fill="2B2B2B"/>
+        </w:rPr>
+        <w:t xml:space="preserve">; </w:t>
+      </w:r>
+      <w:r>
+        <w:rPr>
+          <w:rFonts w:hint="default" w:ascii="DejaVu Sans Mono" w:hAnsi="DejaVu Sans Mono" w:eastAsia="DejaVu Sans Mono" w:cs="DejaVu Sans Mono"/>
+          <w:color w:val="A9B7C6"/>
+          <w:sz w:val="13"/>
+          <w:szCs w:val="13"/>
+          <w:shd w:val="clear" w:fill="2B2B2B"/>
+        </w:rPr>
+        <w:t>k != -</w:t>
+      </w:r>
+      <w:r>
+        <w:rPr>
+          <w:rFonts w:hint="default" w:ascii="DejaVu Sans Mono" w:hAnsi="DejaVu Sans Mono" w:eastAsia="DejaVu Sans Mono" w:cs="DejaVu Sans Mono"/>
+          <w:color w:val="6897BB"/>
+          <w:sz w:val="13"/>
+          <w:szCs w:val="13"/>
+          <w:shd w:val="clear" w:fill="2B2B2B"/>
+        </w:rPr>
+        <w:t>1</w:t>
+      </w:r>
+      <w:r>
+        <w:rPr>
+          <w:rFonts w:hint="default" w:ascii="DejaVu Sans Mono" w:hAnsi="DejaVu Sans Mono" w:eastAsia="DejaVu Sans Mono" w:cs="DejaVu Sans Mono"/>
+          <w:color w:val="CC7832"/>
+          <w:sz w:val="13"/>
+          <w:szCs w:val="13"/>
+          <w:shd w:val="clear" w:fill="2B2B2B"/>
+        </w:rPr>
+        <w:t xml:space="preserve">; </w:t>
+      </w:r>
+      <w:r>
+        <w:rPr>
+          <w:rFonts w:hint="default" w:ascii="DejaVu Sans Mono" w:hAnsi="DejaVu Sans Mono" w:eastAsia="DejaVu Sans Mono" w:cs="DejaVu Sans Mono"/>
+          <w:color w:val="A9B7C6"/>
+          <w:sz w:val="13"/>
+          <w:szCs w:val="13"/>
+          <w:shd w:val="clear" w:fill="2B2B2B"/>
+        </w:rPr>
+        <w:t>k=path</w:t>
+      </w:r>
+      <w:r>
+        <w:rPr>
+          <w:rFonts w:hint="default" w:ascii="DejaVu Sans Mono" w:hAnsi="DejaVu Sans Mono" w:eastAsia="DejaVu Sans Mono" w:cs="DejaVu Sans Mono"/>
+          <w:color w:val="5F8C8A"/>
+          <w:sz w:val="13"/>
+          <w:szCs w:val="13"/>
+          <w:shd w:val="clear" w:fill="2B2B2B"/>
+        </w:rPr>
+        <w:t>[</w:t>
+      </w:r>
+      <w:r>
+        <w:rPr>
+          <w:rFonts w:hint="default" w:ascii="DejaVu Sans Mono" w:hAnsi="DejaVu Sans Mono" w:eastAsia="DejaVu Sans Mono" w:cs="DejaVu Sans Mono"/>
+          <w:color w:val="A9B7C6"/>
+          <w:sz w:val="13"/>
+          <w:szCs w:val="13"/>
+          <w:shd w:val="clear" w:fill="2B2B2B"/>
+        </w:rPr>
+        <w:t>k</w:t>
+      </w:r>
+      <w:r>
+        <w:rPr>
+          <w:rFonts w:hint="default" w:ascii="DejaVu Sans Mono" w:hAnsi="DejaVu Sans Mono" w:eastAsia="DejaVu Sans Mono" w:cs="DejaVu Sans Mono"/>
+          <w:color w:val="5F8C8A"/>
+          <w:sz w:val="13"/>
+          <w:szCs w:val="13"/>
+          <w:shd w:val="clear" w:fill="2B2B2B"/>
+        </w:rPr>
+        <w:t>]</w:t>
+      </w:r>
+      <w:r>
+        <w:rPr>
+          <w:rFonts w:hint="default" w:ascii="DejaVu Sans Mono" w:hAnsi="DejaVu Sans Mono" w:eastAsia="DejaVu Sans Mono" w:cs="DejaVu Sans Mono"/>
+          <w:color w:val="A9B7C6"/>
+          <w:sz w:val="13"/>
+          <w:szCs w:val="13"/>
+          <w:shd w:val="clear" w:fill="2B2B2B"/>
+        </w:rPr>
+        <w:t>) {</w:t>
+      </w:r>
+      <w:r>
+        <w:rPr>
+          <w:rFonts w:hint="default" w:ascii="DejaVu Sans Mono" w:hAnsi="DejaVu Sans Mono" w:eastAsia="DejaVu Sans Mono" w:cs="DejaVu Sans Mono"/>
+          <w:color w:val="A9B7C6"/>
+          <w:sz w:val="13"/>
+          <w:szCs w:val="13"/>
+          <w:shd w:val="clear" w:fill="2B2B2B"/>
+        </w:rPr>
+        <w:br w:type="textWrapping"/>
+      </w:r>
+      <w:r>
+        <w:rPr>
+          <w:rFonts w:hint="default" w:ascii="DejaVu Sans Mono" w:hAnsi="DejaVu Sans Mono" w:eastAsia="DejaVu Sans Mono" w:cs="DejaVu Sans Mono"/>
+          <w:color w:val="A9B7C6"/>
+          <w:sz w:val="13"/>
+          <w:szCs w:val="13"/>
+          <w:shd w:val="clear" w:fill="2B2B2B"/>
+        </w:rPr>
+        <w:t xml:space="preserve">            s.push(k)</w:t>
+      </w:r>
+      <w:r>
+        <w:rPr>
+          <w:rFonts w:hint="default" w:ascii="DejaVu Sans Mono" w:hAnsi="DejaVu Sans Mono" w:eastAsia="DejaVu Sans Mono" w:cs="DejaVu Sans Mono"/>
+          <w:color w:val="CC7832"/>
+          <w:sz w:val="13"/>
+          <w:szCs w:val="13"/>
+          <w:shd w:val="clear" w:fill="2B2B2B"/>
+        </w:rPr>
+        <w:t>;</w:t>
+      </w:r>
+      <w:r>
+        <w:rPr>
+          <w:rFonts w:hint="default" w:ascii="DejaVu Sans Mono" w:hAnsi="DejaVu Sans Mono" w:eastAsia="DejaVu Sans Mono" w:cs="DejaVu Sans Mono"/>
+          <w:color w:val="CC7832"/>
+          <w:sz w:val="13"/>
+          <w:szCs w:val="13"/>
+          <w:shd w:val="clear" w:fill="2B2B2B"/>
+        </w:rPr>
+        <w:br w:type="textWrapping"/>
+      </w:r>
+      <w:r>
+        <w:rPr>
+          <w:rFonts w:hint="default" w:ascii="DejaVu Sans Mono" w:hAnsi="DejaVu Sans Mono" w:eastAsia="DejaVu Sans Mono" w:cs="DejaVu Sans Mono"/>
+          <w:color w:val="CC7832"/>
+          <w:sz w:val="13"/>
+          <w:szCs w:val="13"/>
+          <w:shd w:val="clear" w:fill="2B2B2B"/>
+        </w:rPr>
+        <w:t xml:space="preserve">        </w:t>
+      </w:r>
+      <w:r>
+        <w:rPr>
+          <w:rFonts w:hint="default" w:ascii="DejaVu Sans Mono" w:hAnsi="DejaVu Sans Mono" w:eastAsia="DejaVu Sans Mono" w:cs="DejaVu Sans Mono"/>
+          <w:color w:val="A9B7C6"/>
+          <w:sz w:val="13"/>
+          <w:szCs w:val="13"/>
+          <w:shd w:val="clear" w:fill="2B2B2B"/>
+        </w:rPr>
+        <w:t>}</w:t>
+      </w:r>
+      <w:r>
+        <w:rPr>
+          <w:rFonts w:hint="default" w:ascii="DejaVu Sans Mono" w:hAnsi="DejaVu Sans Mono" w:eastAsia="DejaVu Sans Mono" w:cs="DejaVu Sans Mono"/>
+          <w:color w:val="A9B7C6"/>
+          <w:sz w:val="13"/>
+          <w:szCs w:val="13"/>
+          <w:shd w:val="clear" w:fill="2B2B2B"/>
+        </w:rPr>
+        <w:br w:type="textWrapping"/>
+      </w:r>
+      <w:r>
+        <w:rPr>
+          <w:rFonts w:hint="default" w:ascii="DejaVu Sans Mono" w:hAnsi="DejaVu Sans Mono" w:eastAsia="DejaVu Sans Mono" w:cs="DejaVu Sans Mono"/>
+          <w:color w:val="A9B7C6"/>
+          <w:sz w:val="13"/>
+          <w:szCs w:val="13"/>
+          <w:shd w:val="clear" w:fill="2B2B2B"/>
+        </w:rPr>
+        <w:t xml:space="preserve">        </w:t>
+      </w:r>
+      <w:r>
+        <w:rPr>
+          <w:rFonts w:hint="default" w:ascii="DejaVu Sans Mono" w:hAnsi="DejaVu Sans Mono" w:eastAsia="DejaVu Sans Mono" w:cs="DejaVu Sans Mono"/>
+          <w:color w:val="CC7832"/>
+          <w:sz w:val="13"/>
+          <w:szCs w:val="13"/>
+          <w:shd w:val="clear" w:fill="2B2B2B"/>
+        </w:rPr>
+        <w:t>while</w:t>
+      </w:r>
+      <w:r>
+        <w:rPr>
+          <w:rFonts w:hint="default" w:ascii="DejaVu Sans Mono" w:hAnsi="DejaVu Sans Mono" w:eastAsia="DejaVu Sans Mono" w:cs="DejaVu Sans Mono"/>
+          <w:color w:val="A9B7C6"/>
+          <w:sz w:val="13"/>
+          <w:szCs w:val="13"/>
+          <w:shd w:val="clear" w:fill="2B2B2B"/>
+        </w:rPr>
+        <w:t>(!s.empty()) {</w:t>
+      </w:r>
+      <w:r>
+        <w:rPr>
+          <w:rFonts w:hint="default" w:ascii="DejaVu Sans Mono" w:hAnsi="DejaVu Sans Mono" w:eastAsia="DejaVu Sans Mono" w:cs="DejaVu Sans Mono"/>
+          <w:color w:val="A9B7C6"/>
+          <w:sz w:val="13"/>
+          <w:szCs w:val="13"/>
+          <w:shd w:val="clear" w:fill="2B2B2B"/>
+        </w:rPr>
+        <w:br w:type="textWrapping"/>
+      </w:r>
+      <w:r>
+        <w:rPr>
+          <w:rFonts w:hint="default" w:ascii="DejaVu Sans Mono" w:hAnsi="DejaVu Sans Mono" w:eastAsia="DejaVu Sans Mono" w:cs="DejaVu Sans Mono"/>
+          <w:color w:val="A9B7C6"/>
+          <w:sz w:val="13"/>
+          <w:szCs w:val="13"/>
+          <w:shd w:val="clear" w:fill="2B2B2B"/>
+        </w:rPr>
+        <w:t xml:space="preserve">            ret.push_back(s.top())</w:t>
+      </w:r>
+      <w:r>
+        <w:rPr>
+          <w:rFonts w:hint="default" w:ascii="DejaVu Sans Mono" w:hAnsi="DejaVu Sans Mono" w:eastAsia="DejaVu Sans Mono" w:cs="DejaVu Sans Mono"/>
+          <w:color w:val="CC7832"/>
+          <w:sz w:val="13"/>
+          <w:szCs w:val="13"/>
+          <w:shd w:val="clear" w:fill="2B2B2B"/>
+        </w:rPr>
+        <w:t>;</w:t>
+      </w:r>
+      <w:r>
+        <w:rPr>
+          <w:rFonts w:hint="default" w:ascii="DejaVu Sans Mono" w:hAnsi="DejaVu Sans Mono" w:eastAsia="DejaVu Sans Mono" w:cs="DejaVu Sans Mono"/>
+          <w:color w:val="CC7832"/>
+          <w:sz w:val="13"/>
+          <w:szCs w:val="13"/>
+          <w:shd w:val="clear" w:fill="2B2B2B"/>
+        </w:rPr>
+        <w:br w:type="textWrapping"/>
+      </w:r>
+      <w:r>
+        <w:rPr>
+          <w:rFonts w:hint="default" w:ascii="DejaVu Sans Mono" w:hAnsi="DejaVu Sans Mono" w:eastAsia="DejaVu Sans Mono" w:cs="DejaVu Sans Mono"/>
+          <w:color w:val="CC7832"/>
+          <w:sz w:val="13"/>
+          <w:szCs w:val="13"/>
+          <w:shd w:val="clear" w:fill="2B2B2B"/>
+        </w:rPr>
+        <w:t xml:space="preserve">            </w:t>
+      </w:r>
+      <w:r>
+        <w:rPr>
+          <w:rFonts w:hint="default" w:ascii="DejaVu Sans Mono" w:hAnsi="DejaVu Sans Mono" w:eastAsia="DejaVu Sans Mono" w:cs="DejaVu Sans Mono"/>
+          <w:color w:val="A9B7C6"/>
+          <w:sz w:val="13"/>
+          <w:szCs w:val="13"/>
+          <w:shd w:val="clear" w:fill="2B2B2B"/>
+        </w:rPr>
+        <w:t>s.pop()</w:t>
+      </w:r>
+      <w:r>
+        <w:rPr>
+          <w:rFonts w:hint="default" w:ascii="DejaVu Sans Mono" w:hAnsi="DejaVu Sans Mono" w:eastAsia="DejaVu Sans Mono" w:cs="DejaVu Sans Mono"/>
+          <w:color w:val="CC7832"/>
+          <w:sz w:val="13"/>
+          <w:szCs w:val="13"/>
+          <w:shd w:val="clear" w:fill="2B2B2B"/>
+        </w:rPr>
+        <w:t>;</w:t>
+      </w:r>
+      <w:r>
+        <w:rPr>
+          <w:rFonts w:hint="default" w:ascii="DejaVu Sans Mono" w:hAnsi="DejaVu Sans Mono" w:eastAsia="DejaVu Sans Mono" w:cs="DejaVu Sans Mono"/>
+          <w:color w:val="CC7832"/>
+          <w:sz w:val="13"/>
+          <w:szCs w:val="13"/>
+          <w:shd w:val="clear" w:fill="2B2B2B"/>
+        </w:rPr>
+        <w:br w:type="textWrapping"/>
+      </w:r>
+      <w:r>
+        <w:rPr>
+          <w:rFonts w:hint="default" w:ascii="DejaVu Sans Mono" w:hAnsi="DejaVu Sans Mono" w:eastAsia="DejaVu Sans Mono" w:cs="DejaVu Sans Mono"/>
+          <w:color w:val="CC7832"/>
+          <w:sz w:val="13"/>
+          <w:szCs w:val="13"/>
+          <w:shd w:val="clear" w:fill="2B2B2B"/>
+        </w:rPr>
+        <w:t xml:space="preserve">        </w:t>
+      </w:r>
+      <w:r>
+        <w:rPr>
+          <w:rFonts w:hint="default" w:ascii="DejaVu Sans Mono" w:hAnsi="DejaVu Sans Mono" w:eastAsia="DejaVu Sans Mono" w:cs="DejaVu Sans Mono"/>
+          <w:color w:val="A9B7C6"/>
+          <w:sz w:val="13"/>
+          <w:szCs w:val="13"/>
+          <w:shd w:val="clear" w:fill="2B2B2B"/>
+        </w:rPr>
+        <w:t>}</w:t>
+      </w:r>
+      <w:r>
+        <w:rPr>
+          <w:rFonts w:hint="default" w:ascii="DejaVu Sans Mono" w:hAnsi="DejaVu Sans Mono" w:eastAsia="DejaVu Sans Mono" w:cs="DejaVu Sans Mono"/>
+          <w:color w:val="A9B7C6"/>
+          <w:sz w:val="13"/>
+          <w:szCs w:val="13"/>
+          <w:shd w:val="clear" w:fill="2B2B2B"/>
+        </w:rPr>
+        <w:br w:type="textWrapping"/>
+      </w:r>
+      <w:r>
+        <w:rPr>
+          <w:rFonts w:hint="default" w:ascii="DejaVu Sans Mono" w:hAnsi="DejaVu Sans Mono" w:eastAsia="DejaVu Sans Mono" w:cs="DejaVu Sans Mono"/>
+          <w:color w:val="A9B7C6"/>
+          <w:sz w:val="13"/>
+          <w:szCs w:val="13"/>
+          <w:shd w:val="clear" w:fill="2B2B2B"/>
+        </w:rPr>
+        <w:t xml:space="preserve">        </w:t>
+      </w:r>
+      <w:r>
+        <w:rPr>
+          <w:rFonts w:hint="default" w:ascii="DejaVu Sans Mono" w:hAnsi="DejaVu Sans Mono" w:eastAsia="DejaVu Sans Mono" w:cs="DejaVu Sans Mono"/>
+          <w:color w:val="CC7832"/>
+          <w:sz w:val="13"/>
+          <w:szCs w:val="13"/>
+          <w:shd w:val="clear" w:fill="2B2B2B"/>
+        </w:rPr>
+        <w:t xml:space="preserve">return </w:t>
+      </w:r>
+      <w:r>
+        <w:rPr>
+          <w:rFonts w:hint="default" w:ascii="DejaVu Sans Mono" w:hAnsi="DejaVu Sans Mono" w:eastAsia="DejaVu Sans Mono" w:cs="DejaVu Sans Mono"/>
+          <w:color w:val="A9B7C6"/>
+          <w:sz w:val="13"/>
+          <w:szCs w:val="13"/>
+          <w:shd w:val="clear" w:fill="2B2B2B"/>
+        </w:rPr>
+        <w:t>ret</w:t>
+      </w:r>
+      <w:r>
+        <w:rPr>
+          <w:rFonts w:hint="default" w:ascii="DejaVu Sans Mono" w:hAnsi="DejaVu Sans Mono" w:eastAsia="DejaVu Sans Mono" w:cs="DejaVu Sans Mono"/>
+          <w:color w:val="CC7832"/>
+          <w:sz w:val="13"/>
+          <w:szCs w:val="13"/>
+          <w:shd w:val="clear" w:fill="2B2B2B"/>
+        </w:rPr>
+        <w:t>;</w:t>
+      </w:r>
+      <w:r>
+        <w:rPr>
+          <w:rFonts w:hint="default" w:ascii="DejaVu Sans Mono" w:hAnsi="DejaVu Sans Mono" w:eastAsia="DejaVu Sans Mono" w:cs="DejaVu Sans Mono"/>
+          <w:color w:val="CC7832"/>
+          <w:sz w:val="13"/>
+          <w:szCs w:val="13"/>
+          <w:shd w:val="clear" w:fill="2B2B2B"/>
+        </w:rPr>
+        <w:br w:type="textWrapping"/>
+      </w:r>
+      <w:r>
+        <w:rPr>
+          <w:rFonts w:hint="default" w:ascii="DejaVu Sans Mono" w:hAnsi="DejaVu Sans Mono" w:eastAsia="DejaVu Sans Mono" w:cs="DejaVu Sans Mono"/>
+          <w:color w:val="CC7832"/>
+          <w:sz w:val="13"/>
+          <w:szCs w:val="13"/>
+          <w:shd w:val="clear" w:fill="2B2B2B"/>
+        </w:rPr>
+        <w:t xml:space="preserve">    </w:t>
+      </w:r>
+      <w:r>
+        <w:rPr>
+          <w:rFonts w:hint="default" w:ascii="DejaVu Sans Mono" w:hAnsi="DejaVu Sans Mono" w:eastAsia="DejaVu Sans Mono" w:cs="DejaVu Sans Mono"/>
+          <w:color w:val="A9B7C6"/>
+          <w:sz w:val="13"/>
+          <w:szCs w:val="13"/>
+          <w:shd w:val="clear" w:fill="2B2B2B"/>
+        </w:rPr>
+        <w:t>}</w:t>
+      </w:r>
+      <w:r>
+        <w:rPr>
+          <w:rFonts w:hint="default" w:ascii="DejaVu Sans Mono" w:hAnsi="DejaVu Sans Mono" w:eastAsia="DejaVu Sans Mono" w:cs="DejaVu Sans Mono"/>
+          <w:color w:val="A9B7C6"/>
+          <w:sz w:val="13"/>
+          <w:szCs w:val="13"/>
+          <w:shd w:val="clear" w:fill="2B2B2B"/>
+        </w:rPr>
+        <w:br w:type="textWrapping"/>
+      </w:r>
+      <w:r>
+        <w:rPr>
+          <w:rFonts w:hint="default" w:ascii="DejaVu Sans Mono" w:hAnsi="DejaVu Sans Mono" w:eastAsia="DejaVu Sans Mono" w:cs="DejaVu Sans Mono"/>
+          <w:color w:val="A9B7C6"/>
+          <w:sz w:val="13"/>
+          <w:szCs w:val="13"/>
+          <w:shd w:val="clear" w:fill="2B2B2B"/>
+        </w:rPr>
+        <w:t>}</w:t>
+      </w:r>
+    </w:p>
+    <w:p>
+      <w:pPr>
+        <w:keepNext w:val="0"/>
+        <w:keepLines w:val="0"/>
+        <w:widowControl/>
+        <w:numPr>
+          <w:numId w:val="0"/>
+        </w:numPr>
+        <w:suppressLineNumbers w:val="0"/>
+        <w:shd w:val="clear" w:fill="FFFFFE"/>
+        <w:spacing w:line="270" w:lineRule="atLeast"/>
+        <w:jc w:val="left"/>
+        <w:rPr>
+          <w:lang w:val="en"/>
+        </w:rPr>
+      </w:pPr>
+    </w:p>
+    <w:p>
+      <w:pPr>
+        <w:keepNext w:val="0"/>
+        <w:keepLines w:val="0"/>
+        <w:widowControl/>
+        <w:numPr>
+          <w:numId w:val="0"/>
+        </w:numPr>
+        <w:suppressLineNumbers w:val="0"/>
+        <w:shd w:val="clear" w:fill="FFFFFE"/>
+        <w:spacing w:line="270" w:lineRule="atLeast"/>
+        <w:jc w:val="left"/>
+        <w:rPr>
+          <w:rFonts w:hint="default"/>
+          <w:lang w:val="en" w:eastAsia="zh-CN"/>
+        </w:rPr>
+      </w:pPr>
+    </w:p>
+    <w:p>
+      <w:pPr>
+        <w:keepNext w:val="0"/>
+        <w:keepLines w:val="0"/>
+        <w:widowControl/>
+        <w:numPr>
+          <w:numId w:val="0"/>
+        </w:numPr>
+        <w:suppressLineNumbers w:val="0"/>
+        <w:shd w:val="clear" w:fill="FFFFFE"/>
+        <w:spacing w:line="270" w:lineRule="atLeast"/>
+        <w:jc w:val="left"/>
+        <w:rPr>
+          <w:rFonts w:hint="default"/>
+          <w:lang w:val="en" w:eastAsia="zh-CN"/>
+        </w:rPr>
+      </w:pPr>
+      <w:r>
+        <w:rPr>
+          <w:rFonts w:hint="default"/>
+          <w:lang w:val="en" w:eastAsia="zh-CN"/>
+        </w:rPr>
+        <w:t>最后是一次性求出所有最短路径的floyd算法：</w:t>
+      </w:r>
+    </w:p>
+    <w:p>
+      <w:pPr>
+        <w:keepNext w:val="0"/>
+        <w:keepLines w:val="0"/>
+        <w:widowControl/>
+        <w:numPr>
+          <w:numId w:val="0"/>
+        </w:numPr>
+        <w:suppressLineNumbers w:val="0"/>
+        <w:shd w:val="clear" w:fill="FFFFFE"/>
+        <w:spacing w:line="270" w:lineRule="atLeast"/>
+        <w:jc w:val="left"/>
+        <w:rPr>
+          <w:lang w:val="en"/>
+        </w:rPr>
+      </w:pPr>
+      <w:r>
+        <w:drawing>
+          <wp:inline distT="0" distB="0" distL="114300" distR="114300">
+            <wp:extent cx="721360" cy="325120"/>
+            <wp:effectExtent l="0" t="0" r="2540" b="17780"/>
+            <wp:docPr id="10" name="图片 2"/>
+            <wp:cNvGraphicFramePr>
+              <a:graphicFrameLocks xmlns:a="http://schemas.openxmlformats.org/drawingml/2006/main" noChangeAspect="1"/>
+            </wp:cNvGraphicFramePr>
+            <a:graphic xmlns:a="http://schemas.openxmlformats.org/drawingml/2006/main">
+              <a:graphicData uri="http://schemas.openxmlformats.org/drawingml/2006/picture">
+                <pic:pic xmlns:pic="http://schemas.openxmlformats.org/drawingml/2006/picture">
+                  <pic:nvPicPr>
+                    <pic:cNvPr id="10" name="图片 2"/>
+                    <pic:cNvPicPr>
+                      <a:picLocks noChangeAspect="1"/>
+                    </pic:cNvPicPr>
+                  </pic:nvPicPr>
+                  <pic:blipFill>
+                    <a:blip r:embed="rId13"/>
+                    <a:stretch>
+                      <a:fillRect/>
+                    </a:stretch>
+                  </pic:blipFill>
+                  <pic:spPr>
+                    <a:xfrm>
+                      <a:off x="0" y="0"/>
+                      <a:ext cx="721360" cy="325120"/>
+                    </a:xfrm>
+                    <a:prstGeom prst="rect">
+                      <a:avLst/>
+                    </a:prstGeom>
+                    <a:noFill/>
+                    <a:ln>
+                      <a:noFill/>
+                    </a:ln>
+                  </pic:spPr>
+                </pic:pic>
+              </a:graphicData>
+            </a:graphic>
+          </wp:inline>
+        </w:drawing>
+      </w:r>
+      <w:r>
+        <w:rPr>
+          <w:lang w:val="en"/>
+        </w:rPr>
+        <w:t>的使用是关键，白话其定义，如下：</w:t>
+      </w:r>
+    </w:p>
+    <w:p>
+      <w:pPr>
+        <w:keepNext w:val="0"/>
+        <w:keepLines w:val="0"/>
+        <w:widowControl/>
+        <w:numPr>
+          <w:numId w:val="0"/>
+        </w:numPr>
+        <w:suppressLineNumbers w:val="0"/>
+        <w:shd w:val="clear" w:fill="FFFFFE"/>
+        <w:spacing w:line="270" w:lineRule="atLeast"/>
+        <w:jc w:val="left"/>
+        <w:rPr>
+          <w:rFonts w:hint="default"/>
+          <w:lang w:val="en" w:eastAsia="zh-CN"/>
+        </w:rPr>
+      </w:pPr>
+      <w:r>
+        <w:rPr>
+          <w:rFonts w:hint="default"/>
+          <w:lang w:val="en" w:eastAsia="zh-CN"/>
+        </w:rPr>
+        <w:t>节点i到节点j，在使用节点[0,k]作为中继条件下的最短路径，可以得到其递推公式</w:t>
+      </w:r>
+    </w:p>
+    <w:p>
+      <w:pPr>
+        <w:keepNext w:val="0"/>
+        <w:keepLines w:val="0"/>
+        <w:widowControl/>
+        <w:numPr>
+          <w:numId w:val="0"/>
+        </w:numPr>
+        <w:suppressLineNumbers w:val="0"/>
+        <w:shd w:val="clear" w:fill="FFFFFE"/>
+        <w:spacing w:line="270" w:lineRule="atLeast"/>
+        <w:jc w:val="left"/>
+        <w:rPr>
+          <w:rFonts w:hint="default"/>
+          <w:vertAlign w:val="baseline"/>
+          <w:lang w:val="en" w:eastAsia="zh-CN"/>
+        </w:rPr>
+      </w:pPr>
+      <w:r>
+        <w:rPr>
+          <w:rFonts w:hint="default"/>
+          <w:lang w:val="en" w:eastAsia="zh-CN"/>
+        </w:rPr>
+        <w:t>A</w:t>
+      </w:r>
+      <w:r>
+        <w:rPr>
+          <w:rFonts w:hint="default"/>
+          <w:vertAlign w:val="superscript"/>
+          <w:lang w:val="en" w:eastAsia="zh-CN"/>
+        </w:rPr>
+        <w:t>k</w:t>
+      </w:r>
+      <w:r>
+        <w:rPr>
+          <w:rFonts w:hint="default"/>
+          <w:vertAlign w:val="baseline"/>
+          <w:lang w:val="en" w:eastAsia="zh-CN"/>
+        </w:rPr>
+        <w:t>[i][j] = min(</w:t>
+      </w:r>
+      <w:r>
+        <w:rPr>
+          <w:rFonts w:hint="default"/>
+          <w:lang w:val="en" w:eastAsia="zh-CN"/>
+        </w:rPr>
+        <w:t>A</w:t>
+      </w:r>
+      <w:r>
+        <w:rPr>
+          <w:rFonts w:hint="default"/>
+          <w:vertAlign w:val="superscript"/>
+          <w:lang w:val="en" w:eastAsia="zh-CN"/>
+        </w:rPr>
+        <w:t>k-1</w:t>
+      </w:r>
+      <w:r>
+        <w:rPr>
+          <w:rFonts w:hint="default"/>
+          <w:vertAlign w:val="baseline"/>
+          <w:lang w:val="en" w:eastAsia="zh-CN"/>
+        </w:rPr>
+        <w:t xml:space="preserve">[i][j], </w:t>
+      </w:r>
+      <w:r>
+        <w:rPr>
+          <w:rFonts w:hint="default"/>
+          <w:lang w:val="en" w:eastAsia="zh-CN"/>
+        </w:rPr>
+        <w:t>A</w:t>
+      </w:r>
+      <w:r>
+        <w:rPr>
+          <w:rFonts w:hint="default"/>
+          <w:vertAlign w:val="superscript"/>
+          <w:lang w:val="en" w:eastAsia="zh-CN"/>
+        </w:rPr>
+        <w:t>k-1</w:t>
+      </w:r>
+      <w:r>
+        <w:rPr>
+          <w:rFonts w:hint="default"/>
+          <w:vertAlign w:val="baseline"/>
+          <w:lang w:val="en" w:eastAsia="zh-CN"/>
+        </w:rPr>
+        <w:t xml:space="preserve">[i][k], </w:t>
+      </w:r>
+      <w:r>
+        <w:rPr>
+          <w:rFonts w:hint="default"/>
+          <w:lang w:val="en" w:eastAsia="zh-CN"/>
+        </w:rPr>
+        <w:t>A</w:t>
+      </w:r>
+      <w:r>
+        <w:rPr>
+          <w:rFonts w:hint="default"/>
+          <w:vertAlign w:val="superscript"/>
+          <w:lang w:val="en" w:eastAsia="zh-CN"/>
+        </w:rPr>
+        <w:t>k-1</w:t>
+      </w:r>
+      <w:r>
+        <w:rPr>
+          <w:rFonts w:hint="default"/>
+          <w:vertAlign w:val="baseline"/>
+          <w:lang w:val="en" w:eastAsia="zh-CN"/>
+        </w:rPr>
+        <w:t xml:space="preserve">[k][j]) </w:t>
+      </w:r>
+    </w:p>
+    <w:p>
+      <w:pPr>
+        <w:keepNext w:val="0"/>
+        <w:keepLines w:val="0"/>
+        <w:widowControl/>
+        <w:numPr>
+          <w:numId w:val="0"/>
+        </w:numPr>
+        <w:suppressLineNumbers w:val="0"/>
+        <w:shd w:val="clear" w:fill="FFFFFE"/>
+        <w:spacing w:line="270" w:lineRule="atLeast"/>
+        <w:jc w:val="left"/>
+        <w:rPr>
+          <w:rFonts w:hint="default" w:ascii="Droid Sans Fallback" w:hAnsi="Droid Sans Fallback" w:eastAsia="Droid Sans Fallback" w:cs="Droid Sans Fallback"/>
+          <w:b w:val="0"/>
+          <w:color w:val="000000"/>
+          <w:kern w:val="0"/>
+          <w:sz w:val="19"/>
+          <w:szCs w:val="19"/>
+          <w:shd w:val="clear" w:fill="FFFFFE"/>
+          <w:lang w:val="en" w:eastAsia="zh-CN" w:bidi="ar"/>
+        </w:rPr>
+      </w:pPr>
+    </w:p>
+    <w:p>
+      <w:pPr>
+        <w:keepNext w:val="0"/>
+        <w:keepLines w:val="0"/>
+        <w:widowControl/>
+        <w:numPr>
+          <w:numId w:val="0"/>
+        </w:numPr>
+        <w:suppressLineNumbers w:val="0"/>
+        <w:shd w:val="clear" w:fill="FFFFFE"/>
+        <w:spacing w:line="270" w:lineRule="atLeast"/>
+        <w:jc w:val="left"/>
+        <w:rPr>
+          <w:rFonts w:hint="default"/>
+          <w:vertAlign w:val="baseline"/>
+          <w:lang w:val="en" w:eastAsia="zh-CN"/>
+        </w:rPr>
+      </w:pPr>
+      <w:r>
+        <w:rPr>
+          <w:rFonts w:hint="default" w:ascii="Droid Sans Fallback" w:hAnsi="Droid Sans Fallback" w:eastAsia="Droid Sans Fallback" w:cs="Droid Sans Fallback"/>
+          <w:b w:val="0"/>
+          <w:color w:val="000000"/>
+          <w:kern w:val="0"/>
+          <w:sz w:val="19"/>
+          <w:szCs w:val="19"/>
+          <w:shd w:val="clear" w:fill="FFFFFE"/>
+          <w:lang w:val="en" w:eastAsia="zh-CN" w:bidi="ar"/>
+        </w:rPr>
+        <w:t>其base case为：</w:t>
+      </w:r>
+      <w:r>
+        <w:rPr>
+          <w:rFonts w:hint="default"/>
+          <w:lang w:val="en" w:eastAsia="zh-CN"/>
+        </w:rPr>
+        <w:t>A</w:t>
+      </w:r>
+      <w:r>
+        <w:rPr>
+          <w:rFonts w:hint="default"/>
+          <w:vertAlign w:val="superscript"/>
+          <w:lang w:val="en" w:eastAsia="zh-CN"/>
+        </w:rPr>
+        <w:t>-1</w:t>
+      </w:r>
+      <w:r>
+        <w:rPr>
+          <w:rFonts w:hint="default"/>
+          <w:vertAlign w:val="baseline"/>
+          <w:lang w:val="en" w:eastAsia="zh-CN"/>
+        </w:rPr>
+        <w:t>[i][j] = getEdge(i,j)</w:t>
+      </w:r>
+    </w:p>
+    <w:p>
+      <w:pPr>
+        <w:keepNext w:val="0"/>
+        <w:keepLines w:val="0"/>
+        <w:widowControl/>
+        <w:numPr>
+          <w:numId w:val="0"/>
+        </w:numPr>
+        <w:suppressLineNumbers w:val="0"/>
+        <w:shd w:val="clear" w:fill="FFFFFE"/>
+        <w:spacing w:line="270" w:lineRule="atLeast"/>
+        <w:jc w:val="left"/>
+        <w:rPr>
+          <w:rFonts w:hint="default"/>
+          <w:vertAlign w:val="baseline"/>
+          <w:lang w:val="en" w:eastAsia="zh-CN"/>
+        </w:rPr>
+      </w:pPr>
+    </w:p>
+    <w:p>
+      <w:pPr>
+        <w:keepNext w:val="0"/>
+        <w:keepLines w:val="0"/>
+        <w:widowControl/>
+        <w:numPr>
+          <w:numId w:val="0"/>
+        </w:numPr>
+        <w:suppressLineNumbers w:val="0"/>
+        <w:shd w:val="clear" w:fill="FFFFFE"/>
+        <w:spacing w:line="270" w:lineRule="atLeast"/>
+        <w:jc w:val="left"/>
+        <w:rPr>
+          <w:rFonts w:hint="default"/>
+          <w:vertAlign w:val="baseline"/>
+          <w:lang w:val="en" w:eastAsia="zh-CN"/>
+        </w:rPr>
+      </w:pPr>
+      <w:r>
+        <w:rPr>
+          <w:rFonts w:hint="default"/>
+          <w:vertAlign w:val="baseline"/>
+          <w:lang w:val="en" w:eastAsia="zh-CN"/>
+        </w:rPr>
+        <w:t>可以理解为一个动态规划问题</w:t>
+      </w:r>
+    </w:p>
+    <w:p>
+      <w:pPr>
+        <w:keepNext w:val="0"/>
+        <w:keepLines w:val="0"/>
+        <w:widowControl/>
+        <w:numPr>
+          <w:numId w:val="0"/>
+        </w:numPr>
+        <w:suppressLineNumbers w:val="0"/>
+        <w:shd w:val="clear" w:fill="FFFFFE"/>
+        <w:spacing w:line="270" w:lineRule="atLeast"/>
+        <w:jc w:val="left"/>
+        <w:rPr>
+          <w:rFonts w:hint="default"/>
+          <w:vertAlign w:val="baseline"/>
+          <w:lang w:val="en" w:eastAsia="zh-CN"/>
+        </w:rPr>
+      </w:pPr>
+    </w:p>
+    <w:p>
+      <w:pPr>
+        <w:keepNext w:val="0"/>
+        <w:keepLines w:val="0"/>
+        <w:widowControl/>
+        <w:numPr>
+          <w:numId w:val="0"/>
+        </w:numPr>
+        <w:suppressLineNumbers w:val="0"/>
+        <w:shd w:val="clear" w:fill="FFFFFE"/>
+        <w:spacing w:line="270" w:lineRule="atLeast"/>
+        <w:jc w:val="left"/>
+        <w:rPr>
+          <w:rFonts w:hint="default"/>
+          <w:vertAlign w:val="baseline"/>
+          <w:lang w:val="en" w:eastAsia="zh-CN"/>
+        </w:rPr>
+      </w:pPr>
+    </w:p>
+    <w:p>
+      <w:pPr>
+        <w:keepNext w:val="0"/>
+        <w:keepLines w:val="0"/>
+        <w:widowControl/>
+        <w:numPr>
+          <w:numId w:val="0"/>
+        </w:numPr>
+        <w:suppressLineNumbers w:val="0"/>
+        <w:shd w:val="clear" w:fill="FFFFFE"/>
+        <w:spacing w:line="270" w:lineRule="atLeast"/>
+        <w:jc w:val="left"/>
+        <w:rPr>
+          <w:rFonts w:hint="default"/>
+          <w:vertAlign w:val="baseline"/>
+          <w:lang w:val="en" w:eastAsia="zh-CN"/>
+        </w:rPr>
+      </w:pPr>
+      <w:r>
+        <w:rPr>
+          <w:rFonts w:hint="default"/>
+          <w:vertAlign w:val="baseline"/>
+          <w:lang w:val="en" w:eastAsia="zh-CN"/>
+        </w:rPr>
+        <w:t>核心伪代码：</w:t>
+      </w:r>
+    </w:p>
+    <w:p>
+      <w:pPr>
+        <w:pStyle w:val="2"/>
+        <w:keepNext w:val="0"/>
+        <w:keepLines w:val="0"/>
+        <w:widowControl/>
+        <w:suppressLineNumbers w:val="0"/>
+        <w:shd w:val="clear" w:fill="2B2B2B"/>
+        <w:rPr>
+          <w:rFonts w:ascii="DejaVu Sans Mono" w:hAnsi="DejaVu Sans Mono" w:eastAsia="DejaVu Sans Mono" w:cs="DejaVu Sans Mono"/>
+          <w:color w:val="A9B7C6"/>
+          <w:sz w:val="16"/>
+          <w:szCs w:val="16"/>
+        </w:rPr>
+      </w:pPr>
+      <w:r>
+        <w:rPr>
+          <w:rFonts w:hint="default" w:ascii="DejaVu Sans Mono" w:hAnsi="DejaVu Sans Mono" w:eastAsia="DejaVu Sans Mono" w:cs="DejaVu Sans Mono"/>
+          <w:color w:val="CC7832"/>
+          <w:sz w:val="16"/>
+          <w:szCs w:val="16"/>
+          <w:shd w:val="clear" w:fill="2B2B2B"/>
+        </w:rPr>
+        <w:t xml:space="preserve">for </w:t>
+      </w:r>
+      <w:r>
+        <w:rPr>
+          <w:rFonts w:hint="default" w:ascii="DejaVu Sans Mono" w:hAnsi="DejaVu Sans Mono" w:eastAsia="DejaVu Sans Mono" w:cs="DejaVu Sans Mono"/>
+          <w:color w:val="A9B7C6"/>
+          <w:sz w:val="16"/>
+          <w:szCs w:val="16"/>
+          <w:shd w:val="clear" w:fill="2B2B2B"/>
+        </w:rPr>
+        <w:t>(</w:t>
+      </w:r>
+      <w:r>
+        <w:rPr>
+          <w:rFonts w:hint="default" w:ascii="DejaVu Sans Mono" w:hAnsi="DejaVu Sans Mono" w:eastAsia="DejaVu Sans Mono" w:cs="DejaVu Sans Mono"/>
+          <w:color w:val="CC7832"/>
+          <w:sz w:val="16"/>
+          <w:szCs w:val="16"/>
+          <w:shd w:val="clear" w:fill="2B2B2B"/>
+        </w:rPr>
+        <w:t xml:space="preserve">int </w:t>
+      </w:r>
+      <w:r>
+        <w:rPr>
+          <w:rFonts w:hint="default" w:ascii="DejaVu Sans Mono" w:hAnsi="DejaVu Sans Mono" w:eastAsia="DejaVu Sans Mono" w:cs="DejaVu Sans Mono"/>
+          <w:color w:val="A9B7C6"/>
+          <w:sz w:val="16"/>
+          <w:szCs w:val="16"/>
+          <w:shd w:val="clear" w:fill="2B2B2B"/>
+        </w:rPr>
+        <w:t>i=</w:t>
+      </w:r>
+      <w:r>
+        <w:rPr>
+          <w:rFonts w:hint="default" w:ascii="DejaVu Sans Mono" w:hAnsi="DejaVu Sans Mono" w:eastAsia="DejaVu Sans Mono" w:cs="DejaVu Sans Mono"/>
+          <w:color w:val="6897BB"/>
+          <w:sz w:val="16"/>
+          <w:szCs w:val="16"/>
+          <w:shd w:val="clear" w:fill="2B2B2B"/>
+        </w:rPr>
+        <w:t>0</w:t>
+      </w:r>
+      <w:r>
+        <w:rPr>
+          <w:rFonts w:hint="default" w:ascii="DejaVu Sans Mono" w:hAnsi="DejaVu Sans Mono" w:eastAsia="DejaVu Sans Mono" w:cs="DejaVu Sans Mono"/>
+          <w:color w:val="CC7832"/>
+          <w:sz w:val="16"/>
+          <w:szCs w:val="16"/>
+          <w:shd w:val="clear" w:fill="2B2B2B"/>
+        </w:rPr>
+        <w:t xml:space="preserve">; </w:t>
+      </w:r>
+      <w:r>
+        <w:rPr>
+          <w:rFonts w:hint="default" w:ascii="DejaVu Sans Mono" w:hAnsi="DejaVu Sans Mono" w:eastAsia="DejaVu Sans Mono" w:cs="DejaVu Sans Mono"/>
+          <w:color w:val="A9B7C6"/>
+          <w:sz w:val="16"/>
+          <w:szCs w:val="16"/>
+          <w:shd w:val="clear" w:fill="2B2B2B"/>
+        </w:rPr>
+        <w:t>i&lt;vCount()</w:t>
+      </w:r>
+      <w:r>
+        <w:rPr>
+          <w:rFonts w:hint="default" w:ascii="DejaVu Sans Mono" w:hAnsi="DejaVu Sans Mono" w:eastAsia="DejaVu Sans Mono" w:cs="DejaVu Sans Mono"/>
+          <w:color w:val="CC7832"/>
+          <w:sz w:val="16"/>
+          <w:szCs w:val="16"/>
+          <w:shd w:val="clear" w:fill="2B2B2B"/>
+        </w:rPr>
+        <w:t xml:space="preserve">; </w:t>
+      </w:r>
+      <w:r>
+        <w:rPr>
+          <w:rFonts w:hint="default" w:ascii="DejaVu Sans Mono" w:hAnsi="DejaVu Sans Mono" w:eastAsia="DejaVu Sans Mono" w:cs="DejaVu Sans Mono"/>
+          <w:color w:val="A9B7C6"/>
+          <w:sz w:val="16"/>
+          <w:szCs w:val="16"/>
+          <w:shd w:val="clear" w:fill="2B2B2B"/>
+        </w:rPr>
+        <w:t>++i)</w:t>
+      </w:r>
+      <w:r>
+        <w:rPr>
+          <w:rFonts w:hint="default" w:ascii="DejaVu Sans Mono" w:hAnsi="DejaVu Sans Mono" w:eastAsia="DejaVu Sans Mono" w:cs="DejaVu Sans Mono"/>
+          <w:color w:val="A9B7C6"/>
+          <w:sz w:val="16"/>
+          <w:szCs w:val="16"/>
+          <w:shd w:val="clear" w:fill="2B2B2B"/>
+        </w:rPr>
+        <w:br w:type="textWrapping"/>
+      </w:r>
+      <w:r>
+        <w:rPr>
+          <w:rFonts w:hint="default" w:ascii="DejaVu Sans Mono" w:hAnsi="DejaVu Sans Mono" w:eastAsia="DejaVu Sans Mono" w:cs="DejaVu Sans Mono"/>
+          <w:color w:val="A9B7C6"/>
+          <w:sz w:val="16"/>
+          <w:szCs w:val="16"/>
+          <w:shd w:val="clear" w:fill="2B2B2B"/>
+        </w:rPr>
+        <w:t>{</w:t>
+      </w:r>
+      <w:r>
+        <w:rPr>
+          <w:rFonts w:hint="default" w:ascii="DejaVu Sans Mono" w:hAnsi="DejaVu Sans Mono" w:eastAsia="DejaVu Sans Mono" w:cs="DejaVu Sans Mono"/>
+          <w:color w:val="A9B7C6"/>
+          <w:sz w:val="16"/>
+          <w:szCs w:val="16"/>
+          <w:shd w:val="clear" w:fill="2B2B2B"/>
+        </w:rPr>
+        <w:br w:type="textWrapping"/>
+      </w:r>
+      <w:r>
+        <w:rPr>
+          <w:rFonts w:hint="default" w:ascii="DejaVu Sans Mono" w:hAnsi="DejaVu Sans Mono" w:eastAsia="DejaVu Sans Mono" w:cs="DejaVu Sans Mono"/>
+          <w:color w:val="A9B7C6"/>
+          <w:sz w:val="16"/>
+          <w:szCs w:val="16"/>
+          <w:shd w:val="clear" w:fill="2B2B2B"/>
+        </w:rPr>
+        <w:t xml:space="preserve">    </w:t>
+      </w:r>
+      <w:r>
+        <w:rPr>
+          <w:rFonts w:hint="default" w:ascii="DejaVu Sans Mono" w:hAnsi="DejaVu Sans Mono" w:eastAsia="DejaVu Sans Mono" w:cs="DejaVu Sans Mono"/>
+          <w:color w:val="CC7832"/>
+          <w:sz w:val="16"/>
+          <w:szCs w:val="16"/>
+          <w:shd w:val="clear" w:fill="2B2B2B"/>
+        </w:rPr>
+        <w:t xml:space="preserve">for </w:t>
+      </w:r>
+      <w:r>
+        <w:rPr>
+          <w:rFonts w:hint="default" w:ascii="DejaVu Sans Mono" w:hAnsi="DejaVu Sans Mono" w:eastAsia="DejaVu Sans Mono" w:cs="DejaVu Sans Mono"/>
+          <w:color w:val="A9B7C6"/>
+          <w:sz w:val="16"/>
+          <w:szCs w:val="16"/>
+          <w:shd w:val="clear" w:fill="2B2B2B"/>
+        </w:rPr>
+        <w:t>(</w:t>
+      </w:r>
+      <w:r>
+        <w:rPr>
+          <w:rFonts w:hint="default" w:ascii="DejaVu Sans Mono" w:hAnsi="DejaVu Sans Mono" w:eastAsia="DejaVu Sans Mono" w:cs="DejaVu Sans Mono"/>
+          <w:color w:val="CC7832"/>
+          <w:sz w:val="16"/>
+          <w:szCs w:val="16"/>
+          <w:shd w:val="clear" w:fill="2B2B2B"/>
+        </w:rPr>
+        <w:t xml:space="preserve">int </w:t>
+      </w:r>
+      <w:r>
+        <w:rPr>
+          <w:rFonts w:hint="default" w:ascii="DejaVu Sans Mono" w:hAnsi="DejaVu Sans Mono" w:eastAsia="DejaVu Sans Mono" w:cs="DejaVu Sans Mono"/>
+          <w:color w:val="A9B7C6"/>
+          <w:sz w:val="16"/>
+          <w:szCs w:val="16"/>
+          <w:shd w:val="clear" w:fill="2B2B2B"/>
+        </w:rPr>
+        <w:t>j=</w:t>
+      </w:r>
+      <w:r>
+        <w:rPr>
+          <w:rFonts w:hint="default" w:ascii="DejaVu Sans Mono" w:hAnsi="DejaVu Sans Mono" w:eastAsia="DejaVu Sans Mono" w:cs="DejaVu Sans Mono"/>
+          <w:color w:val="6897BB"/>
+          <w:sz w:val="16"/>
+          <w:szCs w:val="16"/>
+          <w:shd w:val="clear" w:fill="2B2B2B"/>
+        </w:rPr>
+        <w:t>0</w:t>
+      </w:r>
+      <w:r>
+        <w:rPr>
+          <w:rFonts w:hint="default" w:ascii="DejaVu Sans Mono" w:hAnsi="DejaVu Sans Mono" w:eastAsia="DejaVu Sans Mono" w:cs="DejaVu Sans Mono"/>
+          <w:color w:val="CC7832"/>
+          <w:sz w:val="16"/>
+          <w:szCs w:val="16"/>
+          <w:shd w:val="clear" w:fill="2B2B2B"/>
+        </w:rPr>
+        <w:t xml:space="preserve">; </w:t>
+      </w:r>
+      <w:r>
+        <w:rPr>
+          <w:rFonts w:hint="default" w:ascii="DejaVu Sans Mono" w:hAnsi="DejaVu Sans Mono" w:eastAsia="DejaVu Sans Mono" w:cs="DejaVu Sans Mono"/>
+          <w:color w:val="A9B7C6"/>
+          <w:sz w:val="16"/>
+          <w:szCs w:val="16"/>
+          <w:shd w:val="clear" w:fill="2B2B2B"/>
+        </w:rPr>
+        <w:t>j&lt;vCount()</w:t>
+      </w:r>
+      <w:r>
+        <w:rPr>
+          <w:rFonts w:hint="default" w:ascii="DejaVu Sans Mono" w:hAnsi="DejaVu Sans Mono" w:eastAsia="DejaVu Sans Mono" w:cs="DejaVu Sans Mono"/>
+          <w:color w:val="CC7832"/>
+          <w:sz w:val="16"/>
+          <w:szCs w:val="16"/>
+          <w:shd w:val="clear" w:fill="2B2B2B"/>
+        </w:rPr>
+        <w:t xml:space="preserve">; </w:t>
+      </w:r>
+      <w:r>
+        <w:rPr>
+          <w:rFonts w:hint="default" w:ascii="DejaVu Sans Mono" w:hAnsi="DejaVu Sans Mono" w:eastAsia="DejaVu Sans Mono" w:cs="DejaVu Sans Mono"/>
+          <w:color w:val="A9B7C6"/>
+          <w:sz w:val="16"/>
+          <w:szCs w:val="16"/>
+          <w:shd w:val="clear" w:fill="2B2B2B"/>
+        </w:rPr>
+        <w:t>++j)</w:t>
+      </w:r>
+      <w:r>
+        <w:rPr>
+          <w:rFonts w:hint="default" w:ascii="DejaVu Sans Mono" w:hAnsi="DejaVu Sans Mono" w:eastAsia="DejaVu Sans Mono" w:cs="DejaVu Sans Mono"/>
+          <w:color w:val="A9B7C6"/>
+          <w:sz w:val="16"/>
+          <w:szCs w:val="16"/>
+          <w:shd w:val="clear" w:fill="2B2B2B"/>
+        </w:rPr>
+        <w:br w:type="textWrapping"/>
+      </w:r>
+      <w:r>
+        <w:rPr>
+          <w:rFonts w:hint="default" w:ascii="DejaVu Sans Mono" w:hAnsi="DejaVu Sans Mono" w:eastAsia="DejaVu Sans Mono" w:cs="DejaVu Sans Mono"/>
+          <w:color w:val="A9B7C6"/>
+          <w:sz w:val="16"/>
+          <w:szCs w:val="16"/>
+          <w:shd w:val="clear" w:fill="2B2B2B"/>
+        </w:rPr>
+        <w:t xml:space="preserve">    {</w:t>
+      </w:r>
+      <w:r>
+        <w:rPr>
+          <w:rFonts w:hint="default" w:ascii="DejaVu Sans Mono" w:hAnsi="DejaVu Sans Mono" w:eastAsia="DejaVu Sans Mono" w:cs="DejaVu Sans Mono"/>
+          <w:color w:val="A9B7C6"/>
+          <w:sz w:val="16"/>
+          <w:szCs w:val="16"/>
+          <w:shd w:val="clear" w:fill="2B2B2B"/>
+        </w:rPr>
+        <w:br w:type="textWrapping"/>
+      </w:r>
+      <w:r>
+        <w:rPr>
+          <w:rFonts w:hint="default" w:ascii="DejaVu Sans Mono" w:hAnsi="DejaVu Sans Mono" w:eastAsia="DejaVu Sans Mono" w:cs="DejaVu Sans Mono"/>
+          <w:color w:val="A9B7C6"/>
+          <w:sz w:val="16"/>
+          <w:szCs w:val="16"/>
+          <w:shd w:val="clear" w:fill="2B2B2B"/>
+        </w:rPr>
+        <w:t xml:space="preserve">        dist[i][j] = isAdjacent(i</w:t>
+      </w:r>
+      <w:r>
+        <w:rPr>
+          <w:rFonts w:hint="default" w:ascii="DejaVu Sans Mono" w:hAnsi="DejaVu Sans Mono" w:eastAsia="DejaVu Sans Mono" w:cs="DejaVu Sans Mono"/>
+          <w:color w:val="CC7832"/>
+          <w:sz w:val="16"/>
+          <w:szCs w:val="16"/>
+          <w:shd w:val="clear" w:fill="2B2B2B"/>
+        </w:rPr>
+        <w:t xml:space="preserve">, </w:t>
+      </w:r>
+      <w:r>
+        <w:rPr>
+          <w:rFonts w:hint="default" w:ascii="DejaVu Sans Mono" w:hAnsi="DejaVu Sans Mono" w:eastAsia="DejaVu Sans Mono" w:cs="DejaVu Sans Mono"/>
+          <w:color w:val="A9B7C6"/>
+          <w:sz w:val="16"/>
+          <w:szCs w:val="16"/>
+          <w:shd w:val="clear" w:fill="2B2B2B"/>
+        </w:rPr>
+        <w:t>j) ? (path[i][j] = j</w:t>
+      </w:r>
+      <w:r>
+        <w:rPr>
+          <w:rFonts w:hint="default" w:ascii="DejaVu Sans Mono" w:hAnsi="DejaVu Sans Mono" w:eastAsia="DejaVu Sans Mono" w:cs="DejaVu Sans Mono"/>
+          <w:color w:val="CC7832"/>
+          <w:sz w:val="16"/>
+          <w:szCs w:val="16"/>
+          <w:shd w:val="clear" w:fill="2B2B2B"/>
+        </w:rPr>
+        <w:t xml:space="preserve">, </w:t>
+      </w:r>
+      <w:r>
+        <w:rPr>
+          <w:rFonts w:hint="default" w:ascii="DejaVu Sans Mono" w:hAnsi="DejaVu Sans Mono" w:eastAsia="DejaVu Sans Mono" w:cs="DejaVu Sans Mono"/>
+          <w:color w:val="A9B7C6"/>
+          <w:sz w:val="16"/>
+          <w:szCs w:val="16"/>
+          <w:shd w:val="clear" w:fill="2B2B2B"/>
+        </w:rPr>
+        <w:t>getEdge(i</w:t>
+      </w:r>
+      <w:r>
+        <w:rPr>
+          <w:rFonts w:hint="default" w:ascii="DejaVu Sans Mono" w:hAnsi="DejaVu Sans Mono" w:eastAsia="DejaVu Sans Mono" w:cs="DejaVu Sans Mono"/>
+          <w:color w:val="CC7832"/>
+          <w:sz w:val="16"/>
+          <w:szCs w:val="16"/>
+          <w:shd w:val="clear" w:fill="2B2B2B"/>
+        </w:rPr>
+        <w:t xml:space="preserve">, </w:t>
+      </w:r>
+      <w:r>
+        <w:rPr>
+          <w:rFonts w:hint="default" w:ascii="DejaVu Sans Mono" w:hAnsi="DejaVu Sans Mono" w:eastAsia="DejaVu Sans Mono" w:cs="DejaVu Sans Mono"/>
+          <w:color w:val="A9B7C6"/>
+          <w:sz w:val="16"/>
+          <w:szCs w:val="16"/>
+          <w:shd w:val="clear" w:fill="2B2B2B"/>
+        </w:rPr>
+        <w:t>j)) : LIMIT</w:t>
+      </w:r>
+      <w:r>
+        <w:rPr>
+          <w:rFonts w:hint="default" w:ascii="DejaVu Sans Mono" w:hAnsi="DejaVu Sans Mono" w:eastAsia="DejaVu Sans Mono" w:cs="DejaVu Sans Mono"/>
+          <w:color w:val="CC7832"/>
+          <w:sz w:val="16"/>
+          <w:szCs w:val="16"/>
+          <w:shd w:val="clear" w:fill="2B2B2B"/>
+        </w:rPr>
+        <w:t>;</w:t>
+      </w:r>
+      <w:r>
+        <w:rPr>
+          <w:rFonts w:hint="default" w:ascii="DejaVu Sans Mono" w:hAnsi="DejaVu Sans Mono" w:eastAsia="DejaVu Sans Mono" w:cs="DejaVu Sans Mono"/>
+          <w:color w:val="CC7832"/>
+          <w:sz w:val="16"/>
+          <w:szCs w:val="16"/>
+          <w:shd w:val="clear" w:fill="2B2B2B"/>
+        </w:rPr>
+        <w:br w:type="textWrapping"/>
+      </w:r>
+      <w:r>
+        <w:rPr>
+          <w:rFonts w:hint="default" w:ascii="DejaVu Sans Mono" w:hAnsi="DejaVu Sans Mono" w:eastAsia="DejaVu Sans Mono" w:cs="DejaVu Sans Mono"/>
+          <w:color w:val="CC7832"/>
+          <w:sz w:val="16"/>
+          <w:szCs w:val="16"/>
+          <w:shd w:val="clear" w:fill="2B2B2B"/>
+        </w:rPr>
+        <w:t xml:space="preserve">    </w:t>
+      </w:r>
+      <w:r>
+        <w:rPr>
+          <w:rFonts w:hint="default" w:ascii="DejaVu Sans Mono" w:hAnsi="DejaVu Sans Mono" w:eastAsia="DejaVu Sans Mono" w:cs="DejaVu Sans Mono"/>
+          <w:color w:val="A9B7C6"/>
+          <w:sz w:val="16"/>
+          <w:szCs w:val="16"/>
+          <w:shd w:val="clear" w:fill="2B2B2B"/>
+        </w:rPr>
+        <w:t>}</w:t>
+      </w:r>
+      <w:r>
+        <w:rPr>
+          <w:rFonts w:hint="default" w:ascii="DejaVu Sans Mono" w:hAnsi="DejaVu Sans Mono" w:eastAsia="DejaVu Sans Mono" w:cs="DejaVu Sans Mono"/>
+          <w:color w:val="A9B7C6"/>
+          <w:sz w:val="16"/>
+          <w:szCs w:val="16"/>
+          <w:shd w:val="clear" w:fill="2B2B2B"/>
+        </w:rPr>
+        <w:br w:type="textWrapping"/>
+      </w:r>
+      <w:r>
+        <w:rPr>
+          <w:rFonts w:hint="default" w:ascii="DejaVu Sans Mono" w:hAnsi="DejaVu Sans Mono" w:eastAsia="DejaVu Sans Mono" w:cs="DejaVu Sans Mono"/>
+          <w:color w:val="A9B7C6"/>
+          <w:sz w:val="16"/>
+          <w:szCs w:val="16"/>
+          <w:shd w:val="clear" w:fill="2B2B2B"/>
+        </w:rPr>
+        <w:t>}</w:t>
+      </w:r>
+      <w:r>
+        <w:rPr>
+          <w:rFonts w:hint="default" w:ascii="DejaVu Sans Mono" w:hAnsi="DejaVu Sans Mono" w:eastAsia="DejaVu Sans Mono" w:cs="DejaVu Sans Mono"/>
+          <w:color w:val="A9B7C6"/>
+          <w:sz w:val="16"/>
+          <w:szCs w:val="16"/>
+          <w:shd w:val="clear" w:fill="2B2B2B"/>
+        </w:rPr>
+        <w:br w:type="textWrapping"/>
+      </w:r>
+      <w:r>
+        <w:rPr>
+          <w:rFonts w:hint="default" w:ascii="DejaVu Sans Mono" w:hAnsi="DejaVu Sans Mono" w:eastAsia="DejaVu Sans Mono" w:cs="DejaVu Sans Mono"/>
+          <w:color w:val="A9B7C6"/>
+          <w:sz w:val="16"/>
+          <w:szCs w:val="16"/>
+          <w:shd w:val="clear" w:fill="2B2B2B"/>
+        </w:rPr>
+        <w:br w:type="textWrapping"/>
+      </w:r>
+      <w:r>
+        <w:rPr>
+          <w:rFonts w:hint="default" w:ascii="DejaVu Sans Mono" w:hAnsi="DejaVu Sans Mono" w:eastAsia="DejaVu Sans Mono" w:cs="DejaVu Sans Mono"/>
+          <w:color w:val="CC7832"/>
+          <w:sz w:val="16"/>
+          <w:szCs w:val="16"/>
+          <w:shd w:val="clear" w:fill="2B2B2B"/>
+        </w:rPr>
+        <w:t xml:space="preserve">for </w:t>
+      </w:r>
+      <w:r>
+        <w:rPr>
+          <w:rFonts w:hint="default" w:ascii="DejaVu Sans Mono" w:hAnsi="DejaVu Sans Mono" w:eastAsia="DejaVu Sans Mono" w:cs="DejaVu Sans Mono"/>
+          <w:color w:val="A9B7C6"/>
+          <w:sz w:val="16"/>
+          <w:szCs w:val="16"/>
+          <w:shd w:val="clear" w:fill="2B2B2B"/>
+        </w:rPr>
+        <w:t>(</w:t>
+      </w:r>
+      <w:r>
+        <w:rPr>
+          <w:rFonts w:hint="default" w:ascii="DejaVu Sans Mono" w:hAnsi="DejaVu Sans Mono" w:eastAsia="DejaVu Sans Mono" w:cs="DejaVu Sans Mono"/>
+          <w:color w:val="CC7832"/>
+          <w:sz w:val="16"/>
+          <w:szCs w:val="16"/>
+          <w:shd w:val="clear" w:fill="2B2B2B"/>
+        </w:rPr>
+        <w:t xml:space="preserve">int </w:t>
+      </w:r>
+      <w:r>
+        <w:rPr>
+          <w:rFonts w:hint="default" w:ascii="DejaVu Sans Mono" w:hAnsi="DejaVu Sans Mono" w:eastAsia="DejaVu Sans Mono" w:cs="DejaVu Sans Mono"/>
+          <w:color w:val="A9B7C6"/>
+          <w:sz w:val="16"/>
+          <w:szCs w:val="16"/>
+          <w:shd w:val="clear" w:fill="2B2B2B"/>
+        </w:rPr>
+        <w:t>k=</w:t>
+      </w:r>
+      <w:r>
+        <w:rPr>
+          <w:rFonts w:hint="default" w:ascii="DejaVu Sans Mono" w:hAnsi="DejaVu Sans Mono" w:eastAsia="DejaVu Sans Mono" w:cs="DejaVu Sans Mono"/>
+          <w:color w:val="6897BB"/>
+          <w:sz w:val="16"/>
+          <w:szCs w:val="16"/>
+          <w:shd w:val="clear" w:fill="2B2B2B"/>
+        </w:rPr>
+        <w:t>0</w:t>
+      </w:r>
+      <w:r>
+        <w:rPr>
+          <w:rFonts w:hint="default" w:ascii="DejaVu Sans Mono" w:hAnsi="DejaVu Sans Mono" w:eastAsia="DejaVu Sans Mono" w:cs="DejaVu Sans Mono"/>
+          <w:color w:val="CC7832"/>
+          <w:sz w:val="16"/>
+          <w:szCs w:val="16"/>
+          <w:shd w:val="clear" w:fill="2B2B2B"/>
+        </w:rPr>
+        <w:t xml:space="preserve">; </w:t>
+      </w:r>
+      <w:r>
+        <w:rPr>
+          <w:rFonts w:hint="default" w:ascii="DejaVu Sans Mono" w:hAnsi="DejaVu Sans Mono" w:eastAsia="DejaVu Sans Mono" w:cs="DejaVu Sans Mono"/>
+          <w:color w:val="A9B7C6"/>
+          <w:sz w:val="16"/>
+          <w:szCs w:val="16"/>
+          <w:shd w:val="clear" w:fill="2B2B2B"/>
+        </w:rPr>
+        <w:t>k&lt;vCount()</w:t>
+      </w:r>
+      <w:r>
+        <w:rPr>
+          <w:rFonts w:hint="default" w:ascii="DejaVu Sans Mono" w:hAnsi="DejaVu Sans Mono" w:eastAsia="DejaVu Sans Mono" w:cs="DejaVu Sans Mono"/>
+          <w:color w:val="CC7832"/>
+          <w:sz w:val="16"/>
+          <w:szCs w:val="16"/>
+          <w:shd w:val="clear" w:fill="2B2B2B"/>
+        </w:rPr>
+        <w:t xml:space="preserve">; </w:t>
+      </w:r>
+      <w:r>
+        <w:rPr>
+          <w:rFonts w:hint="default" w:ascii="DejaVu Sans Mono" w:hAnsi="DejaVu Sans Mono" w:eastAsia="DejaVu Sans Mono" w:cs="DejaVu Sans Mono"/>
+          <w:color w:val="A9B7C6"/>
+          <w:sz w:val="16"/>
+          <w:szCs w:val="16"/>
+          <w:shd w:val="clear" w:fill="2B2B2B"/>
+        </w:rPr>
+        <w:t>++k)</w:t>
+      </w:r>
+      <w:r>
+        <w:rPr>
+          <w:rFonts w:hint="default" w:ascii="DejaVu Sans Mono" w:hAnsi="DejaVu Sans Mono" w:eastAsia="DejaVu Sans Mono" w:cs="DejaVu Sans Mono"/>
+          <w:color w:val="A9B7C6"/>
+          <w:sz w:val="16"/>
+          <w:szCs w:val="16"/>
+          <w:shd w:val="clear" w:fill="2B2B2B"/>
+        </w:rPr>
+        <w:br w:type="textWrapping"/>
+      </w:r>
+      <w:r>
+        <w:rPr>
+          <w:rFonts w:hint="default" w:ascii="DejaVu Sans Mono" w:hAnsi="DejaVu Sans Mono" w:eastAsia="DejaVu Sans Mono" w:cs="DejaVu Sans Mono"/>
+          <w:color w:val="A9B7C6"/>
+          <w:sz w:val="16"/>
+          <w:szCs w:val="16"/>
+          <w:shd w:val="clear" w:fill="2B2B2B"/>
+        </w:rPr>
+        <w:t>{</w:t>
+      </w:r>
+      <w:r>
+        <w:rPr>
+          <w:rFonts w:hint="default" w:ascii="DejaVu Sans Mono" w:hAnsi="DejaVu Sans Mono" w:eastAsia="DejaVu Sans Mono" w:cs="DejaVu Sans Mono"/>
+          <w:color w:val="A9B7C6"/>
+          <w:sz w:val="16"/>
+          <w:szCs w:val="16"/>
+          <w:shd w:val="clear" w:fill="2B2B2B"/>
+        </w:rPr>
+        <w:br w:type="textWrapping"/>
+      </w:r>
+      <w:r>
+        <w:rPr>
+          <w:rFonts w:hint="default" w:ascii="DejaVu Sans Mono" w:hAnsi="DejaVu Sans Mono" w:eastAsia="DejaVu Sans Mono" w:cs="DejaVu Sans Mono"/>
+          <w:color w:val="A9B7C6"/>
+          <w:sz w:val="16"/>
+          <w:szCs w:val="16"/>
+          <w:shd w:val="clear" w:fill="2B2B2B"/>
+        </w:rPr>
+        <w:t xml:space="preserve">    </w:t>
+      </w:r>
+      <w:r>
+        <w:rPr>
+          <w:rFonts w:hint="default" w:ascii="DejaVu Sans Mono" w:hAnsi="DejaVu Sans Mono" w:eastAsia="DejaVu Sans Mono" w:cs="DejaVu Sans Mono"/>
+          <w:color w:val="CC7832"/>
+          <w:sz w:val="16"/>
+          <w:szCs w:val="16"/>
+          <w:shd w:val="clear" w:fill="2B2B2B"/>
+        </w:rPr>
+        <w:t xml:space="preserve">for </w:t>
+      </w:r>
+      <w:r>
+        <w:rPr>
+          <w:rFonts w:hint="default" w:ascii="DejaVu Sans Mono" w:hAnsi="DejaVu Sans Mono" w:eastAsia="DejaVu Sans Mono" w:cs="DejaVu Sans Mono"/>
+          <w:color w:val="A9B7C6"/>
+          <w:sz w:val="16"/>
+          <w:szCs w:val="16"/>
+          <w:shd w:val="clear" w:fill="2B2B2B"/>
+        </w:rPr>
+        <w:t>(</w:t>
+      </w:r>
+      <w:r>
+        <w:rPr>
+          <w:rFonts w:hint="default" w:ascii="DejaVu Sans Mono" w:hAnsi="DejaVu Sans Mono" w:eastAsia="DejaVu Sans Mono" w:cs="DejaVu Sans Mono"/>
+          <w:color w:val="CC7832"/>
+          <w:sz w:val="16"/>
+          <w:szCs w:val="16"/>
+          <w:shd w:val="clear" w:fill="2B2B2B"/>
+        </w:rPr>
+        <w:t xml:space="preserve">int </w:t>
+      </w:r>
+      <w:r>
+        <w:rPr>
+          <w:rFonts w:hint="default" w:ascii="DejaVu Sans Mono" w:hAnsi="DejaVu Sans Mono" w:eastAsia="DejaVu Sans Mono" w:cs="DejaVu Sans Mono"/>
+          <w:color w:val="A9B7C6"/>
+          <w:sz w:val="16"/>
+          <w:szCs w:val="16"/>
+          <w:shd w:val="clear" w:fill="2B2B2B"/>
+        </w:rPr>
+        <w:t>i=</w:t>
+      </w:r>
+      <w:r>
+        <w:rPr>
+          <w:rFonts w:hint="default" w:ascii="DejaVu Sans Mono" w:hAnsi="DejaVu Sans Mono" w:eastAsia="DejaVu Sans Mono" w:cs="DejaVu Sans Mono"/>
+          <w:color w:val="6897BB"/>
+          <w:sz w:val="16"/>
+          <w:szCs w:val="16"/>
+          <w:shd w:val="clear" w:fill="2B2B2B"/>
+        </w:rPr>
+        <w:t>0</w:t>
+      </w:r>
+      <w:r>
+        <w:rPr>
+          <w:rFonts w:hint="default" w:ascii="DejaVu Sans Mono" w:hAnsi="DejaVu Sans Mono" w:eastAsia="DejaVu Sans Mono" w:cs="DejaVu Sans Mono"/>
+          <w:color w:val="CC7832"/>
+          <w:sz w:val="16"/>
+          <w:szCs w:val="16"/>
+          <w:shd w:val="clear" w:fill="2B2B2B"/>
+        </w:rPr>
+        <w:t xml:space="preserve">; </w:t>
+      </w:r>
+      <w:r>
+        <w:rPr>
+          <w:rFonts w:hint="default" w:ascii="DejaVu Sans Mono" w:hAnsi="DejaVu Sans Mono" w:eastAsia="DejaVu Sans Mono" w:cs="DejaVu Sans Mono"/>
+          <w:color w:val="A9B7C6"/>
+          <w:sz w:val="16"/>
+          <w:szCs w:val="16"/>
+          <w:shd w:val="clear" w:fill="2B2B2B"/>
+        </w:rPr>
+        <w:t>i&lt;vCount()</w:t>
+      </w:r>
+      <w:r>
+        <w:rPr>
+          <w:rFonts w:hint="default" w:ascii="DejaVu Sans Mono" w:hAnsi="DejaVu Sans Mono" w:eastAsia="DejaVu Sans Mono" w:cs="DejaVu Sans Mono"/>
+          <w:color w:val="CC7832"/>
+          <w:sz w:val="16"/>
+          <w:szCs w:val="16"/>
+          <w:shd w:val="clear" w:fill="2B2B2B"/>
+        </w:rPr>
+        <w:t xml:space="preserve">; </w:t>
+      </w:r>
+      <w:r>
+        <w:rPr>
+          <w:rFonts w:hint="default" w:ascii="DejaVu Sans Mono" w:hAnsi="DejaVu Sans Mono" w:eastAsia="DejaVu Sans Mono" w:cs="DejaVu Sans Mono"/>
+          <w:color w:val="A9B7C6"/>
+          <w:sz w:val="16"/>
+          <w:szCs w:val="16"/>
+          <w:shd w:val="clear" w:fill="2B2B2B"/>
+        </w:rPr>
+        <w:t>++i)</w:t>
+      </w:r>
+      <w:r>
+        <w:rPr>
+          <w:rFonts w:hint="default" w:ascii="DejaVu Sans Mono" w:hAnsi="DejaVu Sans Mono" w:eastAsia="DejaVu Sans Mono" w:cs="DejaVu Sans Mono"/>
+          <w:color w:val="A9B7C6"/>
+          <w:sz w:val="16"/>
+          <w:szCs w:val="16"/>
+          <w:shd w:val="clear" w:fill="2B2B2B"/>
+        </w:rPr>
+        <w:br w:type="textWrapping"/>
+      </w:r>
+      <w:r>
+        <w:rPr>
+          <w:rFonts w:hint="default" w:ascii="DejaVu Sans Mono" w:hAnsi="DejaVu Sans Mono" w:eastAsia="DejaVu Sans Mono" w:cs="DejaVu Sans Mono"/>
+          <w:color w:val="A9B7C6"/>
+          <w:sz w:val="16"/>
+          <w:szCs w:val="16"/>
+          <w:shd w:val="clear" w:fill="2B2B2B"/>
+        </w:rPr>
+        <w:t xml:space="preserve">    {</w:t>
+      </w:r>
+      <w:r>
+        <w:rPr>
+          <w:rFonts w:hint="default" w:ascii="DejaVu Sans Mono" w:hAnsi="DejaVu Sans Mono" w:eastAsia="DejaVu Sans Mono" w:cs="DejaVu Sans Mono"/>
+          <w:color w:val="A9B7C6"/>
+          <w:sz w:val="16"/>
+          <w:szCs w:val="16"/>
+          <w:shd w:val="clear" w:fill="2B2B2B"/>
+        </w:rPr>
+        <w:br w:type="textWrapping"/>
+      </w:r>
+      <w:r>
+        <w:rPr>
+          <w:rFonts w:hint="default" w:ascii="DejaVu Sans Mono" w:hAnsi="DejaVu Sans Mono" w:eastAsia="DejaVu Sans Mono" w:cs="DejaVu Sans Mono"/>
+          <w:color w:val="A9B7C6"/>
+          <w:sz w:val="16"/>
+          <w:szCs w:val="16"/>
+          <w:shd w:val="clear" w:fill="2B2B2B"/>
+        </w:rPr>
+        <w:t xml:space="preserve">        </w:t>
+      </w:r>
+      <w:r>
+        <w:rPr>
+          <w:rFonts w:hint="default" w:ascii="DejaVu Sans Mono" w:hAnsi="DejaVu Sans Mono" w:eastAsia="DejaVu Sans Mono" w:cs="DejaVu Sans Mono"/>
+          <w:color w:val="CC7832"/>
+          <w:sz w:val="16"/>
+          <w:szCs w:val="16"/>
+          <w:shd w:val="clear" w:fill="2B2B2B"/>
+        </w:rPr>
+        <w:t xml:space="preserve">for </w:t>
+      </w:r>
+      <w:r>
+        <w:rPr>
+          <w:rFonts w:hint="default" w:ascii="DejaVu Sans Mono" w:hAnsi="DejaVu Sans Mono" w:eastAsia="DejaVu Sans Mono" w:cs="DejaVu Sans Mono"/>
+          <w:color w:val="A9B7C6"/>
+          <w:sz w:val="16"/>
+          <w:szCs w:val="16"/>
+          <w:shd w:val="clear" w:fill="2B2B2B"/>
+        </w:rPr>
+        <w:t>(</w:t>
+      </w:r>
+      <w:r>
+        <w:rPr>
+          <w:rFonts w:hint="default" w:ascii="DejaVu Sans Mono" w:hAnsi="DejaVu Sans Mono" w:eastAsia="DejaVu Sans Mono" w:cs="DejaVu Sans Mono"/>
+          <w:color w:val="CC7832"/>
+          <w:sz w:val="16"/>
+          <w:szCs w:val="16"/>
+          <w:shd w:val="clear" w:fill="2B2B2B"/>
+        </w:rPr>
+        <w:t xml:space="preserve">int </w:t>
+      </w:r>
+      <w:r>
+        <w:rPr>
+          <w:rFonts w:hint="default" w:ascii="DejaVu Sans Mono" w:hAnsi="DejaVu Sans Mono" w:eastAsia="DejaVu Sans Mono" w:cs="DejaVu Sans Mono"/>
+          <w:color w:val="A9B7C6"/>
+          <w:sz w:val="16"/>
+          <w:szCs w:val="16"/>
+          <w:shd w:val="clear" w:fill="2B2B2B"/>
+        </w:rPr>
+        <w:t>j=</w:t>
+      </w:r>
+      <w:r>
+        <w:rPr>
+          <w:rFonts w:hint="default" w:ascii="DejaVu Sans Mono" w:hAnsi="DejaVu Sans Mono" w:eastAsia="DejaVu Sans Mono" w:cs="DejaVu Sans Mono"/>
+          <w:color w:val="6897BB"/>
+          <w:sz w:val="16"/>
+          <w:szCs w:val="16"/>
+          <w:shd w:val="clear" w:fill="2B2B2B"/>
+        </w:rPr>
+        <w:t>0</w:t>
+      </w:r>
+      <w:r>
+        <w:rPr>
+          <w:rFonts w:hint="default" w:ascii="DejaVu Sans Mono" w:hAnsi="DejaVu Sans Mono" w:eastAsia="DejaVu Sans Mono" w:cs="DejaVu Sans Mono"/>
+          <w:color w:val="CC7832"/>
+          <w:sz w:val="16"/>
+          <w:szCs w:val="16"/>
+          <w:shd w:val="clear" w:fill="2B2B2B"/>
+        </w:rPr>
+        <w:t xml:space="preserve">; </w:t>
+      </w:r>
+      <w:r>
+        <w:rPr>
+          <w:rFonts w:hint="default" w:ascii="DejaVu Sans Mono" w:hAnsi="DejaVu Sans Mono" w:eastAsia="DejaVu Sans Mono" w:cs="DejaVu Sans Mono"/>
+          <w:color w:val="A9B7C6"/>
+          <w:sz w:val="16"/>
+          <w:szCs w:val="16"/>
+          <w:shd w:val="clear" w:fill="2B2B2B"/>
+        </w:rPr>
+        <w:t>j&lt;vCount()</w:t>
+      </w:r>
+      <w:r>
+        <w:rPr>
+          <w:rFonts w:hint="default" w:ascii="DejaVu Sans Mono" w:hAnsi="DejaVu Sans Mono" w:eastAsia="DejaVu Sans Mono" w:cs="DejaVu Sans Mono"/>
+          <w:color w:val="CC7832"/>
+          <w:sz w:val="16"/>
+          <w:szCs w:val="16"/>
+          <w:shd w:val="clear" w:fill="2B2B2B"/>
+        </w:rPr>
+        <w:t xml:space="preserve">; </w:t>
+      </w:r>
+      <w:r>
+        <w:rPr>
+          <w:rFonts w:hint="default" w:ascii="DejaVu Sans Mono" w:hAnsi="DejaVu Sans Mono" w:eastAsia="DejaVu Sans Mono" w:cs="DejaVu Sans Mono"/>
+          <w:color w:val="A9B7C6"/>
+          <w:sz w:val="16"/>
+          <w:szCs w:val="16"/>
+          <w:shd w:val="clear" w:fill="2B2B2B"/>
+        </w:rPr>
+        <w:t>++j)</w:t>
+      </w:r>
+      <w:r>
+        <w:rPr>
+          <w:rFonts w:hint="default" w:ascii="DejaVu Sans Mono" w:hAnsi="DejaVu Sans Mono" w:eastAsia="DejaVu Sans Mono" w:cs="DejaVu Sans Mono"/>
+          <w:color w:val="A9B7C6"/>
+          <w:sz w:val="16"/>
+          <w:szCs w:val="16"/>
+          <w:shd w:val="clear" w:fill="2B2B2B"/>
+        </w:rPr>
+        <w:br w:type="textWrapping"/>
+      </w:r>
+      <w:r>
+        <w:rPr>
+          <w:rFonts w:hint="default" w:ascii="DejaVu Sans Mono" w:hAnsi="DejaVu Sans Mono" w:eastAsia="DejaVu Sans Mono" w:cs="DejaVu Sans Mono"/>
+          <w:color w:val="A9B7C6"/>
+          <w:sz w:val="16"/>
+          <w:szCs w:val="16"/>
+          <w:shd w:val="clear" w:fill="2B2B2B"/>
+        </w:rPr>
+        <w:t xml:space="preserve">        {</w:t>
+      </w:r>
+      <w:r>
+        <w:rPr>
+          <w:rFonts w:hint="default" w:ascii="DejaVu Sans Mono" w:hAnsi="DejaVu Sans Mono" w:eastAsia="DejaVu Sans Mono" w:cs="DejaVu Sans Mono"/>
+          <w:color w:val="A9B7C6"/>
+          <w:sz w:val="16"/>
+          <w:szCs w:val="16"/>
+          <w:shd w:val="clear" w:fill="2B2B2B"/>
+        </w:rPr>
+        <w:br w:type="textWrapping"/>
+      </w:r>
+      <w:r>
+        <w:rPr>
+          <w:rFonts w:hint="default" w:ascii="DejaVu Sans Mono" w:hAnsi="DejaVu Sans Mono" w:eastAsia="DejaVu Sans Mono" w:cs="DejaVu Sans Mono"/>
+          <w:color w:val="A9B7C6"/>
+          <w:sz w:val="16"/>
+          <w:szCs w:val="16"/>
+          <w:shd w:val="clear" w:fill="2B2B2B"/>
+        </w:rPr>
+        <w:t xml:space="preserve">            </w:t>
+      </w:r>
+      <w:r>
+        <w:rPr>
+          <w:rFonts w:hint="default" w:ascii="DejaVu Sans Mono" w:hAnsi="DejaVu Sans Mono" w:eastAsia="DejaVu Sans Mono" w:cs="DejaVu Sans Mono"/>
+          <w:color w:val="CC7832"/>
+          <w:sz w:val="16"/>
+          <w:szCs w:val="16"/>
+          <w:shd w:val="clear" w:fill="2B2B2B"/>
+        </w:rPr>
+        <w:t xml:space="preserve">if </w:t>
+      </w:r>
+      <w:r>
+        <w:rPr>
+          <w:rFonts w:hint="default" w:ascii="DejaVu Sans Mono" w:hAnsi="DejaVu Sans Mono" w:eastAsia="DejaVu Sans Mono" w:cs="DejaVu Sans Mono"/>
+          <w:color w:val="A9B7C6"/>
+          <w:sz w:val="16"/>
+          <w:szCs w:val="16"/>
+          <w:shd w:val="clear" w:fill="2B2B2B"/>
+        </w:rPr>
+        <w:t>(dist[i][j] &gt; (dist[i][k] + dist[k][j]))</w:t>
+      </w:r>
+      <w:r>
+        <w:rPr>
+          <w:rFonts w:hint="default" w:ascii="DejaVu Sans Mono" w:hAnsi="DejaVu Sans Mono" w:eastAsia="DejaVu Sans Mono" w:cs="DejaVu Sans Mono"/>
+          <w:color w:val="A9B7C6"/>
+          <w:sz w:val="16"/>
+          <w:szCs w:val="16"/>
+          <w:shd w:val="clear" w:fill="2B2B2B"/>
+        </w:rPr>
+        <w:br w:type="textWrapping"/>
+      </w:r>
+      <w:r>
+        <w:rPr>
+          <w:rFonts w:hint="default" w:ascii="DejaVu Sans Mono" w:hAnsi="DejaVu Sans Mono" w:eastAsia="DejaVu Sans Mono" w:cs="DejaVu Sans Mono"/>
+          <w:color w:val="A9B7C6"/>
+          <w:sz w:val="16"/>
+          <w:szCs w:val="16"/>
+          <w:shd w:val="clear" w:fill="2B2B2B"/>
+        </w:rPr>
+        <w:t xml:space="preserve">            {</w:t>
+      </w:r>
+      <w:r>
+        <w:rPr>
+          <w:rFonts w:hint="default" w:ascii="DejaVu Sans Mono" w:hAnsi="DejaVu Sans Mono" w:eastAsia="DejaVu Sans Mono" w:cs="DejaVu Sans Mono"/>
+          <w:color w:val="A9B7C6"/>
+          <w:sz w:val="16"/>
+          <w:szCs w:val="16"/>
+          <w:shd w:val="clear" w:fill="2B2B2B"/>
+        </w:rPr>
+        <w:br w:type="textWrapping"/>
+      </w:r>
+      <w:r>
+        <w:rPr>
+          <w:rFonts w:hint="default" w:ascii="DejaVu Sans Mono" w:hAnsi="DejaVu Sans Mono" w:eastAsia="DejaVu Sans Mono" w:cs="DejaVu Sans Mono"/>
+          <w:color w:val="A9B7C6"/>
+          <w:sz w:val="16"/>
+          <w:szCs w:val="16"/>
+          <w:shd w:val="clear" w:fill="2B2B2B"/>
+        </w:rPr>
+        <w:t xml:space="preserve">                dist[i][j] = dist[i][k] + dist[k][j]</w:t>
+      </w:r>
+      <w:r>
+        <w:rPr>
+          <w:rFonts w:hint="default" w:ascii="DejaVu Sans Mono" w:hAnsi="DejaVu Sans Mono" w:eastAsia="DejaVu Sans Mono" w:cs="DejaVu Sans Mono"/>
+          <w:color w:val="CC7832"/>
+          <w:sz w:val="16"/>
+          <w:szCs w:val="16"/>
+          <w:shd w:val="clear" w:fill="2B2B2B"/>
+        </w:rPr>
+        <w:t>;</w:t>
+      </w:r>
+      <w:r>
+        <w:rPr>
+          <w:rFonts w:hint="default" w:ascii="DejaVu Sans Mono" w:hAnsi="DejaVu Sans Mono" w:eastAsia="DejaVu Sans Mono" w:cs="DejaVu Sans Mono"/>
+          <w:color w:val="CC7832"/>
+          <w:sz w:val="16"/>
+          <w:szCs w:val="16"/>
+          <w:shd w:val="clear" w:fill="2B2B2B"/>
+        </w:rPr>
+        <w:br w:type="textWrapping"/>
+      </w:r>
+      <w:r>
+        <w:rPr>
+          <w:rFonts w:hint="default" w:ascii="DejaVu Sans Mono" w:hAnsi="DejaVu Sans Mono" w:eastAsia="DejaVu Sans Mono" w:cs="DejaVu Sans Mono"/>
+          <w:color w:val="CC7832"/>
+          <w:sz w:val="16"/>
+          <w:szCs w:val="16"/>
+          <w:shd w:val="clear" w:fill="2B2B2B"/>
+        </w:rPr>
+        <w:t xml:space="preserve">                </w:t>
+      </w:r>
+      <w:r>
+        <w:rPr>
+          <w:rFonts w:hint="default" w:ascii="DejaVu Sans Mono" w:hAnsi="DejaVu Sans Mono" w:eastAsia="DejaVu Sans Mono" w:cs="DejaVu Sans Mono"/>
+          <w:color w:val="A9B7C6"/>
+          <w:sz w:val="16"/>
+          <w:szCs w:val="16"/>
+          <w:shd w:val="clear" w:fill="2B2B2B"/>
+        </w:rPr>
+        <w:t>path[i][j] = path[i][k]</w:t>
+      </w:r>
+      <w:r>
+        <w:rPr>
+          <w:rFonts w:hint="default" w:ascii="DejaVu Sans Mono" w:hAnsi="DejaVu Sans Mono" w:eastAsia="DejaVu Sans Mono" w:cs="DejaVu Sans Mono"/>
+          <w:color w:val="CC7832"/>
+          <w:sz w:val="16"/>
+          <w:szCs w:val="16"/>
+          <w:shd w:val="clear" w:fill="2B2B2B"/>
+        </w:rPr>
+        <w:t>;</w:t>
+      </w:r>
+      <w:r>
+        <w:rPr>
+          <w:rFonts w:hint="default" w:ascii="DejaVu Sans Mono" w:hAnsi="DejaVu Sans Mono" w:eastAsia="DejaVu Sans Mono" w:cs="DejaVu Sans Mono"/>
+          <w:color w:val="CC7832"/>
+          <w:sz w:val="16"/>
+          <w:szCs w:val="16"/>
+          <w:shd w:val="clear" w:fill="2B2B2B"/>
+        </w:rPr>
+        <w:br w:type="textWrapping"/>
+      </w:r>
+      <w:r>
+        <w:rPr>
+          <w:rFonts w:hint="default" w:ascii="DejaVu Sans Mono" w:hAnsi="DejaVu Sans Mono" w:eastAsia="DejaVu Sans Mono" w:cs="DejaVu Sans Mono"/>
+          <w:color w:val="CC7832"/>
+          <w:sz w:val="16"/>
+          <w:szCs w:val="16"/>
+          <w:shd w:val="clear" w:fill="2B2B2B"/>
+        </w:rPr>
+        <w:t xml:space="preserve">            </w:t>
+      </w:r>
+      <w:r>
+        <w:rPr>
+          <w:rFonts w:hint="default" w:ascii="DejaVu Sans Mono" w:hAnsi="DejaVu Sans Mono" w:eastAsia="DejaVu Sans Mono" w:cs="DejaVu Sans Mono"/>
+          <w:color w:val="A9B7C6"/>
+          <w:sz w:val="16"/>
+          <w:szCs w:val="16"/>
+          <w:shd w:val="clear" w:fill="2B2B2B"/>
+        </w:rPr>
+        <w:t>}</w:t>
+      </w:r>
+      <w:r>
+        <w:rPr>
+          <w:rFonts w:hint="default" w:ascii="DejaVu Sans Mono" w:hAnsi="DejaVu Sans Mono" w:eastAsia="DejaVu Sans Mono" w:cs="DejaVu Sans Mono"/>
+          <w:color w:val="A9B7C6"/>
+          <w:sz w:val="16"/>
+          <w:szCs w:val="16"/>
+          <w:shd w:val="clear" w:fill="2B2B2B"/>
+        </w:rPr>
+        <w:br w:type="textWrapping"/>
+      </w:r>
+      <w:r>
+        <w:rPr>
+          <w:rFonts w:hint="default" w:ascii="DejaVu Sans Mono" w:hAnsi="DejaVu Sans Mono" w:eastAsia="DejaVu Sans Mono" w:cs="DejaVu Sans Mono"/>
+          <w:color w:val="A9B7C6"/>
+          <w:sz w:val="16"/>
+          <w:szCs w:val="16"/>
+          <w:shd w:val="clear" w:fill="2B2B2B"/>
+        </w:rPr>
+        <w:t xml:space="preserve">        }</w:t>
+      </w:r>
+      <w:r>
+        <w:rPr>
+          <w:rFonts w:hint="default" w:ascii="DejaVu Sans Mono" w:hAnsi="DejaVu Sans Mono" w:eastAsia="DejaVu Sans Mono" w:cs="DejaVu Sans Mono"/>
+          <w:color w:val="A9B7C6"/>
+          <w:sz w:val="16"/>
+          <w:szCs w:val="16"/>
+          <w:shd w:val="clear" w:fill="2B2B2B"/>
+        </w:rPr>
+        <w:br w:type="textWrapping"/>
+      </w:r>
+      <w:r>
+        <w:rPr>
+          <w:rFonts w:hint="default" w:ascii="DejaVu Sans Mono" w:hAnsi="DejaVu Sans Mono" w:eastAsia="DejaVu Sans Mono" w:cs="DejaVu Sans Mono"/>
+          <w:color w:val="A9B7C6"/>
+          <w:sz w:val="16"/>
+          <w:szCs w:val="16"/>
+          <w:shd w:val="clear" w:fill="2B2B2B"/>
+        </w:rPr>
+        <w:t xml:space="preserve">    }</w:t>
+      </w:r>
+      <w:r>
+        <w:rPr>
+          <w:rFonts w:hint="default" w:ascii="DejaVu Sans Mono" w:hAnsi="DejaVu Sans Mono" w:eastAsia="DejaVu Sans Mono" w:cs="DejaVu Sans Mono"/>
+          <w:color w:val="A9B7C6"/>
+          <w:sz w:val="16"/>
+          <w:szCs w:val="16"/>
+          <w:shd w:val="clear" w:fill="2B2B2B"/>
+        </w:rPr>
+        <w:br w:type="textWrapping"/>
+      </w:r>
+      <w:r>
+        <w:rPr>
+          <w:rFonts w:hint="default" w:ascii="DejaVu Sans Mono" w:hAnsi="DejaVu Sans Mono" w:eastAsia="DejaVu Sans Mono" w:cs="DejaVu Sans Mono"/>
+          <w:color w:val="A9B7C6"/>
+          <w:sz w:val="16"/>
+          <w:szCs w:val="16"/>
+          <w:shd w:val="clear" w:fill="2B2B2B"/>
+        </w:rPr>
+        <w:t>}</w:t>
+      </w:r>
+    </w:p>
+    <w:p>
+      <w:pPr>
+        <w:widowControl w:val="0"/>
+        <w:numPr>
+          <w:ilvl w:val="0"/>
+          <w:numId w:val="0"/>
+        </w:numPr>
+        <w:ind w:leftChars="0"/>
+        <w:jc w:val="both"/>
+        <w:rPr>
+          <w:rFonts w:hint="default"/>
+          <w:lang w:val="en"/>
+        </w:rPr>
+      </w:pPr>
+    </w:p>
+    <w:p>
+      <w:pPr>
+        <w:rPr>
+          <w:rFonts w:hint="default"/>
+          <w:lang w:val="en"/>
+        </w:rPr>
+      </w:pPr>
+    </w:p>
+    <w:p>
+      <w:pPr>
+        <w:rPr>
+          <w:rFonts w:hint="default"/>
+          <w:lang w:val="en"/>
+        </w:rPr>
+      </w:pPr>
+      <w:r>
+        <w:rPr>
+          <w:rFonts w:hint="default"/>
+          <w:lang w:val="en"/>
+        </w:rPr>
+        <w:t>接下来一鼓作气，复习下A*算法：</w:t>
+      </w:r>
+    </w:p>
+    <w:p>
+      <w:pPr>
+        <w:rPr>
+          <w:rFonts w:hint="default"/>
+          <w:lang w:val="en"/>
+        </w:rPr>
+      </w:pPr>
+      <w:r>
+        <w:rPr>
+          <w:rFonts w:hint="default"/>
+          <w:lang w:val="en"/>
+        </w:rPr>
+        <w:t>OpenList ： 待检查方格列表</w:t>
+      </w:r>
+    </w:p>
+    <w:p>
+      <w:pPr>
+        <w:rPr>
+          <w:rFonts w:hint="default"/>
+          <w:lang w:val="en"/>
+        </w:rPr>
+      </w:pPr>
+      <w:r>
+        <w:rPr>
+          <w:rFonts w:hint="default"/>
+          <w:lang w:val="en"/>
+        </w:rPr>
+        <w:t>CloseList ： 已选择方格列表</w:t>
+      </w:r>
+    </w:p>
+    <w:p>
+      <w:pPr>
+        <w:rPr>
+          <w:rFonts w:hint="default"/>
+          <w:lang w:val="en"/>
+        </w:rPr>
+      </w:pPr>
+    </w:p>
+    <w:p>
+      <w:pPr>
+        <w:rPr>
+          <w:rFonts w:hint="default"/>
+          <w:lang w:val="en"/>
+        </w:rPr>
+      </w:pPr>
+      <w:r>
+        <w:rPr>
+          <w:rFonts w:hint="default"/>
+          <w:lang w:val="en"/>
+        </w:rPr>
+        <w:t>步骤如下：</w:t>
+      </w:r>
+    </w:p>
+    <w:p>
+      <w:pPr>
+        <w:numPr>
+          <w:ilvl w:val="0"/>
+          <w:numId w:val="6"/>
+        </w:numPr>
+        <w:rPr>
+          <w:rFonts w:hint="default"/>
+          <w:lang w:val="en"/>
+        </w:rPr>
+      </w:pPr>
+      <w:r>
+        <w:rPr>
+          <w:rFonts w:hint="default"/>
+          <w:lang w:val="en"/>
+        </w:rPr>
+        <w:t>把起始点加入OpenList</w:t>
+      </w:r>
+    </w:p>
+    <w:p>
+      <w:pPr>
+        <w:numPr>
+          <w:ilvl w:val="0"/>
+          <w:numId w:val="6"/>
+        </w:numPr>
+        <w:rPr>
+          <w:rFonts w:hint="default"/>
+          <w:lang w:val="en"/>
+        </w:rPr>
+      </w:pPr>
+      <w:r>
+        <w:rPr>
+          <w:rFonts w:hint="default"/>
+          <w:lang w:val="en"/>
+        </w:rPr>
+        <w:t>重复以下步骤：</w:t>
+      </w:r>
+    </w:p>
+    <w:p>
+      <w:pPr>
+        <w:widowControl w:val="0"/>
+        <w:numPr>
+          <w:ilvl w:val="0"/>
+          <w:numId w:val="7"/>
+        </w:numPr>
+        <w:ind w:left="420" w:leftChars="0"/>
+        <w:jc w:val="both"/>
+        <w:rPr>
+          <w:rFonts w:hint="default"/>
+          <w:lang w:val="en"/>
+        </w:rPr>
+      </w:pPr>
+      <w:r>
+        <w:rPr>
+          <w:rFonts w:hint="default"/>
+          <w:lang w:val="en"/>
+        </w:rPr>
+        <w:t>从OpenList里面取出代价最小的节点（可以使用二叉堆）</w:t>
+      </w:r>
+    </w:p>
+    <w:p>
+      <w:pPr>
+        <w:widowControl w:val="0"/>
+        <w:numPr>
+          <w:ilvl w:val="0"/>
+          <w:numId w:val="7"/>
+        </w:numPr>
+        <w:ind w:left="420" w:leftChars="0"/>
+        <w:jc w:val="both"/>
+        <w:rPr>
+          <w:rFonts w:hint="default"/>
+          <w:lang w:val="en"/>
+        </w:rPr>
+      </w:pPr>
+      <w:r>
+        <w:rPr>
+          <w:rFonts w:hint="default"/>
+          <w:lang w:val="en"/>
+        </w:rPr>
+        <w:t>把这个节点移动到CloseList</w:t>
+      </w:r>
+    </w:p>
+    <w:p>
+      <w:pPr>
+        <w:widowControl w:val="0"/>
+        <w:numPr>
+          <w:ilvl w:val="0"/>
+          <w:numId w:val="7"/>
+        </w:numPr>
+        <w:ind w:left="420" w:leftChars="0"/>
+        <w:jc w:val="both"/>
+        <w:rPr>
+          <w:rFonts w:hint="default"/>
+          <w:lang w:val="en"/>
+        </w:rPr>
+      </w:pPr>
+      <w:r>
+        <w:rPr>
+          <w:rFonts w:hint="default"/>
+          <w:lang w:val="en"/>
+        </w:rPr>
+        <w:t>对这个节点的相邻8个节点进行如下操作</w:t>
+      </w:r>
+    </w:p>
+    <w:p>
+      <w:pPr>
+        <w:widowControl w:val="0"/>
+        <w:numPr>
+          <w:ilvl w:val="0"/>
+          <w:numId w:val="8"/>
+        </w:numPr>
+        <w:ind w:left="1260" w:leftChars="0" w:hanging="420" w:firstLineChars="0"/>
+        <w:jc w:val="both"/>
+        <w:rPr>
+          <w:rFonts w:hint="default"/>
+          <w:lang w:val="en"/>
+        </w:rPr>
+      </w:pPr>
+      <w:r>
+        <w:rPr>
+          <w:rFonts w:hint="default"/>
+          <w:lang w:val="en"/>
+        </w:rPr>
+        <w:t>如果已经在CloseList，或者越界，或者障碍物，忽略它</w:t>
+      </w:r>
+    </w:p>
+    <w:p>
+      <w:pPr>
+        <w:widowControl w:val="0"/>
+        <w:numPr>
+          <w:ilvl w:val="0"/>
+          <w:numId w:val="8"/>
+        </w:numPr>
+        <w:ind w:left="1260" w:leftChars="0" w:hanging="420" w:firstLineChars="0"/>
+        <w:jc w:val="both"/>
+        <w:rPr>
+          <w:rFonts w:hint="default"/>
+          <w:lang w:val="en"/>
+        </w:rPr>
+      </w:pPr>
+      <w:r>
+        <w:rPr>
+          <w:rFonts w:hint="default"/>
+          <w:lang w:val="en"/>
+        </w:rPr>
+        <w:t>如果不OpenList中，把它加入OpenList，把当前节点设置为它的父亲，记录该方格的权重</w:t>
+      </w:r>
+    </w:p>
+    <w:p>
+      <w:pPr>
+        <w:widowControl w:val="0"/>
+        <w:numPr>
+          <w:ilvl w:val="0"/>
+          <w:numId w:val="8"/>
+        </w:numPr>
+        <w:ind w:left="1260" w:leftChars="0" w:hanging="420" w:firstLineChars="0"/>
+        <w:jc w:val="both"/>
+        <w:rPr>
+          <w:rFonts w:hint="default"/>
+          <w:lang w:val="en"/>
+        </w:rPr>
+      </w:pPr>
+      <w:r>
+        <w:rPr>
+          <w:rFonts w:hint="default"/>
+          <w:lang w:val="en"/>
+        </w:rPr>
+        <w:t>如果已在OpenList中，则计算一下经由当前方格到达这里能否更好？如果能的话，更新权重和父节点</w:t>
+      </w:r>
+    </w:p>
+    <w:p>
+      <w:pPr>
+        <w:widowControl w:val="0"/>
+        <w:numPr>
+          <w:ilvl w:val="0"/>
+          <w:numId w:val="7"/>
+        </w:numPr>
+        <w:ind w:left="420" w:leftChars="0" w:firstLine="0" w:firstLineChars="0"/>
+        <w:jc w:val="both"/>
+        <w:rPr>
+          <w:rFonts w:hint="default"/>
+          <w:lang w:val="en"/>
+        </w:rPr>
+      </w:pPr>
+      <w:r>
+        <w:rPr>
+          <w:rFonts w:hint="default"/>
+          <w:lang w:val="en"/>
+        </w:rPr>
+        <w:t>停止条件</w:t>
       </w:r>
     </w:p>
     <w:p>
@@ -8950,13 +14223,20 @@
         <w:numPr>
           <w:numId w:val="0"/>
         </w:numPr>
-        <w:ind w:leftChars="0"/>
+        <w:ind w:left="420" w:leftChars="0" w:firstLine="420" w:firstLineChars="0"/>
         <w:jc w:val="both"/>
         <w:rPr>
           <w:rFonts w:hint="default"/>
           <w:lang w:val="en"/>
         </w:rPr>
       </w:pPr>
+      <w:r>
+        <w:rPr>
+          <w:rFonts w:hint="default"/>
+          <w:lang w:val="en"/>
+        </w:rPr>
+        <w:t>如果终点在openlist中，则找到了</w:t>
+      </w:r>
     </w:p>
     <w:p>
       <w:pPr>
@@ -8964,21 +14244,61 @@
         <w:numPr>
           <w:numId w:val="0"/>
         </w:numPr>
-        <w:ind w:leftChars="0"/>
+        <w:ind w:left="420" w:leftChars="0" w:firstLine="420" w:firstLineChars="0"/>
         <w:jc w:val="both"/>
         <w:rPr>
           <w:rFonts w:hint="default"/>
           <w:lang w:val="en"/>
         </w:rPr>
       </w:pPr>
-    </w:p>
-    <w:p>
-      <w:pPr>
+      <w:r>
         <w:rPr>
           <w:rFonts w:hint="default"/>
           <w:lang w:val="en"/>
         </w:rPr>
-      </w:pPr>
+        <w:t>如果openlist空了，则失败了</w:t>
+      </w:r>
+    </w:p>
+    <w:p>
+      <w:pPr>
+        <w:widowControl w:val="0"/>
+        <w:numPr>
+          <w:numId w:val="0"/>
+        </w:numPr>
+        <w:jc w:val="both"/>
+        <w:rPr>
+          <w:rFonts w:hint="default"/>
+          <w:lang w:val="en"/>
+        </w:rPr>
+      </w:pPr>
+    </w:p>
+    <w:p>
+      <w:pPr>
+        <w:widowControl w:val="0"/>
+        <w:numPr>
+          <w:numId w:val="0"/>
+        </w:numPr>
+        <w:jc w:val="both"/>
+        <w:rPr>
+          <w:rFonts w:hint="default"/>
+          <w:lang w:val="en"/>
+        </w:rPr>
+      </w:pPr>
+    </w:p>
+    <w:p>
+      <w:pPr>
+        <w:widowControl w:val="0"/>
+        <w:numPr>
+          <w:numId w:val="0"/>
+        </w:numPr>
+        <w:jc w:val="both"/>
+        <w:rPr>
+          <w:rFonts w:hint="default"/>
+          <w:lang w:val="en"/>
+        </w:rPr>
+      </w:pPr>
+      <w:bookmarkStart w:id="0" w:name="_GoBack"/>
+      <w:bookmarkEnd w:id="0"/>
     </w:p>
     <w:sectPr>
       <w:pgSz w:w="11906" w:h="16838"/>
@@ -8993,6 +14313,18 @@
 <file path=word/numbering.xml><?xml version="1.0" encoding="utf-8"?>
 <w:numbering xmlns:wpc="http://schemas.microsoft.com/office/word/2010/wordprocessingCanvas" xmlns:mc="http://schemas.openxmlformats.org/markup-compatibility/2006" xmlns:o="urn:schemas-microsoft-com:office:office" xmlns:r="http://schemas.openxmlformats.org/officeDocument/2006/relationships" xmlns:m="http://schemas.openxmlformats.org/officeDocument/2006/math" xmlns:v="urn:schemas-microsoft-com:vml" xmlns:wp14="http://schemas.microsoft.com/office/word/2010/wordprocessingDrawing" xmlns:wp="http://schemas.openxmlformats.org/drawingml/2006/wordprocessingDrawing" xmlns:w10="urn:schemas-microsoft-com:office:word" xmlns:w="http://schemas.openxmlformats.org/wordprocessingml/2006/main" xmlns:w14="http://schemas.microsoft.com/office/word/2010/wordml" xmlns:wpg="http://schemas.microsoft.com/office/word/2010/wordprocessingGroup" xmlns:wpi="http://schemas.microsoft.com/office/word/2010/wordprocessingInk" xmlns:wne="http://schemas.microsoft.com/office/word/2006/wordml" xmlns:wps="http://schemas.microsoft.com/office/word/2010/wordprocessingShape" mc:Ignorable="w14 wp14">
   <w:abstractNum w:abstractNumId="0">
+    <w:nsid w:val="9B5FE4FE"/>
+    <w:multiLevelType w:val="singleLevel"/>
+    <w:tmpl w:val="9B5FE4FE"/>
+    <w:lvl w:ilvl="0" w:tentative="0">
+      <w:start w:val="1"/>
+      <w:numFmt w:val="decimal"/>
+      <w:suff w:val="nothing"/>
+      <w:lvlText w:val="%1、"/>
+      <w:lvlJc w:val="left"/>
+    </w:lvl>
+  </w:abstractNum>
+  <w:abstractNum w:abstractNumId="1">
     <w:nsid w:val="BDA60119"/>
     <w:multiLevelType w:val="singleLevel"/>
     <w:tmpl w:val="BDA60119"/>
@@ -9004,7 +14336,24 @@
       <w:lvlJc w:val="left"/>
     </w:lvl>
   </w:abstractNum>
-  <w:abstractNum w:abstractNumId="1">
+  <w:abstractNum w:abstractNumId="2">
+    <w:nsid w:val="BDFC32DA"/>
+    <w:multiLevelType w:val="singleLevel"/>
+    <w:tmpl w:val="BDFC32DA"/>
+    <w:lvl w:ilvl="0" w:tentative="0">
+      <w:start w:val="1"/>
+      <w:numFmt w:val="bullet"/>
+      <w:lvlText w:val=""/>
+      <w:lvlJc w:val="left"/>
+      <w:pPr>
+        <w:ind w:left="420" w:hanging="420"/>
+      </w:pPr>
+      <w:rPr>
+        <w:rFonts w:hint="default" w:ascii="Wingdings" w:hAnsi="Wingdings"/>
+      </w:rPr>
+    </w:lvl>
+  </w:abstractNum>
+  <w:abstractNum w:abstractNumId="3">
     <w:nsid w:val="D6B12530"/>
     <w:multiLevelType w:val="singleLevel"/>
     <w:tmpl w:val="D6B12530"/>
@@ -9019,7 +14368,19 @@
       </w:rPr>
     </w:lvl>
   </w:abstractNum>
-  <w:abstractNum w:abstractNumId="2">
+  <w:abstractNum w:abstractNumId="4">
+    <w:nsid w:val="F7F5E4A8"/>
+    <w:multiLevelType w:val="singleLevel"/>
+    <w:tmpl w:val="F7F5E4A8"/>
+    <w:lvl w:ilvl="0" w:tentative="0">
+      <w:start w:val="1"/>
+      <w:numFmt w:val="decimal"/>
+      <w:suff w:val="nothing"/>
+      <w:lvlText w:val="%1、"/>
+      <w:lvlJc w:val="left"/>
+    </w:lvl>
+  </w:abstractNum>
+  <w:abstractNum w:abstractNumId="5">
     <w:nsid w:val="FCFFF21F"/>
     <w:multiLevelType w:val="singleLevel"/>
     <w:tmpl w:val="FCFFF21F"/>
@@ -9031,7 +14392,7 @@
       <w:lvlJc w:val="left"/>
     </w:lvl>
   </w:abstractNum>
-  <w:abstractNum w:abstractNumId="3">
+  <w:abstractNum w:abstractNumId="6">
     <w:nsid w:val="FEB4979D"/>
     <w:multiLevelType w:val="singleLevel"/>
     <w:tmpl w:val="FEB4979D"/>
@@ -9043,16 +14404,40 @@
       <w:lvlJc w:val="left"/>
     </w:lvl>
   </w:abstractNum>
+  <w:abstractNum w:abstractNumId="7">
+    <w:nsid w:val="7FFD0A66"/>
+    <w:multiLevelType w:val="singleLevel"/>
+    <w:tmpl w:val="7FFD0A66"/>
+    <w:lvl w:ilvl="0" w:tentative="0">
+      <w:start w:val="1"/>
+      <w:numFmt w:val="upperLetter"/>
+      <w:suff w:val="space"/>
+      <w:lvlText w:val="%1."/>
+      <w:lvlJc w:val="left"/>
+    </w:lvl>
+  </w:abstractNum>
   <w:num w:numId="1">
+    <w:abstractNumId w:val="6"/>
+  </w:num>
+  <w:num w:numId="2">
     <w:abstractNumId w:val="3"/>
   </w:num>
-  <w:num w:numId="2">
+  <w:num w:numId="3">
     <w:abstractNumId w:val="1"/>
   </w:num>
-  <w:num w:numId="3">
+  <w:num w:numId="4">
+    <w:abstractNumId w:val="5"/>
+  </w:num>
+  <w:num w:numId="5">
+    <w:abstractNumId w:val="4"/>
+  </w:num>
+  <w:num w:numId="6">
     <w:abstractNumId w:val="0"/>
   </w:num>
-  <w:num w:numId="4">
+  <w:num w:numId="7">
+    <w:abstractNumId w:val="7"/>
+  </w:num>
+  <w:num w:numId="8">
     <w:abstractNumId w:val="2"/>
   </w:num>
 </w:numbering>
